--- a/Documentation/Projekthandbuch/Projekthandbuch.docx
+++ b/Documentation/Projekthandbuch/Projekthandbuch.docx
@@ -9,6 +9,7 @@
           <w:rFonts w:cs="Arial"/>
         </w:rPr>
       </w:pPr>
+      <w:bookmarkStart w:id="0" w:name="_GoBack"/>
       <w:r>
         <w:rPr>
           <w:rFonts w:cs="Arial"/>
@@ -254,7 +255,7 @@
           </w:ffData>
         </w:fldChar>
       </w:r>
-      <w:bookmarkStart w:id="0" w:name="Text1"/>
+      <w:bookmarkStart w:id="1" w:name="Text1"/>
       <w:r>
         <w:rPr>
           <w:b/>
@@ -358,7 +359,7 @@
         </w:rPr>
         <w:fldChar w:fldCharType="end"/>
       </w:r>
-      <w:bookmarkEnd w:id="0"/>
+      <w:bookmarkEnd w:id="1"/>
     </w:p>
     <w:p>
       <w:pPr>
@@ -494,7 +495,7 @@
           </w:ffData>
         </w:fldChar>
       </w:r>
-      <w:bookmarkStart w:id="1" w:name="Text2"/>
+      <w:bookmarkStart w:id="2" w:name="Text2"/>
       <w:r>
         <w:instrText xml:space="preserve"> </w:instrText>
       </w:r>
@@ -540,7 +541,7 @@
       <w:r>
         <w:fldChar w:fldCharType="end"/>
       </w:r>
-      <w:bookmarkEnd w:id="1"/>
+      <w:bookmarkEnd w:id="2"/>
     </w:p>
     <w:p>
       <w:pPr>
@@ -945,6 +946,11 @@
           <w:rPr>
             <w:webHidden/>
           </w:rPr>
+        </w:r>
+        <w:r>
+          <w:rPr>
+            <w:webHidden/>
+          </w:rPr>
           <w:fldChar w:fldCharType="separate"/>
         </w:r>
         <w:r>
@@ -1008,6 +1014,11 @@
             <w:webHidden/>
           </w:rPr>
           <w:instrText xml:space="preserve"> PAGEREF _Toc286992707 \h </w:instrText>
+        </w:r>
+        <w:r>
+          <w:rPr>
+            <w:webHidden/>
+          </w:rPr>
         </w:r>
         <w:r>
           <w:rPr>
@@ -1081,6 +1092,11 @@
           <w:rPr>
             <w:webHidden/>
           </w:rPr>
+        </w:r>
+        <w:r>
+          <w:rPr>
+            <w:webHidden/>
+          </w:rPr>
           <w:fldChar w:fldCharType="separate"/>
         </w:r>
         <w:r>
@@ -1144,6 +1160,11 @@
             <w:webHidden/>
           </w:rPr>
           <w:instrText xml:space="preserve"> PAGEREF _Toc286992709 \h </w:instrText>
+        </w:r>
+        <w:r>
+          <w:rPr>
+            <w:webHidden/>
+          </w:rPr>
         </w:r>
         <w:r>
           <w:rPr>
@@ -1217,6 +1238,11 @@
           <w:rPr>
             <w:webHidden/>
           </w:rPr>
+        </w:r>
+        <w:r>
+          <w:rPr>
+            <w:webHidden/>
+          </w:rPr>
           <w:fldChar w:fldCharType="separate"/>
         </w:r>
         <w:r>
@@ -1280,6 +1306,11 @@
             <w:webHidden/>
           </w:rPr>
           <w:instrText xml:space="preserve"> PAGEREF _Toc286992711 \h </w:instrText>
+        </w:r>
+        <w:r>
+          <w:rPr>
+            <w:webHidden/>
+          </w:rPr>
         </w:r>
         <w:r>
           <w:rPr>
@@ -1353,6 +1384,11 @@
           <w:rPr>
             <w:webHidden/>
           </w:rPr>
+        </w:r>
+        <w:r>
+          <w:rPr>
+            <w:webHidden/>
+          </w:rPr>
           <w:fldChar w:fldCharType="separate"/>
         </w:r>
         <w:r>
@@ -1421,6 +1457,11 @@
           <w:rPr>
             <w:webHidden/>
           </w:rPr>
+        </w:r>
+        <w:r>
+          <w:rPr>
+            <w:webHidden/>
+          </w:rPr>
           <w:fldChar w:fldCharType="separate"/>
         </w:r>
         <w:r>
@@ -1459,12 +1500,12 @@
       <w:r>
         <w:br w:type="page"/>
       </w:r>
-      <w:bookmarkStart w:id="2" w:name="_Toc286992706"/>
+      <w:bookmarkStart w:id="3" w:name="_Toc286992706"/>
       <w:r>
         <w:lastRenderedPageBreak/>
         <w:t>Projektauftrag</w:t>
       </w:r>
-      <w:bookmarkEnd w:id="2"/>
+      <w:bookmarkEnd w:id="3"/>
     </w:p>
     <w:tbl>
       <w:tblPr>
@@ -1488,12 +1529,6 @@
         <w:gridCol w:w="4605"/>
       </w:tblGrid>
       <w:tr>
-        <w:tblPrEx>
-          <w:tblCellMar>
-            <w:top w:w="0" w:type="dxa"/>
-            <w:bottom w:w="0" w:type="dxa"/>
-          </w:tblCellMar>
-        </w:tblPrEx>
         <w:trPr>
           <w:cantSplit/>
         </w:trPr>
@@ -1523,12 +1558,6 @@
         </w:tc>
       </w:tr>
       <w:tr>
-        <w:tblPrEx>
-          <w:tblCellMar>
-            <w:top w:w="0" w:type="dxa"/>
-            <w:bottom w:w="0" w:type="dxa"/>
-          </w:tblCellMar>
-        </w:tblPrEx>
         <w:tc>
           <w:tcPr>
             <w:tcW w:w="4605" w:type="dxa"/>
@@ -1602,12 +1631,6 @@
         </w:tc>
       </w:tr>
       <w:tr>
-        <w:tblPrEx>
-          <w:tblCellMar>
-            <w:top w:w="0" w:type="dxa"/>
-            <w:bottom w:w="0" w:type="dxa"/>
-          </w:tblCellMar>
-        </w:tblPrEx>
         <w:tc>
           <w:tcPr>
             <w:tcW w:w="9210" w:type="dxa"/>
@@ -1652,12 +1675,6 @@
         </w:tc>
       </w:tr>
       <w:tr>
-        <w:tblPrEx>
-          <w:tblCellMar>
-            <w:top w:w="0" w:type="dxa"/>
-            <w:bottom w:w="0" w:type="dxa"/>
-          </w:tblCellMar>
-        </w:tblPrEx>
         <w:tc>
           <w:tcPr>
             <w:tcW w:w="4605" w:type="dxa"/>
@@ -1697,12 +1714,6 @@
         </w:tc>
       </w:tr>
       <w:tr>
-        <w:tblPrEx>
-          <w:tblCellMar>
-            <w:top w:w="0" w:type="dxa"/>
-            <w:bottom w:w="0" w:type="dxa"/>
-          </w:tblCellMar>
-        </w:tblPrEx>
         <w:tc>
           <w:tcPr>
             <w:tcW w:w="4605" w:type="dxa"/>
@@ -1847,12 +1858,6 @@
         </w:tc>
       </w:tr>
       <w:tr>
-        <w:tblPrEx>
-          <w:tblCellMar>
-            <w:top w:w="0" w:type="dxa"/>
-            <w:bottom w:w="0" w:type="dxa"/>
-          </w:tblCellMar>
-        </w:tblPrEx>
         <w:tc>
           <w:tcPr>
             <w:tcW w:w="4605" w:type="dxa"/>
@@ -1979,12 +1984,6 @@
         </w:tc>
       </w:tr>
       <w:tr>
-        <w:tblPrEx>
-          <w:tblCellMar>
-            <w:top w:w="0" w:type="dxa"/>
-            <w:bottom w:w="0" w:type="dxa"/>
-          </w:tblCellMar>
-        </w:tblPrEx>
         <w:tc>
           <w:tcPr>
             <w:tcW w:w="4605" w:type="dxa"/>
@@ -2019,12 +2018,6 @@
         </w:tc>
       </w:tr>
       <w:tr>
-        <w:tblPrEx>
-          <w:tblCellMar>
-            <w:top w:w="0" w:type="dxa"/>
-            <w:bottom w:w="0" w:type="dxa"/>
-          </w:tblCellMar>
-        </w:tblPrEx>
         <w:tc>
           <w:tcPr>
             <w:tcW w:w="4605" w:type="dxa"/>
@@ -2065,12 +2058,6 @@
         </w:tc>
       </w:tr>
       <w:tr>
-        <w:tblPrEx>
-          <w:tblCellMar>
-            <w:top w:w="0" w:type="dxa"/>
-            <w:bottom w:w="0" w:type="dxa"/>
-          </w:tblCellMar>
-        </w:tblPrEx>
         <w:tc>
           <w:tcPr>
             <w:tcW w:w="4605" w:type="dxa"/>
@@ -2104,7 +2091,7 @@
               <w:t>Projektrisiken:</w:t>
             </w:r>
           </w:p>
-          <w:bookmarkStart w:id="3" w:name="Text20"/>
+          <w:bookmarkStart w:id="4" w:name="Text20"/>
           <w:p>
             <w:pPr>
               <w:spacing w:before="60" w:after="60"/>
@@ -2142,17 +2129,11 @@
             <w:r>
               <w:fldChar w:fldCharType="end"/>
             </w:r>
-            <w:bookmarkEnd w:id="3"/>
+            <w:bookmarkEnd w:id="4"/>
           </w:p>
         </w:tc>
       </w:tr>
       <w:tr>
-        <w:tblPrEx>
-          <w:tblCellMar>
-            <w:top w:w="0" w:type="dxa"/>
-            <w:bottom w:w="0" w:type="dxa"/>
-          </w:tblCellMar>
-        </w:tblPrEx>
         <w:tc>
           <w:tcPr>
             <w:tcW w:w="4605" w:type="dxa"/>
@@ -2255,7 +2236,7 @@
                 </w:ffData>
               </w:fldChar>
             </w:r>
-            <w:bookmarkStart w:id="4" w:name="Text52"/>
+            <w:bookmarkStart w:id="5" w:name="Text52"/>
             <w:r>
               <w:instrText xml:space="preserve"> </w:instrText>
             </w:r>
@@ -2277,7 +2258,7 @@
             <w:r>
               <w:fldChar w:fldCharType="end"/>
             </w:r>
-            <w:bookmarkEnd w:id="4"/>
+            <w:bookmarkEnd w:id="5"/>
             <w:r>
               <w:t>, Unterschrift Auftraggeber</w:t>
             </w:r>
@@ -2295,12 +2276,12 @@
       <w:r>
         <w:br w:type="page"/>
       </w:r>
-      <w:bookmarkStart w:id="5" w:name="_Toc286992707"/>
+      <w:bookmarkStart w:id="6" w:name="_Toc286992707"/>
       <w:r>
         <w:lastRenderedPageBreak/>
         <w:t>Projektzieleplan</w:t>
       </w:r>
-      <w:bookmarkEnd w:id="5"/>
+      <w:bookmarkEnd w:id="6"/>
     </w:p>
     <w:tbl>
       <w:tblPr>
@@ -2324,12 +2305,6 @@
         <w:gridCol w:w="7017"/>
       </w:tblGrid>
       <w:tr>
-        <w:tblPrEx>
-          <w:tblCellMar>
-            <w:top w:w="0" w:type="dxa"/>
-            <w:bottom w:w="0" w:type="dxa"/>
-          </w:tblCellMar>
-        </w:tblPrEx>
         <w:trPr>
           <w:trHeight w:val="351"/>
         </w:trPr>
@@ -2383,12 +2358,6 @@
         </w:tc>
       </w:tr>
       <w:tr>
-        <w:tblPrEx>
-          <w:tblCellMar>
-            <w:top w:w="0" w:type="dxa"/>
-            <w:bottom w:w="0" w:type="dxa"/>
-          </w:tblCellMar>
-        </w:tblPrEx>
         <w:trPr>
           <w:trHeight w:val="1554"/>
         </w:trPr>
@@ -2521,12 +2490,6 @@
         </w:tc>
       </w:tr>
       <w:tr>
-        <w:tblPrEx>
-          <w:tblCellMar>
-            <w:top w:w="0" w:type="dxa"/>
-            <w:bottom w:w="0" w:type="dxa"/>
-          </w:tblCellMar>
-        </w:tblPrEx>
         <w:trPr>
           <w:trHeight w:val="1425"/>
         </w:trPr>
@@ -2608,12 +2571,6 @@
         </w:tc>
       </w:tr>
       <w:tr>
-        <w:tblPrEx>
-          <w:tblCellMar>
-            <w:top w:w="0" w:type="dxa"/>
-            <w:bottom w:w="0" w:type="dxa"/>
-          </w:tblCellMar>
-        </w:tblPrEx>
         <w:trPr>
           <w:trHeight w:val="1423"/>
         </w:trPr>
@@ -2690,7 +2647,7 @@
       <w:r>
         <w:br w:type="page"/>
       </w:r>
-      <w:bookmarkStart w:id="6" w:name="_Toc286992708"/>
+      <w:bookmarkStart w:id="7" w:name="_Toc286992708"/>
       <w:r>
         <w:lastRenderedPageBreak/>
         <w:t>Projektstrukturplan (PSP)</w:t>
@@ -2701,20 +2658,46 @@
         </w:rPr>
         <w:footnoteReference w:id="1"/>
       </w:r>
-      <w:bookmarkEnd w:id="6"/>
+      <w:bookmarkEnd w:id="7"/>
     </w:p>
-    <w:p/>
+    <w:p>
+      <w:pPr>
+        <w:jc w:val="center"/>
+        <w:rPr>
+          <w:b/>
+          <w:i/>
+          <w:u w:val="single"/>
+        </w:rPr>
+      </w:pPr>
+      <w:proofErr w:type="spellStart"/>
+      <w:r>
+        <w:rPr>
+          <w:b/>
+          <w:i/>
+          <w:u w:val="single"/>
+        </w:rPr>
+        <w:t>Roomanizer</w:t>
+      </w:r>
+      <w:proofErr w:type="spellEnd"/>
+    </w:p>
+    <w:p>
+      <w:pPr>
+        <w:rPr>
+          <w:noProof/>
+          <w:lang w:val="de-AT" w:eastAsia="de-AT"/>
+        </w:rPr>
+      </w:pPr>
+    </w:p>
     <w:p>
       <w:pPr>
         <w:rPr>
           <w:rFonts w:cs="Arial"/>
         </w:rPr>
       </w:pPr>
-      <w:bookmarkStart w:id="7" w:name="_GoBack"/>
       <w:r>
         <w:rPr>
           <w:noProof/>
-          <w:lang w:eastAsia="de-AT"/>
+          <w:lang w:val="de-AT" w:eastAsia="de-AT"/>
         </w:rPr>
         <w:drawing>
           <wp:inline distT="0" distB="0" distL="0" distR="0" wp14:anchorId="1C4F27C2" wp14:editId="23B50C74">
@@ -2730,7 +2713,6 @@
           </wp:inline>
         </w:drawing>
       </w:r>
-      <w:bookmarkEnd w:id="7"/>
     </w:p>
     <w:p>
       <w:pPr>
@@ -2795,12 +2777,6 @@
         <w:gridCol w:w="6446"/>
       </w:tblGrid>
       <w:tr>
-        <w:tblPrEx>
-          <w:tblCellMar>
-            <w:top w:w="0" w:type="dxa"/>
-            <w:bottom w:w="0" w:type="dxa"/>
-          </w:tblCellMar>
-        </w:tblPrEx>
         <w:trPr>
           <w:cantSplit/>
         </w:trPr>
@@ -2830,12 +2806,6 @@
         </w:tc>
       </w:tr>
       <w:tr>
-        <w:tblPrEx>
-          <w:tblCellMar>
-            <w:top w:w="0" w:type="dxa"/>
-            <w:bottom w:w="0" w:type="dxa"/>
-          </w:tblCellMar>
-        </w:tblPrEx>
         <w:trPr>
           <w:cantSplit/>
         </w:trPr>
@@ -2923,12 +2893,6 @@
         </w:tc>
       </w:tr>
       <w:tr>
-        <w:tblPrEx>
-          <w:tblCellMar>
-            <w:top w:w="0" w:type="dxa"/>
-            <w:bottom w:w="0" w:type="dxa"/>
-          </w:tblCellMar>
-        </w:tblPrEx>
         <w:trPr>
           <w:cantSplit/>
         </w:trPr>
@@ -2999,12 +2963,6 @@
         </w:tc>
       </w:tr>
       <w:tr>
-        <w:tblPrEx>
-          <w:tblCellMar>
-            <w:top w:w="0" w:type="dxa"/>
-            <w:bottom w:w="0" w:type="dxa"/>
-          </w:tblCellMar>
-        </w:tblPrEx>
         <w:trPr>
           <w:cantSplit/>
         </w:trPr>
@@ -3069,12 +3027,6 @@
         </w:tc>
       </w:tr>
       <w:tr>
-        <w:tblPrEx>
-          <w:tblCellMar>
-            <w:top w:w="0" w:type="dxa"/>
-            <w:bottom w:w="0" w:type="dxa"/>
-          </w:tblCellMar>
-        </w:tblPrEx>
         <w:trPr>
           <w:cantSplit/>
         </w:trPr>
@@ -3136,12 +3088,6 @@
         </w:tc>
       </w:tr>
       <w:tr>
-        <w:tblPrEx>
-          <w:tblCellMar>
-            <w:top w:w="0" w:type="dxa"/>
-            <w:bottom w:w="0" w:type="dxa"/>
-          </w:tblCellMar>
-        </w:tblPrEx>
         <w:trPr>
           <w:cantSplit/>
         </w:trPr>
@@ -3235,12 +3181,6 @@
         <w:gridCol w:w="6446"/>
       </w:tblGrid>
       <w:tr>
-        <w:tblPrEx>
-          <w:tblCellMar>
-            <w:top w:w="0" w:type="dxa"/>
-            <w:bottom w:w="0" w:type="dxa"/>
-          </w:tblCellMar>
-        </w:tblPrEx>
         <w:trPr>
           <w:cantSplit/>
         </w:trPr>
@@ -3333,12 +3273,6 @@
         </w:tc>
       </w:tr>
       <w:tr>
-        <w:tblPrEx>
-          <w:tblCellMar>
-            <w:top w:w="0" w:type="dxa"/>
-            <w:bottom w:w="0" w:type="dxa"/>
-          </w:tblCellMar>
-        </w:tblPrEx>
         <w:trPr>
           <w:cantSplit/>
         </w:trPr>
@@ -3419,12 +3353,6 @@
         </w:tc>
       </w:tr>
       <w:tr>
-        <w:tblPrEx>
-          <w:tblCellMar>
-            <w:top w:w="0" w:type="dxa"/>
-            <w:bottom w:w="0" w:type="dxa"/>
-          </w:tblCellMar>
-        </w:tblPrEx>
         <w:trPr>
           <w:cantSplit/>
         </w:trPr>
@@ -3498,12 +3426,6 @@
         </w:tc>
       </w:tr>
       <w:tr>
-        <w:tblPrEx>
-          <w:tblCellMar>
-            <w:top w:w="0" w:type="dxa"/>
-            <w:bottom w:w="0" w:type="dxa"/>
-          </w:tblCellMar>
-        </w:tblPrEx>
         <w:trPr>
           <w:cantSplit/>
         </w:trPr>
@@ -3577,12 +3499,6 @@
         </w:tc>
       </w:tr>
       <w:tr>
-        <w:tblPrEx>
-          <w:tblCellMar>
-            <w:top w:w="0" w:type="dxa"/>
-            <w:bottom w:w="0" w:type="dxa"/>
-          </w:tblCellMar>
-        </w:tblPrEx>
         <w:trPr>
           <w:cantSplit/>
         </w:trPr>
@@ -3686,12 +3602,6 @@
         <w:gridCol w:w="6446"/>
       </w:tblGrid>
       <w:tr>
-        <w:tblPrEx>
-          <w:tblCellMar>
-            <w:top w:w="0" w:type="dxa"/>
-            <w:bottom w:w="0" w:type="dxa"/>
-          </w:tblCellMar>
-        </w:tblPrEx>
         <w:trPr>
           <w:cantSplit/>
         </w:trPr>
@@ -3784,12 +3694,6 @@
         </w:tc>
       </w:tr>
       <w:tr>
-        <w:tblPrEx>
-          <w:tblCellMar>
-            <w:top w:w="0" w:type="dxa"/>
-            <w:bottom w:w="0" w:type="dxa"/>
-          </w:tblCellMar>
-        </w:tblPrEx>
         <w:trPr>
           <w:cantSplit/>
         </w:trPr>
@@ -3870,12 +3774,6 @@
         </w:tc>
       </w:tr>
       <w:tr>
-        <w:tblPrEx>
-          <w:tblCellMar>
-            <w:top w:w="0" w:type="dxa"/>
-            <w:bottom w:w="0" w:type="dxa"/>
-          </w:tblCellMar>
-        </w:tblPrEx>
         <w:trPr>
           <w:cantSplit/>
         </w:trPr>
@@ -3949,12 +3847,6 @@
         </w:tc>
       </w:tr>
       <w:tr>
-        <w:tblPrEx>
-          <w:tblCellMar>
-            <w:top w:w="0" w:type="dxa"/>
-            <w:bottom w:w="0" w:type="dxa"/>
-          </w:tblCellMar>
-        </w:tblPrEx>
         <w:trPr>
           <w:cantSplit/>
         </w:trPr>
@@ -4028,12 +3920,6 @@
         </w:tc>
       </w:tr>
       <w:tr>
-        <w:tblPrEx>
-          <w:tblCellMar>
-            <w:top w:w="0" w:type="dxa"/>
-            <w:bottom w:w="0" w:type="dxa"/>
-          </w:tblCellMar>
-        </w:tblPrEx>
         <w:trPr>
           <w:cantSplit/>
         </w:trPr>
@@ -4146,12 +4032,6 @@
         <w:gridCol w:w="2303"/>
       </w:tblGrid>
       <w:tr>
-        <w:tblPrEx>
-          <w:tblCellMar>
-            <w:top w:w="0" w:type="dxa"/>
-            <w:bottom w:w="0" w:type="dxa"/>
-          </w:tblCellMar>
-        </w:tblPrEx>
         <w:tc>
           <w:tcPr>
             <w:tcW w:w="5000" w:type="pct"/>
@@ -4177,12 +4057,6 @@
         </w:tc>
       </w:tr>
       <w:tr>
-        <w:tblPrEx>
-          <w:tblCellMar>
-            <w:top w:w="0" w:type="dxa"/>
-            <w:bottom w:w="0" w:type="dxa"/>
-          </w:tblCellMar>
-        </w:tblPrEx>
         <w:tc>
           <w:tcPr>
             <w:tcW w:w="1250" w:type="pct"/>
@@ -4292,12 +4166,6 @@
         </w:tc>
       </w:tr>
       <w:tr>
-        <w:tblPrEx>
-          <w:tblCellMar>
-            <w:top w:w="0" w:type="dxa"/>
-            <w:bottom w:w="0" w:type="dxa"/>
-          </w:tblCellMar>
-        </w:tblPrEx>
         <w:tc>
           <w:tcPr>
             <w:tcW w:w="1250" w:type="pct"/>
@@ -4340,12 +4208,6 @@
         </w:tc>
       </w:tr>
       <w:tr>
-        <w:tblPrEx>
-          <w:tblCellMar>
-            <w:top w:w="0" w:type="dxa"/>
-            <w:bottom w:w="0" w:type="dxa"/>
-          </w:tblCellMar>
-        </w:tblPrEx>
         <w:tc>
           <w:tcPr>
             <w:tcW w:w="1250" w:type="pct"/>
@@ -4388,12 +4250,6 @@
         </w:tc>
       </w:tr>
       <w:tr>
-        <w:tblPrEx>
-          <w:tblCellMar>
-            <w:top w:w="0" w:type="dxa"/>
-            <w:bottom w:w="0" w:type="dxa"/>
-          </w:tblCellMar>
-        </w:tblPrEx>
         <w:tc>
           <w:tcPr>
             <w:tcW w:w="1250" w:type="pct"/>
@@ -4436,12 +4292,6 @@
         </w:tc>
       </w:tr>
       <w:tr>
-        <w:tblPrEx>
-          <w:tblCellMar>
-            <w:top w:w="0" w:type="dxa"/>
-            <w:bottom w:w="0" w:type="dxa"/>
-          </w:tblCellMar>
-        </w:tblPrEx>
         <w:tc>
           <w:tcPr>
             <w:tcW w:w="1250" w:type="pct"/>
@@ -4484,12 +4334,6 @@
         </w:tc>
       </w:tr>
       <w:tr>
-        <w:tblPrEx>
-          <w:tblCellMar>
-            <w:top w:w="0" w:type="dxa"/>
-            <w:bottom w:w="0" w:type="dxa"/>
-          </w:tblCellMar>
-        </w:tblPrEx>
         <w:tc>
           <w:tcPr>
             <w:tcW w:w="1250" w:type="pct"/>
@@ -4588,7 +4432,7 @@
           <w:insideH w:val="single" w:sz="4" w:space="0" w:color="000000"/>
           <w:insideV w:val="single" w:sz="4" w:space="0" w:color="000000"/>
         </w:tblBorders>
-        <w:tblLook w:val="00BF" w:firstRow="1" w:lastRow="0" w:firstColumn="1" w:lastColumn="0" w:noHBand="0" w:noVBand="0"/>
+        <w:tblLook w:val="00A0" w:firstRow="1" w:lastRow="0" w:firstColumn="1" w:lastColumn="0" w:noHBand="0" w:noVBand="0"/>
       </w:tblPr>
       <w:tblGrid>
         <w:gridCol w:w="2302"/>
@@ -4981,7 +4825,7 @@
           <w:insideH w:val="single" w:sz="4" w:space="0" w:color="000000"/>
           <w:insideV w:val="single" w:sz="4" w:space="0" w:color="000000"/>
         </w:tblBorders>
-        <w:tblLook w:val="00BF" w:firstRow="1" w:lastRow="0" w:firstColumn="1" w:lastColumn="0" w:noHBand="0" w:noVBand="0"/>
+        <w:tblLook w:val="00A0" w:firstRow="1" w:lastRow="0" w:firstColumn="1" w:lastColumn="0" w:noHBand="0" w:noVBand="0"/>
       </w:tblPr>
       <w:tblGrid>
         <w:gridCol w:w="2302"/>
@@ -5424,12 +5268,6 @@
         <w:gridCol w:w="3069"/>
       </w:tblGrid>
       <w:tr>
-        <w:tblPrEx>
-          <w:tblCellMar>
-            <w:top w:w="0" w:type="dxa"/>
-            <w:bottom w:w="0" w:type="dxa"/>
-          </w:tblCellMar>
-        </w:tblPrEx>
         <w:trPr>
           <w:cantSplit/>
         </w:trPr>
@@ -5459,12 +5297,6 @@
         </w:tc>
       </w:tr>
       <w:tr>
-        <w:tblPrEx>
-          <w:tblCellMar>
-            <w:top w:w="0" w:type="dxa"/>
-            <w:bottom w:w="0" w:type="dxa"/>
-          </w:tblCellMar>
-        </w:tblPrEx>
         <w:trPr>
           <w:cantSplit/>
         </w:trPr>
@@ -5494,12 +5326,6 @@
         </w:tc>
       </w:tr>
       <w:tr>
-        <w:tblPrEx>
-          <w:tblCellMar>
-            <w:top w:w="0" w:type="dxa"/>
-            <w:bottom w:w="0" w:type="dxa"/>
-          </w:tblCellMar>
-        </w:tblPrEx>
         <w:trPr>
           <w:cantSplit/>
         </w:trPr>
@@ -5597,12 +5423,6 @@
         </w:tc>
       </w:tr>
       <w:tr>
-        <w:tblPrEx>
-          <w:tblCellMar>
-            <w:top w:w="0" w:type="dxa"/>
-            <w:bottom w:w="0" w:type="dxa"/>
-          </w:tblCellMar>
-        </w:tblPrEx>
         <w:trPr>
           <w:cantSplit/>
         </w:trPr>
@@ -5695,12 +5515,6 @@
         </w:tc>
       </w:tr>
       <w:tr>
-        <w:tblPrEx>
-          <w:tblCellMar>
-            <w:top w:w="0" w:type="dxa"/>
-            <w:bottom w:w="0" w:type="dxa"/>
-          </w:tblCellMar>
-        </w:tblPrEx>
         <w:trPr>
           <w:cantSplit/>
         </w:trPr>
@@ -5793,12 +5607,6 @@
         </w:tc>
       </w:tr>
       <w:tr>
-        <w:tblPrEx>
-          <w:tblCellMar>
-            <w:top w:w="0" w:type="dxa"/>
-            <w:bottom w:w="0" w:type="dxa"/>
-          </w:tblCellMar>
-        </w:tblPrEx>
         <w:trPr>
           <w:cantSplit/>
         </w:trPr>
@@ -5830,12 +5638,6 @@
         </w:tc>
       </w:tr>
       <w:tr>
-        <w:tblPrEx>
-          <w:tblCellMar>
-            <w:top w:w="0" w:type="dxa"/>
-            <w:bottom w:w="0" w:type="dxa"/>
-          </w:tblCellMar>
-        </w:tblPrEx>
         <w:trPr>
           <w:cantSplit/>
         </w:trPr>
@@ -5969,12 +5771,6 @@
         </w:tc>
       </w:tr>
       <w:tr>
-        <w:tblPrEx>
-          <w:tblCellMar>
-            <w:top w:w="0" w:type="dxa"/>
-            <w:bottom w:w="0" w:type="dxa"/>
-          </w:tblCellMar>
-        </w:tblPrEx>
         <w:trPr>
           <w:cantSplit/>
         </w:trPr>
@@ -6106,12 +5902,6 @@
         </w:tc>
       </w:tr>
       <w:tr>
-        <w:tblPrEx>
-          <w:tblCellMar>
-            <w:top w:w="0" w:type="dxa"/>
-            <w:bottom w:w="0" w:type="dxa"/>
-          </w:tblCellMar>
-        </w:tblPrEx>
         <w:trPr>
           <w:cantSplit/>
         </w:trPr>
@@ -6243,12 +6033,6 @@
         </w:tc>
       </w:tr>
       <w:tr>
-        <w:tblPrEx>
-          <w:tblCellMar>
-            <w:top w:w="0" w:type="dxa"/>
-            <w:bottom w:w="0" w:type="dxa"/>
-          </w:tblCellMar>
-        </w:tblPrEx>
         <w:trPr>
           <w:cantSplit/>
         </w:trPr>
@@ -6278,12 +6062,6 @@
         </w:tc>
       </w:tr>
       <w:tr>
-        <w:tblPrEx>
-          <w:tblCellMar>
-            <w:top w:w="0" w:type="dxa"/>
-            <w:bottom w:w="0" w:type="dxa"/>
-          </w:tblCellMar>
-        </w:tblPrEx>
         <w:trPr>
           <w:cantSplit/>
         </w:trPr>
@@ -6352,12 +6130,6 @@
         </w:tc>
       </w:tr>
       <w:tr>
-        <w:tblPrEx>
-          <w:tblCellMar>
-            <w:top w:w="0" w:type="dxa"/>
-            <w:bottom w:w="0" w:type="dxa"/>
-          </w:tblCellMar>
-        </w:tblPrEx>
         <w:trPr>
           <w:cantSplit/>
         </w:trPr>
@@ -6564,12 +6336,6 @@
         </w:tc>
       </w:tr>
       <w:tr>
-        <w:tblPrEx>
-          <w:tblCellMar>
-            <w:top w:w="0" w:type="dxa"/>
-            <w:bottom w:w="0" w:type="dxa"/>
-          </w:tblCellMar>
-        </w:tblPrEx>
         <w:trPr>
           <w:cantSplit/>
         </w:trPr>
@@ -6598,12 +6364,6 @@
         </w:tc>
       </w:tr>
       <w:tr>
-        <w:tblPrEx>
-          <w:tblCellMar>
-            <w:top w:w="0" w:type="dxa"/>
-            <w:bottom w:w="0" w:type="dxa"/>
-          </w:tblCellMar>
-        </w:tblPrEx>
         <w:tc>
           <w:tcPr>
             <w:tcW w:w="9210" w:type="dxa"/>
@@ -6805,6 +6565,7 @@
           </w:p>
         </w:tc>
       </w:tr>
+      <w:bookmarkEnd w:id="0"/>
     </w:tbl>
     <w:p/>
     <w:sectPr>
@@ -6945,7 +6706,7 @@
         <w:noProof/>
         <w:sz w:val="16"/>
       </w:rPr>
-      <w:t>25.03.2012</w:t>
+      <w:t>26.03.2012</w:t>
     </w:r>
     <w:r>
       <w:rPr>
@@ -8986,7 +8747,9 @@
   </w:style>
   <w:style w:type="character" w:default="1" w:styleId="Absatz-Standardschriftart">
     <w:name w:val="Default Paragraph Font"/>
+    <w:uiPriority w:val="1"/>
     <w:semiHidden/>
+    <w:unhideWhenUsed/>
   </w:style>
   <w:style w:type="table" w:default="1" w:styleId="NormaleTabelle">
     <w:name w:val="Normal Table"/>
@@ -9593,7 +9356,9 @@
   </w:style>
   <w:style w:type="character" w:default="1" w:styleId="Absatz-Standardschriftart">
     <w:name w:val="Default Paragraph Font"/>
+    <w:uiPriority w:val="1"/>
     <w:semiHidden/>
+    <w:unhideWhenUsed/>
   </w:style>
   <w:style w:type="table" w:default="1" w:styleId="NormaleTabelle">
     <w:name w:val="Normal Table"/>
@@ -10676,6 +10441,12 @@
         <a:p>
           <a:r>
             <a:rPr lang="de-AT"/>
+            <a:t>A1:</a:t>
+          </a:r>
+        </a:p>
+        <a:p>
+          <a:r>
+            <a:rPr lang="de-AT"/>
             <a:t>Domänenmodell</a:t>
           </a:r>
         </a:p>
@@ -10709,6 +10480,12 @@
       <dgm:t>
         <a:bodyPr/>
         <a:lstStyle/>
+        <a:p>
+          <a:r>
+            <a:rPr lang="de-AT"/>
+            <a:t>A5:</a:t>
+          </a:r>
+        </a:p>
         <a:p>
           <a:r>
             <a:rPr lang="de-AT"/>
@@ -10748,6 +10525,12 @@
         <a:p>
           <a:r>
             <a:rPr lang="de-AT"/>
+            <a:t>K(ern):</a:t>
+          </a:r>
+        </a:p>
+        <a:p>
+          <a:r>
+            <a:rPr lang="de-AT"/>
             <a:t>Timebox 1</a:t>
           </a:r>
         </a:p>
@@ -10784,7 +10567,13 @@
         <a:p>
           <a:r>
             <a:rPr lang="de-AT"/>
-            <a:t>detaillierte Analyse</a:t>
+            <a:t>K1:</a:t>
+          </a:r>
+        </a:p>
+        <a:p>
+          <a:r>
+            <a:rPr lang="de-AT"/>
+            <a:t>Datenbank-modellierung</a:t>
           </a:r>
         </a:p>
       </dgm:t>
@@ -10817,6 +10606,12 @@
       <dgm:t>
         <a:bodyPr/>
         <a:lstStyle/>
+        <a:p>
+          <a:r>
+            <a:rPr lang="de-AT"/>
+            <a:t>F(unktionen):</a:t>
+          </a:r>
+        </a:p>
         <a:p>
           <a:r>
             <a:rPr lang="de-AT"/>
@@ -10856,6 +10651,12 @@
         <a:p>
           <a:r>
             <a:rPr lang="de-AT"/>
+            <a:t>P1:</a:t>
+          </a:r>
+        </a:p>
+        <a:p>
+          <a:r>
+            <a:rPr lang="de-AT"/>
             <a:t>Projektstart</a:t>
           </a:r>
         </a:p>
@@ -10889,6 +10690,12 @@
       <dgm:t>
         <a:bodyPr/>
         <a:lstStyle/>
+        <a:p>
+          <a:r>
+            <a:rPr lang="de-AT"/>
+            <a:t>P2:</a:t>
+          </a:r>
+        </a:p>
         <a:p>
           <a:r>
             <a:rPr lang="de-AT"/>
@@ -10928,6 +10735,12 @@
         <a:p>
           <a:r>
             <a:rPr lang="de-AT"/>
+            <a:t>P3:</a:t>
+          </a:r>
+        </a:p>
+        <a:p>
+          <a:r>
+            <a:rPr lang="de-AT"/>
             <a:t>Projektcontrolling</a:t>
           </a:r>
         </a:p>
@@ -10961,6 +10774,12 @@
       <dgm:t>
         <a:bodyPr/>
         <a:lstStyle/>
+        <a:p>
+          <a:r>
+            <a:rPr lang="de-AT"/>
+            <a:t>P4:</a:t>
+          </a:r>
+        </a:p>
         <a:p>
           <a:r>
             <a:rPr lang="de-AT"/>
@@ -11000,6 +10819,12 @@
         <a:p>
           <a:r>
             <a:rPr lang="de-AT"/>
+            <a:t>I:</a:t>
+          </a:r>
+        </a:p>
+        <a:p>
+          <a:r>
+            <a:rPr lang="de-AT"/>
             <a:t>Projektinitialisierung</a:t>
           </a:r>
         </a:p>
@@ -11033,6 +10858,12 @@
       <dgm:t>
         <a:bodyPr/>
         <a:lstStyle/>
+        <a:p>
+          <a:r>
+            <a:rPr lang="de-AT"/>
+            <a:t>I2:</a:t>
+          </a:r>
+        </a:p>
         <a:p>
           <a:r>
             <a:rPr lang="de-AT"/>
@@ -11072,6 +10903,12 @@
         <a:p>
           <a:r>
             <a:rPr lang="de-AT"/>
+            <a:t>I3:</a:t>
+          </a:r>
+        </a:p>
+        <a:p>
+          <a:r>
+            <a:rPr lang="de-AT"/>
             <a:t>Glossar</a:t>
           </a:r>
         </a:p>
@@ -11105,6 +10942,12 @@
       <dgm:t>
         <a:bodyPr/>
         <a:lstStyle/>
+        <a:p>
+          <a:r>
+            <a:rPr lang="de-AT"/>
+            <a:t>I1:</a:t>
+          </a:r>
+        </a:p>
         <a:p>
           <a:r>
             <a:rPr lang="de-AT"/>
@@ -11144,6 +10987,12 @@
         <a:p>
           <a:r>
             <a:rPr lang="de-AT"/>
+            <a:t>A:</a:t>
+          </a:r>
+        </a:p>
+        <a:p>
+          <a:r>
+            <a:rPr lang="de-AT"/>
             <a:t>Analyse</a:t>
           </a:r>
         </a:p>
@@ -11177,6 +11026,12 @@
       <dgm:t>
         <a:bodyPr/>
         <a:lstStyle/>
+        <a:p>
+          <a:r>
+            <a:rPr lang="de-AT"/>
+            <a:t>A2:</a:t>
+          </a:r>
+        </a:p>
         <a:p>
           <a:r>
             <a:rPr lang="de-AT"/>
@@ -11216,6 +11071,12 @@
         <a:p>
           <a:r>
             <a:rPr lang="de-AT"/>
+            <a:t>A3:</a:t>
+          </a:r>
+        </a:p>
+        <a:p>
+          <a:r>
+            <a:rPr lang="de-AT"/>
             <a:t>Sequenzdiagramme</a:t>
           </a:r>
         </a:p>
@@ -11249,6 +11110,12 @@
       <dgm:t>
         <a:bodyPr/>
         <a:lstStyle/>
+        <a:p>
+          <a:r>
+            <a:rPr lang="de-AT"/>
+            <a:t>A3:</a:t>
+          </a:r>
+        </a:p>
         <a:p>
           <a:r>
             <a:rPr lang="de-AT"/>
@@ -11338,6 +11205,12 @@
         <a:p>
           <a:r>
             <a:rPr lang="de-AT"/>
+            <a:t>A4:</a:t>
+          </a:r>
+        </a:p>
+        <a:p>
+          <a:r>
+            <a:rPr lang="de-AT"/>
             <a:t>Timebox-Plan</a:t>
           </a:r>
         </a:p>
@@ -11355,150 +11228,6 @@
       </dgm:t>
     </dgm:pt>
     <dgm:pt modelId="{808D7974-C07A-4F3C-A72A-4F067F4CFF35}" type="sibTrans" cxnId="{1C0CC5B8-7C55-4725-AEE6-0334DF46D580}">
-      <dgm:prSet/>
-      <dgm:spPr/>
-      <dgm:t>
-        <a:bodyPr/>
-        <a:lstStyle/>
-        <a:p>
-          <a:endParaRPr lang="de-AT"/>
-        </a:p>
-      </dgm:t>
-    </dgm:pt>
-    <dgm:pt modelId="{DC44F566-6E8D-403D-9A71-74AF02B70902}">
-      <dgm:prSet phldrT="[Text]"/>
-      <dgm:spPr/>
-      <dgm:t>
-        <a:bodyPr/>
-        <a:lstStyle/>
-        <a:p>
-          <a:r>
-            <a:rPr lang="de-AT"/>
-            <a:t>Design</a:t>
-          </a:r>
-        </a:p>
-      </dgm:t>
-    </dgm:pt>
-    <dgm:pt modelId="{F01E311F-1D8B-486C-9E1C-094FF214396E}" type="parTrans" cxnId="{C32711CA-E272-4F7B-A130-78A99F20164C}">
-      <dgm:prSet/>
-      <dgm:spPr/>
-      <dgm:t>
-        <a:bodyPr/>
-        <a:lstStyle/>
-        <a:p>
-          <a:endParaRPr lang="de-AT"/>
-        </a:p>
-      </dgm:t>
-    </dgm:pt>
-    <dgm:pt modelId="{265E8215-9C05-42A4-AF18-F8006057CF9A}" type="sibTrans" cxnId="{C32711CA-E272-4F7B-A130-78A99F20164C}">
-      <dgm:prSet/>
-      <dgm:spPr/>
-      <dgm:t>
-        <a:bodyPr/>
-        <a:lstStyle/>
-        <a:p>
-          <a:endParaRPr lang="de-AT"/>
-        </a:p>
-      </dgm:t>
-    </dgm:pt>
-    <dgm:pt modelId="{302C040B-50FD-4946-A84B-FBF80C26744C}">
-      <dgm:prSet phldrT="[Text]"/>
-      <dgm:spPr/>
-      <dgm:t>
-        <a:bodyPr/>
-        <a:lstStyle/>
-        <a:p>
-          <a:r>
-            <a:rPr lang="de-AT"/>
-            <a:t>Implementation</a:t>
-          </a:r>
-        </a:p>
-      </dgm:t>
-    </dgm:pt>
-    <dgm:pt modelId="{AD85E771-BEF8-49DE-B66F-010595022F60}" type="parTrans" cxnId="{3C0F64FD-9BD2-4F7D-96EF-E22C699B269B}">
-      <dgm:prSet/>
-      <dgm:spPr/>
-      <dgm:t>
-        <a:bodyPr/>
-        <a:lstStyle/>
-        <a:p>
-          <a:endParaRPr lang="de-AT"/>
-        </a:p>
-      </dgm:t>
-    </dgm:pt>
-    <dgm:pt modelId="{40E87396-4855-403B-9AA1-4A492F11ABC5}" type="sibTrans" cxnId="{3C0F64FD-9BD2-4F7D-96EF-E22C699B269B}">
-      <dgm:prSet/>
-      <dgm:spPr/>
-      <dgm:t>
-        <a:bodyPr/>
-        <a:lstStyle/>
-        <a:p>
-          <a:endParaRPr lang="de-AT"/>
-        </a:p>
-      </dgm:t>
-    </dgm:pt>
-    <dgm:pt modelId="{D607F9E1-AADB-4F4B-B9BC-98BB5AF9B60E}">
-      <dgm:prSet phldrT="[Text]"/>
-      <dgm:spPr/>
-      <dgm:t>
-        <a:bodyPr/>
-        <a:lstStyle/>
-        <a:p>
-          <a:r>
-            <a:rPr lang="de-AT"/>
-            <a:t>Test</a:t>
-          </a:r>
-        </a:p>
-      </dgm:t>
-    </dgm:pt>
-    <dgm:pt modelId="{3CA30396-B1EB-4429-82DE-16D5C3D2EDE9}" type="parTrans" cxnId="{A5896AAD-36FB-42C9-BB03-6803F65C0C53}">
-      <dgm:prSet/>
-      <dgm:spPr/>
-      <dgm:t>
-        <a:bodyPr/>
-        <a:lstStyle/>
-        <a:p>
-          <a:endParaRPr lang="de-AT"/>
-        </a:p>
-      </dgm:t>
-    </dgm:pt>
-    <dgm:pt modelId="{2BD5BCDF-664D-45F3-B4F4-EA7EC1B098C5}" type="sibTrans" cxnId="{A5896AAD-36FB-42C9-BB03-6803F65C0C53}">
-      <dgm:prSet/>
-      <dgm:spPr/>
-      <dgm:t>
-        <a:bodyPr/>
-        <a:lstStyle/>
-        <a:p>
-          <a:endParaRPr lang="de-AT"/>
-        </a:p>
-      </dgm:t>
-    </dgm:pt>
-    <dgm:pt modelId="{AAB53CEC-C37E-4E5D-BF12-CC3430DF4DE4}">
-      <dgm:prSet phldrT="[Text]"/>
-      <dgm:spPr/>
-      <dgm:t>
-        <a:bodyPr/>
-        <a:lstStyle/>
-        <a:p>
-          <a:r>
-            <a:rPr lang="de-AT"/>
-            <a:t>Benutzerabnahme</a:t>
-          </a:r>
-        </a:p>
-      </dgm:t>
-    </dgm:pt>
-    <dgm:pt modelId="{1B8B4EE9-2029-4706-AA5F-175A058C6DAE}" type="parTrans" cxnId="{68280C15-ADF3-49EF-803B-DE310331A02F}">
-      <dgm:prSet/>
-      <dgm:spPr/>
-      <dgm:t>
-        <a:bodyPr/>
-        <a:lstStyle/>
-        <a:p>
-          <a:endParaRPr lang="de-AT"/>
-        </a:p>
-      </dgm:t>
-    </dgm:pt>
-    <dgm:pt modelId="{43783EC0-0BA0-4D24-8B7E-9719F548CCE3}" type="sibTrans" cxnId="{68280C15-ADF3-49EF-803B-DE310331A02F}">
       <dgm:prSet/>
       <dgm:spPr/>
       <dgm:t>
@@ -11567,6 +11296,12 @@
         <a:p>
           <a:r>
             <a:rPr lang="de-AT"/>
+            <a:t>F1:</a:t>
+          </a:r>
+        </a:p>
+        <a:p>
+          <a:r>
+            <a:rPr lang="de-AT"/>
             <a:t>Uc Tagesabschluss</a:t>
           </a:r>
         </a:p>
@@ -11600,6 +11335,12 @@
       <dgm:t>
         <a:bodyPr/>
         <a:lstStyle/>
+        <a:p>
+          <a:r>
+            <a:rPr lang="de-AT"/>
+            <a:t>W(eb):</a:t>
+          </a:r>
+        </a:p>
         <a:p>
           <a:r>
             <a:rPr lang="de-AT"/>
@@ -11639,7 +11380,13 @@
         <a:p>
           <a:r>
             <a:rPr lang="de-AT"/>
-            <a:t>asdf</a:t>
+            <a:t>W1:</a:t>
+          </a:r>
+        </a:p>
+        <a:p>
+          <a:r>
+            <a:rPr lang="de-AT"/>
+            <a:t>Uc Reservierung buchen</a:t>
           </a:r>
         </a:p>
       </dgm:t>
@@ -11764,6 +11511,511 @@
         </a:p>
       </dgm:t>
     </dgm:pt>
+    <dgm:pt modelId="{DA5891CF-8EE7-485E-90C3-075376D261A2}">
+      <dgm:prSet phldrT="[Text]"/>
+      <dgm:spPr>
+        <a:solidFill>
+          <a:srgbClr val="FFC000">
+            <a:alpha val="90000"/>
+          </a:srgbClr>
+        </a:solidFill>
+      </dgm:spPr>
+      <dgm:t>
+        <a:bodyPr/>
+        <a:lstStyle/>
+        <a:p>
+          <a:r>
+            <a:rPr lang="de-AT"/>
+            <a:t>Abgabe</a:t>
+          </a:r>
+          <a:br>
+            <a:rPr lang="de-AT"/>
+          </a:br>
+          <a:r>
+            <a:rPr lang="de-AT"/>
+            <a:t>&gt;15.6.12&lt;</a:t>
+          </a:r>
+        </a:p>
+      </dgm:t>
+    </dgm:pt>
+    <dgm:pt modelId="{C22BA88B-0BF7-4731-BA83-94E8A52995CD}" type="parTrans" cxnId="{67AE9C6F-F467-42C8-99A6-31787752A6AB}">
+      <dgm:prSet/>
+      <dgm:spPr/>
+      <dgm:t>
+        <a:bodyPr/>
+        <a:lstStyle/>
+        <a:p>
+          <a:endParaRPr lang="de-AT"/>
+        </a:p>
+      </dgm:t>
+    </dgm:pt>
+    <dgm:pt modelId="{6695873E-56BE-41F8-B2EF-8EDC2E773E63}" type="sibTrans" cxnId="{67AE9C6F-F467-42C8-99A6-31787752A6AB}">
+      <dgm:prSet/>
+      <dgm:spPr/>
+      <dgm:t>
+        <a:bodyPr/>
+        <a:lstStyle/>
+        <a:p>
+          <a:endParaRPr lang="de-AT"/>
+        </a:p>
+      </dgm:t>
+    </dgm:pt>
+    <dgm:pt modelId="{DE17B2AB-EF31-4C4F-8727-851C3A123B51}">
+      <dgm:prSet phldrT="[Text]"/>
+      <dgm:spPr/>
+      <dgm:t>
+        <a:bodyPr/>
+        <a:lstStyle/>
+        <a:p>
+          <a:r>
+            <a:rPr lang="de-AT"/>
+            <a:t>P: Projektmanagement</a:t>
+          </a:r>
+        </a:p>
+      </dgm:t>
+    </dgm:pt>
+    <dgm:pt modelId="{BB22DD3C-814D-419D-8AC6-B5820A6909A6}" type="sibTrans" cxnId="{7B668CCF-A9DC-417E-8548-9268A7E9D96B}">
+      <dgm:prSet/>
+      <dgm:spPr/>
+      <dgm:t>
+        <a:bodyPr/>
+        <a:lstStyle/>
+        <a:p>
+          <a:endParaRPr lang="de-AT"/>
+        </a:p>
+      </dgm:t>
+    </dgm:pt>
+    <dgm:pt modelId="{E3E31827-7C47-4B40-A19B-07BCE05324A0}" type="parTrans" cxnId="{7B668CCF-A9DC-417E-8548-9268A7E9D96B}">
+      <dgm:prSet/>
+      <dgm:spPr/>
+      <dgm:t>
+        <a:bodyPr/>
+        <a:lstStyle/>
+        <a:p>
+          <a:endParaRPr lang="de-AT"/>
+        </a:p>
+      </dgm:t>
+    </dgm:pt>
+    <dgm:pt modelId="{53840EDF-4F0B-4B65-A6A9-2DE8C97DD4C6}">
+      <dgm:prSet phldrT="[Text]"/>
+      <dgm:spPr/>
+      <dgm:t>
+        <a:bodyPr/>
+        <a:lstStyle/>
+        <a:p>
+          <a:r>
+            <a:rPr lang="de-AT"/>
+            <a:t>F2:</a:t>
+          </a:r>
+        </a:p>
+        <a:p>
+          <a:r>
+            <a:rPr lang="de-AT"/>
+            <a:t>Uc Rechnung erstellen</a:t>
+          </a:r>
+        </a:p>
+      </dgm:t>
+    </dgm:pt>
+    <dgm:pt modelId="{7B9FF263-64C1-41C0-A618-4283555A0239}" type="parTrans" cxnId="{47A68FB5-8024-4C03-AD07-70D1FBA8C468}">
+      <dgm:prSet/>
+      <dgm:spPr/>
+      <dgm:t>
+        <a:bodyPr/>
+        <a:lstStyle/>
+        <a:p>
+          <a:endParaRPr lang="de-AT"/>
+        </a:p>
+      </dgm:t>
+    </dgm:pt>
+    <dgm:pt modelId="{C3189EC0-985A-40DF-A446-9758AF6C0014}" type="sibTrans" cxnId="{47A68FB5-8024-4C03-AD07-70D1FBA8C468}">
+      <dgm:prSet/>
+      <dgm:spPr/>
+      <dgm:t>
+        <a:bodyPr/>
+        <a:lstStyle/>
+        <a:p>
+          <a:endParaRPr lang="de-AT"/>
+        </a:p>
+      </dgm:t>
+    </dgm:pt>
+    <dgm:pt modelId="{05F06CC3-D5CD-4D98-8FBC-C7B84581375C}">
+      <dgm:prSet phldrT="[Text]"/>
+      <dgm:spPr/>
+      <dgm:t>
+        <a:bodyPr/>
+        <a:lstStyle/>
+        <a:p>
+          <a:r>
+            <a:rPr lang="de-AT"/>
+            <a:t>F3: </a:t>
+          </a:r>
+        </a:p>
+        <a:p>
+          <a:r>
+            <a:rPr lang="de-AT"/>
+            <a:t>Uc Zwischen-rechnung</a:t>
+          </a:r>
+        </a:p>
+      </dgm:t>
+    </dgm:pt>
+    <dgm:pt modelId="{714670B5-2A47-4654-8FA2-4F89BFF095B7}" type="parTrans" cxnId="{93BB6208-A6A2-4369-9557-F9110CA9CD38}">
+      <dgm:prSet/>
+      <dgm:spPr/>
+      <dgm:t>
+        <a:bodyPr/>
+        <a:lstStyle/>
+        <a:p>
+          <a:endParaRPr lang="de-AT"/>
+        </a:p>
+      </dgm:t>
+    </dgm:pt>
+    <dgm:pt modelId="{0A500308-A9E3-40E3-81F1-3FB44D0F59C2}" type="sibTrans" cxnId="{93BB6208-A6A2-4369-9557-F9110CA9CD38}">
+      <dgm:prSet/>
+      <dgm:spPr/>
+      <dgm:t>
+        <a:bodyPr/>
+        <a:lstStyle/>
+        <a:p>
+          <a:endParaRPr lang="de-AT"/>
+        </a:p>
+      </dgm:t>
+    </dgm:pt>
+    <dgm:pt modelId="{388E196E-1A6D-4194-82D5-A2929FEB5233}">
+      <dgm:prSet phldrT="[Text]"/>
+      <dgm:spPr/>
+      <dgm:t>
+        <a:bodyPr/>
+        <a:lstStyle/>
+        <a:p>
+          <a:r>
+            <a:rPr lang="de-AT"/>
+            <a:t>F4:</a:t>
+          </a:r>
+        </a:p>
+        <a:p>
+          <a:r>
+            <a:rPr lang="de-AT"/>
+            <a:t>Uc Rechnung legen</a:t>
+          </a:r>
+        </a:p>
+      </dgm:t>
+    </dgm:pt>
+    <dgm:pt modelId="{7D2135B4-2AA6-4B07-96F8-DBCB208D4E79}" type="parTrans" cxnId="{575C5883-C506-4951-ACBD-1024347435F5}">
+      <dgm:prSet/>
+      <dgm:spPr/>
+      <dgm:t>
+        <a:bodyPr/>
+        <a:lstStyle/>
+        <a:p>
+          <a:endParaRPr lang="de-AT"/>
+        </a:p>
+      </dgm:t>
+    </dgm:pt>
+    <dgm:pt modelId="{5987CBD1-FDF9-4AC7-81B9-60E1CCAA91CA}" type="sibTrans" cxnId="{575C5883-C506-4951-ACBD-1024347435F5}">
+      <dgm:prSet/>
+      <dgm:spPr/>
+      <dgm:t>
+        <a:bodyPr/>
+        <a:lstStyle/>
+        <a:p>
+          <a:endParaRPr lang="de-AT"/>
+        </a:p>
+      </dgm:t>
+    </dgm:pt>
+    <dgm:pt modelId="{7F4F01C0-D79E-4C9F-81A4-FAB02A07C1BF}">
+      <dgm:prSet phldrT="[Text]"/>
+      <dgm:spPr/>
+      <dgm:t>
+        <a:bodyPr/>
+        <a:lstStyle/>
+        <a:p>
+          <a:r>
+            <a:rPr lang="de-AT"/>
+            <a:t>F5:</a:t>
+          </a:r>
+        </a:p>
+        <a:p>
+          <a:r>
+            <a:rPr lang="de-AT"/>
+            <a:t>Uc Optionen bearbeiten</a:t>
+          </a:r>
+        </a:p>
+      </dgm:t>
+    </dgm:pt>
+    <dgm:pt modelId="{A5EEA030-3200-4078-ADF3-9BFCD0B32838}" type="parTrans" cxnId="{96D5B7DF-2076-449A-BB84-85C65F49A29B}">
+      <dgm:prSet/>
+      <dgm:spPr/>
+      <dgm:t>
+        <a:bodyPr/>
+        <a:lstStyle/>
+        <a:p>
+          <a:endParaRPr lang="de-AT"/>
+        </a:p>
+      </dgm:t>
+    </dgm:pt>
+    <dgm:pt modelId="{6528E519-1C66-4F07-ADD7-E56BDAABF1C8}" type="sibTrans" cxnId="{96D5B7DF-2076-449A-BB84-85C65F49A29B}">
+      <dgm:prSet/>
+      <dgm:spPr/>
+      <dgm:t>
+        <a:bodyPr/>
+        <a:lstStyle/>
+        <a:p>
+          <a:endParaRPr lang="de-AT"/>
+        </a:p>
+      </dgm:t>
+    </dgm:pt>
+    <dgm:pt modelId="{A1BA1B0B-CCB7-463A-B6AE-E3937122969B}">
+      <dgm:prSet phldrT="[Text]"/>
+      <dgm:spPr/>
+      <dgm:t>
+        <a:bodyPr/>
+        <a:lstStyle/>
+        <a:p>
+          <a:r>
+            <a:rPr lang="de-AT"/>
+            <a:t>F6:</a:t>
+          </a:r>
+        </a:p>
+        <a:p>
+          <a:r>
+            <a:rPr lang="de-AT"/>
+            <a:t>Uc Reservierung stornieren</a:t>
+          </a:r>
+        </a:p>
+      </dgm:t>
+    </dgm:pt>
+    <dgm:pt modelId="{800F08C4-E80A-4F14-8D5E-A6B0D4DFA330}" type="parTrans" cxnId="{DD6A7E98-037D-4DA0-B0FB-D697A5DDD12E}">
+      <dgm:prSet/>
+      <dgm:spPr/>
+      <dgm:t>
+        <a:bodyPr/>
+        <a:lstStyle/>
+        <a:p>
+          <a:endParaRPr lang="de-AT"/>
+        </a:p>
+      </dgm:t>
+    </dgm:pt>
+    <dgm:pt modelId="{12929185-36D1-4552-AF00-3681742AD542}" type="sibTrans" cxnId="{DD6A7E98-037D-4DA0-B0FB-D697A5DDD12E}">
+      <dgm:prSet/>
+      <dgm:spPr/>
+      <dgm:t>
+        <a:bodyPr/>
+        <a:lstStyle/>
+        <a:p>
+          <a:endParaRPr lang="de-AT"/>
+        </a:p>
+      </dgm:t>
+    </dgm:pt>
+    <dgm:pt modelId="{BFD222A5-104F-4E52-BEF3-7344F358567E}">
+      <dgm:prSet phldrT="[Text]"/>
+      <dgm:spPr/>
+      <dgm:t>
+        <a:bodyPr/>
+        <a:lstStyle/>
+        <a:p>
+          <a:r>
+            <a:rPr lang="de-AT"/>
+            <a:t>K2:</a:t>
+          </a:r>
+        </a:p>
+        <a:p>
+          <a:r>
+            <a:rPr lang="de-AT"/>
+            <a:t>DB-Anbindung (Hibernate)</a:t>
+          </a:r>
+        </a:p>
+      </dgm:t>
+    </dgm:pt>
+    <dgm:pt modelId="{7BA166B9-D175-425C-BEC6-6604BC505FC8}" type="parTrans" cxnId="{E75E8093-5CBA-4D2D-BD3D-2F0111B41B97}">
+      <dgm:prSet/>
+      <dgm:spPr/>
+      <dgm:t>
+        <a:bodyPr/>
+        <a:lstStyle/>
+        <a:p>
+          <a:endParaRPr lang="de-AT"/>
+        </a:p>
+      </dgm:t>
+    </dgm:pt>
+    <dgm:pt modelId="{B6960BFD-3556-42A8-B2FD-F25249CDDE20}" type="sibTrans" cxnId="{E75E8093-5CBA-4D2D-BD3D-2F0111B41B97}">
+      <dgm:prSet/>
+      <dgm:spPr/>
+      <dgm:t>
+        <a:bodyPr/>
+        <a:lstStyle/>
+        <a:p>
+          <a:endParaRPr lang="de-AT"/>
+        </a:p>
+      </dgm:t>
+    </dgm:pt>
+    <dgm:pt modelId="{6EF7F5E4-042D-4ACE-AF2A-7BB5F30E426F}">
+      <dgm:prSet phldrT="[Text]"/>
+      <dgm:spPr/>
+      <dgm:t>
+        <a:bodyPr/>
+        <a:lstStyle/>
+        <a:p>
+          <a:r>
+            <a:rPr lang="de-AT"/>
+            <a:t>K5:</a:t>
+          </a:r>
+        </a:p>
+        <a:p>
+          <a:r>
+            <a:rPr lang="de-AT"/>
+            <a:t>GUI (Swing)</a:t>
+          </a:r>
+        </a:p>
+      </dgm:t>
+    </dgm:pt>
+    <dgm:pt modelId="{C0097790-2F93-491D-8EF5-60D49720117D}" type="parTrans" cxnId="{99BD7018-7E8D-4572-AB59-1949658AFFE6}">
+      <dgm:prSet/>
+      <dgm:spPr/>
+      <dgm:t>
+        <a:bodyPr/>
+        <a:lstStyle/>
+        <a:p>
+          <a:endParaRPr lang="de-AT"/>
+        </a:p>
+      </dgm:t>
+    </dgm:pt>
+    <dgm:pt modelId="{9244E36D-3B97-4540-A5AC-7181E2E3A731}" type="sibTrans" cxnId="{99BD7018-7E8D-4572-AB59-1949658AFFE6}">
+      <dgm:prSet/>
+      <dgm:spPr/>
+      <dgm:t>
+        <a:bodyPr/>
+        <a:lstStyle/>
+        <a:p>
+          <a:endParaRPr lang="de-AT"/>
+        </a:p>
+      </dgm:t>
+    </dgm:pt>
+    <dgm:pt modelId="{3B5C3C26-B57D-4F5B-AECF-64DB33615FD9}">
+      <dgm:prSet phldrT="[Text]"/>
+      <dgm:spPr/>
+      <dgm:t>
+        <a:bodyPr/>
+        <a:lstStyle/>
+        <a:p>
+          <a:r>
+            <a:rPr lang="de-AT"/>
+            <a:t>K3:</a:t>
+          </a:r>
+        </a:p>
+        <a:p>
+          <a:r>
+            <a:rPr lang="de-AT"/>
+            <a:t>Uc Check-In</a:t>
+          </a:r>
+        </a:p>
+      </dgm:t>
+    </dgm:pt>
+    <dgm:pt modelId="{08C4BA9D-3B8E-411D-B281-042D4F356FA9}" type="parTrans" cxnId="{6C702CDD-7099-41AB-9E1A-516D9E0C694B}">
+      <dgm:prSet/>
+      <dgm:spPr/>
+      <dgm:t>
+        <a:bodyPr/>
+        <a:lstStyle/>
+        <a:p>
+          <a:endParaRPr lang="de-AT"/>
+        </a:p>
+      </dgm:t>
+    </dgm:pt>
+    <dgm:pt modelId="{CE12EADF-663D-4D3C-84C4-21B3FD7E045C}" type="sibTrans" cxnId="{6C702CDD-7099-41AB-9E1A-516D9E0C694B}">
+      <dgm:prSet/>
+      <dgm:spPr/>
+      <dgm:t>
+        <a:bodyPr/>
+        <a:lstStyle/>
+        <a:p>
+          <a:endParaRPr lang="de-AT"/>
+        </a:p>
+      </dgm:t>
+    </dgm:pt>
+    <dgm:pt modelId="{5B90DB8C-A3DD-4EF2-9AD9-886AC29921A0}">
+      <dgm:prSet phldrT="[Text]"/>
+      <dgm:spPr/>
+      <dgm:t>
+        <a:bodyPr/>
+        <a:lstStyle/>
+        <a:p>
+          <a:r>
+            <a:rPr lang="de-AT"/>
+            <a:t>K4:</a:t>
+          </a:r>
+        </a:p>
+        <a:p>
+          <a:r>
+            <a:rPr lang="de-AT"/>
+            <a:t>Uc Check-Out</a:t>
+          </a:r>
+        </a:p>
+      </dgm:t>
+    </dgm:pt>
+    <dgm:pt modelId="{308AB5E8-574D-433E-98C7-A563B400CDF1}" type="parTrans" cxnId="{48DAED97-3A9A-4B75-80AE-ACD5D8645E8C}">
+      <dgm:prSet/>
+      <dgm:spPr/>
+      <dgm:t>
+        <a:bodyPr/>
+        <a:lstStyle/>
+        <a:p>
+          <a:endParaRPr lang="de-AT"/>
+        </a:p>
+      </dgm:t>
+    </dgm:pt>
+    <dgm:pt modelId="{22271265-8BC4-4C5B-8DB9-56A356DF40A8}" type="sibTrans" cxnId="{48DAED97-3A9A-4B75-80AE-ACD5D8645E8C}">
+      <dgm:prSet/>
+      <dgm:spPr/>
+      <dgm:t>
+        <a:bodyPr/>
+        <a:lstStyle/>
+        <a:p>
+          <a:endParaRPr lang="de-AT"/>
+        </a:p>
+      </dgm:t>
+    </dgm:pt>
+    <dgm:pt modelId="{2C433E2A-275B-428A-B722-6C1CAED3A779}">
+      <dgm:prSet phldrT="[Text]"/>
+      <dgm:spPr/>
+      <dgm:t>
+        <a:bodyPr/>
+        <a:lstStyle/>
+        <a:p>
+          <a:r>
+            <a:rPr lang="de-AT"/>
+            <a:t>F7:</a:t>
+          </a:r>
+        </a:p>
+        <a:p>
+          <a:r>
+            <a:rPr lang="de-AT"/>
+            <a:t>GUI (Swing)</a:t>
+          </a:r>
+        </a:p>
+      </dgm:t>
+    </dgm:pt>
+    <dgm:pt modelId="{73D7EF23-A742-4B2C-AEE5-F9AD160C087A}" type="parTrans" cxnId="{FA7E0C0D-8851-49A5-B2A4-97BF38609EA2}">
+      <dgm:prSet/>
+      <dgm:spPr/>
+      <dgm:t>
+        <a:bodyPr/>
+        <a:lstStyle/>
+        <a:p>
+          <a:endParaRPr lang="de-AT"/>
+        </a:p>
+      </dgm:t>
+    </dgm:pt>
+    <dgm:pt modelId="{D4712148-A48A-4C30-86EF-F4EF8B6C5162}" type="sibTrans" cxnId="{FA7E0C0D-8851-49A5-B2A4-97BF38609EA2}">
+      <dgm:prSet/>
+      <dgm:spPr/>
+      <dgm:t>
+        <a:bodyPr/>
+        <a:lstStyle/>
+        <a:p>
+          <a:endParaRPr lang="de-AT"/>
+        </a:p>
+      </dgm:t>
+    </dgm:pt>
     <dgm:pt modelId="{4405DEC7-BA1E-42D7-AF34-1E719BC14375}">
       <dgm:prSet phldrT="[Text]"/>
       <dgm:spPr>
@@ -11791,6 +12043,17 @@
         </a:p>
       </dgm:t>
     </dgm:pt>
+    <dgm:pt modelId="{5CC2D935-F339-4EBB-9DCA-9C6C3A801339}" type="sibTrans" cxnId="{B64C2886-0AA7-4F29-A35F-67662997C7BC}">
+      <dgm:prSet/>
+      <dgm:spPr/>
+      <dgm:t>
+        <a:bodyPr/>
+        <a:lstStyle/>
+        <a:p>
+          <a:endParaRPr lang="de-AT"/>
+        </a:p>
+      </dgm:t>
+    </dgm:pt>
     <dgm:pt modelId="{FD4D8F10-8E66-492D-BC10-E81CC3CEF1CB}" type="parTrans" cxnId="{B64C2886-0AA7-4F29-A35F-67662997C7BC}">
       <dgm:prSet/>
       <dgm:spPr/>
@@ -11802,272 +12065,38 @@
         </a:p>
       </dgm:t>
     </dgm:pt>
-    <dgm:pt modelId="{5CC2D935-F339-4EBB-9DCA-9C6C3A801339}" type="sibTrans" cxnId="{B64C2886-0AA7-4F29-A35F-67662997C7BC}">
-      <dgm:prSet/>
+    <dgm:pt modelId="{8C26FD0F-FA7B-4F69-9122-80F0C94B50C5}">
+      <dgm:prSet phldrT="[Text]"/>
       <dgm:spPr/>
       <dgm:t>
         <a:bodyPr/>
         <a:lstStyle/>
         <a:p>
-          <a:endParaRPr lang="de-AT"/>
+          <a:r>
+            <a:rPr lang="de-AT"/>
+            <a:t>W2:</a:t>
+          </a:r>
+        </a:p>
+        <a:p>
+          <a:r>
+            <a:rPr lang="de-AT"/>
+            <a:t>GUI (Webbasiert)</a:t>
+          </a:r>
         </a:p>
       </dgm:t>
     </dgm:pt>
-    <dgm:pt modelId="{DA5891CF-8EE7-485E-90C3-075376D261A2}">
-      <dgm:prSet phldrT="[Text]"/>
-      <dgm:spPr>
-        <a:solidFill>
-          <a:srgbClr val="FFC000">
-            <a:alpha val="90000"/>
-          </a:srgbClr>
-        </a:solidFill>
-      </dgm:spPr>
+    <dgm:pt modelId="{6ACCA38E-DFC2-4E27-B1BE-E294AD489DF0}" type="parTrans" cxnId="{3AC6F1B8-63FD-4E10-843A-3787F5F8A06E}">
+      <dgm:prSet/>
+      <dgm:spPr/>
       <dgm:t>
         <a:bodyPr/>
         <a:lstStyle/>
         <a:p>
-          <a:r>
-            <a:rPr lang="de-AT"/>
-            <a:t>Abgabe</a:t>
-          </a:r>
-          <a:br>
-            <a:rPr lang="de-AT"/>
-          </a:br>
-          <a:r>
-            <a:rPr lang="de-AT"/>
-            <a:t>&gt;15.6.12&lt;</a:t>
-          </a:r>
+          <a:endParaRPr lang="de-AT"/>
         </a:p>
       </dgm:t>
     </dgm:pt>
-    <dgm:pt modelId="{C22BA88B-0BF7-4731-BA83-94E8A52995CD}" type="parTrans" cxnId="{67AE9C6F-F467-42C8-99A6-31787752A6AB}">
-      <dgm:prSet/>
-      <dgm:spPr/>
-      <dgm:t>
-        <a:bodyPr/>
-        <a:lstStyle/>
-        <a:p>
-          <a:endParaRPr lang="de-AT"/>
-        </a:p>
-      </dgm:t>
-    </dgm:pt>
-    <dgm:pt modelId="{6695873E-56BE-41F8-B2EF-8EDC2E773E63}" type="sibTrans" cxnId="{67AE9C6F-F467-42C8-99A6-31787752A6AB}">
-      <dgm:prSet/>
-      <dgm:spPr/>
-      <dgm:t>
-        <a:bodyPr/>
-        <a:lstStyle/>
-        <a:p>
-          <a:endParaRPr lang="de-AT"/>
-        </a:p>
-      </dgm:t>
-    </dgm:pt>
-    <dgm:pt modelId="{DE17B2AB-EF31-4C4F-8727-851C3A123B51}">
-      <dgm:prSet phldrT="[Text]"/>
-      <dgm:spPr/>
-      <dgm:t>
-        <a:bodyPr/>
-        <a:lstStyle/>
-        <a:p>
-          <a:r>
-            <a:rPr lang="de-AT"/>
-            <a:t>Projektmanagement</a:t>
-          </a:r>
-        </a:p>
-      </dgm:t>
-    </dgm:pt>
-    <dgm:pt modelId="{BB22DD3C-814D-419D-8AC6-B5820A6909A6}" type="sibTrans" cxnId="{7B668CCF-A9DC-417E-8548-9268A7E9D96B}">
-      <dgm:prSet/>
-      <dgm:spPr/>
-      <dgm:t>
-        <a:bodyPr/>
-        <a:lstStyle/>
-        <a:p>
-          <a:endParaRPr lang="de-AT"/>
-        </a:p>
-      </dgm:t>
-    </dgm:pt>
-    <dgm:pt modelId="{E3E31827-7C47-4B40-A19B-07BCE05324A0}" type="parTrans" cxnId="{7B668CCF-A9DC-417E-8548-9268A7E9D96B}">
-      <dgm:prSet/>
-      <dgm:spPr/>
-      <dgm:t>
-        <a:bodyPr/>
-        <a:lstStyle/>
-        <a:p>
-          <a:endParaRPr lang="de-AT"/>
-        </a:p>
-      </dgm:t>
-    </dgm:pt>
-    <dgm:pt modelId="{53840EDF-4F0B-4B65-A6A9-2DE8C97DD4C6}">
-      <dgm:prSet phldrT="[Text]"/>
-      <dgm:spPr/>
-      <dgm:t>
-        <a:bodyPr/>
-        <a:lstStyle/>
-        <a:p>
-          <a:r>
-            <a:rPr lang="de-AT"/>
-            <a:t>Uc Rechnung erstellen</a:t>
-          </a:r>
-        </a:p>
-      </dgm:t>
-    </dgm:pt>
-    <dgm:pt modelId="{7B9FF263-64C1-41C0-A618-4283555A0239}" type="parTrans" cxnId="{47A68FB5-8024-4C03-AD07-70D1FBA8C468}">
-      <dgm:prSet/>
-      <dgm:spPr/>
-      <dgm:t>
-        <a:bodyPr/>
-        <a:lstStyle/>
-        <a:p>
-          <a:endParaRPr lang="de-AT"/>
-        </a:p>
-      </dgm:t>
-    </dgm:pt>
-    <dgm:pt modelId="{C3189EC0-985A-40DF-A446-9758AF6C0014}" type="sibTrans" cxnId="{47A68FB5-8024-4C03-AD07-70D1FBA8C468}">
-      <dgm:prSet/>
-      <dgm:spPr/>
-      <dgm:t>
-        <a:bodyPr/>
-        <a:lstStyle/>
-        <a:p>
-          <a:endParaRPr lang="de-AT"/>
-        </a:p>
-      </dgm:t>
-    </dgm:pt>
-    <dgm:pt modelId="{05F06CC3-D5CD-4D98-8FBC-C7B84581375C}">
-      <dgm:prSet phldrT="[Text]"/>
-      <dgm:spPr/>
-      <dgm:t>
-        <a:bodyPr/>
-        <a:lstStyle/>
-        <a:p>
-          <a:r>
-            <a:rPr lang="de-AT"/>
-            <a:t>Uc Zwischenrechnung erstellen</a:t>
-          </a:r>
-        </a:p>
-      </dgm:t>
-    </dgm:pt>
-    <dgm:pt modelId="{714670B5-2A47-4654-8FA2-4F89BFF095B7}" type="parTrans" cxnId="{93BB6208-A6A2-4369-9557-F9110CA9CD38}">
-      <dgm:prSet/>
-      <dgm:spPr/>
-      <dgm:t>
-        <a:bodyPr/>
-        <a:lstStyle/>
-        <a:p>
-          <a:endParaRPr lang="de-AT"/>
-        </a:p>
-      </dgm:t>
-    </dgm:pt>
-    <dgm:pt modelId="{0A500308-A9E3-40E3-81F1-3FB44D0F59C2}" type="sibTrans" cxnId="{93BB6208-A6A2-4369-9557-F9110CA9CD38}">
-      <dgm:prSet/>
-      <dgm:spPr/>
-      <dgm:t>
-        <a:bodyPr/>
-        <a:lstStyle/>
-        <a:p>
-          <a:endParaRPr lang="de-AT"/>
-        </a:p>
-      </dgm:t>
-    </dgm:pt>
-    <dgm:pt modelId="{388E196E-1A6D-4194-82D5-A2929FEB5233}">
-      <dgm:prSet phldrT="[Text]"/>
-      <dgm:spPr/>
-      <dgm:t>
-        <a:bodyPr/>
-        <a:lstStyle/>
-        <a:p>
-          <a:r>
-            <a:rPr lang="de-AT"/>
-            <a:t>Uc Rechnung legen</a:t>
-          </a:r>
-        </a:p>
-      </dgm:t>
-    </dgm:pt>
-    <dgm:pt modelId="{7D2135B4-2AA6-4B07-96F8-DBCB208D4E79}" type="parTrans" cxnId="{575C5883-C506-4951-ACBD-1024347435F5}">
-      <dgm:prSet/>
-      <dgm:spPr/>
-      <dgm:t>
-        <a:bodyPr/>
-        <a:lstStyle/>
-        <a:p>
-          <a:endParaRPr lang="de-AT"/>
-        </a:p>
-      </dgm:t>
-    </dgm:pt>
-    <dgm:pt modelId="{5987CBD1-FDF9-4AC7-81B9-60E1CCAA91CA}" type="sibTrans" cxnId="{575C5883-C506-4951-ACBD-1024347435F5}">
-      <dgm:prSet/>
-      <dgm:spPr/>
-      <dgm:t>
-        <a:bodyPr/>
-        <a:lstStyle/>
-        <a:p>
-          <a:endParaRPr lang="de-AT"/>
-        </a:p>
-      </dgm:t>
-    </dgm:pt>
-    <dgm:pt modelId="{7F4F01C0-D79E-4C9F-81A4-FAB02A07C1BF}">
-      <dgm:prSet phldrT="[Text]"/>
-      <dgm:spPr/>
-      <dgm:t>
-        <a:bodyPr/>
-        <a:lstStyle/>
-        <a:p>
-          <a:r>
-            <a:rPr lang="de-AT"/>
-            <a:t>Uc Optionen bearbeiten</a:t>
-          </a:r>
-        </a:p>
-      </dgm:t>
-    </dgm:pt>
-    <dgm:pt modelId="{A5EEA030-3200-4078-ADF3-9BFCD0B32838}" type="parTrans" cxnId="{96D5B7DF-2076-449A-BB84-85C65F49A29B}">
-      <dgm:prSet/>
-      <dgm:spPr/>
-      <dgm:t>
-        <a:bodyPr/>
-        <a:lstStyle/>
-        <a:p>
-          <a:endParaRPr lang="de-AT"/>
-        </a:p>
-      </dgm:t>
-    </dgm:pt>
-    <dgm:pt modelId="{6528E519-1C66-4F07-ADD7-E56BDAABF1C8}" type="sibTrans" cxnId="{96D5B7DF-2076-449A-BB84-85C65F49A29B}">
-      <dgm:prSet/>
-      <dgm:spPr/>
-      <dgm:t>
-        <a:bodyPr/>
-        <a:lstStyle/>
-        <a:p>
-          <a:endParaRPr lang="de-AT"/>
-        </a:p>
-      </dgm:t>
-    </dgm:pt>
-    <dgm:pt modelId="{A1BA1B0B-CCB7-463A-B6AE-E3937122969B}">
-      <dgm:prSet phldrT="[Text]"/>
-      <dgm:spPr/>
-      <dgm:t>
-        <a:bodyPr/>
-        <a:lstStyle/>
-        <a:p>
-          <a:r>
-            <a:rPr lang="de-AT"/>
-            <a:t>Uc Reservierung stornieren</a:t>
-          </a:r>
-        </a:p>
-      </dgm:t>
-    </dgm:pt>
-    <dgm:pt modelId="{800F08C4-E80A-4F14-8D5E-A6B0D4DFA330}" type="parTrans" cxnId="{DD6A7E98-037D-4DA0-B0FB-D697A5DDD12E}">
-      <dgm:prSet/>
-      <dgm:spPr/>
-      <dgm:t>
-        <a:bodyPr/>
-        <a:lstStyle/>
-        <a:p>
-          <a:endParaRPr lang="de-AT"/>
-        </a:p>
-      </dgm:t>
-    </dgm:pt>
-    <dgm:pt modelId="{12929185-36D1-4552-AF00-3681742AD542}" type="sibTrans" cxnId="{DD6A7E98-037D-4DA0-B0FB-D697A5DDD12E}">
+    <dgm:pt modelId="{6673F7AA-9B89-4F49-86C4-A4B15193018C}" type="sibTrans" cxnId="{3AC6F1B8-63FD-4E10-843A-3787F5F8A06E}">
       <dgm:prSet/>
       <dgm:spPr/>
       <dgm:t>
@@ -12089,6 +12118,13 @@
         </dgm:presLayoutVars>
       </dgm:prSet>
       <dgm:spPr/>
+      <dgm:t>
+        <a:bodyPr/>
+        <a:lstStyle/>
+        <a:p>
+          <a:endParaRPr lang="de-AT"/>
+        </a:p>
+      </dgm:t>
     </dgm:pt>
     <dgm:pt modelId="{101B7196-B825-45FD-AFD2-BB0AC74EC2F1}" type="pres">
       <dgm:prSet presAssocID="{DE17B2AB-EF31-4C4F-8727-851C3A123B51}" presName="root" presStyleCnt="0"/>
@@ -12112,17 +12148,31 @@
     <dgm:pt modelId="{BD459B51-E88F-450E-8A87-EE44572B3285}" type="pres">
       <dgm:prSet presAssocID="{DE17B2AB-EF31-4C4F-8727-851C3A123B51}" presName="rootConnector" presStyleLbl="node1" presStyleIdx="0" presStyleCnt="6"/>
       <dgm:spPr/>
+      <dgm:t>
+        <a:bodyPr/>
+        <a:lstStyle/>
+        <a:p>
+          <a:endParaRPr lang="de-AT"/>
+        </a:p>
+      </dgm:t>
     </dgm:pt>
     <dgm:pt modelId="{2E41A534-E7E4-47AA-ADDA-F189D0110F61}" type="pres">
       <dgm:prSet presAssocID="{DE17B2AB-EF31-4C4F-8727-851C3A123B51}" presName="childShape" presStyleCnt="0"/>
       <dgm:spPr/>
     </dgm:pt>
     <dgm:pt modelId="{E3656748-5C15-4ACC-8390-56C6DD3C2415}" type="pres">
-      <dgm:prSet presAssocID="{6240E1E5-2BD9-4BCD-B96A-9AFB5F4A5E1F}" presName="Name13" presStyleLbl="parChTrans1D2" presStyleIdx="0" presStyleCnt="31"/>
-      <dgm:spPr/>
+      <dgm:prSet presAssocID="{6240E1E5-2BD9-4BCD-B96A-9AFB5F4A5E1F}" presName="Name13" presStyleLbl="parChTrans1D2" presStyleIdx="0" presStyleCnt="33"/>
+      <dgm:spPr/>
+      <dgm:t>
+        <a:bodyPr/>
+        <a:lstStyle/>
+        <a:p>
+          <a:endParaRPr lang="de-AT"/>
+        </a:p>
+      </dgm:t>
     </dgm:pt>
     <dgm:pt modelId="{049CD944-4450-42A8-97F9-DA30D3A2C04C}" type="pres">
-      <dgm:prSet presAssocID="{A2CB9AFD-E144-42FB-8129-D5C413224E0C}" presName="childText" presStyleLbl="bgAcc1" presStyleIdx="0" presStyleCnt="31">
+      <dgm:prSet presAssocID="{A2CB9AFD-E144-42FB-8129-D5C413224E0C}" presName="childText" presStyleLbl="bgAcc1" presStyleIdx="0" presStyleCnt="33">
         <dgm:presLayoutVars>
           <dgm:bulletEnabled val="1"/>
         </dgm:presLayoutVars>
@@ -12137,11 +12187,18 @@
       </dgm:t>
     </dgm:pt>
     <dgm:pt modelId="{2FC7ED85-88BF-4EF6-BD7F-992E22912436}" type="pres">
-      <dgm:prSet presAssocID="{CEFE8D43-ED13-4707-817C-214CC0CC7244}" presName="Name13" presStyleLbl="parChTrans1D2" presStyleIdx="1" presStyleCnt="31"/>
-      <dgm:spPr/>
+      <dgm:prSet presAssocID="{CEFE8D43-ED13-4707-817C-214CC0CC7244}" presName="Name13" presStyleLbl="parChTrans1D2" presStyleIdx="1" presStyleCnt="33"/>
+      <dgm:spPr/>
+      <dgm:t>
+        <a:bodyPr/>
+        <a:lstStyle/>
+        <a:p>
+          <a:endParaRPr lang="de-AT"/>
+        </a:p>
+      </dgm:t>
     </dgm:pt>
     <dgm:pt modelId="{088BE7E5-46D3-41AA-87D8-2DC6296C36B0}" type="pres">
-      <dgm:prSet presAssocID="{2E3FCD98-59C5-45E5-AC04-3D5CB7961A10}" presName="childText" presStyleLbl="bgAcc1" presStyleIdx="1" presStyleCnt="31">
+      <dgm:prSet presAssocID="{2E3FCD98-59C5-45E5-AC04-3D5CB7961A10}" presName="childText" presStyleLbl="bgAcc1" presStyleIdx="1" presStyleCnt="33">
         <dgm:presLayoutVars>
           <dgm:bulletEnabled val="1"/>
         </dgm:presLayoutVars>
@@ -12156,11 +12213,18 @@
       </dgm:t>
     </dgm:pt>
     <dgm:pt modelId="{268C4050-2F60-44B8-9F05-5F8A1C459207}" type="pres">
-      <dgm:prSet presAssocID="{578BD18F-22D2-4AB2-8DB7-B10B857598A9}" presName="Name13" presStyleLbl="parChTrans1D2" presStyleIdx="2" presStyleCnt="31"/>
-      <dgm:spPr/>
+      <dgm:prSet presAssocID="{578BD18F-22D2-4AB2-8DB7-B10B857598A9}" presName="Name13" presStyleLbl="parChTrans1D2" presStyleIdx="2" presStyleCnt="33"/>
+      <dgm:spPr/>
+      <dgm:t>
+        <a:bodyPr/>
+        <a:lstStyle/>
+        <a:p>
+          <a:endParaRPr lang="de-AT"/>
+        </a:p>
+      </dgm:t>
     </dgm:pt>
     <dgm:pt modelId="{C120B304-F0E1-4429-9AF5-59F5E1C399E3}" type="pres">
-      <dgm:prSet presAssocID="{C38CA6FF-ACDB-47D9-BDED-D350CFB94F75}" presName="childText" presStyleLbl="bgAcc1" presStyleIdx="2" presStyleCnt="31">
+      <dgm:prSet presAssocID="{C38CA6FF-ACDB-47D9-BDED-D350CFB94F75}" presName="childText" presStyleLbl="bgAcc1" presStyleIdx="2" presStyleCnt="33">
         <dgm:presLayoutVars>
           <dgm:bulletEnabled val="1"/>
         </dgm:presLayoutVars>
@@ -12175,11 +12239,18 @@
       </dgm:t>
     </dgm:pt>
     <dgm:pt modelId="{94815076-3105-46D2-985B-D7EDA471E110}" type="pres">
-      <dgm:prSet presAssocID="{E139780F-3AD0-445B-AD3E-138B6CA8F6B6}" presName="Name13" presStyleLbl="parChTrans1D2" presStyleIdx="3" presStyleCnt="31"/>
-      <dgm:spPr/>
+      <dgm:prSet presAssocID="{E139780F-3AD0-445B-AD3E-138B6CA8F6B6}" presName="Name13" presStyleLbl="parChTrans1D2" presStyleIdx="3" presStyleCnt="33"/>
+      <dgm:spPr/>
+      <dgm:t>
+        <a:bodyPr/>
+        <a:lstStyle/>
+        <a:p>
+          <a:endParaRPr lang="de-AT"/>
+        </a:p>
+      </dgm:t>
     </dgm:pt>
     <dgm:pt modelId="{9D05AA8F-A49F-430B-A56F-60C60C81674B}" type="pres">
-      <dgm:prSet presAssocID="{FA56F694-BF51-4394-88AD-E00A93A6313C}" presName="childText" presStyleLbl="bgAcc1" presStyleIdx="3" presStyleCnt="31">
+      <dgm:prSet presAssocID="{FA56F694-BF51-4394-88AD-E00A93A6313C}" presName="childText" presStyleLbl="bgAcc1" presStyleIdx="3" presStyleCnt="33">
         <dgm:presLayoutVars>
           <dgm:bulletEnabled val="1"/>
         </dgm:presLayoutVars>
@@ -12215,17 +12286,31 @@
     <dgm:pt modelId="{27E7036D-893E-4349-B0AD-5102FB638312}" type="pres">
       <dgm:prSet presAssocID="{4B6616E1-49D3-4EFC-B141-12A2FC54C45D}" presName="rootConnector" presStyleLbl="node1" presStyleIdx="1" presStyleCnt="6"/>
       <dgm:spPr/>
+      <dgm:t>
+        <a:bodyPr/>
+        <a:lstStyle/>
+        <a:p>
+          <a:endParaRPr lang="de-AT"/>
+        </a:p>
+      </dgm:t>
     </dgm:pt>
     <dgm:pt modelId="{49119195-186B-4EFD-9337-0DB838153B0B}" type="pres">
       <dgm:prSet presAssocID="{4B6616E1-49D3-4EFC-B141-12A2FC54C45D}" presName="childShape" presStyleCnt="0"/>
       <dgm:spPr/>
     </dgm:pt>
     <dgm:pt modelId="{0F9B23EB-C284-40AF-BF52-59112976A26C}" type="pres">
-      <dgm:prSet presAssocID="{55081279-9415-4B93-9C15-EDB249C4E61D}" presName="Name13" presStyleLbl="parChTrans1D2" presStyleIdx="4" presStyleCnt="31"/>
-      <dgm:spPr/>
+      <dgm:prSet presAssocID="{55081279-9415-4B93-9C15-EDB249C4E61D}" presName="Name13" presStyleLbl="parChTrans1D2" presStyleIdx="4" presStyleCnt="33"/>
+      <dgm:spPr/>
+      <dgm:t>
+        <a:bodyPr/>
+        <a:lstStyle/>
+        <a:p>
+          <a:endParaRPr lang="de-AT"/>
+        </a:p>
+      </dgm:t>
     </dgm:pt>
     <dgm:pt modelId="{45AC07AE-EB4C-4F55-ADCE-3E0D675A8482}" type="pres">
-      <dgm:prSet presAssocID="{F9F92432-35E9-42A1-AEBD-FBAB24935F84}" presName="childText" presStyleLbl="bgAcc1" presStyleIdx="4" presStyleCnt="31">
+      <dgm:prSet presAssocID="{F9F92432-35E9-42A1-AEBD-FBAB24935F84}" presName="childText" presStyleLbl="bgAcc1" presStyleIdx="4" presStyleCnt="33">
         <dgm:presLayoutVars>
           <dgm:bulletEnabled val="1"/>
         </dgm:presLayoutVars>
@@ -12240,11 +12325,18 @@
       </dgm:t>
     </dgm:pt>
     <dgm:pt modelId="{717F3BFC-939B-467B-A0EB-1E5C68C62FC4}" type="pres">
-      <dgm:prSet presAssocID="{A2C0043C-7805-4438-9B6B-14FFED955981}" presName="Name13" presStyleLbl="parChTrans1D2" presStyleIdx="5" presStyleCnt="31"/>
-      <dgm:spPr/>
+      <dgm:prSet presAssocID="{A2C0043C-7805-4438-9B6B-14FFED955981}" presName="Name13" presStyleLbl="parChTrans1D2" presStyleIdx="5" presStyleCnt="33"/>
+      <dgm:spPr/>
+      <dgm:t>
+        <a:bodyPr/>
+        <a:lstStyle/>
+        <a:p>
+          <a:endParaRPr lang="de-AT"/>
+        </a:p>
+      </dgm:t>
     </dgm:pt>
     <dgm:pt modelId="{F147FDF5-E77B-4BDE-9848-021ACD517624}" type="pres">
-      <dgm:prSet presAssocID="{5BF2DC34-8488-45CC-845B-62AB02230DCE}" presName="childText" presStyleLbl="bgAcc1" presStyleIdx="5" presStyleCnt="31">
+      <dgm:prSet presAssocID="{5BF2DC34-8488-45CC-845B-62AB02230DCE}" presName="childText" presStyleLbl="bgAcc1" presStyleIdx="5" presStyleCnt="33">
         <dgm:presLayoutVars>
           <dgm:bulletEnabled val="1"/>
         </dgm:presLayoutVars>
@@ -12259,11 +12351,18 @@
       </dgm:t>
     </dgm:pt>
     <dgm:pt modelId="{570E55AB-BE9D-4BAB-B6FB-E127D3455109}" type="pres">
-      <dgm:prSet presAssocID="{2C92814D-1D2C-4C01-97AB-DAF32CCCF535}" presName="Name13" presStyleLbl="parChTrans1D2" presStyleIdx="6" presStyleCnt="31"/>
-      <dgm:spPr/>
+      <dgm:prSet presAssocID="{2C92814D-1D2C-4C01-97AB-DAF32CCCF535}" presName="Name13" presStyleLbl="parChTrans1D2" presStyleIdx="6" presStyleCnt="33"/>
+      <dgm:spPr/>
+      <dgm:t>
+        <a:bodyPr/>
+        <a:lstStyle/>
+        <a:p>
+          <a:endParaRPr lang="de-AT"/>
+        </a:p>
+      </dgm:t>
     </dgm:pt>
     <dgm:pt modelId="{1CBCD1EF-7F90-488A-94B8-E19B3E25EB4C}" type="pres">
-      <dgm:prSet presAssocID="{68C98AFD-18A8-4821-9033-D1831DBF7F19}" presName="childText" presStyleLbl="bgAcc1" presStyleIdx="6" presStyleCnt="31">
+      <dgm:prSet presAssocID="{68C98AFD-18A8-4821-9033-D1831DBF7F19}" presName="childText" presStyleLbl="bgAcc1" presStyleIdx="6" presStyleCnt="33">
         <dgm:presLayoutVars>
           <dgm:bulletEnabled val="1"/>
         </dgm:presLayoutVars>
@@ -12278,11 +12377,18 @@
       </dgm:t>
     </dgm:pt>
     <dgm:pt modelId="{A9D89B99-D163-47EF-9E1A-716585ECBE42}" type="pres">
-      <dgm:prSet presAssocID="{9EC8DBAA-3F54-4A6B-BBBA-E543D787319C}" presName="Name13" presStyleLbl="parChTrans1D2" presStyleIdx="7" presStyleCnt="31"/>
-      <dgm:spPr/>
+      <dgm:prSet presAssocID="{9EC8DBAA-3F54-4A6B-BBBA-E543D787319C}" presName="Name13" presStyleLbl="parChTrans1D2" presStyleIdx="7" presStyleCnt="33"/>
+      <dgm:spPr/>
+      <dgm:t>
+        <a:bodyPr/>
+        <a:lstStyle/>
+        <a:p>
+          <a:endParaRPr lang="de-AT"/>
+        </a:p>
+      </dgm:t>
     </dgm:pt>
     <dgm:pt modelId="{BD522080-8EC5-460D-9505-C85B10DB7EE5}" type="pres">
-      <dgm:prSet presAssocID="{080EF252-4CD7-4B57-ABE3-015DEEBC68BE}" presName="childText" presStyleLbl="bgAcc1" presStyleIdx="7" presStyleCnt="31">
+      <dgm:prSet presAssocID="{080EF252-4CD7-4B57-ABE3-015DEEBC68BE}" presName="childText" presStyleLbl="bgAcc1" presStyleIdx="7" presStyleCnt="33">
         <dgm:presLayoutVars>
           <dgm:bulletEnabled val="1"/>
         </dgm:presLayoutVars>
@@ -12318,17 +12424,31 @@
     <dgm:pt modelId="{398B1E14-033C-4019-A9DA-CA220337E554}" type="pres">
       <dgm:prSet presAssocID="{588B0B82-EFB2-46AA-94B3-C9E7F066DB11}" presName="rootConnector" presStyleLbl="node1" presStyleIdx="2" presStyleCnt="6"/>
       <dgm:spPr/>
+      <dgm:t>
+        <a:bodyPr/>
+        <a:lstStyle/>
+        <a:p>
+          <a:endParaRPr lang="de-AT"/>
+        </a:p>
+      </dgm:t>
     </dgm:pt>
     <dgm:pt modelId="{2090DB4D-64F6-4D26-8475-F7106BD70A8F}" type="pres">
       <dgm:prSet presAssocID="{588B0B82-EFB2-46AA-94B3-C9E7F066DB11}" presName="childShape" presStyleCnt="0"/>
       <dgm:spPr/>
     </dgm:pt>
     <dgm:pt modelId="{3BFFE722-DE7B-4AF8-9190-92B2AC98F232}" type="pres">
-      <dgm:prSet presAssocID="{EF34184F-4BD0-493D-BA02-4738D9DFB308}" presName="Name13" presStyleLbl="parChTrans1D2" presStyleIdx="8" presStyleCnt="31"/>
-      <dgm:spPr/>
+      <dgm:prSet presAssocID="{EF34184F-4BD0-493D-BA02-4738D9DFB308}" presName="Name13" presStyleLbl="parChTrans1D2" presStyleIdx="8" presStyleCnt="33"/>
+      <dgm:spPr/>
+      <dgm:t>
+        <a:bodyPr/>
+        <a:lstStyle/>
+        <a:p>
+          <a:endParaRPr lang="de-AT"/>
+        </a:p>
+      </dgm:t>
     </dgm:pt>
     <dgm:pt modelId="{5D9E938A-3A7A-417B-9413-79E78553928B}" type="pres">
-      <dgm:prSet presAssocID="{0DE5734F-D4A7-45A5-BFDC-91D20F4E9A24}" presName="childText" presStyleLbl="bgAcc1" presStyleIdx="8" presStyleCnt="31">
+      <dgm:prSet presAssocID="{0DE5734F-D4A7-45A5-BFDC-91D20F4E9A24}" presName="childText" presStyleLbl="bgAcc1" presStyleIdx="8" presStyleCnt="33">
         <dgm:presLayoutVars>
           <dgm:bulletEnabled val="1"/>
         </dgm:presLayoutVars>
@@ -12343,11 +12463,18 @@
       </dgm:t>
     </dgm:pt>
     <dgm:pt modelId="{EB3AE39D-2BEB-4F37-A6A5-5DC131A621A5}" type="pres">
-      <dgm:prSet presAssocID="{A22A60CD-B829-4183-A388-B23237CE812D}" presName="Name13" presStyleLbl="parChTrans1D2" presStyleIdx="9" presStyleCnt="31"/>
-      <dgm:spPr/>
+      <dgm:prSet presAssocID="{A22A60CD-B829-4183-A388-B23237CE812D}" presName="Name13" presStyleLbl="parChTrans1D2" presStyleIdx="9" presStyleCnt="33"/>
+      <dgm:spPr/>
+      <dgm:t>
+        <a:bodyPr/>
+        <a:lstStyle/>
+        <a:p>
+          <a:endParaRPr lang="de-AT"/>
+        </a:p>
+      </dgm:t>
     </dgm:pt>
     <dgm:pt modelId="{4446A9D1-A1BF-4B96-B30D-9E0270CFC915}" type="pres">
-      <dgm:prSet presAssocID="{9126DBDC-2838-48A4-978B-1F1734147323}" presName="childText" presStyleLbl="bgAcc1" presStyleIdx="9" presStyleCnt="31">
+      <dgm:prSet presAssocID="{9126DBDC-2838-48A4-978B-1F1734147323}" presName="childText" presStyleLbl="bgAcc1" presStyleIdx="9" presStyleCnt="33">
         <dgm:presLayoutVars>
           <dgm:bulletEnabled val="1"/>
         </dgm:presLayoutVars>
@@ -12362,11 +12489,18 @@
       </dgm:t>
     </dgm:pt>
     <dgm:pt modelId="{22CAFD0A-6F24-4952-AF13-6088C32F2D25}" type="pres">
-      <dgm:prSet presAssocID="{3676F733-0045-4C31-A048-FE452EE0154C}" presName="Name13" presStyleLbl="parChTrans1D2" presStyleIdx="10" presStyleCnt="31"/>
-      <dgm:spPr/>
+      <dgm:prSet presAssocID="{3676F733-0045-4C31-A048-FE452EE0154C}" presName="Name13" presStyleLbl="parChTrans1D2" presStyleIdx="10" presStyleCnt="33"/>
+      <dgm:spPr/>
+      <dgm:t>
+        <a:bodyPr/>
+        <a:lstStyle/>
+        <a:p>
+          <a:endParaRPr lang="de-AT"/>
+        </a:p>
+      </dgm:t>
     </dgm:pt>
     <dgm:pt modelId="{59AC6746-BAE6-4BCB-A076-2900E47B7FEB}" type="pres">
-      <dgm:prSet presAssocID="{C5FEA62F-3EF6-42E0-A2D8-C7AB9221A575}" presName="childText" presStyleLbl="bgAcc1" presStyleIdx="10" presStyleCnt="31">
+      <dgm:prSet presAssocID="{C5FEA62F-3EF6-42E0-A2D8-C7AB9221A575}" presName="childText" presStyleLbl="bgAcc1" presStyleIdx="10" presStyleCnt="33">
         <dgm:presLayoutVars>
           <dgm:bulletEnabled val="1"/>
         </dgm:presLayoutVars>
@@ -12381,11 +12515,18 @@
       </dgm:t>
     </dgm:pt>
     <dgm:pt modelId="{42CB16FD-5292-4434-8395-7792149C841A}" type="pres">
-      <dgm:prSet presAssocID="{44C320E5-654A-4EFE-960D-6B29388240FF}" presName="Name13" presStyleLbl="parChTrans1D2" presStyleIdx="11" presStyleCnt="31"/>
-      <dgm:spPr/>
+      <dgm:prSet presAssocID="{44C320E5-654A-4EFE-960D-6B29388240FF}" presName="Name13" presStyleLbl="parChTrans1D2" presStyleIdx="11" presStyleCnt="33"/>
+      <dgm:spPr/>
+      <dgm:t>
+        <a:bodyPr/>
+        <a:lstStyle/>
+        <a:p>
+          <a:endParaRPr lang="de-AT"/>
+        </a:p>
+      </dgm:t>
     </dgm:pt>
     <dgm:pt modelId="{D40BE166-61CA-4647-A7DE-6B5FBAB588C8}" type="pres">
-      <dgm:prSet presAssocID="{0CA62EC5-DDCC-47EF-AC35-56D207079988}" presName="childText" presStyleLbl="bgAcc1" presStyleIdx="11" presStyleCnt="31">
+      <dgm:prSet presAssocID="{0CA62EC5-DDCC-47EF-AC35-56D207079988}" presName="childText" presStyleLbl="bgAcc1" presStyleIdx="11" presStyleCnt="33">
         <dgm:presLayoutVars>
           <dgm:bulletEnabled val="1"/>
         </dgm:presLayoutVars>
@@ -12400,11 +12541,18 @@
       </dgm:t>
     </dgm:pt>
     <dgm:pt modelId="{3EA31262-E575-45D0-90A5-2059D7E8EE96}" type="pres">
-      <dgm:prSet presAssocID="{F9E57E57-1849-45B0-ABB6-48B4224827A1}" presName="Name13" presStyleLbl="parChTrans1D2" presStyleIdx="12" presStyleCnt="31"/>
-      <dgm:spPr/>
+      <dgm:prSet presAssocID="{F9E57E57-1849-45B0-ABB6-48B4224827A1}" presName="Name13" presStyleLbl="parChTrans1D2" presStyleIdx="12" presStyleCnt="33"/>
+      <dgm:spPr/>
+      <dgm:t>
+        <a:bodyPr/>
+        <a:lstStyle/>
+        <a:p>
+          <a:endParaRPr lang="de-AT"/>
+        </a:p>
+      </dgm:t>
     </dgm:pt>
     <dgm:pt modelId="{18EA3F75-A9BB-4D40-9F57-A894FFF99A31}" type="pres">
-      <dgm:prSet presAssocID="{E5FF06D4-F48C-4F86-8168-DAF0B077C17B}" presName="childText" presStyleLbl="bgAcc1" presStyleIdx="12" presStyleCnt="31">
+      <dgm:prSet presAssocID="{E5FF06D4-F48C-4F86-8168-DAF0B077C17B}" presName="childText" presStyleLbl="bgAcc1" presStyleIdx="12" presStyleCnt="33">
         <dgm:presLayoutVars>
           <dgm:bulletEnabled val="1"/>
         </dgm:presLayoutVars>
@@ -12419,11 +12567,18 @@
       </dgm:t>
     </dgm:pt>
     <dgm:pt modelId="{FA3030CA-2937-4DB2-A9BA-63C20387AE56}" type="pres">
-      <dgm:prSet presAssocID="{B596DE4D-CD45-4DB3-95B3-8E03FD6B8F0B}" presName="Name13" presStyleLbl="parChTrans1D2" presStyleIdx="13" presStyleCnt="31"/>
-      <dgm:spPr/>
+      <dgm:prSet presAssocID="{B596DE4D-CD45-4DB3-95B3-8E03FD6B8F0B}" presName="Name13" presStyleLbl="parChTrans1D2" presStyleIdx="13" presStyleCnt="33"/>
+      <dgm:spPr/>
+      <dgm:t>
+        <a:bodyPr/>
+        <a:lstStyle/>
+        <a:p>
+          <a:endParaRPr lang="de-AT"/>
+        </a:p>
+      </dgm:t>
     </dgm:pt>
     <dgm:pt modelId="{7CB94C59-8F42-4DFC-9897-26E8FCF9850C}" type="pres">
-      <dgm:prSet presAssocID="{F3EFDDB6-A875-4B17-85B1-25B081D41F52}" presName="childText" presStyleLbl="bgAcc1" presStyleIdx="13" presStyleCnt="31">
+      <dgm:prSet presAssocID="{F3EFDDB6-A875-4B17-85B1-25B081D41F52}" presName="childText" presStyleLbl="bgAcc1" presStyleIdx="13" presStyleCnt="33">
         <dgm:presLayoutVars>
           <dgm:bulletEnabled val="1"/>
         </dgm:presLayoutVars>
@@ -12438,11 +12593,18 @@
       </dgm:t>
     </dgm:pt>
     <dgm:pt modelId="{B317B66D-2C58-4BDC-861A-34B72BC126E1}" type="pres">
-      <dgm:prSet presAssocID="{B5B3B711-3F74-4116-994B-EB7EC35B0591}" presName="Name13" presStyleLbl="parChTrans1D2" presStyleIdx="14" presStyleCnt="31"/>
-      <dgm:spPr/>
+      <dgm:prSet presAssocID="{B5B3B711-3F74-4116-994B-EB7EC35B0591}" presName="Name13" presStyleLbl="parChTrans1D2" presStyleIdx="14" presStyleCnt="33"/>
+      <dgm:spPr/>
+      <dgm:t>
+        <a:bodyPr/>
+        <a:lstStyle/>
+        <a:p>
+          <a:endParaRPr lang="de-AT"/>
+        </a:p>
+      </dgm:t>
     </dgm:pt>
     <dgm:pt modelId="{D1C6C49A-9A38-42AC-BF5E-6778FB5A6761}" type="pres">
-      <dgm:prSet presAssocID="{CA838B7C-84F4-4062-A16A-FA16837D6782}" presName="childText" presStyleLbl="bgAcc1" presStyleIdx="14" presStyleCnt="31">
+      <dgm:prSet presAssocID="{CA838B7C-84F4-4062-A16A-FA16837D6782}" presName="childText" presStyleLbl="bgAcc1" presStyleIdx="14" presStyleCnt="33">
         <dgm:presLayoutVars>
           <dgm:bulletEnabled val="1"/>
         </dgm:presLayoutVars>
@@ -12478,17 +12640,31 @@
     <dgm:pt modelId="{824F1EA5-FC71-4D21-BEA8-2D7DDBE27A44}" type="pres">
       <dgm:prSet presAssocID="{BDF473AA-EDDE-430B-9FA2-922F444DDE52}" presName="rootConnector" presStyleLbl="node1" presStyleIdx="3" presStyleCnt="6"/>
       <dgm:spPr/>
+      <dgm:t>
+        <a:bodyPr/>
+        <a:lstStyle/>
+        <a:p>
+          <a:endParaRPr lang="de-AT"/>
+        </a:p>
+      </dgm:t>
     </dgm:pt>
     <dgm:pt modelId="{C927497D-8087-4D39-9B7C-4B6FFD26EC19}" type="pres">
       <dgm:prSet presAssocID="{BDF473AA-EDDE-430B-9FA2-922F444DDE52}" presName="childShape" presStyleCnt="0"/>
       <dgm:spPr/>
     </dgm:pt>
     <dgm:pt modelId="{5A3B5013-8BDE-482B-837D-E5DB2A5ED434}" type="pres">
-      <dgm:prSet presAssocID="{BDC9FBF3-208C-46D9-8F8B-BC1A5AEDE06C}" presName="Name13" presStyleLbl="parChTrans1D2" presStyleIdx="15" presStyleCnt="31"/>
-      <dgm:spPr/>
+      <dgm:prSet presAssocID="{BDC9FBF3-208C-46D9-8F8B-BC1A5AEDE06C}" presName="Name13" presStyleLbl="parChTrans1D2" presStyleIdx="15" presStyleCnt="33"/>
+      <dgm:spPr/>
+      <dgm:t>
+        <a:bodyPr/>
+        <a:lstStyle/>
+        <a:p>
+          <a:endParaRPr lang="de-AT"/>
+        </a:p>
+      </dgm:t>
     </dgm:pt>
     <dgm:pt modelId="{4FA9D213-2058-46FA-8B33-147E66786270}" type="pres">
-      <dgm:prSet presAssocID="{0DDDEC99-3CE4-4F4D-A209-DB8EA88A14C4}" presName="childText" presStyleLbl="bgAcc1" presStyleIdx="15" presStyleCnt="31">
+      <dgm:prSet presAssocID="{0DDDEC99-3CE4-4F4D-A209-DB8EA88A14C4}" presName="childText" presStyleLbl="bgAcc1" presStyleIdx="15" presStyleCnt="33">
         <dgm:presLayoutVars>
           <dgm:bulletEnabled val="1"/>
         </dgm:presLayoutVars>
@@ -12502,12 +12678,12 @@
         </a:p>
       </dgm:t>
     </dgm:pt>
-    <dgm:pt modelId="{1684CD41-CAF0-4CB1-BE2B-9E4C93E54FF5}" type="pres">
-      <dgm:prSet presAssocID="{F01E311F-1D8B-486C-9E1C-094FF214396E}" presName="Name13" presStyleLbl="parChTrans1D2" presStyleIdx="16" presStyleCnt="31"/>
-      <dgm:spPr/>
-    </dgm:pt>
-    <dgm:pt modelId="{2AAD60C8-936D-403F-A9CE-E7D7F5A44B01}" type="pres">
-      <dgm:prSet presAssocID="{DC44F566-6E8D-403D-9A71-74AF02B70902}" presName="childText" presStyleLbl="bgAcc1" presStyleIdx="16" presStyleCnt="31">
+    <dgm:pt modelId="{54AB134C-74E1-4B32-8D7D-08A5C943041F}" type="pres">
+      <dgm:prSet presAssocID="{7BA166B9-D175-425C-BEC6-6604BC505FC8}" presName="Name13" presStyleLbl="parChTrans1D2" presStyleIdx="16" presStyleCnt="33"/>
+      <dgm:spPr/>
+    </dgm:pt>
+    <dgm:pt modelId="{2B748FA3-2567-45C3-A6DB-E3953F55FFC7}" type="pres">
+      <dgm:prSet presAssocID="{BFD222A5-104F-4E52-BEF3-7344F358567E}" presName="childText" presStyleLbl="bgAcc1" presStyleIdx="16" presStyleCnt="33">
         <dgm:presLayoutVars>
           <dgm:bulletEnabled val="1"/>
         </dgm:presLayoutVars>
@@ -12521,12 +12697,12 @@
         </a:p>
       </dgm:t>
     </dgm:pt>
-    <dgm:pt modelId="{917D7990-5A72-40D3-B5F3-647E2CB78056}" type="pres">
-      <dgm:prSet presAssocID="{AD85E771-BEF8-49DE-B66F-010595022F60}" presName="Name13" presStyleLbl="parChTrans1D2" presStyleIdx="17" presStyleCnt="31"/>
-      <dgm:spPr/>
-    </dgm:pt>
-    <dgm:pt modelId="{59D6B8D5-B64F-406D-B28F-8C48644EEC4E}" type="pres">
-      <dgm:prSet presAssocID="{302C040B-50FD-4946-A84B-FBF80C26744C}" presName="childText" presStyleLbl="bgAcc1" presStyleIdx="17" presStyleCnt="31">
+    <dgm:pt modelId="{A1B2859F-60E1-4120-9207-5ABD0B69CC12}" type="pres">
+      <dgm:prSet presAssocID="{08C4BA9D-3B8E-411D-B281-042D4F356FA9}" presName="Name13" presStyleLbl="parChTrans1D2" presStyleIdx="17" presStyleCnt="33"/>
+      <dgm:spPr/>
+    </dgm:pt>
+    <dgm:pt modelId="{DB80092B-A9EC-4CD0-BBB1-613CC9B325D7}" type="pres">
+      <dgm:prSet presAssocID="{3B5C3C26-B57D-4F5B-AECF-64DB33615FD9}" presName="childText" presStyleLbl="bgAcc1" presStyleIdx="17" presStyleCnt="33">
         <dgm:presLayoutVars>
           <dgm:bulletEnabled val="1"/>
         </dgm:presLayoutVars>
@@ -12540,12 +12716,12 @@
         </a:p>
       </dgm:t>
     </dgm:pt>
-    <dgm:pt modelId="{0B4DAB16-A6FB-4487-B14F-0AEFFEF145CD}" type="pres">
-      <dgm:prSet presAssocID="{3CA30396-B1EB-4429-82DE-16D5C3D2EDE9}" presName="Name13" presStyleLbl="parChTrans1D2" presStyleIdx="18" presStyleCnt="31"/>
-      <dgm:spPr/>
-    </dgm:pt>
-    <dgm:pt modelId="{DFD65E53-9D74-4377-8CAA-5BAE9EB3C09F}" type="pres">
-      <dgm:prSet presAssocID="{D607F9E1-AADB-4F4B-B9BC-98BB5AF9B60E}" presName="childText" presStyleLbl="bgAcc1" presStyleIdx="18" presStyleCnt="31">
+    <dgm:pt modelId="{98D787C9-14EC-4779-86D6-0FF247E2555C}" type="pres">
+      <dgm:prSet presAssocID="{308AB5E8-574D-433E-98C7-A563B400CDF1}" presName="Name13" presStyleLbl="parChTrans1D2" presStyleIdx="18" presStyleCnt="33"/>
+      <dgm:spPr/>
+    </dgm:pt>
+    <dgm:pt modelId="{12836898-38C7-4E5F-91D1-A56DD697EA90}" type="pres">
+      <dgm:prSet presAssocID="{5B90DB8C-A3DD-4EF2-9AD9-886AC29921A0}" presName="childText" presStyleLbl="bgAcc1" presStyleIdx="18" presStyleCnt="33">
         <dgm:presLayoutVars>
           <dgm:bulletEnabled val="1"/>
         </dgm:presLayoutVars>
@@ -12559,12 +12735,12 @@
         </a:p>
       </dgm:t>
     </dgm:pt>
-    <dgm:pt modelId="{173BF83A-4CEC-4655-A88B-4DC4A096E865}" type="pres">
-      <dgm:prSet presAssocID="{1B8B4EE9-2029-4706-AA5F-175A058C6DAE}" presName="Name13" presStyleLbl="parChTrans1D2" presStyleIdx="19" presStyleCnt="31"/>
-      <dgm:spPr/>
-    </dgm:pt>
-    <dgm:pt modelId="{2337043A-D59A-4B6C-8B5C-B6B616EFA21E}" type="pres">
-      <dgm:prSet presAssocID="{AAB53CEC-C37E-4E5D-BF12-CC3430DF4DE4}" presName="childText" presStyleLbl="bgAcc1" presStyleIdx="19" presStyleCnt="31">
+    <dgm:pt modelId="{081CA428-9A35-40D5-9BDE-6F091E0F816A}" type="pres">
+      <dgm:prSet presAssocID="{C0097790-2F93-491D-8EF5-60D49720117D}" presName="Name13" presStyleLbl="parChTrans1D2" presStyleIdx="19" presStyleCnt="33"/>
+      <dgm:spPr/>
+    </dgm:pt>
+    <dgm:pt modelId="{62A4A690-7C31-4091-8C28-0DAEA7509721}" type="pres">
+      <dgm:prSet presAssocID="{6EF7F5E4-042D-4ACE-AF2A-7BB5F30E426F}" presName="childText" presStyleLbl="bgAcc1" presStyleIdx="19" presStyleCnt="33">
         <dgm:presLayoutVars>
           <dgm:bulletEnabled val="1"/>
         </dgm:presLayoutVars>
@@ -12579,11 +12755,18 @@
       </dgm:t>
     </dgm:pt>
     <dgm:pt modelId="{40697286-185B-4BD9-B287-0270B2574FCC}" type="pres">
-      <dgm:prSet presAssocID="{9D0BD83A-4EA6-459E-812C-3C28233EED0D}" presName="Name13" presStyleLbl="parChTrans1D2" presStyleIdx="20" presStyleCnt="31"/>
-      <dgm:spPr/>
+      <dgm:prSet presAssocID="{9D0BD83A-4EA6-459E-812C-3C28233EED0D}" presName="Name13" presStyleLbl="parChTrans1D2" presStyleIdx="20" presStyleCnt="33"/>
+      <dgm:spPr/>
+      <dgm:t>
+        <a:bodyPr/>
+        <a:lstStyle/>
+        <a:p>
+          <a:endParaRPr lang="de-AT"/>
+        </a:p>
+      </dgm:t>
     </dgm:pt>
     <dgm:pt modelId="{8F56E187-385D-4836-B80E-BEBDB25757AC}" type="pres">
-      <dgm:prSet presAssocID="{85A60D44-F79A-4D25-AD13-B037C5AEA238}" presName="childText" presStyleLbl="bgAcc1" presStyleIdx="20" presStyleCnt="31">
+      <dgm:prSet presAssocID="{85A60D44-F79A-4D25-AD13-B037C5AEA238}" presName="childText" presStyleLbl="bgAcc1" presStyleIdx="20" presStyleCnt="33">
         <dgm:presLayoutVars>
           <dgm:bulletEnabled val="1"/>
         </dgm:presLayoutVars>
@@ -12619,17 +12802,31 @@
     <dgm:pt modelId="{1C4770AD-258D-4E70-9255-595F4FA1345E}" type="pres">
       <dgm:prSet presAssocID="{46B5FB3C-B4E2-441B-A968-051ECB0C47C6}" presName="rootConnector" presStyleLbl="node1" presStyleIdx="4" presStyleCnt="6"/>
       <dgm:spPr/>
+      <dgm:t>
+        <a:bodyPr/>
+        <a:lstStyle/>
+        <a:p>
+          <a:endParaRPr lang="de-AT"/>
+        </a:p>
+      </dgm:t>
     </dgm:pt>
     <dgm:pt modelId="{6783DF2C-0A8B-4B15-BFD3-495B02C1161F}" type="pres">
       <dgm:prSet presAssocID="{46B5FB3C-B4E2-441B-A968-051ECB0C47C6}" presName="childShape" presStyleCnt="0"/>
       <dgm:spPr/>
     </dgm:pt>
     <dgm:pt modelId="{E3F1D89B-2B64-4981-9FCE-7FA44EAFB380}" type="pres">
-      <dgm:prSet presAssocID="{DDE29A83-4AA9-455A-BE5A-1FDE2117C338}" presName="Name13" presStyleLbl="parChTrans1D2" presStyleIdx="21" presStyleCnt="31"/>
-      <dgm:spPr/>
+      <dgm:prSet presAssocID="{DDE29A83-4AA9-455A-BE5A-1FDE2117C338}" presName="Name13" presStyleLbl="parChTrans1D2" presStyleIdx="21" presStyleCnt="33"/>
+      <dgm:spPr/>
+      <dgm:t>
+        <a:bodyPr/>
+        <a:lstStyle/>
+        <a:p>
+          <a:endParaRPr lang="de-AT"/>
+        </a:p>
+      </dgm:t>
     </dgm:pt>
     <dgm:pt modelId="{AE665C0C-3C2D-439F-8C6E-3A3C2749CCAF}" type="pres">
-      <dgm:prSet presAssocID="{2AC033E5-5F02-4C6E-9E9B-CB2B4AB6438F}" presName="childText" presStyleLbl="bgAcc1" presStyleIdx="21" presStyleCnt="31">
+      <dgm:prSet presAssocID="{2AC033E5-5F02-4C6E-9E9B-CB2B4AB6438F}" presName="childText" presStyleLbl="bgAcc1" presStyleIdx="21" presStyleCnt="33">
         <dgm:presLayoutVars>
           <dgm:bulletEnabled val="1"/>
         </dgm:presLayoutVars>
@@ -12644,23 +12841,44 @@
       </dgm:t>
     </dgm:pt>
     <dgm:pt modelId="{A3AD6B5E-2DCC-48D3-9AB9-D043387595C5}" type="pres">
-      <dgm:prSet presAssocID="{7B9FF263-64C1-41C0-A618-4283555A0239}" presName="Name13" presStyleLbl="parChTrans1D2" presStyleIdx="22" presStyleCnt="31"/>
-      <dgm:spPr/>
+      <dgm:prSet presAssocID="{7B9FF263-64C1-41C0-A618-4283555A0239}" presName="Name13" presStyleLbl="parChTrans1D2" presStyleIdx="22" presStyleCnt="33"/>
+      <dgm:spPr/>
+      <dgm:t>
+        <a:bodyPr/>
+        <a:lstStyle/>
+        <a:p>
+          <a:endParaRPr lang="de-AT"/>
+        </a:p>
+      </dgm:t>
     </dgm:pt>
     <dgm:pt modelId="{6A263082-104E-4D25-AF38-5713BF0C1002}" type="pres">
-      <dgm:prSet presAssocID="{53840EDF-4F0B-4B65-A6A9-2DE8C97DD4C6}" presName="childText" presStyleLbl="bgAcc1" presStyleIdx="22" presStyleCnt="31">
+      <dgm:prSet presAssocID="{53840EDF-4F0B-4B65-A6A9-2DE8C97DD4C6}" presName="childText" presStyleLbl="bgAcc1" presStyleIdx="22" presStyleCnt="33">
         <dgm:presLayoutVars>
           <dgm:bulletEnabled val="1"/>
         </dgm:presLayoutVars>
       </dgm:prSet>
       <dgm:spPr/>
+      <dgm:t>
+        <a:bodyPr/>
+        <a:lstStyle/>
+        <a:p>
+          <a:endParaRPr lang="de-AT"/>
+        </a:p>
+      </dgm:t>
     </dgm:pt>
     <dgm:pt modelId="{D6889557-E32E-4ABF-AF1F-221DC39B5939}" type="pres">
-      <dgm:prSet presAssocID="{714670B5-2A47-4654-8FA2-4F89BFF095B7}" presName="Name13" presStyleLbl="parChTrans1D2" presStyleIdx="23" presStyleCnt="31"/>
-      <dgm:spPr/>
+      <dgm:prSet presAssocID="{714670B5-2A47-4654-8FA2-4F89BFF095B7}" presName="Name13" presStyleLbl="parChTrans1D2" presStyleIdx="23" presStyleCnt="33"/>
+      <dgm:spPr/>
+      <dgm:t>
+        <a:bodyPr/>
+        <a:lstStyle/>
+        <a:p>
+          <a:endParaRPr lang="de-AT"/>
+        </a:p>
+      </dgm:t>
     </dgm:pt>
     <dgm:pt modelId="{ABFEA789-675E-4454-B173-F65610C8DD68}" type="pres">
-      <dgm:prSet presAssocID="{05F06CC3-D5CD-4D98-8FBC-C7B84581375C}" presName="childText" presStyleLbl="bgAcc1" presStyleIdx="23" presStyleCnt="31">
+      <dgm:prSet presAssocID="{05F06CC3-D5CD-4D98-8FBC-C7B84581375C}" presName="childText" presStyleLbl="bgAcc1" presStyleIdx="23" presStyleCnt="33">
         <dgm:presLayoutVars>
           <dgm:bulletEnabled val="1"/>
         </dgm:presLayoutVars>
@@ -12675,23 +12893,44 @@
       </dgm:t>
     </dgm:pt>
     <dgm:pt modelId="{EB34036E-C28F-4E5B-98A9-AEA938D8C3CC}" type="pres">
-      <dgm:prSet presAssocID="{7D2135B4-2AA6-4B07-96F8-DBCB208D4E79}" presName="Name13" presStyleLbl="parChTrans1D2" presStyleIdx="24" presStyleCnt="31"/>
-      <dgm:spPr/>
+      <dgm:prSet presAssocID="{7D2135B4-2AA6-4B07-96F8-DBCB208D4E79}" presName="Name13" presStyleLbl="parChTrans1D2" presStyleIdx="24" presStyleCnt="33"/>
+      <dgm:spPr/>
+      <dgm:t>
+        <a:bodyPr/>
+        <a:lstStyle/>
+        <a:p>
+          <a:endParaRPr lang="de-AT"/>
+        </a:p>
+      </dgm:t>
     </dgm:pt>
     <dgm:pt modelId="{C503D09C-BDE9-49E1-9DE9-9FC0A9062E09}" type="pres">
-      <dgm:prSet presAssocID="{388E196E-1A6D-4194-82D5-A2929FEB5233}" presName="childText" presStyleLbl="bgAcc1" presStyleIdx="24" presStyleCnt="31">
+      <dgm:prSet presAssocID="{388E196E-1A6D-4194-82D5-A2929FEB5233}" presName="childText" presStyleLbl="bgAcc1" presStyleIdx="24" presStyleCnt="33">
         <dgm:presLayoutVars>
           <dgm:bulletEnabled val="1"/>
         </dgm:presLayoutVars>
       </dgm:prSet>
       <dgm:spPr/>
+      <dgm:t>
+        <a:bodyPr/>
+        <a:lstStyle/>
+        <a:p>
+          <a:endParaRPr lang="de-AT"/>
+        </a:p>
+      </dgm:t>
     </dgm:pt>
     <dgm:pt modelId="{F8272983-4F3D-42F7-AD60-33E2BFD79EB6}" type="pres">
-      <dgm:prSet presAssocID="{A5EEA030-3200-4078-ADF3-9BFCD0B32838}" presName="Name13" presStyleLbl="parChTrans1D2" presStyleIdx="25" presStyleCnt="31"/>
-      <dgm:spPr/>
+      <dgm:prSet presAssocID="{A5EEA030-3200-4078-ADF3-9BFCD0B32838}" presName="Name13" presStyleLbl="parChTrans1D2" presStyleIdx="25" presStyleCnt="33"/>
+      <dgm:spPr/>
+      <dgm:t>
+        <a:bodyPr/>
+        <a:lstStyle/>
+        <a:p>
+          <a:endParaRPr lang="de-AT"/>
+        </a:p>
+      </dgm:t>
     </dgm:pt>
     <dgm:pt modelId="{D8BC3110-EB16-4EDD-83E5-739A2D6602C7}" type="pres">
-      <dgm:prSet presAssocID="{7F4F01C0-D79E-4C9F-81A4-FAB02A07C1BF}" presName="childText" presStyleLbl="bgAcc1" presStyleIdx="25" presStyleCnt="31">
+      <dgm:prSet presAssocID="{7F4F01C0-D79E-4C9F-81A4-FAB02A07C1BF}" presName="childText" presStyleLbl="bgAcc1" presStyleIdx="25" presStyleCnt="33">
         <dgm:presLayoutVars>
           <dgm:bulletEnabled val="1"/>
         </dgm:presLayoutVars>
@@ -12706,23 +12945,37 @@
       </dgm:t>
     </dgm:pt>
     <dgm:pt modelId="{F0963ECD-D8A9-408F-A5E5-1879E02BCE75}" type="pres">
-      <dgm:prSet presAssocID="{800F08C4-E80A-4F14-8D5E-A6B0D4DFA330}" presName="Name13" presStyleLbl="parChTrans1D2" presStyleIdx="26" presStyleCnt="31"/>
-      <dgm:spPr/>
+      <dgm:prSet presAssocID="{800F08C4-E80A-4F14-8D5E-A6B0D4DFA330}" presName="Name13" presStyleLbl="parChTrans1D2" presStyleIdx="26" presStyleCnt="33"/>
+      <dgm:spPr/>
+      <dgm:t>
+        <a:bodyPr/>
+        <a:lstStyle/>
+        <a:p>
+          <a:endParaRPr lang="de-AT"/>
+        </a:p>
+      </dgm:t>
     </dgm:pt>
     <dgm:pt modelId="{378D293F-3BE6-42D4-AD19-FC09D4B9C086}" type="pres">
-      <dgm:prSet presAssocID="{A1BA1B0B-CCB7-463A-B6AE-E3937122969B}" presName="childText" presStyleLbl="bgAcc1" presStyleIdx="26" presStyleCnt="31">
+      <dgm:prSet presAssocID="{A1BA1B0B-CCB7-463A-B6AE-E3937122969B}" presName="childText" presStyleLbl="bgAcc1" presStyleIdx="26" presStyleCnt="33">
         <dgm:presLayoutVars>
           <dgm:bulletEnabled val="1"/>
         </dgm:presLayoutVars>
       </dgm:prSet>
       <dgm:spPr/>
-    </dgm:pt>
-    <dgm:pt modelId="{DA3F046D-8714-44FE-BAB7-C47CCEA28677}" type="pres">
-      <dgm:prSet presAssocID="{44655B97-8077-42BE-AFDB-AD86FFE132FF}" presName="Name13" presStyleLbl="parChTrans1D2" presStyleIdx="27" presStyleCnt="31"/>
-      <dgm:spPr/>
-    </dgm:pt>
-    <dgm:pt modelId="{7E6A6CD6-5A60-45A8-A315-048CC76007CC}" type="pres">
-      <dgm:prSet presAssocID="{537C546E-E947-4112-936A-C40C2DB4D2B5}" presName="childText" presStyleLbl="bgAcc1" presStyleIdx="27" presStyleCnt="31">
+      <dgm:t>
+        <a:bodyPr/>
+        <a:lstStyle/>
+        <a:p>
+          <a:endParaRPr lang="de-AT"/>
+        </a:p>
+      </dgm:t>
+    </dgm:pt>
+    <dgm:pt modelId="{DFE20073-3025-49F6-AC9A-15EAF0CB12B4}" type="pres">
+      <dgm:prSet presAssocID="{73D7EF23-A742-4B2C-AEE5-F9AD160C087A}" presName="Name13" presStyleLbl="parChTrans1D2" presStyleIdx="27" presStyleCnt="33"/>
+      <dgm:spPr/>
+    </dgm:pt>
+    <dgm:pt modelId="{E7690DA1-CD98-42C9-8DB7-6C1F01C3587D}" type="pres">
+      <dgm:prSet presAssocID="{2C433E2A-275B-428A-B722-6C1CAED3A779}" presName="childText" presStyleLbl="bgAcc1" presStyleIdx="27" presStyleCnt="33">
         <dgm:presLayoutVars>
           <dgm:bulletEnabled val="1"/>
         </dgm:presLayoutVars>
@@ -12736,16 +12989,8 @@
         </a:p>
       </dgm:t>
     </dgm:pt>
-    <dgm:pt modelId="{B9218322-73EC-44E3-9F2B-03AA2E64476B}" type="pres">
-      <dgm:prSet presAssocID="{98CF6133-6044-4460-A643-E5F5F1CCF998}" presName="root" presStyleCnt="0"/>
-      <dgm:spPr/>
-    </dgm:pt>
-    <dgm:pt modelId="{74764EB6-031A-4030-B704-0B52061F16B4}" type="pres">
-      <dgm:prSet presAssocID="{98CF6133-6044-4460-A643-E5F5F1CCF998}" presName="rootComposite" presStyleCnt="0"/>
-      <dgm:spPr/>
-    </dgm:pt>
-    <dgm:pt modelId="{650FAB10-8F60-4378-B552-170B2EF64F48}" type="pres">
-      <dgm:prSet presAssocID="{98CF6133-6044-4460-A643-E5F5F1CCF998}" presName="rootText" presStyleLbl="node1" presStyleIdx="5" presStyleCnt="6"/>
+    <dgm:pt modelId="{DA3F046D-8714-44FE-BAB7-C47CCEA28677}" type="pres">
+      <dgm:prSet presAssocID="{44655B97-8077-42BE-AFDB-AD86FFE132FF}" presName="Name13" presStyleLbl="parChTrans1D2" presStyleIdx="28" presStyleCnt="33"/>
       <dgm:spPr/>
       <dgm:t>
         <a:bodyPr/>
@@ -12755,20 +13000,8 @@
         </a:p>
       </dgm:t>
     </dgm:pt>
-    <dgm:pt modelId="{FE881A82-6BC4-446B-8DCC-BA38BBD3C5A5}" type="pres">
-      <dgm:prSet presAssocID="{98CF6133-6044-4460-A643-E5F5F1CCF998}" presName="rootConnector" presStyleLbl="node1" presStyleIdx="5" presStyleCnt="6"/>
-      <dgm:spPr/>
-    </dgm:pt>
-    <dgm:pt modelId="{7E02F08A-C45F-44A9-8E65-029FAA9A45D1}" type="pres">
-      <dgm:prSet presAssocID="{98CF6133-6044-4460-A643-E5F5F1CCF998}" presName="childShape" presStyleCnt="0"/>
-      <dgm:spPr/>
-    </dgm:pt>
-    <dgm:pt modelId="{9A3EA9D4-2DAD-4077-9019-D10794AD7FA9}" type="pres">
-      <dgm:prSet presAssocID="{9A324C25-6978-487D-8640-31EC2A168173}" presName="Name13" presStyleLbl="parChTrans1D2" presStyleIdx="28" presStyleCnt="31"/>
-      <dgm:spPr/>
-    </dgm:pt>
-    <dgm:pt modelId="{B5EBB8BD-D3EF-45C5-A8F8-AA79DC9E505D}" type="pres">
-      <dgm:prSet presAssocID="{20AE2C3E-33E6-477B-BFEC-967BCBD5731A}" presName="childText" presStyleLbl="bgAcc1" presStyleIdx="28" presStyleCnt="31">
+    <dgm:pt modelId="{7E6A6CD6-5A60-45A8-A315-048CC76007CC}" type="pres">
+      <dgm:prSet presAssocID="{537C546E-E947-4112-936A-C40C2DB4D2B5}" presName="childText" presStyleLbl="bgAcc1" presStyleIdx="28" presStyleCnt="33">
         <dgm:presLayoutVars>
           <dgm:bulletEnabled val="1"/>
         </dgm:presLayoutVars>
@@ -12782,12 +13015,53 @@
         </a:p>
       </dgm:t>
     </dgm:pt>
-    <dgm:pt modelId="{00ADD16A-B9C7-4A3B-9D46-690F1EB74179}" type="pres">
-      <dgm:prSet presAssocID="{FD4D8F10-8E66-492D-BC10-E81CC3CEF1CB}" presName="Name13" presStyleLbl="parChTrans1D2" presStyleIdx="29" presStyleCnt="31"/>
-      <dgm:spPr/>
-    </dgm:pt>
-    <dgm:pt modelId="{9EE4F1DF-C6FB-4117-8472-EDE9F10DCF6D}" type="pres">
-      <dgm:prSet presAssocID="{4405DEC7-BA1E-42D7-AF34-1E719BC14375}" presName="childText" presStyleLbl="bgAcc1" presStyleIdx="29" presStyleCnt="31">
+    <dgm:pt modelId="{B9218322-73EC-44E3-9F2B-03AA2E64476B}" type="pres">
+      <dgm:prSet presAssocID="{98CF6133-6044-4460-A643-E5F5F1CCF998}" presName="root" presStyleCnt="0"/>
+      <dgm:spPr/>
+    </dgm:pt>
+    <dgm:pt modelId="{74764EB6-031A-4030-B704-0B52061F16B4}" type="pres">
+      <dgm:prSet presAssocID="{98CF6133-6044-4460-A643-E5F5F1CCF998}" presName="rootComposite" presStyleCnt="0"/>
+      <dgm:spPr/>
+    </dgm:pt>
+    <dgm:pt modelId="{650FAB10-8F60-4378-B552-170B2EF64F48}" type="pres">
+      <dgm:prSet presAssocID="{98CF6133-6044-4460-A643-E5F5F1CCF998}" presName="rootText" presStyleLbl="node1" presStyleIdx="5" presStyleCnt="6"/>
+      <dgm:spPr/>
+      <dgm:t>
+        <a:bodyPr/>
+        <a:lstStyle/>
+        <a:p>
+          <a:endParaRPr lang="de-AT"/>
+        </a:p>
+      </dgm:t>
+    </dgm:pt>
+    <dgm:pt modelId="{FE881A82-6BC4-446B-8DCC-BA38BBD3C5A5}" type="pres">
+      <dgm:prSet presAssocID="{98CF6133-6044-4460-A643-E5F5F1CCF998}" presName="rootConnector" presStyleLbl="node1" presStyleIdx="5" presStyleCnt="6"/>
+      <dgm:spPr/>
+      <dgm:t>
+        <a:bodyPr/>
+        <a:lstStyle/>
+        <a:p>
+          <a:endParaRPr lang="de-AT"/>
+        </a:p>
+      </dgm:t>
+    </dgm:pt>
+    <dgm:pt modelId="{7E02F08A-C45F-44A9-8E65-029FAA9A45D1}" type="pres">
+      <dgm:prSet presAssocID="{98CF6133-6044-4460-A643-E5F5F1CCF998}" presName="childShape" presStyleCnt="0"/>
+      <dgm:spPr/>
+    </dgm:pt>
+    <dgm:pt modelId="{9A3EA9D4-2DAD-4077-9019-D10794AD7FA9}" type="pres">
+      <dgm:prSet presAssocID="{9A324C25-6978-487D-8640-31EC2A168173}" presName="Name13" presStyleLbl="parChTrans1D2" presStyleIdx="29" presStyleCnt="33"/>
+      <dgm:spPr/>
+      <dgm:t>
+        <a:bodyPr/>
+        <a:lstStyle/>
+        <a:p>
+          <a:endParaRPr lang="de-AT"/>
+        </a:p>
+      </dgm:t>
+    </dgm:pt>
+    <dgm:pt modelId="{B5EBB8BD-D3EF-45C5-A8F8-AA79DC9E505D}" type="pres">
+      <dgm:prSet presAssocID="{20AE2C3E-33E6-477B-BFEC-967BCBD5731A}" presName="childText" presStyleLbl="bgAcc1" presStyleIdx="29" presStyleCnt="33">
         <dgm:presLayoutVars>
           <dgm:bulletEnabled val="1"/>
         </dgm:presLayoutVars>
@@ -12801,12 +13075,12 @@
         </a:p>
       </dgm:t>
     </dgm:pt>
-    <dgm:pt modelId="{43202840-9302-487F-9C01-D49348AA9455}" type="pres">
-      <dgm:prSet presAssocID="{C22BA88B-0BF7-4731-BA83-94E8A52995CD}" presName="Name13" presStyleLbl="parChTrans1D2" presStyleIdx="30" presStyleCnt="31"/>
-      <dgm:spPr/>
-    </dgm:pt>
-    <dgm:pt modelId="{6D405F1B-21CD-4805-9ADB-725F7D6FF830}" type="pres">
-      <dgm:prSet presAssocID="{DA5891CF-8EE7-485E-90C3-075376D261A2}" presName="childText" presStyleLbl="bgAcc1" presStyleIdx="30" presStyleCnt="31">
+    <dgm:pt modelId="{C7363471-0DEE-44F4-85E9-F3F1651BE5DD}" type="pres">
+      <dgm:prSet presAssocID="{6ACCA38E-DFC2-4E27-B1BE-E294AD489DF0}" presName="Name13" presStyleLbl="parChTrans1D2" presStyleIdx="30" presStyleCnt="33"/>
+      <dgm:spPr/>
+    </dgm:pt>
+    <dgm:pt modelId="{32E3DD15-D1BA-42E9-80ED-E7F04EC2FD4B}" type="pres">
+      <dgm:prSet presAssocID="{8C26FD0F-FA7B-4F69-9122-80F0C94B50C5}" presName="childText" presStyleLbl="bgAcc1" presStyleIdx="30" presStyleCnt="33">
         <dgm:presLayoutVars>
           <dgm:bulletEnabled val="1"/>
         </dgm:presLayoutVars>
@@ -12820,212 +13094,274 @@
         </a:p>
       </dgm:t>
     </dgm:pt>
+    <dgm:pt modelId="{00ADD16A-B9C7-4A3B-9D46-690F1EB74179}" type="pres">
+      <dgm:prSet presAssocID="{FD4D8F10-8E66-492D-BC10-E81CC3CEF1CB}" presName="Name13" presStyleLbl="parChTrans1D2" presStyleIdx="31" presStyleCnt="33"/>
+      <dgm:spPr/>
+      <dgm:t>
+        <a:bodyPr/>
+        <a:lstStyle/>
+        <a:p>
+          <a:endParaRPr lang="de-AT"/>
+        </a:p>
+      </dgm:t>
+    </dgm:pt>
+    <dgm:pt modelId="{9EE4F1DF-C6FB-4117-8472-EDE9F10DCF6D}" type="pres">
+      <dgm:prSet presAssocID="{4405DEC7-BA1E-42D7-AF34-1E719BC14375}" presName="childText" presStyleLbl="bgAcc1" presStyleIdx="31" presStyleCnt="33">
+        <dgm:presLayoutVars>
+          <dgm:bulletEnabled val="1"/>
+        </dgm:presLayoutVars>
+      </dgm:prSet>
+      <dgm:spPr/>
+      <dgm:t>
+        <a:bodyPr/>
+        <a:lstStyle/>
+        <a:p>
+          <a:endParaRPr lang="de-AT"/>
+        </a:p>
+      </dgm:t>
+    </dgm:pt>
+    <dgm:pt modelId="{43202840-9302-487F-9C01-D49348AA9455}" type="pres">
+      <dgm:prSet presAssocID="{C22BA88B-0BF7-4731-BA83-94E8A52995CD}" presName="Name13" presStyleLbl="parChTrans1D2" presStyleIdx="32" presStyleCnt="33"/>
+      <dgm:spPr/>
+      <dgm:t>
+        <a:bodyPr/>
+        <a:lstStyle/>
+        <a:p>
+          <a:endParaRPr lang="de-AT"/>
+        </a:p>
+      </dgm:t>
+    </dgm:pt>
+    <dgm:pt modelId="{6D405F1B-21CD-4805-9ADB-725F7D6FF830}" type="pres">
+      <dgm:prSet presAssocID="{DA5891CF-8EE7-485E-90C3-075376D261A2}" presName="childText" presStyleLbl="bgAcc1" presStyleIdx="32" presStyleCnt="33">
+        <dgm:presLayoutVars>
+          <dgm:bulletEnabled val="1"/>
+        </dgm:presLayoutVars>
+      </dgm:prSet>
+      <dgm:spPr/>
+      <dgm:t>
+        <a:bodyPr/>
+        <a:lstStyle/>
+        <a:p>
+          <a:endParaRPr lang="de-AT"/>
+        </a:p>
+      </dgm:t>
+    </dgm:pt>
   </dgm:ptLst>
   <dgm:cxnLst>
-    <dgm:cxn modelId="{170415C1-DDDE-4E4B-9D8D-67F8B416561D}" type="presOf" srcId="{6240E1E5-2BD9-4BCD-B96A-9AFB5F4A5E1F}" destId="{E3656748-5C15-4ACC-8390-56C6DD3C2415}" srcOrd="0" destOrd="0" presId="urn:microsoft.com/office/officeart/2005/8/layout/hierarchy3"/>
-    <dgm:cxn modelId="{3C0F64FD-9BD2-4F7D-96EF-E22C699B269B}" srcId="{BDF473AA-EDDE-430B-9FA2-922F444DDE52}" destId="{302C040B-50FD-4946-A84B-FBF80C26744C}" srcOrd="2" destOrd="0" parTransId="{AD85E771-BEF8-49DE-B66F-010595022F60}" sibTransId="{40E87396-4855-403B-9AA1-4A492F11ABC5}"/>
     <dgm:cxn modelId="{71103ED7-B467-4A0B-BA20-8A1AFA132645}" srcId="{4B6616E1-49D3-4EFC-B141-12A2FC54C45D}" destId="{080EF252-4CD7-4B57-ABE3-015DEEBC68BE}" srcOrd="3" destOrd="0" parTransId="{9EC8DBAA-3F54-4A6B-BBBA-E543D787319C}" sibTransId="{9B562F42-FCCB-4464-9BC9-0BA39256B4A4}"/>
-    <dgm:cxn modelId="{52865049-45F4-4223-BBA3-FE5BB7D0D059}" type="presOf" srcId="{B5B3B711-3F74-4116-994B-EB7EC35B0591}" destId="{B317B66D-2C58-4BDC-861A-34B72BC126E1}" srcOrd="0" destOrd="0" presId="urn:microsoft.com/office/officeart/2005/8/layout/hierarchy3"/>
-    <dgm:cxn modelId="{29227504-7AE5-40A6-8F97-D75C0F9D002E}" type="presOf" srcId="{DC44F566-6E8D-403D-9A71-74AF02B70902}" destId="{2AAD60C8-936D-403F-A9CE-E7D7F5A44B01}" srcOrd="0" destOrd="0" presId="urn:microsoft.com/office/officeart/2005/8/layout/hierarchy3"/>
-    <dgm:cxn modelId="{B1A40AF8-179D-46DB-BAFE-0448FAD54194}" type="presOf" srcId="{DDE29A83-4AA9-455A-BE5A-1FDE2117C338}" destId="{E3F1D89B-2B64-4981-9FCE-7FA44EAFB380}" srcOrd="0" destOrd="0" presId="urn:microsoft.com/office/officeart/2005/8/layout/hierarchy3"/>
-    <dgm:cxn modelId="{B4C39939-7439-4A93-980C-1DFEC585F827}" type="presOf" srcId="{AD85E771-BEF8-49DE-B66F-010595022F60}" destId="{917D7990-5A72-40D3-B5F3-647E2CB78056}" srcOrd="0" destOrd="0" presId="urn:microsoft.com/office/officeart/2005/8/layout/hierarchy3"/>
-    <dgm:cxn modelId="{81F2F4C1-6164-418B-8E1B-1F4C821F858A}" type="presOf" srcId="{F9E57E57-1849-45B0-ABB6-48B4224827A1}" destId="{3EA31262-E575-45D0-90A5-2059D7E8EE96}" srcOrd="0" destOrd="0" presId="urn:microsoft.com/office/officeart/2005/8/layout/hierarchy3"/>
-    <dgm:cxn modelId="{6774B1E3-4A59-4EB0-8C59-035DC774BC93}" type="presOf" srcId="{05F06CC3-D5CD-4D98-8FBC-C7B84581375C}" destId="{ABFEA789-675E-4454-B173-F65610C8DD68}" srcOrd="0" destOrd="0" presId="urn:microsoft.com/office/officeart/2005/8/layout/hierarchy3"/>
-    <dgm:cxn modelId="{9C184282-A32B-4195-A65D-7D40EE8923CD}" type="presOf" srcId="{800F08C4-E80A-4F14-8D5E-A6B0D4DFA330}" destId="{F0963ECD-D8A9-408F-A5E5-1879E02BCE75}" srcOrd="0" destOrd="0" presId="urn:microsoft.com/office/officeart/2005/8/layout/hierarchy3"/>
+    <dgm:cxn modelId="{4988A490-A54A-41F0-BE6B-CB5BE3D56A22}" type="presOf" srcId="{F9F92432-35E9-42A1-AEBD-FBAB24935F84}" destId="{45AC07AE-EB4C-4F55-ADCE-3E0D675A8482}" srcOrd="0" destOrd="0" presId="urn:microsoft.com/office/officeart/2005/8/layout/hierarchy3"/>
+    <dgm:cxn modelId="{891ED431-93B0-484E-AD83-FAD9CCA3065B}" type="presOf" srcId="{5BF2DC34-8488-45CC-845B-62AB02230DCE}" destId="{F147FDF5-E77B-4BDE-9848-021ACD517624}" srcOrd="0" destOrd="0" presId="urn:microsoft.com/office/officeart/2005/8/layout/hierarchy3"/>
+    <dgm:cxn modelId="{5D6D7A0C-FA27-4F82-A2D8-23F4198CE35C}" type="presOf" srcId="{53840EDF-4F0B-4B65-A6A9-2DE8C97DD4C6}" destId="{6A263082-104E-4D25-AF38-5713BF0C1002}" srcOrd="0" destOrd="0" presId="urn:microsoft.com/office/officeart/2005/8/layout/hierarchy3"/>
+    <dgm:cxn modelId="{7C720629-6957-4D64-90E4-ABCB546947A7}" type="presOf" srcId="{DA5891CF-8EE7-485E-90C3-075376D261A2}" destId="{6D405F1B-21CD-4805-9ADB-725F7D6FF830}" srcOrd="0" destOrd="0" presId="urn:microsoft.com/office/officeart/2005/8/layout/hierarchy3"/>
     <dgm:cxn modelId="{6FC3DB24-F1DD-467F-8718-D9AD1C4E5DB8}" srcId="{DE17B2AB-EF31-4C4F-8727-851C3A123B51}" destId="{2E3FCD98-59C5-45E5-AC04-3D5CB7961A10}" srcOrd="1" destOrd="0" parTransId="{CEFE8D43-ED13-4707-817C-214CC0CC7244}" sibTransId="{F7E98FB4-C10A-446C-AAEE-8D566ADF3BFC}"/>
+    <dgm:cxn modelId="{ED5F7CC8-C404-4350-B7E5-178ABAAC6385}" type="presOf" srcId="{7B9FF263-64C1-41C0-A618-4283555A0239}" destId="{A3AD6B5E-2DCC-48D3-9AB9-D043387595C5}" srcOrd="0" destOrd="0" presId="urn:microsoft.com/office/officeart/2005/8/layout/hierarchy3"/>
     <dgm:cxn modelId="{1C0CC5B8-7C55-4725-AEE6-0334DF46D580}" srcId="{588B0B82-EFB2-46AA-94B3-C9E7F066DB11}" destId="{E5FF06D4-F48C-4F86-8168-DAF0B077C17B}" srcOrd="4" destOrd="0" parTransId="{F9E57E57-1849-45B0-ABB6-48B4224827A1}" sibTransId="{808D7974-C07A-4F3C-A72A-4F067F4CFF35}"/>
-    <dgm:cxn modelId="{157FCE35-6F57-4370-BF68-9540846F655B}" type="presOf" srcId="{C5FEA62F-3EF6-42E0-A2D8-C7AB9221A575}" destId="{59AC6746-BAE6-4BCB-A076-2900E47B7FEB}" srcOrd="0" destOrd="0" presId="urn:microsoft.com/office/officeart/2005/8/layout/hierarchy3"/>
-    <dgm:cxn modelId="{4795AA3D-9622-4D71-B1E6-1B8A9568716A}" type="presOf" srcId="{A2CB9AFD-E144-42FB-8129-D5C413224E0C}" destId="{049CD944-4450-42A8-97F9-DA30D3A2C04C}" srcOrd="0" destOrd="0" presId="urn:microsoft.com/office/officeart/2005/8/layout/hierarchy3"/>
-    <dgm:cxn modelId="{7DA64EC6-DAC8-477A-B6E0-08F8A3130C74}" type="presOf" srcId="{302C040B-50FD-4946-A84B-FBF80C26744C}" destId="{59D6B8D5-B64F-406D-B28F-8C48644EEC4E}" srcOrd="0" destOrd="0" presId="urn:microsoft.com/office/officeart/2005/8/layout/hierarchy3"/>
-    <dgm:cxn modelId="{C32711CA-E272-4F7B-A130-78A99F20164C}" srcId="{BDF473AA-EDDE-430B-9FA2-922F444DDE52}" destId="{DC44F566-6E8D-403D-9A71-74AF02B70902}" srcOrd="1" destOrd="0" parTransId="{F01E311F-1D8B-486C-9E1C-094FF214396E}" sibTransId="{265E8215-9C05-42A4-AF18-F8006057CF9A}"/>
-    <dgm:cxn modelId="{C6F78627-3702-46A6-B96A-2C4CB134E1CC}" type="presOf" srcId="{0DE5734F-D4A7-45A5-BFDC-91D20F4E9A24}" destId="{5D9E938A-3A7A-417B-9413-79E78553928B}" srcOrd="0" destOrd="0" presId="urn:microsoft.com/office/officeart/2005/8/layout/hierarchy3"/>
-    <dgm:cxn modelId="{29C77667-2FE7-43E8-BF05-C33E8E4F0B93}" type="presOf" srcId="{4B6616E1-49D3-4EFC-B141-12A2FC54C45D}" destId="{F74EF751-99D0-4CCD-B740-59BBD69AC5BA}" srcOrd="0" destOrd="0" presId="urn:microsoft.com/office/officeart/2005/8/layout/hierarchy3"/>
+    <dgm:cxn modelId="{911FE082-86A9-4042-A9BC-C37807A5E54C}" type="presOf" srcId="{7F4F01C0-D79E-4C9F-81A4-FAB02A07C1BF}" destId="{D8BC3110-EB16-4EDD-83E5-739A2D6602C7}" srcOrd="0" destOrd="0" presId="urn:microsoft.com/office/officeart/2005/8/layout/hierarchy3"/>
     <dgm:cxn modelId="{604C212E-ECE5-49A5-BAB6-61217032B855}" srcId="{46B5FB3C-B4E2-441B-A968-051ECB0C47C6}" destId="{2AC033E5-5F02-4C6E-9E9B-CB2B4AB6438F}" srcOrd="0" destOrd="0" parTransId="{DDE29A83-4AA9-455A-BE5A-1FDE2117C338}" sibTransId="{5AC3C5E5-9C5C-4D89-977A-DCB36DABD8C1}"/>
-    <dgm:cxn modelId="{A019F181-0695-49A7-8F55-FCB8FFCF9B89}" type="presOf" srcId="{35F88653-D18C-403E-8255-220EAF02F47E}" destId="{267B7765-1DEE-4C53-9B80-0768245269B3}" srcOrd="0" destOrd="0" presId="urn:microsoft.com/office/officeart/2005/8/layout/hierarchy3"/>
     <dgm:cxn modelId="{2C1D0FF3-148C-426A-BA4E-5BBFC6B66225}" srcId="{588B0B82-EFB2-46AA-94B3-C9E7F066DB11}" destId="{CA838B7C-84F4-4062-A16A-FA16837D6782}" srcOrd="6" destOrd="0" parTransId="{B5B3B711-3F74-4116-994B-EB7EC35B0591}" sibTransId="{9EC5ECDF-3893-4B2A-9E50-8A2FB9E3A510}"/>
     <dgm:cxn modelId="{93BB6208-A6A2-4369-9557-F9110CA9CD38}" srcId="{46B5FB3C-B4E2-441B-A968-051ECB0C47C6}" destId="{05F06CC3-D5CD-4D98-8FBC-C7B84581375C}" srcOrd="2" destOrd="0" parTransId="{714670B5-2A47-4654-8FA2-4F89BFF095B7}" sibTransId="{0A500308-A9E3-40E3-81F1-3FB44D0F59C2}"/>
-    <dgm:cxn modelId="{4DC6A72B-3AD9-4644-A647-5EA2E9E07019}" type="presOf" srcId="{9D0BD83A-4EA6-459E-812C-3C28233EED0D}" destId="{40697286-185B-4BD9-B287-0270B2574FCC}" srcOrd="0" destOrd="0" presId="urn:microsoft.com/office/officeart/2005/8/layout/hierarchy3"/>
-    <dgm:cxn modelId="{A5896AAD-36FB-42C9-BB03-6803F65C0C53}" srcId="{BDF473AA-EDDE-430B-9FA2-922F444DDE52}" destId="{D607F9E1-AADB-4F4B-B9BC-98BB5AF9B60E}" srcOrd="3" destOrd="0" parTransId="{3CA30396-B1EB-4429-82DE-16D5C3D2EDE9}" sibTransId="{2BD5BCDF-664D-45F3-B4F4-EA7EC1B098C5}"/>
-    <dgm:cxn modelId="{F5E8D469-3955-4C7D-BDF2-7170F3014AE3}" type="presOf" srcId="{EF34184F-4BD0-493D-BA02-4738D9DFB308}" destId="{3BFFE722-DE7B-4AF8-9190-92B2AC98F232}" srcOrd="0" destOrd="0" presId="urn:microsoft.com/office/officeart/2005/8/layout/hierarchy3"/>
-    <dgm:cxn modelId="{CA71B956-DE78-4E22-897F-68FAF218E5DD}" type="presOf" srcId="{98CF6133-6044-4460-A643-E5F5F1CCF998}" destId="{FE881A82-6BC4-446B-8DCC-BA38BBD3C5A5}" srcOrd="1" destOrd="0" presId="urn:microsoft.com/office/officeart/2005/8/layout/hierarchy3"/>
-    <dgm:cxn modelId="{7A54243B-E886-4137-B265-EF86D0B27BDA}" type="presOf" srcId="{4B6616E1-49D3-4EFC-B141-12A2FC54C45D}" destId="{27E7036D-893E-4349-B0AD-5102FB638312}" srcOrd="1" destOrd="0" presId="urn:microsoft.com/office/officeart/2005/8/layout/hierarchy3"/>
     <dgm:cxn modelId="{635EB80A-E5F2-4223-94EF-F4396ADE345D}" srcId="{588B0B82-EFB2-46AA-94B3-C9E7F066DB11}" destId="{C5FEA62F-3EF6-42E0-A2D8-C7AB9221A575}" srcOrd="2" destOrd="0" parTransId="{3676F733-0045-4C31-A048-FE452EE0154C}" sibTransId="{B549954D-A2FA-45F5-A4C3-B1623E98AC72}"/>
+    <dgm:cxn modelId="{160BDDBC-F813-4774-9C1B-ADF8DEF35F08}" type="presOf" srcId="{2E3FCD98-59C5-45E5-AC04-3D5CB7961A10}" destId="{088BE7E5-46D3-41AA-87D8-2DC6296C36B0}" srcOrd="0" destOrd="0" presId="urn:microsoft.com/office/officeart/2005/8/layout/hierarchy3"/>
     <dgm:cxn modelId="{ED83D808-E0B1-4ADF-89EB-BCDEEF7BCD4F}" srcId="{BDF473AA-EDDE-430B-9FA2-922F444DDE52}" destId="{85A60D44-F79A-4D25-AD13-B037C5AEA238}" srcOrd="5" destOrd="0" parTransId="{9D0BD83A-4EA6-459E-812C-3C28233EED0D}" sibTransId="{B02E24E7-FFC5-4F89-9B66-C933F65D7696}"/>
-    <dgm:cxn modelId="{26FB6BE4-B58D-423D-A37F-0E9E80A07049}" type="presOf" srcId="{9A324C25-6978-487D-8640-31EC2A168173}" destId="{9A3EA9D4-2DAD-4077-9019-D10794AD7FA9}" srcOrd="0" destOrd="0" presId="urn:microsoft.com/office/officeart/2005/8/layout/hierarchy3"/>
-    <dgm:cxn modelId="{8DC50DD7-E6C6-4F16-BA82-6F710C1EFC9C}" type="presOf" srcId="{85A60D44-F79A-4D25-AD13-B037C5AEA238}" destId="{8F56E187-385D-4836-B80E-BEBDB25757AC}" srcOrd="0" destOrd="0" presId="urn:microsoft.com/office/officeart/2005/8/layout/hierarchy3"/>
+    <dgm:cxn modelId="{E9F9DA56-9C14-46E3-89C4-494E641D6880}" type="presOf" srcId="{A2C0043C-7805-4438-9B6B-14FFED955981}" destId="{717F3BFC-939B-467B-A0EB-1E5C68C62FC4}" srcOrd="0" destOrd="0" presId="urn:microsoft.com/office/officeart/2005/8/layout/hierarchy3"/>
+    <dgm:cxn modelId="{E8A282CE-495B-413F-A6A6-6E925D4C7D60}" type="presOf" srcId="{98CF6133-6044-4460-A643-E5F5F1CCF998}" destId="{FE881A82-6BC4-446B-8DCC-BA38BBD3C5A5}" srcOrd="1" destOrd="0" presId="urn:microsoft.com/office/officeart/2005/8/layout/hierarchy3"/>
+    <dgm:cxn modelId="{BF25D3AD-3B72-4635-83CD-E3C04E989ECB}" type="presOf" srcId="{73D7EF23-A742-4B2C-AEE5-F9AD160C087A}" destId="{DFE20073-3025-49F6-AC9A-15EAF0CB12B4}" srcOrd="0" destOrd="0" presId="urn:microsoft.com/office/officeart/2005/8/layout/hierarchy3"/>
     <dgm:cxn modelId="{DD6A7E98-037D-4DA0-B0FB-D697A5DDD12E}" srcId="{46B5FB3C-B4E2-441B-A968-051ECB0C47C6}" destId="{A1BA1B0B-CCB7-463A-B6AE-E3937122969B}" srcOrd="5" destOrd="0" parTransId="{800F08C4-E80A-4F14-8D5E-A6B0D4DFA330}" sibTransId="{12929185-36D1-4552-AF00-3681742AD542}"/>
-    <dgm:cxn modelId="{AB46E7A8-5936-425D-BB55-6FAD6EA7E925}" type="presOf" srcId="{44655B97-8077-42BE-AFDB-AD86FFE132FF}" destId="{DA3F046D-8714-44FE-BAB7-C47CCEA28677}" srcOrd="0" destOrd="0" presId="urn:microsoft.com/office/officeart/2005/8/layout/hierarchy3"/>
     <dgm:cxn modelId="{47B5311D-3801-47E5-8322-51600B7E9CC4}" srcId="{588B0B82-EFB2-46AA-94B3-C9E7F066DB11}" destId="{F3EFDDB6-A875-4B17-85B1-25B081D41F52}" srcOrd="5" destOrd="0" parTransId="{B596DE4D-CD45-4DB3-95B3-8E03FD6B8F0B}" sibTransId="{DB41C2BD-536B-42EF-B115-E4545A054F39}"/>
+    <dgm:cxn modelId="{6946772C-E444-4AA6-BB34-16F848B5161C}" type="presOf" srcId="{537C546E-E947-4112-936A-C40C2DB4D2B5}" destId="{7E6A6CD6-5A60-45A8-A315-048CC76007CC}" srcOrd="0" destOrd="0" presId="urn:microsoft.com/office/officeart/2005/8/layout/hierarchy3"/>
+    <dgm:cxn modelId="{74EE039A-E8CB-41F0-826F-9E7567F726A8}" type="presOf" srcId="{FD4D8F10-8E66-492D-BC10-E81CC3CEF1CB}" destId="{00ADD16A-B9C7-4A3B-9D46-690F1EB74179}" srcOrd="0" destOrd="0" presId="urn:microsoft.com/office/officeart/2005/8/layout/hierarchy3"/>
+    <dgm:cxn modelId="{F5DB74B9-D896-4218-8969-2A3F08BB0386}" type="presOf" srcId="{FA56F694-BF51-4394-88AD-E00A93A6313C}" destId="{9D05AA8F-A49F-430B-A56F-60C60C81674B}" srcOrd="0" destOrd="0" presId="urn:microsoft.com/office/officeart/2005/8/layout/hierarchy3"/>
     <dgm:cxn modelId="{A03CD69C-AA67-496E-AE8B-28D23B14C148}" srcId="{4B6616E1-49D3-4EFC-B141-12A2FC54C45D}" destId="{5BF2DC34-8488-45CC-845B-62AB02230DCE}" srcOrd="1" destOrd="0" parTransId="{A2C0043C-7805-4438-9B6B-14FFED955981}" sibTransId="{55971953-DEB4-4C0F-A33F-6C30E8CFD674}"/>
-    <dgm:cxn modelId="{A90299AD-C30C-486D-8E94-1BE431D98A78}" type="presOf" srcId="{20AE2C3E-33E6-477B-BFEC-967BCBD5731A}" destId="{B5EBB8BD-D3EF-45C5-A8F8-AA79DC9E505D}" srcOrd="0" destOrd="0" presId="urn:microsoft.com/office/officeart/2005/8/layout/hierarchy3"/>
-    <dgm:cxn modelId="{8DCBA2D0-6E98-4150-B7FA-08321629A4EA}" type="presOf" srcId="{3CA30396-B1EB-4429-82DE-16D5C3D2EDE9}" destId="{0B4DAB16-A6FB-4487-B14F-0AEFFEF145CD}" srcOrd="0" destOrd="0" presId="urn:microsoft.com/office/officeart/2005/8/layout/hierarchy3"/>
-    <dgm:cxn modelId="{37EB5B42-4C2A-4111-B642-E0C5751638C6}" type="presOf" srcId="{C22BA88B-0BF7-4731-BA83-94E8A52995CD}" destId="{43202840-9302-487F-9C01-D49348AA9455}" srcOrd="0" destOrd="0" presId="urn:microsoft.com/office/officeart/2005/8/layout/hierarchy3"/>
+    <dgm:cxn modelId="{0CAAE63E-46C2-40AC-840E-268C1B611FDE}" type="presOf" srcId="{9A324C25-6978-487D-8640-31EC2A168173}" destId="{9A3EA9D4-2DAD-4077-9019-D10794AD7FA9}" srcOrd="0" destOrd="0" presId="urn:microsoft.com/office/officeart/2005/8/layout/hierarchy3"/>
+    <dgm:cxn modelId="{697A4A31-9C0A-4A17-9106-A98547D23F89}" type="presOf" srcId="{308AB5E8-574D-433E-98C7-A563B400CDF1}" destId="{98D787C9-14EC-4779-86D6-0FF247E2555C}" srcOrd="0" destOrd="0" presId="urn:microsoft.com/office/officeart/2005/8/layout/hierarchy3"/>
     <dgm:cxn modelId="{AC7D2A63-E898-4FCD-9458-0AE068315CA4}" srcId="{35F88653-D18C-403E-8255-220EAF02F47E}" destId="{98CF6133-6044-4460-A643-E5F5F1CCF998}" srcOrd="5" destOrd="0" parTransId="{14402D81-373A-47DD-96D4-264EAE86D734}" sibTransId="{84CEFFC8-8881-415F-8651-904E325E1D36}"/>
-    <dgm:cxn modelId="{E110AAE0-3068-437B-B5D2-D6725C67C352}" type="presOf" srcId="{E139780F-3AD0-445B-AD3E-138B6CA8F6B6}" destId="{94815076-3105-46D2-985B-D7EDA471E110}" srcOrd="0" destOrd="0" presId="urn:microsoft.com/office/officeart/2005/8/layout/hierarchy3"/>
-    <dgm:cxn modelId="{B6EA573E-6717-43EF-A4DD-394F8A830CA1}" type="presOf" srcId="{D607F9E1-AADB-4F4B-B9BC-98BB5AF9B60E}" destId="{DFD65E53-9D74-4377-8CAA-5BAE9EB3C09F}" srcOrd="0" destOrd="0" presId="urn:microsoft.com/office/officeart/2005/8/layout/hierarchy3"/>
-    <dgm:cxn modelId="{6306B40F-6CCE-46EE-B1B5-655FB3AC57E5}" type="presOf" srcId="{F01E311F-1D8B-486C-9E1C-094FF214396E}" destId="{1684CD41-CAF0-4CB1-BE2B-9E4C93E54FF5}" srcOrd="0" destOrd="0" presId="urn:microsoft.com/office/officeart/2005/8/layout/hierarchy3"/>
     <dgm:cxn modelId="{415451EF-8B16-41DA-99B3-3DE011C3FEBC}" srcId="{35F88653-D18C-403E-8255-220EAF02F47E}" destId="{588B0B82-EFB2-46AA-94B3-C9E7F066DB11}" srcOrd="2" destOrd="0" parTransId="{06AA55A5-DB09-4F22-986E-6F96A4B23AB7}" sibTransId="{D706EA64-5423-4DC7-BA5B-20C3FF5A2ED1}"/>
-    <dgm:cxn modelId="{5A513F83-0BEE-43DF-AFE1-58B40BDE8A2F}" type="presOf" srcId="{2AC033E5-5F02-4C6E-9E9B-CB2B4AB6438F}" destId="{AE665C0C-3C2D-439F-8C6E-3A3C2749CCAF}" srcOrd="0" destOrd="0" presId="urn:microsoft.com/office/officeart/2005/8/layout/hierarchy3"/>
-    <dgm:cxn modelId="{7D0CBAA7-3981-4C89-BA82-965CBDE9C1DC}" type="presOf" srcId="{DA5891CF-8EE7-485E-90C3-075376D261A2}" destId="{6D405F1B-21CD-4805-9ADB-725F7D6FF830}" srcOrd="0" destOrd="0" presId="urn:microsoft.com/office/officeart/2005/8/layout/hierarchy3"/>
-    <dgm:cxn modelId="{E8123C41-50A7-4CDB-8E22-F28E74C19100}" type="presOf" srcId="{AAB53CEC-C37E-4E5D-BF12-CC3430DF4DE4}" destId="{2337043A-D59A-4B6C-8B5C-B6B616EFA21E}" srcOrd="0" destOrd="0" presId="urn:microsoft.com/office/officeart/2005/8/layout/hierarchy3"/>
-    <dgm:cxn modelId="{2AF6F348-DE7B-48B1-8C89-BAA5ACFD7234}" type="presOf" srcId="{BDF473AA-EDDE-430B-9FA2-922F444DDE52}" destId="{E340668D-627A-46FD-9D06-4087A7A6B11A}" srcOrd="0" destOrd="0" presId="urn:microsoft.com/office/officeart/2005/8/layout/hierarchy3"/>
-    <dgm:cxn modelId="{38C3C9B4-B22D-4ABE-81C9-5E2CB708E15C}" type="presOf" srcId="{1B8B4EE9-2029-4706-AA5F-175A058C6DAE}" destId="{173BF83A-4CEC-4655-A88B-4DC4A096E865}" srcOrd="0" destOrd="0" presId="urn:microsoft.com/office/officeart/2005/8/layout/hierarchy3"/>
-    <dgm:cxn modelId="{7D885A1B-A3EF-493B-B451-F0AE98812D06}" type="presOf" srcId="{588B0B82-EFB2-46AA-94B3-C9E7F066DB11}" destId="{00D5CC1C-8EEC-40EE-AF86-9566CA7261DE}" srcOrd="0" destOrd="0" presId="urn:microsoft.com/office/officeart/2005/8/layout/hierarchy3"/>
-    <dgm:cxn modelId="{E51923AD-AFEC-4EB4-95D8-20687B01E0E4}" type="presOf" srcId="{68C98AFD-18A8-4821-9033-D1831DBF7F19}" destId="{1CBCD1EF-7F90-488A-94B8-E19B3E25EB4C}" srcOrd="0" destOrd="0" presId="urn:microsoft.com/office/officeart/2005/8/layout/hierarchy3"/>
-    <dgm:cxn modelId="{497DEC01-4BA7-42E5-8525-780D68DAFEE7}" type="presOf" srcId="{FD4D8F10-8E66-492D-BC10-E81CC3CEF1CB}" destId="{00ADD16A-B9C7-4A3B-9D46-690F1EB74179}" srcOrd="0" destOrd="0" presId="urn:microsoft.com/office/officeart/2005/8/layout/hierarchy3"/>
+    <dgm:cxn modelId="{455CD2F0-BEA7-40D9-A3E3-402CA15EDD1D}" type="presOf" srcId="{46B5FB3C-B4E2-441B-A968-051ECB0C47C6}" destId="{1C4770AD-258D-4E70-9255-595F4FA1345E}" srcOrd="1" destOrd="0" presId="urn:microsoft.com/office/officeart/2005/8/layout/hierarchy3"/>
+    <dgm:cxn modelId="{B2B93DD4-155E-432F-8734-3862A5BEA604}" type="presOf" srcId="{6240E1E5-2BD9-4BCD-B96A-9AFB5F4A5E1F}" destId="{E3656748-5C15-4ACC-8390-56C6DD3C2415}" srcOrd="0" destOrd="0" presId="urn:microsoft.com/office/officeart/2005/8/layout/hierarchy3"/>
+    <dgm:cxn modelId="{99BD7018-7E8D-4572-AB59-1949658AFFE6}" srcId="{BDF473AA-EDDE-430B-9FA2-922F444DDE52}" destId="{6EF7F5E4-042D-4ACE-AF2A-7BB5F30E426F}" srcOrd="4" destOrd="0" parTransId="{C0097790-2F93-491D-8EF5-60D49720117D}" sibTransId="{9244E36D-3B97-4540-A5AC-7181E2E3A731}"/>
+    <dgm:cxn modelId="{457F379F-166E-4313-A9D2-93406166E06A}" type="presOf" srcId="{6ACCA38E-DFC2-4E27-B1BE-E294AD489DF0}" destId="{C7363471-0DEE-44F4-85E9-F3F1651BE5DD}" srcOrd="0" destOrd="0" presId="urn:microsoft.com/office/officeart/2005/8/layout/hierarchy3"/>
+    <dgm:cxn modelId="{E75E8093-5CBA-4D2D-BD3D-2F0111B41B97}" srcId="{BDF473AA-EDDE-430B-9FA2-922F444DDE52}" destId="{BFD222A5-104F-4E52-BEF3-7344F358567E}" srcOrd="1" destOrd="0" parTransId="{7BA166B9-D175-425C-BEC6-6604BC505FC8}" sibTransId="{B6960BFD-3556-42A8-B2FD-F25249CDDE20}"/>
+    <dgm:cxn modelId="{A3CFBC20-EDE5-4B3F-98E2-4A18DFFCB9E0}" type="presOf" srcId="{388E196E-1A6D-4194-82D5-A2929FEB5233}" destId="{C503D09C-BDE9-49E1-9DE9-9FC0A9062E09}" srcOrd="0" destOrd="0" presId="urn:microsoft.com/office/officeart/2005/8/layout/hierarchy3"/>
+    <dgm:cxn modelId="{4178E91B-DB10-41B5-BF71-823EDC469676}" type="presOf" srcId="{BDF473AA-EDDE-430B-9FA2-922F444DDE52}" destId="{E340668D-627A-46FD-9D06-4087A7A6B11A}" srcOrd="0" destOrd="0" presId="urn:microsoft.com/office/officeart/2005/8/layout/hierarchy3"/>
+    <dgm:cxn modelId="{FA41D2A3-16DD-4FA7-8261-60BEF683D20A}" type="presOf" srcId="{B596DE4D-CD45-4DB3-95B3-8E03FD6B8F0B}" destId="{FA3030CA-2937-4DB2-A9BA-63C20387AE56}" srcOrd="0" destOrd="0" presId="urn:microsoft.com/office/officeart/2005/8/layout/hierarchy3"/>
+    <dgm:cxn modelId="{2C011A19-76E2-45AA-8BC8-92D90C844E5C}" type="presOf" srcId="{5B90DB8C-A3DD-4EF2-9AD9-886AC29921A0}" destId="{12836898-38C7-4E5F-91D1-A56DD697EA90}" srcOrd="0" destOrd="0" presId="urn:microsoft.com/office/officeart/2005/8/layout/hierarchy3"/>
+    <dgm:cxn modelId="{1C18DE72-EB5C-4264-9088-E5B8E217691A}" type="presOf" srcId="{714670B5-2A47-4654-8FA2-4F89BFF095B7}" destId="{D6889557-E32E-4ABF-AF1F-221DC39B5939}" srcOrd="0" destOrd="0" presId="urn:microsoft.com/office/officeart/2005/8/layout/hierarchy3"/>
+    <dgm:cxn modelId="{BFAF4898-E60C-4616-A075-9DD7FC9C80B2}" type="presOf" srcId="{DDE29A83-4AA9-455A-BE5A-1FDE2117C338}" destId="{E3F1D89B-2B64-4981-9FCE-7FA44EAFB380}" srcOrd="0" destOrd="0" presId="urn:microsoft.com/office/officeart/2005/8/layout/hierarchy3"/>
+    <dgm:cxn modelId="{5A17474D-7032-4A1A-87FE-03D6EF06D467}" type="presOf" srcId="{BDF473AA-EDDE-430B-9FA2-922F444DDE52}" destId="{824F1EA5-FC71-4D21-BEA8-2D7DDBE27A44}" srcOrd="1" destOrd="0" presId="urn:microsoft.com/office/officeart/2005/8/layout/hierarchy3"/>
+    <dgm:cxn modelId="{7A3FF51B-318E-4C19-96FB-2B6A7AE857C8}" type="presOf" srcId="{BFD222A5-104F-4E52-BEF3-7344F358567E}" destId="{2B748FA3-2567-45C3-A6DB-E3953F55FFC7}" srcOrd="0" destOrd="0" presId="urn:microsoft.com/office/officeart/2005/8/layout/hierarchy3"/>
     <dgm:cxn modelId="{ED79A33B-B6ED-42BB-A23C-4BB0DB0C945A}" srcId="{588B0B82-EFB2-46AA-94B3-C9E7F066DB11}" destId="{0DE5734F-D4A7-45A5-BFDC-91D20F4E9A24}" srcOrd="0" destOrd="0" parTransId="{EF34184F-4BD0-493D-BA02-4738D9DFB308}" sibTransId="{AEF79051-F44B-4E5D-92EF-16A2F0FDFBE3}"/>
-    <dgm:cxn modelId="{B4461706-5EAF-48E3-90C5-3C1E8F2BCF33}" type="presOf" srcId="{7F4F01C0-D79E-4C9F-81A4-FAB02A07C1BF}" destId="{D8BC3110-EB16-4EDD-83E5-739A2D6602C7}" srcOrd="0" destOrd="0" presId="urn:microsoft.com/office/officeart/2005/8/layout/hierarchy3"/>
-    <dgm:cxn modelId="{E5D4DC07-DF4D-4310-A8CC-FAF58D36C4D7}" type="presOf" srcId="{A1BA1B0B-CCB7-463A-B6AE-E3937122969B}" destId="{378D293F-3BE6-42D4-AD19-FC09D4B9C086}" srcOrd="0" destOrd="0" presId="urn:microsoft.com/office/officeart/2005/8/layout/hierarchy3"/>
-    <dgm:cxn modelId="{2B6380E9-3D43-4CE5-ADFA-3856DDB10EBC}" type="presOf" srcId="{2E3FCD98-59C5-45E5-AC04-3D5CB7961A10}" destId="{088BE7E5-46D3-41AA-87D8-2DC6296C36B0}" srcOrd="0" destOrd="0" presId="urn:microsoft.com/office/officeart/2005/8/layout/hierarchy3"/>
+    <dgm:cxn modelId="{CDDD7CD5-509B-47BA-95F4-AA45B05B94F3}" type="presOf" srcId="{A22A60CD-B829-4183-A388-B23237CE812D}" destId="{EB3AE39D-2BEB-4F37-A6A5-5DC131A621A5}" srcOrd="0" destOrd="0" presId="urn:microsoft.com/office/officeart/2005/8/layout/hierarchy3"/>
+    <dgm:cxn modelId="{A9A41B71-ADC0-4480-884B-8E528CADD2B6}" type="presOf" srcId="{578BD18F-22D2-4AB2-8DB7-B10B857598A9}" destId="{268C4050-2F60-44B8-9F05-5F8A1C459207}" srcOrd="0" destOrd="0" presId="urn:microsoft.com/office/officeart/2005/8/layout/hierarchy3"/>
+    <dgm:cxn modelId="{8D38EB97-637B-43C7-B75F-A047D0606B70}" type="presOf" srcId="{7BA166B9-D175-425C-BEC6-6604BC505FC8}" destId="{54AB134C-74E1-4B32-8D7D-08A5C943041F}" srcOrd="0" destOrd="0" presId="urn:microsoft.com/office/officeart/2005/8/layout/hierarchy3"/>
     <dgm:cxn modelId="{3A0249F1-771E-498D-99E8-F8ADC9C85A1A}" srcId="{98CF6133-6044-4460-A643-E5F5F1CCF998}" destId="{20AE2C3E-33E6-477B-BFEC-967BCBD5731A}" srcOrd="0" destOrd="0" parTransId="{9A324C25-6978-487D-8640-31EC2A168173}" sibTransId="{B8DB0787-1FCF-445C-8BAD-342341250140}"/>
-    <dgm:cxn modelId="{BB4AC116-2FF6-4D18-A33B-5B53C39EE982}" type="presOf" srcId="{080EF252-4CD7-4B57-ABE3-015DEEBC68BE}" destId="{BD522080-8EC5-460D-9505-C85B10DB7EE5}" srcOrd="0" destOrd="0" presId="urn:microsoft.com/office/officeart/2005/8/layout/hierarchy3"/>
-    <dgm:cxn modelId="{4CE3FD04-7108-4CD1-92B0-219886D9D971}" type="presOf" srcId="{F3EFDDB6-A875-4B17-85B1-25B081D41F52}" destId="{7CB94C59-8F42-4DFC-9897-26E8FCF9850C}" srcOrd="0" destOrd="0" presId="urn:microsoft.com/office/officeart/2005/8/layout/hierarchy3"/>
-    <dgm:cxn modelId="{1B8FDD14-7B1C-4FF5-8B1F-5917CC0FE6A8}" srcId="{46B5FB3C-B4E2-441B-A968-051ECB0C47C6}" destId="{537C546E-E947-4112-936A-C40C2DB4D2B5}" srcOrd="6" destOrd="0" parTransId="{44655B97-8077-42BE-AFDB-AD86FFE132FF}" sibTransId="{4FE02E44-4EAC-4812-BE10-69FD4EAC5F12}"/>
-    <dgm:cxn modelId="{EC2069B9-4876-4CEE-8CFE-EE28293E1C36}" type="presOf" srcId="{0DDDEC99-3CE4-4F4D-A209-DB8EA88A14C4}" destId="{4FA9D213-2058-46FA-8B33-147E66786270}" srcOrd="0" destOrd="0" presId="urn:microsoft.com/office/officeart/2005/8/layout/hierarchy3"/>
-    <dgm:cxn modelId="{FBA29999-D052-45D6-A32B-F0AF2551CD2B}" type="presOf" srcId="{A2C0043C-7805-4438-9B6B-14FFED955981}" destId="{717F3BFC-939B-467B-A0EB-1E5C68C62FC4}" srcOrd="0" destOrd="0" presId="urn:microsoft.com/office/officeart/2005/8/layout/hierarchy3"/>
-    <dgm:cxn modelId="{4FE51F8F-8C58-45E5-B206-49E068A18912}" type="presOf" srcId="{98CF6133-6044-4460-A643-E5F5F1CCF998}" destId="{650FAB10-8F60-4378-B552-170B2EF64F48}" srcOrd="0" destOrd="0" presId="urn:microsoft.com/office/officeart/2005/8/layout/hierarchy3"/>
-    <dgm:cxn modelId="{8C0271CF-E864-4845-91E5-37ED248148C0}" type="presOf" srcId="{388E196E-1A6D-4194-82D5-A2929FEB5233}" destId="{C503D09C-BDE9-49E1-9DE9-9FC0A9062E09}" srcOrd="0" destOrd="0" presId="urn:microsoft.com/office/officeart/2005/8/layout/hierarchy3"/>
-    <dgm:cxn modelId="{10CB6609-CF55-4709-BC20-F8C60DF7CA8C}" type="presOf" srcId="{588B0B82-EFB2-46AA-94B3-C9E7F066DB11}" destId="{398B1E14-033C-4019-A9DA-CA220337E554}" srcOrd="1" destOrd="0" presId="urn:microsoft.com/office/officeart/2005/8/layout/hierarchy3"/>
-    <dgm:cxn modelId="{67AE9C6F-F467-42C8-99A6-31787752A6AB}" srcId="{98CF6133-6044-4460-A643-E5F5F1CCF998}" destId="{DA5891CF-8EE7-485E-90C3-075376D261A2}" srcOrd="2" destOrd="0" parTransId="{C22BA88B-0BF7-4731-BA83-94E8A52995CD}" sibTransId="{6695873E-56BE-41F8-B2EF-8EDC2E773E63}"/>
+    <dgm:cxn modelId="{43366836-D51C-4F7A-84A1-A8D1246C91D3}" type="presOf" srcId="{4B6616E1-49D3-4EFC-B141-12A2FC54C45D}" destId="{27E7036D-893E-4349-B0AD-5102FB638312}" srcOrd="1" destOrd="0" presId="urn:microsoft.com/office/officeart/2005/8/layout/hierarchy3"/>
+    <dgm:cxn modelId="{1B8FDD14-7B1C-4FF5-8B1F-5917CC0FE6A8}" srcId="{46B5FB3C-B4E2-441B-A968-051ECB0C47C6}" destId="{537C546E-E947-4112-936A-C40C2DB4D2B5}" srcOrd="7" destOrd="0" parTransId="{44655B97-8077-42BE-AFDB-AD86FFE132FF}" sibTransId="{4FE02E44-4EAC-4812-BE10-69FD4EAC5F12}"/>
+    <dgm:cxn modelId="{3960C751-B25F-4149-BDA0-74212EFDDC6E}" type="presOf" srcId="{35F88653-D18C-403E-8255-220EAF02F47E}" destId="{267B7765-1DEE-4C53-9B80-0768245269B3}" srcOrd="0" destOrd="0" presId="urn:microsoft.com/office/officeart/2005/8/layout/hierarchy3"/>
+    <dgm:cxn modelId="{820E3402-3623-4FBA-B1DF-2E50004EF5F3}" type="presOf" srcId="{4405DEC7-BA1E-42D7-AF34-1E719BC14375}" destId="{9EE4F1DF-C6FB-4117-8472-EDE9F10DCF6D}" srcOrd="0" destOrd="0" presId="urn:microsoft.com/office/officeart/2005/8/layout/hierarchy3"/>
+    <dgm:cxn modelId="{796D24D4-6359-4431-A536-8604845E4B7B}" type="presOf" srcId="{A1BA1B0B-CCB7-463A-B6AE-E3937122969B}" destId="{378D293F-3BE6-42D4-AD19-FC09D4B9C086}" srcOrd="0" destOrd="0" presId="urn:microsoft.com/office/officeart/2005/8/layout/hierarchy3"/>
+    <dgm:cxn modelId="{1F9033E4-9F89-4C35-9606-2EFB266AFA3F}" type="presOf" srcId="{0DDDEC99-3CE4-4F4D-A209-DB8EA88A14C4}" destId="{4FA9D213-2058-46FA-8B33-147E66786270}" srcOrd="0" destOrd="0" presId="urn:microsoft.com/office/officeart/2005/8/layout/hierarchy3"/>
+    <dgm:cxn modelId="{53CE18A8-8273-478F-A058-1C9D730B80CD}" type="presOf" srcId="{DE17B2AB-EF31-4C4F-8727-851C3A123B51}" destId="{BD459B51-E88F-450E-8A87-EE44572B3285}" srcOrd="1" destOrd="0" presId="urn:microsoft.com/office/officeart/2005/8/layout/hierarchy3"/>
+    <dgm:cxn modelId="{67AE9C6F-F467-42C8-99A6-31787752A6AB}" srcId="{98CF6133-6044-4460-A643-E5F5F1CCF998}" destId="{DA5891CF-8EE7-485E-90C3-075376D261A2}" srcOrd="3" destOrd="0" parTransId="{C22BA88B-0BF7-4731-BA83-94E8A52995CD}" sibTransId="{6695873E-56BE-41F8-B2EF-8EDC2E773E63}"/>
     <dgm:cxn modelId="{6E7C2E62-5E66-4036-AAB7-844455E4BAB9}" srcId="{4B6616E1-49D3-4EFC-B141-12A2FC54C45D}" destId="{68C98AFD-18A8-4821-9033-D1831DBF7F19}" srcOrd="2" destOrd="0" parTransId="{2C92814D-1D2C-4C01-97AB-DAF32CCCF535}" sibTransId="{1E0080E9-5DC1-487C-B470-569797DA790E}"/>
-    <dgm:cxn modelId="{F50F0ADA-A982-4BAB-835F-076FEB786F83}" type="presOf" srcId="{53840EDF-4F0B-4B65-A6A9-2DE8C97DD4C6}" destId="{6A263082-104E-4D25-AF38-5713BF0C1002}" srcOrd="0" destOrd="0" presId="urn:microsoft.com/office/officeart/2005/8/layout/hierarchy3"/>
-    <dgm:cxn modelId="{4E6FED78-9FA1-4CC4-892B-0EF5772D3D09}" type="presOf" srcId="{3676F733-0045-4C31-A048-FE452EE0154C}" destId="{22CAFD0A-6F24-4952-AF13-6088C32F2D25}" srcOrd="0" destOrd="0" presId="urn:microsoft.com/office/officeart/2005/8/layout/hierarchy3"/>
+    <dgm:cxn modelId="{195FFCEB-DB87-4438-B4E4-40078352EDC5}" type="presOf" srcId="{800F08C4-E80A-4F14-8D5E-A6B0D4DFA330}" destId="{F0963ECD-D8A9-408F-A5E5-1879E02BCE75}" srcOrd="0" destOrd="0" presId="urn:microsoft.com/office/officeart/2005/8/layout/hierarchy3"/>
+    <dgm:cxn modelId="{C28209E0-3023-4C21-8F08-5F67F7E58357}" type="presOf" srcId="{05F06CC3-D5CD-4D98-8FBC-C7B84581375C}" destId="{ABFEA789-675E-4454-B173-F65610C8DD68}" srcOrd="0" destOrd="0" presId="urn:microsoft.com/office/officeart/2005/8/layout/hierarchy3"/>
+    <dgm:cxn modelId="{FA7E0C0D-8851-49A5-B2A4-97BF38609EA2}" srcId="{46B5FB3C-B4E2-441B-A968-051ECB0C47C6}" destId="{2C433E2A-275B-428A-B722-6C1CAED3A779}" srcOrd="6" destOrd="0" parTransId="{73D7EF23-A742-4B2C-AEE5-F9AD160C087A}" sibTransId="{D4712148-A48A-4C30-86EF-F4EF8B6C5162}"/>
+    <dgm:cxn modelId="{86EC7F07-1638-405F-8A76-6CD5E1011113}" type="presOf" srcId="{20AE2C3E-33E6-477B-BFEC-967BCBD5731A}" destId="{B5EBB8BD-D3EF-45C5-A8F8-AA79DC9E505D}" srcOrd="0" destOrd="0" presId="urn:microsoft.com/office/officeart/2005/8/layout/hierarchy3"/>
     <dgm:cxn modelId="{575C5883-C506-4951-ACBD-1024347435F5}" srcId="{46B5FB3C-B4E2-441B-A968-051ECB0C47C6}" destId="{388E196E-1A6D-4194-82D5-A2929FEB5233}" srcOrd="3" destOrd="0" parTransId="{7D2135B4-2AA6-4B07-96F8-DBCB208D4E79}" sibTransId="{5987CBD1-FDF9-4AC7-81B9-60E1CCAA91CA}"/>
     <dgm:cxn modelId="{90E3B05C-CEB0-4A48-8997-61733B876637}" srcId="{DE17B2AB-EF31-4C4F-8727-851C3A123B51}" destId="{FA56F694-BF51-4394-88AD-E00A93A6313C}" srcOrd="3" destOrd="0" parTransId="{E139780F-3AD0-445B-AD3E-138B6CA8F6B6}" sibTransId="{ACEAA0D6-EC87-47C5-AC21-DAD795B558F2}"/>
-    <dgm:cxn modelId="{B72945FE-8847-4739-8B70-5045BD24D0BA}" type="presOf" srcId="{9126DBDC-2838-48A4-978B-1F1734147323}" destId="{4446A9D1-A1BF-4B96-B30D-9E0270CFC915}" srcOrd="0" destOrd="0" presId="urn:microsoft.com/office/officeart/2005/8/layout/hierarchy3"/>
-    <dgm:cxn modelId="{874C3583-3B60-44C7-BC96-7BDF9B37ABD4}" type="presOf" srcId="{DE17B2AB-EF31-4C4F-8727-851C3A123B51}" destId="{BD459B51-E88F-450E-8A87-EE44572B3285}" srcOrd="1" destOrd="0" presId="urn:microsoft.com/office/officeart/2005/8/layout/hierarchy3"/>
-    <dgm:cxn modelId="{53F110EF-69C8-4335-85B6-E5F25383CB78}" type="presOf" srcId="{CEFE8D43-ED13-4707-817C-214CC0CC7244}" destId="{2FC7ED85-88BF-4EF6-BD7F-992E22912436}" srcOrd="0" destOrd="0" presId="urn:microsoft.com/office/officeart/2005/8/layout/hierarchy3"/>
-    <dgm:cxn modelId="{70C2742E-C101-481F-ADDB-252B7719798B}" type="presOf" srcId="{55081279-9415-4B93-9C15-EDB249C4E61D}" destId="{0F9B23EB-C284-40AF-BF52-59112976A26C}" srcOrd="0" destOrd="0" presId="urn:microsoft.com/office/officeart/2005/8/layout/hierarchy3"/>
-    <dgm:cxn modelId="{9C46AAAF-AF74-4F4D-BA8F-DFB3B5F60F69}" type="presOf" srcId="{BDF473AA-EDDE-430B-9FA2-922F444DDE52}" destId="{824F1EA5-FC71-4D21-BEA8-2D7DDBE27A44}" srcOrd="1" destOrd="0" presId="urn:microsoft.com/office/officeart/2005/8/layout/hierarchy3"/>
-    <dgm:cxn modelId="{7D74CBB9-016D-4F49-A1A5-FD8B844F5B1B}" type="presOf" srcId="{CA838B7C-84F4-4062-A16A-FA16837D6782}" destId="{D1C6C49A-9A38-42AC-BF5E-6778FB5A6761}" srcOrd="0" destOrd="0" presId="urn:microsoft.com/office/officeart/2005/8/layout/hierarchy3"/>
-    <dgm:cxn modelId="{B64C2886-0AA7-4F29-A35F-67662997C7BC}" srcId="{98CF6133-6044-4460-A643-E5F5F1CCF998}" destId="{4405DEC7-BA1E-42D7-AF34-1E719BC14375}" srcOrd="1" destOrd="0" parTransId="{FD4D8F10-8E66-492D-BC10-E81CC3CEF1CB}" sibTransId="{5CC2D935-F339-4EBB-9DCA-9C6C3A801339}"/>
+    <dgm:cxn modelId="{C50A3177-994D-4D93-9190-3499F03A08A0}" type="presOf" srcId="{DE17B2AB-EF31-4C4F-8727-851C3A123B51}" destId="{DD7D61AB-BAC0-4B59-8A6C-725A6BA4F706}" srcOrd="0" destOrd="0" presId="urn:microsoft.com/office/officeart/2005/8/layout/hierarchy3"/>
+    <dgm:cxn modelId="{9A861912-8BF5-411A-B921-F9874DC9BDA2}" type="presOf" srcId="{0DE5734F-D4A7-45A5-BFDC-91D20F4E9A24}" destId="{5D9E938A-3A7A-417B-9413-79E78553928B}" srcOrd="0" destOrd="0" presId="urn:microsoft.com/office/officeart/2005/8/layout/hierarchy3"/>
+    <dgm:cxn modelId="{EF12209B-C864-49AC-B8C2-EEEF0F4BD1D0}" type="presOf" srcId="{7D2135B4-2AA6-4B07-96F8-DBCB208D4E79}" destId="{EB34036E-C28F-4E5B-98A9-AEA938D8C3CC}" srcOrd="0" destOrd="0" presId="urn:microsoft.com/office/officeart/2005/8/layout/hierarchy3"/>
+    <dgm:cxn modelId="{93BFE31F-0479-4380-8686-270AD6FFC62D}" type="presOf" srcId="{588B0B82-EFB2-46AA-94B3-C9E7F066DB11}" destId="{398B1E14-033C-4019-A9DA-CA220337E554}" srcOrd="1" destOrd="0" presId="urn:microsoft.com/office/officeart/2005/8/layout/hierarchy3"/>
+    <dgm:cxn modelId="{B64C2886-0AA7-4F29-A35F-67662997C7BC}" srcId="{98CF6133-6044-4460-A643-E5F5F1CCF998}" destId="{4405DEC7-BA1E-42D7-AF34-1E719BC14375}" srcOrd="2" destOrd="0" parTransId="{FD4D8F10-8E66-492D-BC10-E81CC3CEF1CB}" sibTransId="{5CC2D935-F339-4EBB-9DCA-9C6C3A801339}"/>
+    <dgm:cxn modelId="{754024E0-0F28-4D73-95B0-2808C9B70990}" type="presOf" srcId="{08C4BA9D-3B8E-411D-B281-042D4F356FA9}" destId="{A1B2859F-60E1-4120-9207-5ABD0B69CC12}" srcOrd="0" destOrd="0" presId="urn:microsoft.com/office/officeart/2005/8/layout/hierarchy3"/>
     <dgm:cxn modelId="{E506E3DA-4E3C-4464-A42D-280EAEB0E83B}" srcId="{35F88653-D18C-403E-8255-220EAF02F47E}" destId="{BDF473AA-EDDE-430B-9FA2-922F444DDE52}" srcOrd="3" destOrd="0" parTransId="{8D34BC18-FC40-4B32-B494-391FEDF93C41}" sibTransId="{29F45EE9-008C-4434-9933-BEAA4D85840D}"/>
-    <dgm:cxn modelId="{B6A445DB-17E8-491C-82D1-B1762301AFFC}" type="presOf" srcId="{46B5FB3C-B4E2-441B-A968-051ECB0C47C6}" destId="{BB133219-6104-4263-A313-E584786669EF}" srcOrd="0" destOrd="0" presId="urn:microsoft.com/office/officeart/2005/8/layout/hierarchy3"/>
-    <dgm:cxn modelId="{E81E8771-7B17-4EA0-821E-C1460A3C2B49}" type="presOf" srcId="{0CA62EC5-DDCC-47EF-AC35-56D207079988}" destId="{D40BE166-61CA-4647-A7DE-6B5FBAB588C8}" srcOrd="0" destOrd="0" presId="urn:microsoft.com/office/officeart/2005/8/layout/hierarchy3"/>
+    <dgm:cxn modelId="{190084FE-133B-4ED2-8252-CB39409ADF8C}" type="presOf" srcId="{E139780F-3AD0-445B-AD3E-138B6CA8F6B6}" destId="{94815076-3105-46D2-985B-D7EDA471E110}" srcOrd="0" destOrd="0" presId="urn:microsoft.com/office/officeart/2005/8/layout/hierarchy3"/>
     <dgm:cxn modelId="{2ABAA029-B77B-4199-8108-CD064D2932E3}" srcId="{4B6616E1-49D3-4EFC-B141-12A2FC54C45D}" destId="{F9F92432-35E9-42A1-AEBD-FBAB24935F84}" srcOrd="0" destOrd="0" parTransId="{55081279-9415-4B93-9C15-EDB249C4E61D}" sibTransId="{1B113B52-672F-4179-A1F3-23F3BD4B1605}"/>
+    <dgm:cxn modelId="{658AA998-77B3-4E53-AFEC-FB5A3758A4E9}" type="presOf" srcId="{EF34184F-4BD0-493D-BA02-4738D9DFB308}" destId="{3BFFE722-DE7B-4AF8-9190-92B2AC98F232}" srcOrd="0" destOrd="0" presId="urn:microsoft.com/office/officeart/2005/8/layout/hierarchy3"/>
+    <dgm:cxn modelId="{1E53388C-2635-4295-90DA-1E797111B435}" type="presOf" srcId="{E5FF06D4-F48C-4F86-8168-DAF0B077C17B}" destId="{18EA3F75-A9BB-4D40-9F57-A894FFF99A31}" srcOrd="0" destOrd="0" presId="urn:microsoft.com/office/officeart/2005/8/layout/hierarchy3"/>
+    <dgm:cxn modelId="{50510A33-19B9-4845-8F3E-BA7383DA91A2}" type="presOf" srcId="{080EF252-4CD7-4B57-ABE3-015DEEBC68BE}" destId="{BD522080-8EC5-460D-9505-C85B10DB7EE5}" srcOrd="0" destOrd="0" presId="urn:microsoft.com/office/officeart/2005/8/layout/hierarchy3"/>
     <dgm:cxn modelId="{96D5B7DF-2076-449A-BB84-85C65F49A29B}" srcId="{46B5FB3C-B4E2-441B-A968-051ECB0C47C6}" destId="{7F4F01C0-D79E-4C9F-81A4-FAB02A07C1BF}" srcOrd="4" destOrd="0" parTransId="{A5EEA030-3200-4078-ADF3-9BFCD0B32838}" sibTransId="{6528E519-1C66-4F07-ADD7-E56BDAABF1C8}"/>
-    <dgm:cxn modelId="{0CEE2A6E-DA32-4B13-8648-D419F115406C}" type="presOf" srcId="{A22A60CD-B829-4183-A388-B23237CE812D}" destId="{EB3AE39D-2BEB-4F37-A6A5-5DC131A621A5}" srcOrd="0" destOrd="0" presId="urn:microsoft.com/office/officeart/2005/8/layout/hierarchy3"/>
+    <dgm:cxn modelId="{4FD38B25-7959-4AC2-8DBE-419FC71DD22D}" type="presOf" srcId="{2C92814D-1D2C-4C01-97AB-DAF32CCCF535}" destId="{570E55AB-BE9D-4BAB-B6FB-E127D3455109}" srcOrd="0" destOrd="0" presId="urn:microsoft.com/office/officeart/2005/8/layout/hierarchy3"/>
+    <dgm:cxn modelId="{A2BEE08D-6C30-4F30-8C05-634BA5676486}" type="presOf" srcId="{85A60D44-F79A-4D25-AD13-B037C5AEA238}" destId="{8F56E187-385D-4836-B80E-BEBDB25757AC}" srcOrd="0" destOrd="0" presId="urn:microsoft.com/office/officeart/2005/8/layout/hierarchy3"/>
+    <dgm:cxn modelId="{B9E3ADA5-54B1-4BB6-9600-8DE0D4877C34}" type="presOf" srcId="{C5FEA62F-3EF6-42E0-A2D8-C7AB9221A575}" destId="{59AC6746-BAE6-4BCB-A076-2900E47B7FEB}" srcOrd="0" destOrd="0" presId="urn:microsoft.com/office/officeart/2005/8/layout/hierarchy3"/>
+    <dgm:cxn modelId="{48DAED97-3A9A-4B75-80AE-ACD5D8645E8C}" srcId="{BDF473AA-EDDE-430B-9FA2-922F444DDE52}" destId="{5B90DB8C-A3DD-4EF2-9AD9-886AC29921A0}" srcOrd="3" destOrd="0" parTransId="{308AB5E8-574D-433E-98C7-A563B400CDF1}" sibTransId="{22271265-8BC4-4C5B-8DB9-56A356DF40A8}"/>
     <dgm:cxn modelId="{2F16941B-8941-4EFF-9EFD-841B060F9E8F}" srcId="{DE17B2AB-EF31-4C4F-8727-851C3A123B51}" destId="{A2CB9AFD-E144-42FB-8129-D5C413224E0C}" srcOrd="0" destOrd="0" parTransId="{6240E1E5-2BD9-4BCD-B96A-9AFB5F4A5E1F}" sibTransId="{1F1E2F0F-4121-4673-B57E-04D4C1626E01}"/>
-    <dgm:cxn modelId="{EAC8190A-0A93-4BB1-92A1-CFC28E110E62}" type="presOf" srcId="{5BF2DC34-8488-45CC-845B-62AB02230DCE}" destId="{F147FDF5-E77B-4BDE-9848-021ACD517624}" srcOrd="0" destOrd="0" presId="urn:microsoft.com/office/officeart/2005/8/layout/hierarchy3"/>
+    <dgm:cxn modelId="{9EC94B38-14E8-435C-AA64-A40A6F1D6357}" type="presOf" srcId="{44C320E5-654A-4EFE-960D-6B29388240FF}" destId="{42CB16FD-5292-4434-8395-7792149C841A}" srcOrd="0" destOrd="0" presId="urn:microsoft.com/office/officeart/2005/8/layout/hierarchy3"/>
     <dgm:cxn modelId="{7B668CCF-A9DC-417E-8548-9268A7E9D96B}" srcId="{35F88653-D18C-403E-8255-220EAF02F47E}" destId="{DE17B2AB-EF31-4C4F-8727-851C3A123B51}" srcOrd="0" destOrd="0" parTransId="{E3E31827-7C47-4B40-A19B-07BCE05324A0}" sibTransId="{BB22DD3C-814D-419D-8AC6-B5820A6909A6}"/>
-    <dgm:cxn modelId="{BFCC8DCB-39A9-4A5E-9BAC-2A9B7B0F9A54}" type="presOf" srcId="{DE17B2AB-EF31-4C4F-8727-851C3A123B51}" destId="{DD7D61AB-BAC0-4B59-8A6C-725A6BA4F706}" srcOrd="0" destOrd="0" presId="urn:microsoft.com/office/officeart/2005/8/layout/hierarchy3"/>
-    <dgm:cxn modelId="{E2BF55B1-53F4-4508-8E02-F3E0161D510F}" type="presOf" srcId="{A5EEA030-3200-4078-ADF3-9BFCD0B32838}" destId="{F8272983-4F3D-42F7-AD60-33E2BFD79EB6}" srcOrd="0" destOrd="0" presId="urn:microsoft.com/office/officeart/2005/8/layout/hierarchy3"/>
+    <dgm:cxn modelId="{C2AA18A7-EB6E-4E6F-B383-C823F59A4F04}" type="presOf" srcId="{2AC033E5-5F02-4C6E-9E9B-CB2B4AB6438F}" destId="{AE665C0C-3C2D-439F-8C6E-3A3C2749CCAF}" srcOrd="0" destOrd="0" presId="urn:microsoft.com/office/officeart/2005/8/layout/hierarchy3"/>
     <dgm:cxn modelId="{77C70FEE-5D4D-40FC-98C4-F5C5FD673407}" srcId="{588B0B82-EFB2-46AA-94B3-C9E7F066DB11}" destId="{9126DBDC-2838-48A4-978B-1F1734147323}" srcOrd="1" destOrd="0" parTransId="{A22A60CD-B829-4183-A388-B23237CE812D}" sibTransId="{4DF2DC63-661A-4F77-8A1B-3613BFE07536}"/>
+    <dgm:cxn modelId="{6C702CDD-7099-41AB-9E1A-516D9E0C694B}" srcId="{BDF473AA-EDDE-430B-9FA2-922F444DDE52}" destId="{3B5C3C26-B57D-4F5B-AECF-64DB33615FD9}" srcOrd="2" destOrd="0" parTransId="{08C4BA9D-3B8E-411D-B281-042D4F356FA9}" sibTransId="{CE12EADF-663D-4D3C-84C4-21B3FD7E045C}"/>
+    <dgm:cxn modelId="{ECFA4624-F747-42D1-9FB1-331186F3C73D}" type="presOf" srcId="{98CF6133-6044-4460-A643-E5F5F1CCF998}" destId="{650FAB10-8F60-4378-B552-170B2EF64F48}" srcOrd="0" destOrd="0" presId="urn:microsoft.com/office/officeart/2005/8/layout/hierarchy3"/>
+    <dgm:cxn modelId="{C75B678A-9249-4040-97DA-B3126F81E8C5}" type="presOf" srcId="{4B6616E1-49D3-4EFC-B141-12A2FC54C45D}" destId="{F74EF751-99D0-4CCD-B740-59BBD69AC5BA}" srcOrd="0" destOrd="0" presId="urn:microsoft.com/office/officeart/2005/8/layout/hierarchy3"/>
     <dgm:cxn modelId="{C6984017-B62E-431C-B705-5746B2071B14}" srcId="{35F88653-D18C-403E-8255-220EAF02F47E}" destId="{4B6616E1-49D3-4EFC-B141-12A2FC54C45D}" srcOrd="1" destOrd="0" parTransId="{6AF90BB7-822C-4C63-B030-156335556724}" sibTransId="{28DE1643-771C-4897-86F7-8406DCCE41E2}"/>
-    <dgm:cxn modelId="{1AA77367-BA1F-4A17-A567-5AFEA3BBDFF2}" type="presOf" srcId="{C38CA6FF-ACDB-47D9-BDED-D350CFB94F75}" destId="{C120B304-F0E1-4429-9AF5-59F5E1C399E3}" srcOrd="0" destOrd="0" presId="urn:microsoft.com/office/officeart/2005/8/layout/hierarchy3"/>
-    <dgm:cxn modelId="{68280C15-ADF3-49EF-803B-DE310331A02F}" srcId="{BDF473AA-EDDE-430B-9FA2-922F444DDE52}" destId="{AAB53CEC-C37E-4E5D-BF12-CC3430DF4DE4}" srcOrd="4" destOrd="0" parTransId="{1B8B4EE9-2029-4706-AA5F-175A058C6DAE}" sibTransId="{43783EC0-0BA0-4D24-8B7E-9719F548CCE3}"/>
-    <dgm:cxn modelId="{9B2897C8-AAE8-4F93-9068-04E929E60EDE}" type="presOf" srcId="{714670B5-2A47-4654-8FA2-4F89BFF095B7}" destId="{D6889557-E32E-4ABF-AF1F-221DC39B5939}" srcOrd="0" destOrd="0" presId="urn:microsoft.com/office/officeart/2005/8/layout/hierarchy3"/>
-    <dgm:cxn modelId="{6609AC2A-FB86-4B9B-8C43-36A3408E9093}" type="presOf" srcId="{537C546E-E947-4112-936A-C40C2DB4D2B5}" destId="{7E6A6CD6-5A60-45A8-A315-048CC76007CC}" srcOrd="0" destOrd="0" presId="urn:microsoft.com/office/officeart/2005/8/layout/hierarchy3"/>
-    <dgm:cxn modelId="{DC733A9E-DC8A-4C45-84BF-0AE5CD51A2FD}" type="presOf" srcId="{7B9FF263-64C1-41C0-A618-4283555A0239}" destId="{A3AD6B5E-2DCC-48D3-9AB9-D043387595C5}" srcOrd="0" destOrd="0" presId="urn:microsoft.com/office/officeart/2005/8/layout/hierarchy3"/>
+    <dgm:cxn modelId="{89ABB79B-11E6-4978-971F-6186336BED73}" type="presOf" srcId="{C22BA88B-0BF7-4731-BA83-94E8A52995CD}" destId="{43202840-9302-487F-9C01-D49348AA9455}" srcOrd="0" destOrd="0" presId="urn:microsoft.com/office/officeart/2005/8/layout/hierarchy3"/>
+    <dgm:cxn modelId="{A93A2B85-CB21-4FB5-B1C5-474FFC60E997}" type="presOf" srcId="{0CA62EC5-DDCC-47EF-AC35-56D207079988}" destId="{D40BE166-61CA-4647-A7DE-6B5FBAB588C8}" srcOrd="0" destOrd="0" presId="urn:microsoft.com/office/officeart/2005/8/layout/hierarchy3"/>
+    <dgm:cxn modelId="{2DABF5DC-1CEE-4AA3-A75A-D31F5111E5E1}" type="presOf" srcId="{8C26FD0F-FA7B-4F69-9122-80F0C94B50C5}" destId="{32E3DD15-D1BA-42E9-80ED-E7F04EC2FD4B}" srcOrd="0" destOrd="0" presId="urn:microsoft.com/office/officeart/2005/8/layout/hierarchy3"/>
+    <dgm:cxn modelId="{B30C7F00-2FED-4D7F-815D-86B6C6C01597}" type="presOf" srcId="{BDC9FBF3-208C-46D9-8F8B-BC1A5AEDE06C}" destId="{5A3B5013-8BDE-482B-837D-E5DB2A5ED434}" srcOrd="0" destOrd="0" presId="urn:microsoft.com/office/officeart/2005/8/layout/hierarchy3"/>
+    <dgm:cxn modelId="{2FA70FB1-6A21-48E4-9463-61E173E266C6}" type="presOf" srcId="{C0097790-2F93-491D-8EF5-60D49720117D}" destId="{081CA428-9A35-40D5-9BDE-6F091E0F816A}" srcOrd="0" destOrd="0" presId="urn:microsoft.com/office/officeart/2005/8/layout/hierarchy3"/>
+    <dgm:cxn modelId="{807A9B42-0CE6-4484-85F9-76B3768E18B0}" type="presOf" srcId="{55081279-9415-4B93-9C15-EDB249C4E61D}" destId="{0F9B23EB-C284-40AF-BF52-59112976A26C}" srcOrd="0" destOrd="0" presId="urn:microsoft.com/office/officeart/2005/8/layout/hierarchy3"/>
+    <dgm:cxn modelId="{E444A8CF-16A2-4F27-BF0D-9EDF0ACF34F1}" type="presOf" srcId="{9EC8DBAA-3F54-4A6B-BBBA-E543D787319C}" destId="{A9D89B99-D163-47EF-9E1A-716585ECBE42}" srcOrd="0" destOrd="0" presId="urn:microsoft.com/office/officeart/2005/8/layout/hierarchy3"/>
+    <dgm:cxn modelId="{19807C36-D099-4FFE-9DB9-D7F58A914C26}" type="presOf" srcId="{F9E57E57-1849-45B0-ABB6-48B4224827A1}" destId="{3EA31262-E575-45D0-90A5-2059D7E8EE96}" srcOrd="0" destOrd="0" presId="urn:microsoft.com/office/officeart/2005/8/layout/hierarchy3"/>
+    <dgm:cxn modelId="{517F6252-B229-4AE6-9BD1-6456CDF719B3}" type="presOf" srcId="{CA838B7C-84F4-4062-A16A-FA16837D6782}" destId="{D1C6C49A-9A38-42AC-BF5E-6778FB5A6761}" srcOrd="0" destOrd="0" presId="urn:microsoft.com/office/officeart/2005/8/layout/hierarchy3"/>
+    <dgm:cxn modelId="{0BEE8466-7D90-406D-BA94-0C9027F8F066}" type="presOf" srcId="{A5EEA030-3200-4078-ADF3-9BFCD0B32838}" destId="{F8272983-4F3D-42F7-AD60-33E2BFD79EB6}" srcOrd="0" destOrd="0" presId="urn:microsoft.com/office/officeart/2005/8/layout/hierarchy3"/>
     <dgm:cxn modelId="{B17177F9-659D-4F16-ADA1-E0AA4B9EE67F}" srcId="{35F88653-D18C-403E-8255-220EAF02F47E}" destId="{46B5FB3C-B4E2-441B-A968-051ECB0C47C6}" srcOrd="4" destOrd="0" parTransId="{C456E412-EE22-4A4B-81FF-14AFBCED5DCE}" sibTransId="{F2EB4098-87E8-47BE-B028-E1DD2CD91602}"/>
     <dgm:cxn modelId="{F040EABA-606E-4DEE-86CD-64BA4DF5118A}" srcId="{588B0B82-EFB2-46AA-94B3-C9E7F066DB11}" destId="{0CA62EC5-DDCC-47EF-AC35-56D207079988}" srcOrd="3" destOrd="0" parTransId="{44C320E5-654A-4EFE-960D-6B29388240FF}" sibTransId="{1233B482-099F-43F4-9B96-DDF7F0CE0168}"/>
     <dgm:cxn modelId="{2EE21F5F-D826-4F7E-BD3D-8A723E045B8E}" srcId="{BDF473AA-EDDE-430B-9FA2-922F444DDE52}" destId="{0DDDEC99-3CE4-4F4D-A209-DB8EA88A14C4}" srcOrd="0" destOrd="0" parTransId="{BDC9FBF3-208C-46D9-8F8B-BC1A5AEDE06C}" sibTransId="{4821D68C-A627-49B1-AF6C-D71D737CEDE0}"/>
-    <dgm:cxn modelId="{88F728F7-4D9C-4F76-92A2-26C8ACDF466F}" type="presOf" srcId="{9EC8DBAA-3F54-4A6B-BBBA-E543D787319C}" destId="{A9D89B99-D163-47EF-9E1A-716585ECBE42}" srcOrd="0" destOrd="0" presId="urn:microsoft.com/office/officeart/2005/8/layout/hierarchy3"/>
-    <dgm:cxn modelId="{E0B90507-04CE-41E2-BA69-17231C4477CB}" type="presOf" srcId="{FA56F694-BF51-4394-88AD-E00A93A6313C}" destId="{9D05AA8F-A49F-430B-A56F-60C60C81674B}" srcOrd="0" destOrd="0" presId="urn:microsoft.com/office/officeart/2005/8/layout/hierarchy3"/>
-    <dgm:cxn modelId="{9CDA13F1-0FB6-4DF5-ABDF-0B8D5C480ABD}" type="presOf" srcId="{E5FF06D4-F48C-4F86-8168-DAF0B077C17B}" destId="{18EA3F75-A9BB-4D40-9F57-A894FFF99A31}" srcOrd="0" destOrd="0" presId="urn:microsoft.com/office/officeart/2005/8/layout/hierarchy3"/>
-    <dgm:cxn modelId="{0E10343F-AC70-4893-8CD1-AFA3C734D332}" type="presOf" srcId="{46B5FB3C-B4E2-441B-A968-051ECB0C47C6}" destId="{1C4770AD-258D-4E70-9255-595F4FA1345E}" srcOrd="1" destOrd="0" presId="urn:microsoft.com/office/officeart/2005/8/layout/hierarchy3"/>
-    <dgm:cxn modelId="{EAFA8E03-81C2-4102-8877-CEB7FFA13588}" type="presOf" srcId="{BDC9FBF3-208C-46D9-8F8B-BC1A5AEDE06C}" destId="{5A3B5013-8BDE-482B-837D-E5DB2A5ED434}" srcOrd="0" destOrd="0" presId="urn:microsoft.com/office/officeart/2005/8/layout/hierarchy3"/>
+    <dgm:cxn modelId="{9A50990E-C60A-4E2A-9B4F-F42743F1A715}" type="presOf" srcId="{A2CB9AFD-E144-42FB-8129-D5C413224E0C}" destId="{049CD944-4450-42A8-97F9-DA30D3A2C04C}" srcOrd="0" destOrd="0" presId="urn:microsoft.com/office/officeart/2005/8/layout/hierarchy3"/>
+    <dgm:cxn modelId="{B9F8A31A-2765-43FA-970C-31554A84A1CA}" type="presOf" srcId="{B5B3B711-3F74-4116-994B-EB7EC35B0591}" destId="{B317B66D-2C58-4BDC-861A-34B72BC126E1}" srcOrd="0" destOrd="0" presId="urn:microsoft.com/office/officeart/2005/8/layout/hierarchy3"/>
+    <dgm:cxn modelId="{ECB8DEBC-F2A9-4A23-8689-1B7DFDDFD811}" type="presOf" srcId="{3676F733-0045-4C31-A048-FE452EE0154C}" destId="{22CAFD0A-6F24-4952-AF13-6088C32F2D25}" srcOrd="0" destOrd="0" presId="urn:microsoft.com/office/officeart/2005/8/layout/hierarchy3"/>
+    <dgm:cxn modelId="{6810B940-FE71-49C1-A72F-D095E5BB59A4}" type="presOf" srcId="{F3EFDDB6-A875-4B17-85B1-25B081D41F52}" destId="{7CB94C59-8F42-4DFC-9897-26E8FCF9850C}" srcOrd="0" destOrd="0" presId="urn:microsoft.com/office/officeart/2005/8/layout/hierarchy3"/>
+    <dgm:cxn modelId="{0268983C-F8C0-40DD-A13F-C860C4D1C3C1}" type="presOf" srcId="{CEFE8D43-ED13-4707-817C-214CC0CC7244}" destId="{2FC7ED85-88BF-4EF6-BD7F-992E22912436}" srcOrd="0" destOrd="0" presId="urn:microsoft.com/office/officeart/2005/8/layout/hierarchy3"/>
+    <dgm:cxn modelId="{14533A1F-7337-4280-895E-161829ADE088}" type="presOf" srcId="{46B5FB3C-B4E2-441B-A968-051ECB0C47C6}" destId="{BB133219-6104-4263-A313-E584786669EF}" srcOrd="0" destOrd="0" presId="urn:microsoft.com/office/officeart/2005/8/layout/hierarchy3"/>
+    <dgm:cxn modelId="{AFC75586-02F2-4A1F-9CC4-9FEB06BBC426}" type="presOf" srcId="{588B0B82-EFB2-46AA-94B3-C9E7F066DB11}" destId="{00D5CC1C-8EEC-40EE-AF86-9566CA7261DE}" srcOrd="0" destOrd="0" presId="urn:microsoft.com/office/officeart/2005/8/layout/hierarchy3"/>
+    <dgm:cxn modelId="{10C82C36-C749-44DE-B7BA-3D79B27EA486}" type="presOf" srcId="{C38CA6FF-ACDB-47D9-BDED-D350CFB94F75}" destId="{C120B304-F0E1-4429-9AF5-59F5E1C399E3}" srcOrd="0" destOrd="0" presId="urn:microsoft.com/office/officeart/2005/8/layout/hierarchy3"/>
     <dgm:cxn modelId="{D8C8C2D6-7034-4427-8C0E-2881D05D2B99}" srcId="{DE17B2AB-EF31-4C4F-8727-851C3A123B51}" destId="{C38CA6FF-ACDB-47D9-BDED-D350CFB94F75}" srcOrd="2" destOrd="0" parTransId="{578BD18F-22D2-4AB2-8DB7-B10B857598A9}" sibTransId="{644F937D-F22D-4151-97D3-9849E7CA781B}"/>
-    <dgm:cxn modelId="{01978861-3D3A-49A1-9FD3-C02C1E99C47F}" type="presOf" srcId="{578BD18F-22D2-4AB2-8DB7-B10B857598A9}" destId="{268C4050-2F60-44B8-9F05-5F8A1C459207}" srcOrd="0" destOrd="0" presId="urn:microsoft.com/office/officeart/2005/8/layout/hierarchy3"/>
-    <dgm:cxn modelId="{B9C437F3-51AD-4BF1-89F2-4E7C4AAAB6EB}" type="presOf" srcId="{4405DEC7-BA1E-42D7-AF34-1E719BC14375}" destId="{9EE4F1DF-C6FB-4117-8472-EDE9F10DCF6D}" srcOrd="0" destOrd="0" presId="urn:microsoft.com/office/officeart/2005/8/layout/hierarchy3"/>
-    <dgm:cxn modelId="{70128DE2-619D-44F6-B0AD-382A2063541E}" type="presOf" srcId="{F9F92432-35E9-42A1-AEBD-FBAB24935F84}" destId="{45AC07AE-EB4C-4F55-ADCE-3E0D675A8482}" srcOrd="0" destOrd="0" presId="urn:microsoft.com/office/officeart/2005/8/layout/hierarchy3"/>
-    <dgm:cxn modelId="{E482657D-FA7B-4758-A013-AC18CAD629F1}" type="presOf" srcId="{B596DE4D-CD45-4DB3-95B3-8E03FD6B8F0B}" destId="{FA3030CA-2937-4DB2-A9BA-63C20387AE56}" srcOrd="0" destOrd="0" presId="urn:microsoft.com/office/officeart/2005/8/layout/hierarchy3"/>
-    <dgm:cxn modelId="{1F748E9B-2033-4240-BF8E-2BE23F5C4FC9}" type="presOf" srcId="{44C320E5-654A-4EFE-960D-6B29388240FF}" destId="{42CB16FD-5292-4434-8395-7792149C841A}" srcOrd="0" destOrd="0" presId="urn:microsoft.com/office/officeart/2005/8/layout/hierarchy3"/>
-    <dgm:cxn modelId="{7BEA0653-869F-4088-A2F7-F784BC65FF7C}" type="presOf" srcId="{7D2135B4-2AA6-4B07-96F8-DBCB208D4E79}" destId="{EB34036E-C28F-4E5B-98A9-AEA938D8C3CC}" srcOrd="0" destOrd="0" presId="urn:microsoft.com/office/officeart/2005/8/layout/hierarchy3"/>
+    <dgm:cxn modelId="{F6EFBAB5-E758-4B11-A8CE-6DD699FC1927}" type="presOf" srcId="{9D0BD83A-4EA6-459E-812C-3C28233EED0D}" destId="{40697286-185B-4BD9-B287-0270B2574FCC}" srcOrd="0" destOrd="0" presId="urn:microsoft.com/office/officeart/2005/8/layout/hierarchy3"/>
+    <dgm:cxn modelId="{F1681335-8813-4AA1-955D-24164D5FC8F5}" type="presOf" srcId="{68C98AFD-18A8-4821-9033-D1831DBF7F19}" destId="{1CBCD1EF-7F90-488A-94B8-E19B3E25EB4C}" srcOrd="0" destOrd="0" presId="urn:microsoft.com/office/officeart/2005/8/layout/hierarchy3"/>
+    <dgm:cxn modelId="{44527CF8-42FC-4E41-8377-2413AF8DC303}" type="presOf" srcId="{2C433E2A-275B-428A-B722-6C1CAED3A779}" destId="{E7690DA1-CD98-42C9-8DB7-6C1F01C3587D}" srcOrd="0" destOrd="0" presId="urn:microsoft.com/office/officeart/2005/8/layout/hierarchy3"/>
+    <dgm:cxn modelId="{416F869E-1299-4EE2-9B33-5040ABF268D4}" type="presOf" srcId="{3B5C3C26-B57D-4F5B-AECF-64DB33615FD9}" destId="{DB80092B-A9EC-4CD0-BBB1-613CC9B325D7}" srcOrd="0" destOrd="0" presId="urn:microsoft.com/office/officeart/2005/8/layout/hierarchy3"/>
+    <dgm:cxn modelId="{81CDC1AC-BA19-46DF-B0BB-87ED0F018696}" type="presOf" srcId="{44655B97-8077-42BE-AFDB-AD86FFE132FF}" destId="{DA3F046D-8714-44FE-BAB7-C47CCEA28677}" srcOrd="0" destOrd="0" presId="urn:microsoft.com/office/officeart/2005/8/layout/hierarchy3"/>
+    <dgm:cxn modelId="{3AC6F1B8-63FD-4E10-843A-3787F5F8A06E}" srcId="{98CF6133-6044-4460-A643-E5F5F1CCF998}" destId="{8C26FD0F-FA7B-4F69-9122-80F0C94B50C5}" srcOrd="1" destOrd="0" parTransId="{6ACCA38E-DFC2-4E27-B1BE-E294AD489DF0}" sibTransId="{6673F7AA-9B89-4F49-86C4-A4B15193018C}"/>
+    <dgm:cxn modelId="{7222DC9B-87BE-4B16-9463-4445D4DB9C2A}" type="presOf" srcId="{9126DBDC-2838-48A4-978B-1F1734147323}" destId="{4446A9D1-A1BF-4B96-B30D-9E0270CFC915}" srcOrd="0" destOrd="0" presId="urn:microsoft.com/office/officeart/2005/8/layout/hierarchy3"/>
+    <dgm:cxn modelId="{B54B44F0-C6F1-41A8-9897-ECDBE7DFC0F6}" type="presOf" srcId="{6EF7F5E4-042D-4ACE-AF2A-7BB5F30E426F}" destId="{62A4A690-7C31-4091-8C28-0DAEA7509721}" srcOrd="0" destOrd="0" presId="urn:microsoft.com/office/officeart/2005/8/layout/hierarchy3"/>
     <dgm:cxn modelId="{47A68FB5-8024-4C03-AD07-70D1FBA8C468}" srcId="{46B5FB3C-B4E2-441B-A968-051ECB0C47C6}" destId="{53840EDF-4F0B-4B65-A6A9-2DE8C97DD4C6}" srcOrd="1" destOrd="0" parTransId="{7B9FF263-64C1-41C0-A618-4283555A0239}" sibTransId="{C3189EC0-985A-40DF-A446-9758AF6C0014}"/>
-    <dgm:cxn modelId="{B0A047D6-996E-4778-9E51-89E6754A76C3}" type="presOf" srcId="{2C92814D-1D2C-4C01-97AB-DAF32CCCF535}" destId="{570E55AB-BE9D-4BAB-B6FB-E127D3455109}" srcOrd="0" destOrd="0" presId="urn:microsoft.com/office/officeart/2005/8/layout/hierarchy3"/>
-    <dgm:cxn modelId="{78F146E6-F981-485B-BCF7-8EA9ACE33460}" type="presParOf" srcId="{267B7765-1DEE-4C53-9B80-0768245269B3}" destId="{101B7196-B825-45FD-AFD2-BB0AC74EC2F1}" srcOrd="0" destOrd="0" presId="urn:microsoft.com/office/officeart/2005/8/layout/hierarchy3"/>
-    <dgm:cxn modelId="{F8645DED-D7A2-4B80-86D9-041439211604}" type="presParOf" srcId="{101B7196-B825-45FD-AFD2-BB0AC74EC2F1}" destId="{4BA95FA7-1F4D-45C4-B4E6-CE373BFD48A2}" srcOrd="0" destOrd="0" presId="urn:microsoft.com/office/officeart/2005/8/layout/hierarchy3"/>
-    <dgm:cxn modelId="{CFC81B71-AEDB-4C87-B553-5B3832A23F67}" type="presParOf" srcId="{4BA95FA7-1F4D-45C4-B4E6-CE373BFD48A2}" destId="{DD7D61AB-BAC0-4B59-8A6C-725A6BA4F706}" srcOrd="0" destOrd="0" presId="urn:microsoft.com/office/officeart/2005/8/layout/hierarchy3"/>
-    <dgm:cxn modelId="{887F0681-AAC0-40F3-9411-079998AB37F9}" type="presParOf" srcId="{4BA95FA7-1F4D-45C4-B4E6-CE373BFD48A2}" destId="{BD459B51-E88F-450E-8A87-EE44572B3285}" srcOrd="1" destOrd="0" presId="urn:microsoft.com/office/officeart/2005/8/layout/hierarchy3"/>
-    <dgm:cxn modelId="{5D35E593-48C9-4EB6-B8EF-A6B04A5A7F1C}" type="presParOf" srcId="{101B7196-B825-45FD-AFD2-BB0AC74EC2F1}" destId="{2E41A534-E7E4-47AA-ADDA-F189D0110F61}" srcOrd="1" destOrd="0" presId="urn:microsoft.com/office/officeart/2005/8/layout/hierarchy3"/>
-    <dgm:cxn modelId="{39A0956F-A772-4DF2-BF35-AC618A59594E}" type="presParOf" srcId="{2E41A534-E7E4-47AA-ADDA-F189D0110F61}" destId="{E3656748-5C15-4ACC-8390-56C6DD3C2415}" srcOrd="0" destOrd="0" presId="urn:microsoft.com/office/officeart/2005/8/layout/hierarchy3"/>
-    <dgm:cxn modelId="{11692D57-8FF6-4710-BDC9-3A201B45FC5B}" type="presParOf" srcId="{2E41A534-E7E4-47AA-ADDA-F189D0110F61}" destId="{049CD944-4450-42A8-97F9-DA30D3A2C04C}" srcOrd="1" destOrd="0" presId="urn:microsoft.com/office/officeart/2005/8/layout/hierarchy3"/>
-    <dgm:cxn modelId="{3CBE58D1-28F6-4806-B2F1-954BB9E08053}" type="presParOf" srcId="{2E41A534-E7E4-47AA-ADDA-F189D0110F61}" destId="{2FC7ED85-88BF-4EF6-BD7F-992E22912436}" srcOrd="2" destOrd="0" presId="urn:microsoft.com/office/officeart/2005/8/layout/hierarchy3"/>
-    <dgm:cxn modelId="{FA34932F-3778-4E8A-B06A-EE04B7DE0F5A}" type="presParOf" srcId="{2E41A534-E7E4-47AA-ADDA-F189D0110F61}" destId="{088BE7E5-46D3-41AA-87D8-2DC6296C36B0}" srcOrd="3" destOrd="0" presId="urn:microsoft.com/office/officeart/2005/8/layout/hierarchy3"/>
-    <dgm:cxn modelId="{A745CCE6-852F-40D0-9FC0-90B020E4D86E}" type="presParOf" srcId="{2E41A534-E7E4-47AA-ADDA-F189D0110F61}" destId="{268C4050-2F60-44B8-9F05-5F8A1C459207}" srcOrd="4" destOrd="0" presId="urn:microsoft.com/office/officeart/2005/8/layout/hierarchy3"/>
-    <dgm:cxn modelId="{5ED7E375-A0D8-44B8-9DD4-8E8A8F4FDD21}" type="presParOf" srcId="{2E41A534-E7E4-47AA-ADDA-F189D0110F61}" destId="{C120B304-F0E1-4429-9AF5-59F5E1C399E3}" srcOrd="5" destOrd="0" presId="urn:microsoft.com/office/officeart/2005/8/layout/hierarchy3"/>
-    <dgm:cxn modelId="{4B7B66F2-5355-464A-BAAE-BF51AD85942B}" type="presParOf" srcId="{2E41A534-E7E4-47AA-ADDA-F189D0110F61}" destId="{94815076-3105-46D2-985B-D7EDA471E110}" srcOrd="6" destOrd="0" presId="urn:microsoft.com/office/officeart/2005/8/layout/hierarchy3"/>
-    <dgm:cxn modelId="{908BAB79-6231-4AC2-8B89-0257F40DEEE2}" type="presParOf" srcId="{2E41A534-E7E4-47AA-ADDA-F189D0110F61}" destId="{9D05AA8F-A49F-430B-A56F-60C60C81674B}" srcOrd="7" destOrd="0" presId="urn:microsoft.com/office/officeart/2005/8/layout/hierarchy3"/>
-    <dgm:cxn modelId="{3163EFBB-A8EB-4933-AD0E-2A523C59A2DA}" type="presParOf" srcId="{267B7765-1DEE-4C53-9B80-0768245269B3}" destId="{E57DD768-7DBA-4286-BF15-03264F05BEA2}" srcOrd="1" destOrd="0" presId="urn:microsoft.com/office/officeart/2005/8/layout/hierarchy3"/>
-    <dgm:cxn modelId="{41D01D56-4861-4B09-9BE6-8D26307F795D}" type="presParOf" srcId="{E57DD768-7DBA-4286-BF15-03264F05BEA2}" destId="{46954700-BD95-467E-9722-A1CEFC737D41}" srcOrd="0" destOrd="0" presId="urn:microsoft.com/office/officeart/2005/8/layout/hierarchy3"/>
-    <dgm:cxn modelId="{AB6B9716-8EF8-4AB4-B561-5E866F236369}" type="presParOf" srcId="{46954700-BD95-467E-9722-A1CEFC737D41}" destId="{F74EF751-99D0-4CCD-B740-59BBD69AC5BA}" srcOrd="0" destOrd="0" presId="urn:microsoft.com/office/officeart/2005/8/layout/hierarchy3"/>
-    <dgm:cxn modelId="{BAB53B0D-4EFB-42A8-9CEA-5BA544E43C6C}" type="presParOf" srcId="{46954700-BD95-467E-9722-A1CEFC737D41}" destId="{27E7036D-893E-4349-B0AD-5102FB638312}" srcOrd="1" destOrd="0" presId="urn:microsoft.com/office/officeart/2005/8/layout/hierarchy3"/>
-    <dgm:cxn modelId="{8B4D6AA2-4E55-48EB-A1F5-64835D22AA88}" type="presParOf" srcId="{E57DD768-7DBA-4286-BF15-03264F05BEA2}" destId="{49119195-186B-4EFD-9337-0DB838153B0B}" srcOrd="1" destOrd="0" presId="urn:microsoft.com/office/officeart/2005/8/layout/hierarchy3"/>
-    <dgm:cxn modelId="{8ACE3447-2154-4923-934A-99F758D0E17B}" type="presParOf" srcId="{49119195-186B-4EFD-9337-0DB838153B0B}" destId="{0F9B23EB-C284-40AF-BF52-59112976A26C}" srcOrd="0" destOrd="0" presId="urn:microsoft.com/office/officeart/2005/8/layout/hierarchy3"/>
-    <dgm:cxn modelId="{FD51C1AB-4517-4831-8839-A415B61A315A}" type="presParOf" srcId="{49119195-186B-4EFD-9337-0DB838153B0B}" destId="{45AC07AE-EB4C-4F55-ADCE-3E0D675A8482}" srcOrd="1" destOrd="0" presId="urn:microsoft.com/office/officeart/2005/8/layout/hierarchy3"/>
-    <dgm:cxn modelId="{AA0D3F3B-070F-46B8-B287-9E6F55F0E61E}" type="presParOf" srcId="{49119195-186B-4EFD-9337-0DB838153B0B}" destId="{717F3BFC-939B-467B-A0EB-1E5C68C62FC4}" srcOrd="2" destOrd="0" presId="urn:microsoft.com/office/officeart/2005/8/layout/hierarchy3"/>
-    <dgm:cxn modelId="{CC2D14D9-3EF2-43A9-AE30-431C45C51C11}" type="presParOf" srcId="{49119195-186B-4EFD-9337-0DB838153B0B}" destId="{F147FDF5-E77B-4BDE-9848-021ACD517624}" srcOrd="3" destOrd="0" presId="urn:microsoft.com/office/officeart/2005/8/layout/hierarchy3"/>
-    <dgm:cxn modelId="{28878143-7D10-4F45-B4DB-54DA91FF3C28}" type="presParOf" srcId="{49119195-186B-4EFD-9337-0DB838153B0B}" destId="{570E55AB-BE9D-4BAB-B6FB-E127D3455109}" srcOrd="4" destOrd="0" presId="urn:microsoft.com/office/officeart/2005/8/layout/hierarchy3"/>
-    <dgm:cxn modelId="{D9248550-28E6-432E-80DE-C407D43F031F}" type="presParOf" srcId="{49119195-186B-4EFD-9337-0DB838153B0B}" destId="{1CBCD1EF-7F90-488A-94B8-E19B3E25EB4C}" srcOrd="5" destOrd="0" presId="urn:microsoft.com/office/officeart/2005/8/layout/hierarchy3"/>
-    <dgm:cxn modelId="{293961AA-FA14-410D-A71C-50BFA5D2372D}" type="presParOf" srcId="{49119195-186B-4EFD-9337-0DB838153B0B}" destId="{A9D89B99-D163-47EF-9E1A-716585ECBE42}" srcOrd="6" destOrd="0" presId="urn:microsoft.com/office/officeart/2005/8/layout/hierarchy3"/>
-    <dgm:cxn modelId="{209CE3D6-8071-4CA2-AA2C-6B5C7F0D642A}" type="presParOf" srcId="{49119195-186B-4EFD-9337-0DB838153B0B}" destId="{BD522080-8EC5-460D-9505-C85B10DB7EE5}" srcOrd="7" destOrd="0" presId="urn:microsoft.com/office/officeart/2005/8/layout/hierarchy3"/>
-    <dgm:cxn modelId="{81759D34-1466-471E-A912-DE723F74F89C}" type="presParOf" srcId="{267B7765-1DEE-4C53-9B80-0768245269B3}" destId="{2A34C5DB-4069-46B4-A0A3-21D301067A65}" srcOrd="2" destOrd="0" presId="urn:microsoft.com/office/officeart/2005/8/layout/hierarchy3"/>
-    <dgm:cxn modelId="{2994ACFA-7CF0-48F6-AC5E-A0FC075D68F5}" type="presParOf" srcId="{2A34C5DB-4069-46B4-A0A3-21D301067A65}" destId="{F7C697F5-B862-40A4-9E68-543479022DED}" srcOrd="0" destOrd="0" presId="urn:microsoft.com/office/officeart/2005/8/layout/hierarchy3"/>
-    <dgm:cxn modelId="{01FB0A9B-BF74-423A-ACF4-075BAE80ADAE}" type="presParOf" srcId="{F7C697F5-B862-40A4-9E68-543479022DED}" destId="{00D5CC1C-8EEC-40EE-AF86-9566CA7261DE}" srcOrd="0" destOrd="0" presId="urn:microsoft.com/office/officeart/2005/8/layout/hierarchy3"/>
-    <dgm:cxn modelId="{37A8127D-8808-4BE7-B898-DCD016CBD71A}" type="presParOf" srcId="{F7C697F5-B862-40A4-9E68-543479022DED}" destId="{398B1E14-033C-4019-A9DA-CA220337E554}" srcOrd="1" destOrd="0" presId="urn:microsoft.com/office/officeart/2005/8/layout/hierarchy3"/>
-    <dgm:cxn modelId="{83DEC768-3AA7-4D9F-98D5-56329B46FBDD}" type="presParOf" srcId="{2A34C5DB-4069-46B4-A0A3-21D301067A65}" destId="{2090DB4D-64F6-4D26-8475-F7106BD70A8F}" srcOrd="1" destOrd="0" presId="urn:microsoft.com/office/officeart/2005/8/layout/hierarchy3"/>
-    <dgm:cxn modelId="{1F3991AB-67C6-4E75-8941-6AF2D45CC42F}" type="presParOf" srcId="{2090DB4D-64F6-4D26-8475-F7106BD70A8F}" destId="{3BFFE722-DE7B-4AF8-9190-92B2AC98F232}" srcOrd="0" destOrd="0" presId="urn:microsoft.com/office/officeart/2005/8/layout/hierarchy3"/>
-    <dgm:cxn modelId="{8D688F70-84BC-4110-B743-AC80C4168550}" type="presParOf" srcId="{2090DB4D-64F6-4D26-8475-F7106BD70A8F}" destId="{5D9E938A-3A7A-417B-9413-79E78553928B}" srcOrd="1" destOrd="0" presId="urn:microsoft.com/office/officeart/2005/8/layout/hierarchy3"/>
-    <dgm:cxn modelId="{51C20572-687B-4951-AEBB-214626D0ECFF}" type="presParOf" srcId="{2090DB4D-64F6-4D26-8475-F7106BD70A8F}" destId="{EB3AE39D-2BEB-4F37-A6A5-5DC131A621A5}" srcOrd="2" destOrd="0" presId="urn:microsoft.com/office/officeart/2005/8/layout/hierarchy3"/>
-    <dgm:cxn modelId="{3DD0E3BE-5898-4729-A466-A543E6902CB1}" type="presParOf" srcId="{2090DB4D-64F6-4D26-8475-F7106BD70A8F}" destId="{4446A9D1-A1BF-4B96-B30D-9E0270CFC915}" srcOrd="3" destOrd="0" presId="urn:microsoft.com/office/officeart/2005/8/layout/hierarchy3"/>
-    <dgm:cxn modelId="{FE70C4DA-A591-4A7B-AECC-67843C31471D}" type="presParOf" srcId="{2090DB4D-64F6-4D26-8475-F7106BD70A8F}" destId="{22CAFD0A-6F24-4952-AF13-6088C32F2D25}" srcOrd="4" destOrd="0" presId="urn:microsoft.com/office/officeart/2005/8/layout/hierarchy3"/>
-    <dgm:cxn modelId="{9C83AF88-E126-4FC7-AC36-F37EA2DF09DE}" type="presParOf" srcId="{2090DB4D-64F6-4D26-8475-F7106BD70A8F}" destId="{59AC6746-BAE6-4BCB-A076-2900E47B7FEB}" srcOrd="5" destOrd="0" presId="urn:microsoft.com/office/officeart/2005/8/layout/hierarchy3"/>
-    <dgm:cxn modelId="{F7D92760-9AC6-4549-A9CF-FA575624BC79}" type="presParOf" srcId="{2090DB4D-64F6-4D26-8475-F7106BD70A8F}" destId="{42CB16FD-5292-4434-8395-7792149C841A}" srcOrd="6" destOrd="0" presId="urn:microsoft.com/office/officeart/2005/8/layout/hierarchy3"/>
-    <dgm:cxn modelId="{4BAC7E35-B081-4E3C-BC50-1BD4B988057C}" type="presParOf" srcId="{2090DB4D-64F6-4D26-8475-F7106BD70A8F}" destId="{D40BE166-61CA-4647-A7DE-6B5FBAB588C8}" srcOrd="7" destOrd="0" presId="urn:microsoft.com/office/officeart/2005/8/layout/hierarchy3"/>
-    <dgm:cxn modelId="{7D8B5F52-6E39-4D1C-8221-8B0EC644B32E}" type="presParOf" srcId="{2090DB4D-64F6-4D26-8475-F7106BD70A8F}" destId="{3EA31262-E575-45D0-90A5-2059D7E8EE96}" srcOrd="8" destOrd="0" presId="urn:microsoft.com/office/officeart/2005/8/layout/hierarchy3"/>
-    <dgm:cxn modelId="{D69E2945-E9E7-428D-B254-6B6EF5377A12}" type="presParOf" srcId="{2090DB4D-64F6-4D26-8475-F7106BD70A8F}" destId="{18EA3F75-A9BB-4D40-9F57-A894FFF99A31}" srcOrd="9" destOrd="0" presId="urn:microsoft.com/office/officeart/2005/8/layout/hierarchy3"/>
-    <dgm:cxn modelId="{917F4265-2B38-4FB6-BA2A-1F06A64EC99F}" type="presParOf" srcId="{2090DB4D-64F6-4D26-8475-F7106BD70A8F}" destId="{FA3030CA-2937-4DB2-A9BA-63C20387AE56}" srcOrd="10" destOrd="0" presId="urn:microsoft.com/office/officeart/2005/8/layout/hierarchy3"/>
-    <dgm:cxn modelId="{7D553D44-48A2-4DFA-A54B-427A596A1F74}" type="presParOf" srcId="{2090DB4D-64F6-4D26-8475-F7106BD70A8F}" destId="{7CB94C59-8F42-4DFC-9897-26E8FCF9850C}" srcOrd="11" destOrd="0" presId="urn:microsoft.com/office/officeart/2005/8/layout/hierarchy3"/>
-    <dgm:cxn modelId="{9E4B81C2-7B5C-480F-BA41-165531154635}" type="presParOf" srcId="{2090DB4D-64F6-4D26-8475-F7106BD70A8F}" destId="{B317B66D-2C58-4BDC-861A-34B72BC126E1}" srcOrd="12" destOrd="0" presId="urn:microsoft.com/office/officeart/2005/8/layout/hierarchy3"/>
-    <dgm:cxn modelId="{720AA355-8DE4-419F-AB0C-10B09F8EAA67}" type="presParOf" srcId="{2090DB4D-64F6-4D26-8475-F7106BD70A8F}" destId="{D1C6C49A-9A38-42AC-BF5E-6778FB5A6761}" srcOrd="13" destOrd="0" presId="urn:microsoft.com/office/officeart/2005/8/layout/hierarchy3"/>
-    <dgm:cxn modelId="{8032732E-BFF1-42C6-8F27-31C02934D403}" type="presParOf" srcId="{267B7765-1DEE-4C53-9B80-0768245269B3}" destId="{AE9F83A2-359D-4D06-91E4-A3A5938142CD}" srcOrd="3" destOrd="0" presId="urn:microsoft.com/office/officeart/2005/8/layout/hierarchy3"/>
-    <dgm:cxn modelId="{E3A53E67-74BC-4528-8DD9-01DC2269DB94}" type="presParOf" srcId="{AE9F83A2-359D-4D06-91E4-A3A5938142CD}" destId="{AE51639F-ADCA-4550-A626-A5EE1F7D5BFC}" srcOrd="0" destOrd="0" presId="urn:microsoft.com/office/officeart/2005/8/layout/hierarchy3"/>
-    <dgm:cxn modelId="{E76BF76C-7333-4811-BF41-6473DE313A86}" type="presParOf" srcId="{AE51639F-ADCA-4550-A626-A5EE1F7D5BFC}" destId="{E340668D-627A-46FD-9D06-4087A7A6B11A}" srcOrd="0" destOrd="0" presId="urn:microsoft.com/office/officeart/2005/8/layout/hierarchy3"/>
-    <dgm:cxn modelId="{98ADEDA5-5F14-4AE6-846E-698DE12DBFB2}" type="presParOf" srcId="{AE51639F-ADCA-4550-A626-A5EE1F7D5BFC}" destId="{824F1EA5-FC71-4D21-BEA8-2D7DDBE27A44}" srcOrd="1" destOrd="0" presId="urn:microsoft.com/office/officeart/2005/8/layout/hierarchy3"/>
-    <dgm:cxn modelId="{D80BEC66-715C-45BB-A7D5-0D3D17E43708}" type="presParOf" srcId="{AE9F83A2-359D-4D06-91E4-A3A5938142CD}" destId="{C927497D-8087-4D39-9B7C-4B6FFD26EC19}" srcOrd="1" destOrd="0" presId="urn:microsoft.com/office/officeart/2005/8/layout/hierarchy3"/>
-    <dgm:cxn modelId="{A0537A7A-AB16-4565-865E-E5C2F9504531}" type="presParOf" srcId="{C927497D-8087-4D39-9B7C-4B6FFD26EC19}" destId="{5A3B5013-8BDE-482B-837D-E5DB2A5ED434}" srcOrd="0" destOrd="0" presId="urn:microsoft.com/office/officeart/2005/8/layout/hierarchy3"/>
-    <dgm:cxn modelId="{B54FE9BE-2FA1-463D-A3CF-90719E39EA6D}" type="presParOf" srcId="{C927497D-8087-4D39-9B7C-4B6FFD26EC19}" destId="{4FA9D213-2058-46FA-8B33-147E66786270}" srcOrd="1" destOrd="0" presId="urn:microsoft.com/office/officeart/2005/8/layout/hierarchy3"/>
-    <dgm:cxn modelId="{63F90CEF-4CEC-4A21-8C0E-F99780F16A8A}" type="presParOf" srcId="{C927497D-8087-4D39-9B7C-4B6FFD26EC19}" destId="{1684CD41-CAF0-4CB1-BE2B-9E4C93E54FF5}" srcOrd="2" destOrd="0" presId="urn:microsoft.com/office/officeart/2005/8/layout/hierarchy3"/>
-    <dgm:cxn modelId="{C39C6FFE-89C9-43AE-84A2-1396C1D81923}" type="presParOf" srcId="{C927497D-8087-4D39-9B7C-4B6FFD26EC19}" destId="{2AAD60C8-936D-403F-A9CE-E7D7F5A44B01}" srcOrd="3" destOrd="0" presId="urn:microsoft.com/office/officeart/2005/8/layout/hierarchy3"/>
-    <dgm:cxn modelId="{4A122586-D701-4EBE-9225-881764EBC669}" type="presParOf" srcId="{C927497D-8087-4D39-9B7C-4B6FFD26EC19}" destId="{917D7990-5A72-40D3-B5F3-647E2CB78056}" srcOrd="4" destOrd="0" presId="urn:microsoft.com/office/officeart/2005/8/layout/hierarchy3"/>
-    <dgm:cxn modelId="{4FEF3A5A-AE4C-47D6-863E-C3B56BC95F34}" type="presParOf" srcId="{C927497D-8087-4D39-9B7C-4B6FFD26EC19}" destId="{59D6B8D5-B64F-406D-B28F-8C48644EEC4E}" srcOrd="5" destOrd="0" presId="urn:microsoft.com/office/officeart/2005/8/layout/hierarchy3"/>
-    <dgm:cxn modelId="{04E52064-17DC-44E5-A746-9CEB341F88D3}" type="presParOf" srcId="{C927497D-8087-4D39-9B7C-4B6FFD26EC19}" destId="{0B4DAB16-A6FB-4487-B14F-0AEFFEF145CD}" srcOrd="6" destOrd="0" presId="urn:microsoft.com/office/officeart/2005/8/layout/hierarchy3"/>
-    <dgm:cxn modelId="{241DD05B-C085-47A6-87BE-996EF9343412}" type="presParOf" srcId="{C927497D-8087-4D39-9B7C-4B6FFD26EC19}" destId="{DFD65E53-9D74-4377-8CAA-5BAE9EB3C09F}" srcOrd="7" destOrd="0" presId="urn:microsoft.com/office/officeart/2005/8/layout/hierarchy3"/>
-    <dgm:cxn modelId="{3213EB0F-B93D-478D-BD36-DE27F51BBCE4}" type="presParOf" srcId="{C927497D-8087-4D39-9B7C-4B6FFD26EC19}" destId="{173BF83A-4CEC-4655-A88B-4DC4A096E865}" srcOrd="8" destOrd="0" presId="urn:microsoft.com/office/officeart/2005/8/layout/hierarchy3"/>
-    <dgm:cxn modelId="{545A0381-7B53-4368-8C4B-D6775DD224D2}" type="presParOf" srcId="{C927497D-8087-4D39-9B7C-4B6FFD26EC19}" destId="{2337043A-D59A-4B6C-8B5C-B6B616EFA21E}" srcOrd="9" destOrd="0" presId="urn:microsoft.com/office/officeart/2005/8/layout/hierarchy3"/>
-    <dgm:cxn modelId="{C95B4123-2D9F-4C7E-AD74-A7C0AFDC1F3D}" type="presParOf" srcId="{C927497D-8087-4D39-9B7C-4B6FFD26EC19}" destId="{40697286-185B-4BD9-B287-0270B2574FCC}" srcOrd="10" destOrd="0" presId="urn:microsoft.com/office/officeart/2005/8/layout/hierarchy3"/>
-    <dgm:cxn modelId="{8DD756DF-BD8D-46B7-89D9-F0AF5F684762}" type="presParOf" srcId="{C927497D-8087-4D39-9B7C-4B6FFD26EC19}" destId="{8F56E187-385D-4836-B80E-BEBDB25757AC}" srcOrd="11" destOrd="0" presId="urn:microsoft.com/office/officeart/2005/8/layout/hierarchy3"/>
-    <dgm:cxn modelId="{685EE0C0-6D8B-4BC7-84D5-C7F881D3FA25}" type="presParOf" srcId="{267B7765-1DEE-4C53-9B80-0768245269B3}" destId="{BC3D4C87-ECAD-46E1-B394-20EB74FF5F17}" srcOrd="4" destOrd="0" presId="urn:microsoft.com/office/officeart/2005/8/layout/hierarchy3"/>
-    <dgm:cxn modelId="{24AD3BE9-E4E7-494F-9C4C-5DC8BDA949BD}" type="presParOf" srcId="{BC3D4C87-ECAD-46E1-B394-20EB74FF5F17}" destId="{47E0C800-E3C6-46B2-B735-34005DD92FA1}" srcOrd="0" destOrd="0" presId="urn:microsoft.com/office/officeart/2005/8/layout/hierarchy3"/>
-    <dgm:cxn modelId="{ED66EC17-C04D-4195-A80A-C21FB8A27A20}" type="presParOf" srcId="{47E0C800-E3C6-46B2-B735-34005DD92FA1}" destId="{BB133219-6104-4263-A313-E584786669EF}" srcOrd="0" destOrd="0" presId="urn:microsoft.com/office/officeart/2005/8/layout/hierarchy3"/>
-    <dgm:cxn modelId="{2DE6AB5C-8FE4-4332-9EB8-B0ACFFDF95BC}" type="presParOf" srcId="{47E0C800-E3C6-46B2-B735-34005DD92FA1}" destId="{1C4770AD-258D-4E70-9255-595F4FA1345E}" srcOrd="1" destOrd="0" presId="urn:microsoft.com/office/officeart/2005/8/layout/hierarchy3"/>
-    <dgm:cxn modelId="{77C0CA40-6219-46D3-A945-836BB371816D}" type="presParOf" srcId="{BC3D4C87-ECAD-46E1-B394-20EB74FF5F17}" destId="{6783DF2C-0A8B-4B15-BFD3-495B02C1161F}" srcOrd="1" destOrd="0" presId="urn:microsoft.com/office/officeart/2005/8/layout/hierarchy3"/>
-    <dgm:cxn modelId="{36782542-7ED2-4588-84F6-12CEF2618EAA}" type="presParOf" srcId="{6783DF2C-0A8B-4B15-BFD3-495B02C1161F}" destId="{E3F1D89B-2B64-4981-9FCE-7FA44EAFB380}" srcOrd="0" destOrd="0" presId="urn:microsoft.com/office/officeart/2005/8/layout/hierarchy3"/>
-    <dgm:cxn modelId="{E5A1120D-1FBD-4AD2-B169-5BA26E52FFEE}" type="presParOf" srcId="{6783DF2C-0A8B-4B15-BFD3-495B02C1161F}" destId="{AE665C0C-3C2D-439F-8C6E-3A3C2749CCAF}" srcOrd="1" destOrd="0" presId="urn:microsoft.com/office/officeart/2005/8/layout/hierarchy3"/>
-    <dgm:cxn modelId="{6045B80A-9C12-40B5-974F-E940F1D56A4D}" type="presParOf" srcId="{6783DF2C-0A8B-4B15-BFD3-495B02C1161F}" destId="{A3AD6B5E-2DCC-48D3-9AB9-D043387595C5}" srcOrd="2" destOrd="0" presId="urn:microsoft.com/office/officeart/2005/8/layout/hierarchy3"/>
-    <dgm:cxn modelId="{BA37773C-5C40-42C5-A473-3D7D92B71724}" type="presParOf" srcId="{6783DF2C-0A8B-4B15-BFD3-495B02C1161F}" destId="{6A263082-104E-4D25-AF38-5713BF0C1002}" srcOrd="3" destOrd="0" presId="urn:microsoft.com/office/officeart/2005/8/layout/hierarchy3"/>
-    <dgm:cxn modelId="{AA537991-A853-4CE4-AA50-12FA5388A5D7}" type="presParOf" srcId="{6783DF2C-0A8B-4B15-BFD3-495B02C1161F}" destId="{D6889557-E32E-4ABF-AF1F-221DC39B5939}" srcOrd="4" destOrd="0" presId="urn:microsoft.com/office/officeart/2005/8/layout/hierarchy3"/>
-    <dgm:cxn modelId="{31E343C3-1CE7-48E4-B870-D3C16BFA0507}" type="presParOf" srcId="{6783DF2C-0A8B-4B15-BFD3-495B02C1161F}" destId="{ABFEA789-675E-4454-B173-F65610C8DD68}" srcOrd="5" destOrd="0" presId="urn:microsoft.com/office/officeart/2005/8/layout/hierarchy3"/>
-    <dgm:cxn modelId="{91B088F4-74E5-44B7-BCC8-2F49EDD2AC42}" type="presParOf" srcId="{6783DF2C-0A8B-4B15-BFD3-495B02C1161F}" destId="{EB34036E-C28F-4E5B-98A9-AEA938D8C3CC}" srcOrd="6" destOrd="0" presId="urn:microsoft.com/office/officeart/2005/8/layout/hierarchy3"/>
-    <dgm:cxn modelId="{B037FA89-6812-4491-B0B3-8AFF9734914A}" type="presParOf" srcId="{6783DF2C-0A8B-4B15-BFD3-495B02C1161F}" destId="{C503D09C-BDE9-49E1-9DE9-9FC0A9062E09}" srcOrd="7" destOrd="0" presId="urn:microsoft.com/office/officeart/2005/8/layout/hierarchy3"/>
-    <dgm:cxn modelId="{7337E5A2-28C6-4B7D-9E6C-6C7CAAE6204E}" type="presParOf" srcId="{6783DF2C-0A8B-4B15-BFD3-495B02C1161F}" destId="{F8272983-4F3D-42F7-AD60-33E2BFD79EB6}" srcOrd="8" destOrd="0" presId="urn:microsoft.com/office/officeart/2005/8/layout/hierarchy3"/>
-    <dgm:cxn modelId="{EE84BB12-D20D-42FB-82E8-C65A92D61B83}" type="presParOf" srcId="{6783DF2C-0A8B-4B15-BFD3-495B02C1161F}" destId="{D8BC3110-EB16-4EDD-83E5-739A2D6602C7}" srcOrd="9" destOrd="0" presId="urn:microsoft.com/office/officeart/2005/8/layout/hierarchy3"/>
-    <dgm:cxn modelId="{476F0D50-1A3C-4C19-83DF-87DDB15C54F0}" type="presParOf" srcId="{6783DF2C-0A8B-4B15-BFD3-495B02C1161F}" destId="{F0963ECD-D8A9-408F-A5E5-1879E02BCE75}" srcOrd="10" destOrd="0" presId="urn:microsoft.com/office/officeart/2005/8/layout/hierarchy3"/>
-    <dgm:cxn modelId="{AA281A43-C5D3-4743-BB5D-4A910B157BE8}" type="presParOf" srcId="{6783DF2C-0A8B-4B15-BFD3-495B02C1161F}" destId="{378D293F-3BE6-42D4-AD19-FC09D4B9C086}" srcOrd="11" destOrd="0" presId="urn:microsoft.com/office/officeart/2005/8/layout/hierarchy3"/>
-    <dgm:cxn modelId="{3470F534-4E04-45AD-9C7C-41B1B844C705}" type="presParOf" srcId="{6783DF2C-0A8B-4B15-BFD3-495B02C1161F}" destId="{DA3F046D-8714-44FE-BAB7-C47CCEA28677}" srcOrd="12" destOrd="0" presId="urn:microsoft.com/office/officeart/2005/8/layout/hierarchy3"/>
-    <dgm:cxn modelId="{DB7AEAD9-D02C-4255-8128-E69E2D3A4689}" type="presParOf" srcId="{6783DF2C-0A8B-4B15-BFD3-495B02C1161F}" destId="{7E6A6CD6-5A60-45A8-A315-048CC76007CC}" srcOrd="13" destOrd="0" presId="urn:microsoft.com/office/officeart/2005/8/layout/hierarchy3"/>
-    <dgm:cxn modelId="{9414115B-1A8E-468B-83A5-B198E979001F}" type="presParOf" srcId="{267B7765-1DEE-4C53-9B80-0768245269B3}" destId="{B9218322-73EC-44E3-9F2B-03AA2E64476B}" srcOrd="5" destOrd="0" presId="urn:microsoft.com/office/officeart/2005/8/layout/hierarchy3"/>
-    <dgm:cxn modelId="{A761936B-C7F1-40FD-822A-68D80AF51F41}" type="presParOf" srcId="{B9218322-73EC-44E3-9F2B-03AA2E64476B}" destId="{74764EB6-031A-4030-B704-0B52061F16B4}" srcOrd="0" destOrd="0" presId="urn:microsoft.com/office/officeart/2005/8/layout/hierarchy3"/>
-    <dgm:cxn modelId="{C9658C02-91E6-4748-959C-F5911C24ED9B}" type="presParOf" srcId="{74764EB6-031A-4030-B704-0B52061F16B4}" destId="{650FAB10-8F60-4378-B552-170B2EF64F48}" srcOrd="0" destOrd="0" presId="urn:microsoft.com/office/officeart/2005/8/layout/hierarchy3"/>
-    <dgm:cxn modelId="{F3904E8E-6D22-4C03-8471-9CAD819C71C6}" type="presParOf" srcId="{74764EB6-031A-4030-B704-0B52061F16B4}" destId="{FE881A82-6BC4-446B-8DCC-BA38BBD3C5A5}" srcOrd="1" destOrd="0" presId="urn:microsoft.com/office/officeart/2005/8/layout/hierarchy3"/>
-    <dgm:cxn modelId="{3D402794-080E-47E9-8E94-E6637104BB9D}" type="presParOf" srcId="{B9218322-73EC-44E3-9F2B-03AA2E64476B}" destId="{7E02F08A-C45F-44A9-8E65-029FAA9A45D1}" srcOrd="1" destOrd="0" presId="urn:microsoft.com/office/officeart/2005/8/layout/hierarchy3"/>
-    <dgm:cxn modelId="{5C92C999-E2F8-4A35-AC55-3C1C144E2019}" type="presParOf" srcId="{7E02F08A-C45F-44A9-8E65-029FAA9A45D1}" destId="{9A3EA9D4-2DAD-4077-9019-D10794AD7FA9}" srcOrd="0" destOrd="0" presId="urn:microsoft.com/office/officeart/2005/8/layout/hierarchy3"/>
-    <dgm:cxn modelId="{09D1942B-5846-498E-8FAF-8FE894955064}" type="presParOf" srcId="{7E02F08A-C45F-44A9-8E65-029FAA9A45D1}" destId="{B5EBB8BD-D3EF-45C5-A8F8-AA79DC9E505D}" srcOrd="1" destOrd="0" presId="urn:microsoft.com/office/officeart/2005/8/layout/hierarchy3"/>
-    <dgm:cxn modelId="{5E019CF6-E65F-4B37-A512-87E1D9CBE33F}" type="presParOf" srcId="{7E02F08A-C45F-44A9-8E65-029FAA9A45D1}" destId="{00ADD16A-B9C7-4A3B-9D46-690F1EB74179}" srcOrd="2" destOrd="0" presId="urn:microsoft.com/office/officeart/2005/8/layout/hierarchy3"/>
-    <dgm:cxn modelId="{B4DFA625-3AB9-4F08-B011-762A1A4C625D}" type="presParOf" srcId="{7E02F08A-C45F-44A9-8E65-029FAA9A45D1}" destId="{9EE4F1DF-C6FB-4117-8472-EDE9F10DCF6D}" srcOrd="3" destOrd="0" presId="urn:microsoft.com/office/officeart/2005/8/layout/hierarchy3"/>
-    <dgm:cxn modelId="{1D7A9C5C-1EB0-454B-9B83-DEAF16F35716}" type="presParOf" srcId="{7E02F08A-C45F-44A9-8E65-029FAA9A45D1}" destId="{43202840-9302-487F-9C01-D49348AA9455}" srcOrd="4" destOrd="0" presId="urn:microsoft.com/office/officeart/2005/8/layout/hierarchy3"/>
-    <dgm:cxn modelId="{39162FC3-DDE1-49A1-873A-FE5DF8E30C13}" type="presParOf" srcId="{7E02F08A-C45F-44A9-8E65-029FAA9A45D1}" destId="{6D405F1B-21CD-4805-9ADB-725F7D6FF830}" srcOrd="5" destOrd="0" presId="urn:microsoft.com/office/officeart/2005/8/layout/hierarchy3"/>
+    <dgm:cxn modelId="{9CED0968-FAA5-4DDE-91D4-2471A24644CF}" type="presParOf" srcId="{267B7765-1DEE-4C53-9B80-0768245269B3}" destId="{101B7196-B825-45FD-AFD2-BB0AC74EC2F1}" srcOrd="0" destOrd="0" presId="urn:microsoft.com/office/officeart/2005/8/layout/hierarchy3"/>
+    <dgm:cxn modelId="{70E8A95D-690F-40D5-805A-CB808D96D4AD}" type="presParOf" srcId="{101B7196-B825-45FD-AFD2-BB0AC74EC2F1}" destId="{4BA95FA7-1F4D-45C4-B4E6-CE373BFD48A2}" srcOrd="0" destOrd="0" presId="urn:microsoft.com/office/officeart/2005/8/layout/hierarchy3"/>
+    <dgm:cxn modelId="{4BEEBCA7-8343-44EF-B307-7FAA950C780B}" type="presParOf" srcId="{4BA95FA7-1F4D-45C4-B4E6-CE373BFD48A2}" destId="{DD7D61AB-BAC0-4B59-8A6C-725A6BA4F706}" srcOrd="0" destOrd="0" presId="urn:microsoft.com/office/officeart/2005/8/layout/hierarchy3"/>
+    <dgm:cxn modelId="{723ED398-8443-4C3A-A387-A3DD2CB5E01C}" type="presParOf" srcId="{4BA95FA7-1F4D-45C4-B4E6-CE373BFD48A2}" destId="{BD459B51-E88F-450E-8A87-EE44572B3285}" srcOrd="1" destOrd="0" presId="urn:microsoft.com/office/officeart/2005/8/layout/hierarchy3"/>
+    <dgm:cxn modelId="{9F55D2D3-21B9-4D4F-A8C6-654356400797}" type="presParOf" srcId="{101B7196-B825-45FD-AFD2-BB0AC74EC2F1}" destId="{2E41A534-E7E4-47AA-ADDA-F189D0110F61}" srcOrd="1" destOrd="0" presId="urn:microsoft.com/office/officeart/2005/8/layout/hierarchy3"/>
+    <dgm:cxn modelId="{A5FC86A5-0F2D-4610-B95C-F60298EFBA70}" type="presParOf" srcId="{2E41A534-E7E4-47AA-ADDA-F189D0110F61}" destId="{E3656748-5C15-4ACC-8390-56C6DD3C2415}" srcOrd="0" destOrd="0" presId="urn:microsoft.com/office/officeart/2005/8/layout/hierarchy3"/>
+    <dgm:cxn modelId="{0587474A-442E-4680-AD87-F1A4FB3F8AAC}" type="presParOf" srcId="{2E41A534-E7E4-47AA-ADDA-F189D0110F61}" destId="{049CD944-4450-42A8-97F9-DA30D3A2C04C}" srcOrd="1" destOrd="0" presId="urn:microsoft.com/office/officeart/2005/8/layout/hierarchy3"/>
+    <dgm:cxn modelId="{14B6D13C-A104-400D-8C1F-F035210CE855}" type="presParOf" srcId="{2E41A534-E7E4-47AA-ADDA-F189D0110F61}" destId="{2FC7ED85-88BF-4EF6-BD7F-992E22912436}" srcOrd="2" destOrd="0" presId="urn:microsoft.com/office/officeart/2005/8/layout/hierarchy3"/>
+    <dgm:cxn modelId="{27BA852A-B277-4260-B1C0-37792EB81B0A}" type="presParOf" srcId="{2E41A534-E7E4-47AA-ADDA-F189D0110F61}" destId="{088BE7E5-46D3-41AA-87D8-2DC6296C36B0}" srcOrd="3" destOrd="0" presId="urn:microsoft.com/office/officeart/2005/8/layout/hierarchy3"/>
+    <dgm:cxn modelId="{6427088E-B495-4F3E-AD23-82750958DF89}" type="presParOf" srcId="{2E41A534-E7E4-47AA-ADDA-F189D0110F61}" destId="{268C4050-2F60-44B8-9F05-5F8A1C459207}" srcOrd="4" destOrd="0" presId="urn:microsoft.com/office/officeart/2005/8/layout/hierarchy3"/>
+    <dgm:cxn modelId="{23DD0722-FBFA-4DA1-930D-C26E6CD59FFA}" type="presParOf" srcId="{2E41A534-E7E4-47AA-ADDA-F189D0110F61}" destId="{C120B304-F0E1-4429-9AF5-59F5E1C399E3}" srcOrd="5" destOrd="0" presId="urn:microsoft.com/office/officeart/2005/8/layout/hierarchy3"/>
+    <dgm:cxn modelId="{317866E5-2A6C-45AA-86B5-C055A656D12E}" type="presParOf" srcId="{2E41A534-E7E4-47AA-ADDA-F189D0110F61}" destId="{94815076-3105-46D2-985B-D7EDA471E110}" srcOrd="6" destOrd="0" presId="urn:microsoft.com/office/officeart/2005/8/layout/hierarchy3"/>
+    <dgm:cxn modelId="{39A89825-53B6-4729-93D5-C59C2F10E000}" type="presParOf" srcId="{2E41A534-E7E4-47AA-ADDA-F189D0110F61}" destId="{9D05AA8F-A49F-430B-A56F-60C60C81674B}" srcOrd="7" destOrd="0" presId="urn:microsoft.com/office/officeart/2005/8/layout/hierarchy3"/>
+    <dgm:cxn modelId="{9C06F7A6-6E3C-4653-84C0-9CFDECE00E94}" type="presParOf" srcId="{267B7765-1DEE-4C53-9B80-0768245269B3}" destId="{E57DD768-7DBA-4286-BF15-03264F05BEA2}" srcOrd="1" destOrd="0" presId="urn:microsoft.com/office/officeart/2005/8/layout/hierarchy3"/>
+    <dgm:cxn modelId="{94DC0F81-C60E-40CC-B7FD-D1F100585A17}" type="presParOf" srcId="{E57DD768-7DBA-4286-BF15-03264F05BEA2}" destId="{46954700-BD95-467E-9722-A1CEFC737D41}" srcOrd="0" destOrd="0" presId="urn:microsoft.com/office/officeart/2005/8/layout/hierarchy3"/>
+    <dgm:cxn modelId="{67330B83-45D0-4873-9F4A-DD272CF5A3C1}" type="presParOf" srcId="{46954700-BD95-467E-9722-A1CEFC737D41}" destId="{F74EF751-99D0-4CCD-B740-59BBD69AC5BA}" srcOrd="0" destOrd="0" presId="urn:microsoft.com/office/officeart/2005/8/layout/hierarchy3"/>
+    <dgm:cxn modelId="{9B022B42-C693-47F5-90C6-07C2EAA6CA91}" type="presParOf" srcId="{46954700-BD95-467E-9722-A1CEFC737D41}" destId="{27E7036D-893E-4349-B0AD-5102FB638312}" srcOrd="1" destOrd="0" presId="urn:microsoft.com/office/officeart/2005/8/layout/hierarchy3"/>
+    <dgm:cxn modelId="{E25A2C33-E251-4DD1-ADE5-C9027400151E}" type="presParOf" srcId="{E57DD768-7DBA-4286-BF15-03264F05BEA2}" destId="{49119195-186B-4EFD-9337-0DB838153B0B}" srcOrd="1" destOrd="0" presId="urn:microsoft.com/office/officeart/2005/8/layout/hierarchy3"/>
+    <dgm:cxn modelId="{2DFED51B-16E4-4139-81BA-F2467D99B4E3}" type="presParOf" srcId="{49119195-186B-4EFD-9337-0DB838153B0B}" destId="{0F9B23EB-C284-40AF-BF52-59112976A26C}" srcOrd="0" destOrd="0" presId="urn:microsoft.com/office/officeart/2005/8/layout/hierarchy3"/>
+    <dgm:cxn modelId="{0EE671D6-282B-43A2-908B-42C97B71FD61}" type="presParOf" srcId="{49119195-186B-4EFD-9337-0DB838153B0B}" destId="{45AC07AE-EB4C-4F55-ADCE-3E0D675A8482}" srcOrd="1" destOrd="0" presId="urn:microsoft.com/office/officeart/2005/8/layout/hierarchy3"/>
+    <dgm:cxn modelId="{1EC520B8-3647-44A3-9AD9-87FEE93EAE20}" type="presParOf" srcId="{49119195-186B-4EFD-9337-0DB838153B0B}" destId="{717F3BFC-939B-467B-A0EB-1E5C68C62FC4}" srcOrd="2" destOrd="0" presId="urn:microsoft.com/office/officeart/2005/8/layout/hierarchy3"/>
+    <dgm:cxn modelId="{FCCF41FA-87BD-46CA-A756-645690EE5C1B}" type="presParOf" srcId="{49119195-186B-4EFD-9337-0DB838153B0B}" destId="{F147FDF5-E77B-4BDE-9848-021ACD517624}" srcOrd="3" destOrd="0" presId="urn:microsoft.com/office/officeart/2005/8/layout/hierarchy3"/>
+    <dgm:cxn modelId="{899DEA86-8864-4CB8-B5A2-F149EBEDD38B}" type="presParOf" srcId="{49119195-186B-4EFD-9337-0DB838153B0B}" destId="{570E55AB-BE9D-4BAB-B6FB-E127D3455109}" srcOrd="4" destOrd="0" presId="urn:microsoft.com/office/officeart/2005/8/layout/hierarchy3"/>
+    <dgm:cxn modelId="{BCB1DA70-5997-402E-8110-AA9DEF9A2F6E}" type="presParOf" srcId="{49119195-186B-4EFD-9337-0DB838153B0B}" destId="{1CBCD1EF-7F90-488A-94B8-E19B3E25EB4C}" srcOrd="5" destOrd="0" presId="urn:microsoft.com/office/officeart/2005/8/layout/hierarchy3"/>
+    <dgm:cxn modelId="{D5359672-FEDF-4B43-9364-6F5DA18547D8}" type="presParOf" srcId="{49119195-186B-4EFD-9337-0DB838153B0B}" destId="{A9D89B99-D163-47EF-9E1A-716585ECBE42}" srcOrd="6" destOrd="0" presId="urn:microsoft.com/office/officeart/2005/8/layout/hierarchy3"/>
+    <dgm:cxn modelId="{A50F1651-345B-4D30-93D2-CCB5976CB100}" type="presParOf" srcId="{49119195-186B-4EFD-9337-0DB838153B0B}" destId="{BD522080-8EC5-460D-9505-C85B10DB7EE5}" srcOrd="7" destOrd="0" presId="urn:microsoft.com/office/officeart/2005/8/layout/hierarchy3"/>
+    <dgm:cxn modelId="{3EB8FA7E-B0DD-42DF-A263-95CEF431E921}" type="presParOf" srcId="{267B7765-1DEE-4C53-9B80-0768245269B3}" destId="{2A34C5DB-4069-46B4-A0A3-21D301067A65}" srcOrd="2" destOrd="0" presId="urn:microsoft.com/office/officeart/2005/8/layout/hierarchy3"/>
+    <dgm:cxn modelId="{8CEE6E1E-45EF-4D42-B1C7-AB035C465933}" type="presParOf" srcId="{2A34C5DB-4069-46B4-A0A3-21D301067A65}" destId="{F7C697F5-B862-40A4-9E68-543479022DED}" srcOrd="0" destOrd="0" presId="urn:microsoft.com/office/officeart/2005/8/layout/hierarchy3"/>
+    <dgm:cxn modelId="{DF46EB28-B99B-465B-BA39-00C96435C60A}" type="presParOf" srcId="{F7C697F5-B862-40A4-9E68-543479022DED}" destId="{00D5CC1C-8EEC-40EE-AF86-9566CA7261DE}" srcOrd="0" destOrd="0" presId="urn:microsoft.com/office/officeart/2005/8/layout/hierarchy3"/>
+    <dgm:cxn modelId="{BF5A6474-E987-4CDD-81C1-59429D99CD4F}" type="presParOf" srcId="{F7C697F5-B862-40A4-9E68-543479022DED}" destId="{398B1E14-033C-4019-A9DA-CA220337E554}" srcOrd="1" destOrd="0" presId="urn:microsoft.com/office/officeart/2005/8/layout/hierarchy3"/>
+    <dgm:cxn modelId="{6F8CD911-9E5F-456B-8B36-C434D1F2A8DE}" type="presParOf" srcId="{2A34C5DB-4069-46B4-A0A3-21D301067A65}" destId="{2090DB4D-64F6-4D26-8475-F7106BD70A8F}" srcOrd="1" destOrd="0" presId="urn:microsoft.com/office/officeart/2005/8/layout/hierarchy3"/>
+    <dgm:cxn modelId="{581F113F-4EA9-4789-9D8A-17082EEE2596}" type="presParOf" srcId="{2090DB4D-64F6-4D26-8475-F7106BD70A8F}" destId="{3BFFE722-DE7B-4AF8-9190-92B2AC98F232}" srcOrd="0" destOrd="0" presId="urn:microsoft.com/office/officeart/2005/8/layout/hierarchy3"/>
+    <dgm:cxn modelId="{0EF04E96-35C4-4DF1-A3BE-700FE26ED61F}" type="presParOf" srcId="{2090DB4D-64F6-4D26-8475-F7106BD70A8F}" destId="{5D9E938A-3A7A-417B-9413-79E78553928B}" srcOrd="1" destOrd="0" presId="urn:microsoft.com/office/officeart/2005/8/layout/hierarchy3"/>
+    <dgm:cxn modelId="{B359E65C-0D65-4838-9BA2-372736FB0C24}" type="presParOf" srcId="{2090DB4D-64F6-4D26-8475-F7106BD70A8F}" destId="{EB3AE39D-2BEB-4F37-A6A5-5DC131A621A5}" srcOrd="2" destOrd="0" presId="urn:microsoft.com/office/officeart/2005/8/layout/hierarchy3"/>
+    <dgm:cxn modelId="{E7F7C35E-1C57-45A8-9FBC-874091C8BC51}" type="presParOf" srcId="{2090DB4D-64F6-4D26-8475-F7106BD70A8F}" destId="{4446A9D1-A1BF-4B96-B30D-9E0270CFC915}" srcOrd="3" destOrd="0" presId="urn:microsoft.com/office/officeart/2005/8/layout/hierarchy3"/>
+    <dgm:cxn modelId="{B5025D3D-573C-4249-80E4-DD94B0E0F68E}" type="presParOf" srcId="{2090DB4D-64F6-4D26-8475-F7106BD70A8F}" destId="{22CAFD0A-6F24-4952-AF13-6088C32F2D25}" srcOrd="4" destOrd="0" presId="urn:microsoft.com/office/officeart/2005/8/layout/hierarchy3"/>
+    <dgm:cxn modelId="{90BB4BC5-CF79-4920-BCE5-523C321494E1}" type="presParOf" srcId="{2090DB4D-64F6-4D26-8475-F7106BD70A8F}" destId="{59AC6746-BAE6-4BCB-A076-2900E47B7FEB}" srcOrd="5" destOrd="0" presId="urn:microsoft.com/office/officeart/2005/8/layout/hierarchy3"/>
+    <dgm:cxn modelId="{0355B3FA-4BDD-4834-B66E-5191A46E0076}" type="presParOf" srcId="{2090DB4D-64F6-4D26-8475-F7106BD70A8F}" destId="{42CB16FD-5292-4434-8395-7792149C841A}" srcOrd="6" destOrd="0" presId="urn:microsoft.com/office/officeart/2005/8/layout/hierarchy3"/>
+    <dgm:cxn modelId="{8DB1BEC8-BE03-4066-B5EF-2364AC4999F1}" type="presParOf" srcId="{2090DB4D-64F6-4D26-8475-F7106BD70A8F}" destId="{D40BE166-61CA-4647-A7DE-6B5FBAB588C8}" srcOrd="7" destOrd="0" presId="urn:microsoft.com/office/officeart/2005/8/layout/hierarchy3"/>
+    <dgm:cxn modelId="{4904790F-8CCC-4CC2-9E2C-7A65E984DE68}" type="presParOf" srcId="{2090DB4D-64F6-4D26-8475-F7106BD70A8F}" destId="{3EA31262-E575-45D0-90A5-2059D7E8EE96}" srcOrd="8" destOrd="0" presId="urn:microsoft.com/office/officeart/2005/8/layout/hierarchy3"/>
+    <dgm:cxn modelId="{36DFD9DE-9D98-4B86-8096-3D148F69DF2C}" type="presParOf" srcId="{2090DB4D-64F6-4D26-8475-F7106BD70A8F}" destId="{18EA3F75-A9BB-4D40-9F57-A894FFF99A31}" srcOrd="9" destOrd="0" presId="urn:microsoft.com/office/officeart/2005/8/layout/hierarchy3"/>
+    <dgm:cxn modelId="{7C1AAC24-3178-40FA-AC5B-AD861B146EC8}" type="presParOf" srcId="{2090DB4D-64F6-4D26-8475-F7106BD70A8F}" destId="{FA3030CA-2937-4DB2-A9BA-63C20387AE56}" srcOrd="10" destOrd="0" presId="urn:microsoft.com/office/officeart/2005/8/layout/hierarchy3"/>
+    <dgm:cxn modelId="{9838E4A2-AF93-48D3-A7D3-E9138C399024}" type="presParOf" srcId="{2090DB4D-64F6-4D26-8475-F7106BD70A8F}" destId="{7CB94C59-8F42-4DFC-9897-26E8FCF9850C}" srcOrd="11" destOrd="0" presId="urn:microsoft.com/office/officeart/2005/8/layout/hierarchy3"/>
+    <dgm:cxn modelId="{903CB3D4-818F-47DA-AE1A-393D3574176C}" type="presParOf" srcId="{2090DB4D-64F6-4D26-8475-F7106BD70A8F}" destId="{B317B66D-2C58-4BDC-861A-34B72BC126E1}" srcOrd="12" destOrd="0" presId="urn:microsoft.com/office/officeart/2005/8/layout/hierarchy3"/>
+    <dgm:cxn modelId="{5C5FF279-40FF-4A73-B67F-95951782C675}" type="presParOf" srcId="{2090DB4D-64F6-4D26-8475-F7106BD70A8F}" destId="{D1C6C49A-9A38-42AC-BF5E-6778FB5A6761}" srcOrd="13" destOrd="0" presId="urn:microsoft.com/office/officeart/2005/8/layout/hierarchy3"/>
+    <dgm:cxn modelId="{58F2A5A1-F0FB-4C59-821B-8002CE3CA079}" type="presParOf" srcId="{267B7765-1DEE-4C53-9B80-0768245269B3}" destId="{AE9F83A2-359D-4D06-91E4-A3A5938142CD}" srcOrd="3" destOrd="0" presId="urn:microsoft.com/office/officeart/2005/8/layout/hierarchy3"/>
+    <dgm:cxn modelId="{D3793B77-0C8E-4443-840F-4B871F6C9441}" type="presParOf" srcId="{AE9F83A2-359D-4D06-91E4-A3A5938142CD}" destId="{AE51639F-ADCA-4550-A626-A5EE1F7D5BFC}" srcOrd="0" destOrd="0" presId="urn:microsoft.com/office/officeart/2005/8/layout/hierarchy3"/>
+    <dgm:cxn modelId="{F3FCE5AD-2001-4BC7-A9D4-2CA7DBDDF616}" type="presParOf" srcId="{AE51639F-ADCA-4550-A626-A5EE1F7D5BFC}" destId="{E340668D-627A-46FD-9D06-4087A7A6B11A}" srcOrd="0" destOrd="0" presId="urn:microsoft.com/office/officeart/2005/8/layout/hierarchy3"/>
+    <dgm:cxn modelId="{6AE6234D-4E71-4682-A735-86DEF66C9DE1}" type="presParOf" srcId="{AE51639F-ADCA-4550-A626-A5EE1F7D5BFC}" destId="{824F1EA5-FC71-4D21-BEA8-2D7DDBE27A44}" srcOrd="1" destOrd="0" presId="urn:microsoft.com/office/officeart/2005/8/layout/hierarchy3"/>
+    <dgm:cxn modelId="{703C767E-1629-4C44-85CA-4891E0862D4C}" type="presParOf" srcId="{AE9F83A2-359D-4D06-91E4-A3A5938142CD}" destId="{C927497D-8087-4D39-9B7C-4B6FFD26EC19}" srcOrd="1" destOrd="0" presId="urn:microsoft.com/office/officeart/2005/8/layout/hierarchy3"/>
+    <dgm:cxn modelId="{A32FF3C4-E71F-4726-AAA7-D62BA55B5B8B}" type="presParOf" srcId="{C927497D-8087-4D39-9B7C-4B6FFD26EC19}" destId="{5A3B5013-8BDE-482B-837D-E5DB2A5ED434}" srcOrd="0" destOrd="0" presId="urn:microsoft.com/office/officeart/2005/8/layout/hierarchy3"/>
+    <dgm:cxn modelId="{D2D834C0-31E6-414A-956E-2FB24EF41D9C}" type="presParOf" srcId="{C927497D-8087-4D39-9B7C-4B6FFD26EC19}" destId="{4FA9D213-2058-46FA-8B33-147E66786270}" srcOrd="1" destOrd="0" presId="urn:microsoft.com/office/officeart/2005/8/layout/hierarchy3"/>
+    <dgm:cxn modelId="{EFCB5B37-0D47-4A30-A4E1-16EAFBE08F30}" type="presParOf" srcId="{C927497D-8087-4D39-9B7C-4B6FFD26EC19}" destId="{54AB134C-74E1-4B32-8D7D-08A5C943041F}" srcOrd="2" destOrd="0" presId="urn:microsoft.com/office/officeart/2005/8/layout/hierarchy3"/>
+    <dgm:cxn modelId="{B180ADAE-0DAE-477F-8389-9F74501684AC}" type="presParOf" srcId="{C927497D-8087-4D39-9B7C-4B6FFD26EC19}" destId="{2B748FA3-2567-45C3-A6DB-E3953F55FFC7}" srcOrd="3" destOrd="0" presId="urn:microsoft.com/office/officeart/2005/8/layout/hierarchy3"/>
+    <dgm:cxn modelId="{C4AC78B5-21D8-457E-9EEE-3BCC36746049}" type="presParOf" srcId="{C927497D-8087-4D39-9B7C-4B6FFD26EC19}" destId="{A1B2859F-60E1-4120-9207-5ABD0B69CC12}" srcOrd="4" destOrd="0" presId="urn:microsoft.com/office/officeart/2005/8/layout/hierarchy3"/>
+    <dgm:cxn modelId="{EC6305F3-C1D7-4D55-8DF8-8EEE9933C03A}" type="presParOf" srcId="{C927497D-8087-4D39-9B7C-4B6FFD26EC19}" destId="{DB80092B-A9EC-4CD0-BBB1-613CC9B325D7}" srcOrd="5" destOrd="0" presId="urn:microsoft.com/office/officeart/2005/8/layout/hierarchy3"/>
+    <dgm:cxn modelId="{C193002D-B47A-438A-9464-4E81B4F18D2D}" type="presParOf" srcId="{C927497D-8087-4D39-9B7C-4B6FFD26EC19}" destId="{98D787C9-14EC-4779-86D6-0FF247E2555C}" srcOrd="6" destOrd="0" presId="urn:microsoft.com/office/officeart/2005/8/layout/hierarchy3"/>
+    <dgm:cxn modelId="{21BDE627-788F-4FF3-9565-473C97E57274}" type="presParOf" srcId="{C927497D-8087-4D39-9B7C-4B6FFD26EC19}" destId="{12836898-38C7-4E5F-91D1-A56DD697EA90}" srcOrd="7" destOrd="0" presId="urn:microsoft.com/office/officeart/2005/8/layout/hierarchy3"/>
+    <dgm:cxn modelId="{E91436FA-E019-4580-8DA3-3AB122DE75E2}" type="presParOf" srcId="{C927497D-8087-4D39-9B7C-4B6FFD26EC19}" destId="{081CA428-9A35-40D5-9BDE-6F091E0F816A}" srcOrd="8" destOrd="0" presId="urn:microsoft.com/office/officeart/2005/8/layout/hierarchy3"/>
+    <dgm:cxn modelId="{FC0DCE7E-516E-4838-B917-4DF645A42420}" type="presParOf" srcId="{C927497D-8087-4D39-9B7C-4B6FFD26EC19}" destId="{62A4A690-7C31-4091-8C28-0DAEA7509721}" srcOrd="9" destOrd="0" presId="urn:microsoft.com/office/officeart/2005/8/layout/hierarchy3"/>
+    <dgm:cxn modelId="{518D1ADB-A5F9-45B1-92B9-1165AC444F37}" type="presParOf" srcId="{C927497D-8087-4D39-9B7C-4B6FFD26EC19}" destId="{40697286-185B-4BD9-B287-0270B2574FCC}" srcOrd="10" destOrd="0" presId="urn:microsoft.com/office/officeart/2005/8/layout/hierarchy3"/>
+    <dgm:cxn modelId="{9DA82809-D99B-4F25-AC70-51E60477B64F}" type="presParOf" srcId="{C927497D-8087-4D39-9B7C-4B6FFD26EC19}" destId="{8F56E187-385D-4836-B80E-BEBDB25757AC}" srcOrd="11" destOrd="0" presId="urn:microsoft.com/office/officeart/2005/8/layout/hierarchy3"/>
+    <dgm:cxn modelId="{79B5D106-3D87-4ECE-8E70-17726E9667C2}" type="presParOf" srcId="{267B7765-1DEE-4C53-9B80-0768245269B3}" destId="{BC3D4C87-ECAD-46E1-B394-20EB74FF5F17}" srcOrd="4" destOrd="0" presId="urn:microsoft.com/office/officeart/2005/8/layout/hierarchy3"/>
+    <dgm:cxn modelId="{697DA917-8BAF-40C2-909B-F9B86308CD55}" type="presParOf" srcId="{BC3D4C87-ECAD-46E1-B394-20EB74FF5F17}" destId="{47E0C800-E3C6-46B2-B735-34005DD92FA1}" srcOrd="0" destOrd="0" presId="urn:microsoft.com/office/officeart/2005/8/layout/hierarchy3"/>
+    <dgm:cxn modelId="{4EBF3986-1088-40B6-8098-BC9C09987C38}" type="presParOf" srcId="{47E0C800-E3C6-46B2-B735-34005DD92FA1}" destId="{BB133219-6104-4263-A313-E584786669EF}" srcOrd="0" destOrd="0" presId="urn:microsoft.com/office/officeart/2005/8/layout/hierarchy3"/>
+    <dgm:cxn modelId="{A1A15AF8-0D8C-4161-9106-5F11B4EE1D0B}" type="presParOf" srcId="{47E0C800-E3C6-46B2-B735-34005DD92FA1}" destId="{1C4770AD-258D-4E70-9255-595F4FA1345E}" srcOrd="1" destOrd="0" presId="urn:microsoft.com/office/officeart/2005/8/layout/hierarchy3"/>
+    <dgm:cxn modelId="{86C582E8-0B53-4A3E-A41F-EDB6D76A27BC}" type="presParOf" srcId="{BC3D4C87-ECAD-46E1-B394-20EB74FF5F17}" destId="{6783DF2C-0A8B-4B15-BFD3-495B02C1161F}" srcOrd="1" destOrd="0" presId="urn:microsoft.com/office/officeart/2005/8/layout/hierarchy3"/>
+    <dgm:cxn modelId="{54EACD59-440F-45E2-8461-05C38769BFA0}" type="presParOf" srcId="{6783DF2C-0A8B-4B15-BFD3-495B02C1161F}" destId="{E3F1D89B-2B64-4981-9FCE-7FA44EAFB380}" srcOrd="0" destOrd="0" presId="urn:microsoft.com/office/officeart/2005/8/layout/hierarchy3"/>
+    <dgm:cxn modelId="{C6C0943F-DAE8-4430-80D2-91E6E761A174}" type="presParOf" srcId="{6783DF2C-0A8B-4B15-BFD3-495B02C1161F}" destId="{AE665C0C-3C2D-439F-8C6E-3A3C2749CCAF}" srcOrd="1" destOrd="0" presId="urn:microsoft.com/office/officeart/2005/8/layout/hierarchy3"/>
+    <dgm:cxn modelId="{F4372E44-C872-4D0B-A555-E2CAED84D3C1}" type="presParOf" srcId="{6783DF2C-0A8B-4B15-BFD3-495B02C1161F}" destId="{A3AD6B5E-2DCC-48D3-9AB9-D043387595C5}" srcOrd="2" destOrd="0" presId="urn:microsoft.com/office/officeart/2005/8/layout/hierarchy3"/>
+    <dgm:cxn modelId="{2B827075-A61C-4872-8445-1D6EE1EF2FE4}" type="presParOf" srcId="{6783DF2C-0A8B-4B15-BFD3-495B02C1161F}" destId="{6A263082-104E-4D25-AF38-5713BF0C1002}" srcOrd="3" destOrd="0" presId="urn:microsoft.com/office/officeart/2005/8/layout/hierarchy3"/>
+    <dgm:cxn modelId="{B903F1E8-0C70-43D5-8AE8-FFA545CD4682}" type="presParOf" srcId="{6783DF2C-0A8B-4B15-BFD3-495B02C1161F}" destId="{D6889557-E32E-4ABF-AF1F-221DC39B5939}" srcOrd="4" destOrd="0" presId="urn:microsoft.com/office/officeart/2005/8/layout/hierarchy3"/>
+    <dgm:cxn modelId="{FBDA4488-27AE-4EB2-9865-07C016211FAC}" type="presParOf" srcId="{6783DF2C-0A8B-4B15-BFD3-495B02C1161F}" destId="{ABFEA789-675E-4454-B173-F65610C8DD68}" srcOrd="5" destOrd="0" presId="urn:microsoft.com/office/officeart/2005/8/layout/hierarchy3"/>
+    <dgm:cxn modelId="{DD3EDE70-D4EC-41D9-82C4-90EEA00E0763}" type="presParOf" srcId="{6783DF2C-0A8B-4B15-BFD3-495B02C1161F}" destId="{EB34036E-C28F-4E5B-98A9-AEA938D8C3CC}" srcOrd="6" destOrd="0" presId="urn:microsoft.com/office/officeart/2005/8/layout/hierarchy3"/>
+    <dgm:cxn modelId="{0E917FDB-8588-495E-8780-FFD8CACC1517}" type="presParOf" srcId="{6783DF2C-0A8B-4B15-BFD3-495B02C1161F}" destId="{C503D09C-BDE9-49E1-9DE9-9FC0A9062E09}" srcOrd="7" destOrd="0" presId="urn:microsoft.com/office/officeart/2005/8/layout/hierarchy3"/>
+    <dgm:cxn modelId="{F061CDC7-D337-4118-AE38-C19C9C234BB3}" type="presParOf" srcId="{6783DF2C-0A8B-4B15-BFD3-495B02C1161F}" destId="{F8272983-4F3D-42F7-AD60-33E2BFD79EB6}" srcOrd="8" destOrd="0" presId="urn:microsoft.com/office/officeart/2005/8/layout/hierarchy3"/>
+    <dgm:cxn modelId="{44A46885-D139-439C-AF58-4FC2CB58483C}" type="presParOf" srcId="{6783DF2C-0A8B-4B15-BFD3-495B02C1161F}" destId="{D8BC3110-EB16-4EDD-83E5-739A2D6602C7}" srcOrd="9" destOrd="0" presId="urn:microsoft.com/office/officeart/2005/8/layout/hierarchy3"/>
+    <dgm:cxn modelId="{855E8AA1-49AB-4ACB-B1A2-B3ABDB3F6BDC}" type="presParOf" srcId="{6783DF2C-0A8B-4B15-BFD3-495B02C1161F}" destId="{F0963ECD-D8A9-408F-A5E5-1879E02BCE75}" srcOrd="10" destOrd="0" presId="urn:microsoft.com/office/officeart/2005/8/layout/hierarchy3"/>
+    <dgm:cxn modelId="{112124CD-7DE9-488F-AF7E-93E2C5636984}" type="presParOf" srcId="{6783DF2C-0A8B-4B15-BFD3-495B02C1161F}" destId="{378D293F-3BE6-42D4-AD19-FC09D4B9C086}" srcOrd="11" destOrd="0" presId="urn:microsoft.com/office/officeart/2005/8/layout/hierarchy3"/>
+    <dgm:cxn modelId="{04C310F1-FFEC-41FA-9952-BDC5A352CED9}" type="presParOf" srcId="{6783DF2C-0A8B-4B15-BFD3-495B02C1161F}" destId="{DFE20073-3025-49F6-AC9A-15EAF0CB12B4}" srcOrd="12" destOrd="0" presId="urn:microsoft.com/office/officeart/2005/8/layout/hierarchy3"/>
+    <dgm:cxn modelId="{F1C36A20-9AA9-4760-A7E4-19F1B1A7AE39}" type="presParOf" srcId="{6783DF2C-0A8B-4B15-BFD3-495B02C1161F}" destId="{E7690DA1-CD98-42C9-8DB7-6C1F01C3587D}" srcOrd="13" destOrd="0" presId="urn:microsoft.com/office/officeart/2005/8/layout/hierarchy3"/>
+    <dgm:cxn modelId="{BA2766CD-2B45-452E-8F19-822D31BF3A08}" type="presParOf" srcId="{6783DF2C-0A8B-4B15-BFD3-495B02C1161F}" destId="{DA3F046D-8714-44FE-BAB7-C47CCEA28677}" srcOrd="14" destOrd="0" presId="urn:microsoft.com/office/officeart/2005/8/layout/hierarchy3"/>
+    <dgm:cxn modelId="{EE72B555-9D9D-4259-AEBC-4DB0824EE854}" type="presParOf" srcId="{6783DF2C-0A8B-4B15-BFD3-495B02C1161F}" destId="{7E6A6CD6-5A60-45A8-A315-048CC76007CC}" srcOrd="15" destOrd="0" presId="urn:microsoft.com/office/officeart/2005/8/layout/hierarchy3"/>
+    <dgm:cxn modelId="{D8AD6738-C5CA-4F60-90EB-52B2EA6BA3F0}" type="presParOf" srcId="{267B7765-1DEE-4C53-9B80-0768245269B3}" destId="{B9218322-73EC-44E3-9F2B-03AA2E64476B}" srcOrd="5" destOrd="0" presId="urn:microsoft.com/office/officeart/2005/8/layout/hierarchy3"/>
+    <dgm:cxn modelId="{B4507A8A-8B70-4610-B695-6A4F31E9DBA8}" type="presParOf" srcId="{B9218322-73EC-44E3-9F2B-03AA2E64476B}" destId="{74764EB6-031A-4030-B704-0B52061F16B4}" srcOrd="0" destOrd="0" presId="urn:microsoft.com/office/officeart/2005/8/layout/hierarchy3"/>
+    <dgm:cxn modelId="{D6F82512-3715-4860-B40B-31612C11E2BF}" type="presParOf" srcId="{74764EB6-031A-4030-B704-0B52061F16B4}" destId="{650FAB10-8F60-4378-B552-170B2EF64F48}" srcOrd="0" destOrd="0" presId="urn:microsoft.com/office/officeart/2005/8/layout/hierarchy3"/>
+    <dgm:cxn modelId="{ABE5838D-0191-4403-AE6B-9C803BAFE3B1}" type="presParOf" srcId="{74764EB6-031A-4030-B704-0B52061F16B4}" destId="{FE881A82-6BC4-446B-8DCC-BA38BBD3C5A5}" srcOrd="1" destOrd="0" presId="urn:microsoft.com/office/officeart/2005/8/layout/hierarchy3"/>
+    <dgm:cxn modelId="{ECF0DE8F-924C-4D79-BF04-C593A273D7EA}" type="presParOf" srcId="{B9218322-73EC-44E3-9F2B-03AA2E64476B}" destId="{7E02F08A-C45F-44A9-8E65-029FAA9A45D1}" srcOrd="1" destOrd="0" presId="urn:microsoft.com/office/officeart/2005/8/layout/hierarchy3"/>
+    <dgm:cxn modelId="{03B7FEAB-8422-40C7-95A6-6DFBFD2F155E}" type="presParOf" srcId="{7E02F08A-C45F-44A9-8E65-029FAA9A45D1}" destId="{9A3EA9D4-2DAD-4077-9019-D10794AD7FA9}" srcOrd="0" destOrd="0" presId="urn:microsoft.com/office/officeart/2005/8/layout/hierarchy3"/>
+    <dgm:cxn modelId="{1EFED26B-5A5C-45BD-AD78-D5E390F3169A}" type="presParOf" srcId="{7E02F08A-C45F-44A9-8E65-029FAA9A45D1}" destId="{B5EBB8BD-D3EF-45C5-A8F8-AA79DC9E505D}" srcOrd="1" destOrd="0" presId="urn:microsoft.com/office/officeart/2005/8/layout/hierarchy3"/>
+    <dgm:cxn modelId="{D6615BFA-B929-48DE-BA17-E5E6B7CFD9A7}" type="presParOf" srcId="{7E02F08A-C45F-44A9-8E65-029FAA9A45D1}" destId="{C7363471-0DEE-44F4-85E9-F3F1651BE5DD}" srcOrd="2" destOrd="0" presId="urn:microsoft.com/office/officeart/2005/8/layout/hierarchy3"/>
+    <dgm:cxn modelId="{7B9DF6F6-0649-4E1E-A61D-7F519EA959C0}" type="presParOf" srcId="{7E02F08A-C45F-44A9-8E65-029FAA9A45D1}" destId="{32E3DD15-D1BA-42E9-80ED-E7F04EC2FD4B}" srcOrd="3" destOrd="0" presId="urn:microsoft.com/office/officeart/2005/8/layout/hierarchy3"/>
+    <dgm:cxn modelId="{AF5C6D94-DBEC-40DE-A2AB-D73CB1733B78}" type="presParOf" srcId="{7E02F08A-C45F-44A9-8E65-029FAA9A45D1}" destId="{00ADD16A-B9C7-4A3B-9D46-690F1EB74179}" srcOrd="4" destOrd="0" presId="urn:microsoft.com/office/officeart/2005/8/layout/hierarchy3"/>
+    <dgm:cxn modelId="{45587D7A-D7A9-4BAC-9263-0E79E4726E08}" type="presParOf" srcId="{7E02F08A-C45F-44A9-8E65-029FAA9A45D1}" destId="{9EE4F1DF-C6FB-4117-8472-EDE9F10DCF6D}" srcOrd="5" destOrd="0" presId="urn:microsoft.com/office/officeart/2005/8/layout/hierarchy3"/>
+    <dgm:cxn modelId="{00AAD24E-21D0-45BB-958F-4CBC38FF7F35}" type="presParOf" srcId="{7E02F08A-C45F-44A9-8E65-029FAA9A45D1}" destId="{43202840-9302-487F-9C01-D49348AA9455}" srcOrd="6" destOrd="0" presId="urn:microsoft.com/office/officeart/2005/8/layout/hierarchy3"/>
+    <dgm:cxn modelId="{710A4D49-D0E5-411E-ABD7-640FFAC80254}" type="presParOf" srcId="{7E02F08A-C45F-44A9-8E65-029FAA9A45D1}" destId="{6D405F1B-21CD-4805-9ADB-725F7D6FF830}" srcOrd="7" destOrd="0" presId="urn:microsoft.com/office/officeart/2005/8/layout/hierarchy3"/>
   </dgm:cxnLst>
   <dgm:bg/>
   <dgm:whole/>
@@ -13052,8 +13388,8 @@
       </dsp:nvSpPr>
       <dsp:spPr>
         <a:xfrm>
-          <a:off x="363996" y="390"/>
-          <a:ext cx="656332" cy="328166"/>
+          <a:off x="635905" y="1562"/>
+          <a:ext cx="581322" cy="290661"/>
         </a:xfrm>
         <a:prstGeom prst="roundRect">
           <a:avLst>
@@ -13115,13 +13451,13 @@
           </a:pPr>
           <a:r>
             <a:rPr lang="de-AT" sz="500" kern="1200"/>
-            <a:t>Projektmanagement</a:t>
+            <a:t>P: Projektmanagement</a:t>
           </a:r>
         </a:p>
       </dsp:txBody>
       <dsp:txXfrm>
-        <a:off x="373608" y="10002"/>
-        <a:ext cx="637108" cy="308942"/>
+        <a:off x="644418" y="10075"/>
+        <a:ext cx="564296" cy="273635"/>
       </dsp:txXfrm>
     </dsp:sp>
     <dsp:sp modelId="{E3656748-5C15-4ACC-8390-56C6DD3C2415}">
@@ -13131,8 +13467,8 @@
       </dsp:nvSpPr>
       <dsp:spPr>
         <a:xfrm>
-          <a:off x="383909" y="328556"/>
-          <a:ext cx="91440" cy="246124"/>
+          <a:off x="648317" y="292224"/>
+          <a:ext cx="91440" cy="217995"/>
         </a:xfrm>
         <a:custGeom>
           <a:avLst/>
@@ -13146,10 +13482,10 @@
                 <a:pt x="45720" y="0"/>
               </a:moveTo>
               <a:lnTo>
-                <a:pt x="45720" y="246124"/>
+                <a:pt x="45720" y="217995"/>
               </a:lnTo>
               <a:lnTo>
-                <a:pt x="111353" y="246124"/>
+                <a:pt x="103852" y="217995"/>
               </a:lnTo>
             </a:path>
           </a:pathLst>
@@ -13189,8 +13525,8 @@
       </dsp:nvSpPr>
       <dsp:spPr>
         <a:xfrm>
-          <a:off x="495262" y="410598"/>
-          <a:ext cx="525065" cy="328166"/>
+          <a:off x="752169" y="364889"/>
+          <a:ext cx="465058" cy="290661"/>
         </a:xfrm>
         <a:prstGeom prst="roundRect">
           <a:avLst>
@@ -13251,13 +13587,30 @@
           </a:pPr>
           <a:r>
             <a:rPr lang="de-AT" sz="500" kern="1200"/>
+            <a:t>P1:</a:t>
+          </a:r>
+        </a:p>
+        <a:p>
+          <a:pPr lvl="0" algn="ctr" defTabSz="222250">
+            <a:lnSpc>
+              <a:spcPct val="90000"/>
+            </a:lnSpc>
+            <a:spcBef>
+              <a:spcPct val="0"/>
+            </a:spcBef>
+            <a:spcAft>
+              <a:spcPct val="35000"/>
+            </a:spcAft>
+          </a:pPr>
+          <a:r>
+            <a:rPr lang="de-AT" sz="500" kern="1200"/>
             <a:t>Projektstart</a:t>
           </a:r>
         </a:p>
       </dsp:txBody>
       <dsp:txXfrm>
-        <a:off x="504874" y="420210"/>
-        <a:ext cx="505841" cy="308942"/>
+        <a:off x="760682" y="373402"/>
+        <a:ext cx="448032" cy="273635"/>
       </dsp:txXfrm>
     </dsp:sp>
     <dsp:sp modelId="{2FC7ED85-88BF-4EF6-BD7F-992E22912436}">
@@ -13267,8 +13620,8 @@
       </dsp:nvSpPr>
       <dsp:spPr>
         <a:xfrm>
-          <a:off x="383909" y="328556"/>
-          <a:ext cx="91440" cy="656332"/>
+          <a:off x="648317" y="292224"/>
+          <a:ext cx="91440" cy="581322"/>
         </a:xfrm>
         <a:custGeom>
           <a:avLst/>
@@ -13282,10 +13635,10 @@
                 <a:pt x="45720" y="0"/>
               </a:moveTo>
               <a:lnTo>
-                <a:pt x="45720" y="656332"/>
+                <a:pt x="45720" y="581322"/>
               </a:lnTo>
               <a:lnTo>
-                <a:pt x="111353" y="656332"/>
+                <a:pt x="103852" y="581322"/>
               </a:lnTo>
             </a:path>
           </a:pathLst>
@@ -13325,8 +13678,8 @@
       </dsp:nvSpPr>
       <dsp:spPr>
         <a:xfrm>
-          <a:off x="495262" y="820805"/>
-          <a:ext cx="525065" cy="328166"/>
+          <a:off x="752169" y="728216"/>
+          <a:ext cx="465058" cy="290661"/>
         </a:xfrm>
         <a:prstGeom prst="roundRect">
           <a:avLst>
@@ -13387,13 +13740,30 @@
           </a:pPr>
           <a:r>
             <a:rPr lang="de-AT" sz="500" kern="1200"/>
+            <a:t>P2:</a:t>
+          </a:r>
+        </a:p>
+        <a:p>
+          <a:pPr lvl="0" algn="ctr" defTabSz="222250">
+            <a:lnSpc>
+              <a:spcPct val="90000"/>
+            </a:lnSpc>
+            <a:spcBef>
+              <a:spcPct val="0"/>
+            </a:spcBef>
+            <a:spcAft>
+              <a:spcPct val="35000"/>
+            </a:spcAft>
+          </a:pPr>
+          <a:r>
+            <a:rPr lang="de-AT" sz="500" kern="1200"/>
             <a:t>Projektkoordination</a:t>
           </a:r>
         </a:p>
       </dsp:txBody>
       <dsp:txXfrm>
-        <a:off x="504874" y="830417"/>
-        <a:ext cx="505841" cy="308942"/>
+        <a:off x="760682" y="736729"/>
+        <a:ext cx="448032" cy="273635"/>
       </dsp:txXfrm>
     </dsp:sp>
     <dsp:sp modelId="{268C4050-2F60-44B8-9F05-5F8A1C459207}">
@@ -13403,8 +13773,8 @@
       </dsp:nvSpPr>
       <dsp:spPr>
         <a:xfrm>
-          <a:off x="383909" y="328556"/>
-          <a:ext cx="91440" cy="1066539"/>
+          <a:off x="648317" y="292224"/>
+          <a:ext cx="91440" cy="944649"/>
         </a:xfrm>
         <a:custGeom>
           <a:avLst/>
@@ -13418,10 +13788,10 @@
                 <a:pt x="45720" y="0"/>
               </a:moveTo>
               <a:lnTo>
-                <a:pt x="45720" y="1066539"/>
+                <a:pt x="45720" y="944649"/>
               </a:lnTo>
               <a:lnTo>
-                <a:pt x="111353" y="1066539"/>
+                <a:pt x="103852" y="944649"/>
               </a:lnTo>
             </a:path>
           </a:pathLst>
@@ -13461,8 +13831,8 @@
       </dsp:nvSpPr>
       <dsp:spPr>
         <a:xfrm>
-          <a:off x="495262" y="1231013"/>
-          <a:ext cx="525065" cy="328166"/>
+          <a:off x="752169" y="1091542"/>
+          <a:ext cx="465058" cy="290661"/>
         </a:xfrm>
         <a:prstGeom prst="roundRect">
           <a:avLst>
@@ -13523,13 +13893,30 @@
           </a:pPr>
           <a:r>
             <a:rPr lang="de-AT" sz="500" kern="1200"/>
+            <a:t>P3:</a:t>
+          </a:r>
+        </a:p>
+        <a:p>
+          <a:pPr lvl="0" algn="ctr" defTabSz="222250">
+            <a:lnSpc>
+              <a:spcPct val="90000"/>
+            </a:lnSpc>
+            <a:spcBef>
+              <a:spcPct val="0"/>
+            </a:spcBef>
+            <a:spcAft>
+              <a:spcPct val="35000"/>
+            </a:spcAft>
+          </a:pPr>
+          <a:r>
+            <a:rPr lang="de-AT" sz="500" kern="1200"/>
             <a:t>Projektcontrolling</a:t>
           </a:r>
         </a:p>
       </dsp:txBody>
       <dsp:txXfrm>
-        <a:off x="504874" y="1240625"/>
-        <a:ext cx="505841" cy="308942"/>
+        <a:off x="760682" y="1100055"/>
+        <a:ext cx="448032" cy="273635"/>
       </dsp:txXfrm>
     </dsp:sp>
     <dsp:sp modelId="{94815076-3105-46D2-985B-D7EDA471E110}">
@@ -13539,8 +13926,8 @@
       </dsp:nvSpPr>
       <dsp:spPr>
         <a:xfrm>
-          <a:off x="383909" y="328556"/>
-          <a:ext cx="91440" cy="1476747"/>
+          <a:off x="648317" y="292224"/>
+          <a:ext cx="91440" cy="1307975"/>
         </a:xfrm>
         <a:custGeom>
           <a:avLst/>
@@ -13554,10 +13941,10 @@
                 <a:pt x="45720" y="0"/>
               </a:moveTo>
               <a:lnTo>
-                <a:pt x="45720" y="1476747"/>
+                <a:pt x="45720" y="1307975"/>
               </a:lnTo>
               <a:lnTo>
-                <a:pt x="111353" y="1476747"/>
+                <a:pt x="103852" y="1307975"/>
               </a:lnTo>
             </a:path>
           </a:pathLst>
@@ -13597,8 +13984,8 @@
       </dsp:nvSpPr>
       <dsp:spPr>
         <a:xfrm>
-          <a:off x="495262" y="1641220"/>
-          <a:ext cx="525065" cy="328166"/>
+          <a:off x="752169" y="1454869"/>
+          <a:ext cx="465058" cy="290661"/>
         </a:xfrm>
         <a:prstGeom prst="roundRect">
           <a:avLst>
@@ -13659,13 +14046,30 @@
           </a:pPr>
           <a:r>
             <a:rPr lang="de-AT" sz="500" kern="1200"/>
+            <a:t>P4:</a:t>
+          </a:r>
+        </a:p>
+        <a:p>
+          <a:pPr lvl="0" algn="ctr" defTabSz="222250">
+            <a:lnSpc>
+              <a:spcPct val="90000"/>
+            </a:lnSpc>
+            <a:spcBef>
+              <a:spcPct val="0"/>
+            </a:spcBef>
+            <a:spcAft>
+              <a:spcPct val="35000"/>
+            </a:spcAft>
+          </a:pPr>
+          <a:r>
+            <a:rPr lang="de-AT" sz="500" kern="1200"/>
             <a:t>Projektabschluss</a:t>
           </a:r>
         </a:p>
       </dsp:txBody>
       <dsp:txXfrm>
-        <a:off x="504874" y="1650832"/>
-        <a:ext cx="505841" cy="308942"/>
+        <a:off x="760682" y="1463382"/>
+        <a:ext cx="448032" cy="273635"/>
       </dsp:txXfrm>
     </dsp:sp>
     <dsp:sp modelId="{F74EF751-99D0-4CCD-B740-59BBD69AC5BA}">
@@ -13675,8 +14079,8 @@
       </dsp:nvSpPr>
       <dsp:spPr>
         <a:xfrm>
-          <a:off x="1184411" y="390"/>
-          <a:ext cx="656332" cy="328166"/>
+          <a:off x="1362558" y="1562"/>
+          <a:ext cx="581322" cy="290661"/>
         </a:xfrm>
         <a:prstGeom prst="roundRect">
           <a:avLst>
@@ -13738,13 +14142,30 @@
           </a:pPr>
           <a:r>
             <a:rPr lang="de-AT" sz="500" kern="1200"/>
+            <a:t>I:</a:t>
+          </a:r>
+        </a:p>
+        <a:p>
+          <a:pPr lvl="0" algn="ctr" defTabSz="222250">
+            <a:lnSpc>
+              <a:spcPct val="90000"/>
+            </a:lnSpc>
+            <a:spcBef>
+              <a:spcPct val="0"/>
+            </a:spcBef>
+            <a:spcAft>
+              <a:spcPct val="35000"/>
+            </a:spcAft>
+          </a:pPr>
+          <a:r>
+            <a:rPr lang="de-AT" sz="500" kern="1200"/>
             <a:t>Projektinitialisierung</a:t>
           </a:r>
         </a:p>
       </dsp:txBody>
       <dsp:txXfrm>
-        <a:off x="1194023" y="10002"/>
-        <a:ext cx="637108" cy="308942"/>
+        <a:off x="1371071" y="10075"/>
+        <a:ext cx="564296" cy="273635"/>
       </dsp:txXfrm>
     </dsp:sp>
     <dsp:sp modelId="{0F9B23EB-C284-40AF-BF52-59112976A26C}">
@@ -13754,8 +14175,8 @@
       </dsp:nvSpPr>
       <dsp:spPr>
         <a:xfrm>
-          <a:off x="1204324" y="328556"/>
-          <a:ext cx="91440" cy="246124"/>
+          <a:off x="1374970" y="292224"/>
+          <a:ext cx="91440" cy="217995"/>
         </a:xfrm>
         <a:custGeom>
           <a:avLst/>
@@ -13769,10 +14190,10 @@
                 <a:pt x="45720" y="0"/>
               </a:moveTo>
               <a:lnTo>
-                <a:pt x="45720" y="246124"/>
+                <a:pt x="45720" y="217995"/>
               </a:lnTo>
               <a:lnTo>
-                <a:pt x="111353" y="246124"/>
+                <a:pt x="103852" y="217995"/>
               </a:lnTo>
             </a:path>
           </a:pathLst>
@@ -13812,8 +14233,8 @@
       </dsp:nvSpPr>
       <dsp:spPr>
         <a:xfrm>
-          <a:off x="1315677" y="410598"/>
-          <a:ext cx="525065" cy="328166"/>
+          <a:off x="1478823" y="364889"/>
+          <a:ext cx="465058" cy="290661"/>
         </a:xfrm>
         <a:prstGeom prst="roundRect">
           <a:avLst>
@@ -13874,13 +14295,30 @@
           </a:pPr>
           <a:r>
             <a:rPr lang="de-AT" sz="500" kern="1200"/>
+            <a:t>I1:</a:t>
+          </a:r>
+        </a:p>
+        <a:p>
+          <a:pPr lvl="0" algn="ctr" defTabSz="222250">
+            <a:lnSpc>
+              <a:spcPct val="90000"/>
+            </a:lnSpc>
+            <a:spcBef>
+              <a:spcPct val="0"/>
+            </a:spcBef>
+            <a:spcAft>
+              <a:spcPct val="35000"/>
+            </a:spcAft>
+          </a:pPr>
+          <a:r>
+            <a:rPr lang="de-AT" sz="500" kern="1200"/>
             <a:t>Produktvision</a:t>
           </a:r>
         </a:p>
       </dsp:txBody>
       <dsp:txXfrm>
-        <a:off x="1325289" y="420210"/>
-        <a:ext cx="505841" cy="308942"/>
+        <a:off x="1487336" y="373402"/>
+        <a:ext cx="448032" cy="273635"/>
       </dsp:txXfrm>
     </dsp:sp>
     <dsp:sp modelId="{717F3BFC-939B-467B-A0EB-1E5C68C62FC4}">
@@ -13890,8 +14328,8 @@
       </dsp:nvSpPr>
       <dsp:spPr>
         <a:xfrm>
-          <a:off x="1204324" y="328556"/>
-          <a:ext cx="91440" cy="656332"/>
+          <a:off x="1374970" y="292224"/>
+          <a:ext cx="91440" cy="581322"/>
         </a:xfrm>
         <a:custGeom>
           <a:avLst/>
@@ -13905,10 +14343,10 @@
                 <a:pt x="45720" y="0"/>
               </a:moveTo>
               <a:lnTo>
-                <a:pt x="45720" y="656332"/>
+                <a:pt x="45720" y="581322"/>
               </a:lnTo>
               <a:lnTo>
-                <a:pt x="111353" y="656332"/>
+                <a:pt x="103852" y="581322"/>
               </a:lnTo>
             </a:path>
           </a:pathLst>
@@ -13948,8 +14386,8 @@
       </dsp:nvSpPr>
       <dsp:spPr>
         <a:xfrm>
-          <a:off x="1315677" y="820805"/>
-          <a:ext cx="525065" cy="328166"/>
+          <a:off x="1478823" y="728216"/>
+          <a:ext cx="465058" cy="290661"/>
         </a:xfrm>
         <a:prstGeom prst="roundRect">
           <a:avLst>
@@ -14010,13 +14448,30 @@
           </a:pPr>
           <a:r>
             <a:rPr lang="de-AT" sz="500" kern="1200"/>
+            <a:t>I2:</a:t>
+          </a:r>
+        </a:p>
+        <a:p>
+          <a:pPr lvl="0" algn="ctr" defTabSz="222250">
+            <a:lnSpc>
+              <a:spcPct val="90000"/>
+            </a:lnSpc>
+            <a:spcBef>
+              <a:spcPct val="0"/>
+            </a:spcBef>
+            <a:spcAft>
+              <a:spcPct val="35000"/>
+            </a:spcAft>
+          </a:pPr>
+          <a:r>
+            <a:rPr lang="de-AT" sz="500" kern="1200"/>
             <a:t>High-Level Use cases</a:t>
           </a:r>
         </a:p>
       </dsp:txBody>
       <dsp:txXfrm>
-        <a:off x="1325289" y="830417"/>
-        <a:ext cx="505841" cy="308942"/>
+        <a:off x="1487336" y="736729"/>
+        <a:ext cx="448032" cy="273635"/>
       </dsp:txXfrm>
     </dsp:sp>
     <dsp:sp modelId="{570E55AB-BE9D-4BAB-B6FB-E127D3455109}">
@@ -14026,8 +14481,8 @@
       </dsp:nvSpPr>
       <dsp:spPr>
         <a:xfrm>
-          <a:off x="1204324" y="328556"/>
-          <a:ext cx="91440" cy="1066539"/>
+          <a:off x="1374970" y="292224"/>
+          <a:ext cx="91440" cy="944649"/>
         </a:xfrm>
         <a:custGeom>
           <a:avLst/>
@@ -14041,10 +14496,10 @@
                 <a:pt x="45720" y="0"/>
               </a:moveTo>
               <a:lnTo>
-                <a:pt x="45720" y="1066539"/>
+                <a:pt x="45720" y="944649"/>
               </a:lnTo>
               <a:lnTo>
-                <a:pt x="111353" y="1066539"/>
+                <a:pt x="103852" y="944649"/>
               </a:lnTo>
             </a:path>
           </a:pathLst>
@@ -14084,8 +14539,8 @@
       </dsp:nvSpPr>
       <dsp:spPr>
         <a:xfrm>
-          <a:off x="1315677" y="1231013"/>
-          <a:ext cx="525065" cy="328166"/>
+          <a:off x="1478823" y="1091542"/>
+          <a:ext cx="465058" cy="290661"/>
         </a:xfrm>
         <a:prstGeom prst="roundRect">
           <a:avLst>
@@ -14146,13 +14601,30 @@
           </a:pPr>
           <a:r>
             <a:rPr lang="de-AT" sz="500" kern="1200"/>
+            <a:t>I3:</a:t>
+          </a:r>
+        </a:p>
+        <a:p>
+          <a:pPr lvl="0" algn="ctr" defTabSz="222250">
+            <a:lnSpc>
+              <a:spcPct val="90000"/>
+            </a:lnSpc>
+            <a:spcBef>
+              <a:spcPct val="0"/>
+            </a:spcBef>
+            <a:spcAft>
+              <a:spcPct val="35000"/>
+            </a:spcAft>
+          </a:pPr>
+          <a:r>
+            <a:rPr lang="de-AT" sz="500" kern="1200"/>
             <a:t>Glossar</a:t>
           </a:r>
         </a:p>
       </dsp:txBody>
       <dsp:txXfrm>
-        <a:off x="1325289" y="1240625"/>
-        <a:ext cx="505841" cy="308942"/>
+        <a:off x="1487336" y="1100055"/>
+        <a:ext cx="448032" cy="273635"/>
       </dsp:txXfrm>
     </dsp:sp>
     <dsp:sp modelId="{A9D89B99-D163-47EF-9E1A-716585ECBE42}">
@@ -14162,8 +14634,8 @@
       </dsp:nvSpPr>
       <dsp:spPr>
         <a:xfrm>
-          <a:off x="1204324" y="328556"/>
-          <a:ext cx="91440" cy="1476747"/>
+          <a:off x="1374970" y="292224"/>
+          <a:ext cx="91440" cy="1307975"/>
         </a:xfrm>
         <a:custGeom>
           <a:avLst/>
@@ -14177,10 +14649,10 @@
                 <a:pt x="45720" y="0"/>
               </a:moveTo>
               <a:lnTo>
-                <a:pt x="45720" y="1476747"/>
+                <a:pt x="45720" y="1307975"/>
               </a:lnTo>
               <a:lnTo>
-                <a:pt x="111353" y="1476747"/>
+                <a:pt x="103852" y="1307975"/>
               </a:lnTo>
             </a:path>
           </a:pathLst>
@@ -14220,8 +14692,8 @@
       </dsp:nvSpPr>
       <dsp:spPr>
         <a:xfrm>
-          <a:off x="1315677" y="1641220"/>
-          <a:ext cx="525065" cy="328166"/>
+          <a:off x="1478823" y="1454869"/>
+          <a:ext cx="465058" cy="290661"/>
         </a:xfrm>
         <a:prstGeom prst="roundRect">
           <a:avLst>
@@ -14289,8 +14761,8 @@
         </a:p>
       </dsp:txBody>
       <dsp:txXfrm>
-        <a:off x="1325289" y="1650832"/>
-        <a:ext cx="505841" cy="308942"/>
+        <a:off x="1487336" y="1463382"/>
+        <a:ext cx="448032" cy="273635"/>
       </dsp:txXfrm>
     </dsp:sp>
     <dsp:sp modelId="{00D5CC1C-8EEC-40EE-AF86-9566CA7261DE}">
@@ -14300,8 +14772,8 @@
       </dsp:nvSpPr>
       <dsp:spPr>
         <a:xfrm>
-          <a:off x="2004826" y="390"/>
-          <a:ext cx="656332" cy="328166"/>
+          <a:off x="2089212" y="1562"/>
+          <a:ext cx="581322" cy="290661"/>
         </a:xfrm>
         <a:prstGeom prst="roundRect">
           <a:avLst>
@@ -14363,13 +14835,30 @@
           </a:pPr>
           <a:r>
             <a:rPr lang="de-AT" sz="500" kern="1200"/>
+            <a:t>A:</a:t>
+          </a:r>
+        </a:p>
+        <a:p>
+          <a:pPr lvl="0" algn="ctr" defTabSz="222250">
+            <a:lnSpc>
+              <a:spcPct val="90000"/>
+            </a:lnSpc>
+            <a:spcBef>
+              <a:spcPct val="0"/>
+            </a:spcBef>
+            <a:spcAft>
+              <a:spcPct val="35000"/>
+            </a:spcAft>
+          </a:pPr>
+          <a:r>
+            <a:rPr lang="de-AT" sz="500" kern="1200"/>
             <a:t>Analyse</a:t>
           </a:r>
         </a:p>
       </dsp:txBody>
       <dsp:txXfrm>
-        <a:off x="2014438" y="10002"/>
-        <a:ext cx="637108" cy="308942"/>
+        <a:off x="2097725" y="10075"/>
+        <a:ext cx="564296" cy="273635"/>
       </dsp:txXfrm>
     </dsp:sp>
     <dsp:sp modelId="{3BFFE722-DE7B-4AF8-9190-92B2AC98F232}">
@@ -14379,8 +14868,8 @@
       </dsp:nvSpPr>
       <dsp:spPr>
         <a:xfrm>
-          <a:off x="2024739" y="328556"/>
-          <a:ext cx="91440" cy="246124"/>
+          <a:off x="2101624" y="292224"/>
+          <a:ext cx="91440" cy="217995"/>
         </a:xfrm>
         <a:custGeom>
           <a:avLst/>
@@ -14394,10 +14883,10 @@
                 <a:pt x="45720" y="0"/>
               </a:moveTo>
               <a:lnTo>
-                <a:pt x="45720" y="246124"/>
+                <a:pt x="45720" y="217995"/>
               </a:lnTo>
               <a:lnTo>
-                <a:pt x="111353" y="246124"/>
+                <a:pt x="103852" y="217995"/>
               </a:lnTo>
             </a:path>
           </a:pathLst>
@@ -14437,8 +14926,8 @@
       </dsp:nvSpPr>
       <dsp:spPr>
         <a:xfrm>
-          <a:off x="2136092" y="410598"/>
-          <a:ext cx="525065" cy="328166"/>
+          <a:off x="2205476" y="364889"/>
+          <a:ext cx="465058" cy="290661"/>
         </a:xfrm>
         <a:prstGeom prst="roundRect">
           <a:avLst>
@@ -14499,13 +14988,30 @@
           </a:pPr>
           <a:r>
             <a:rPr lang="de-AT" sz="500" kern="1200"/>
+            <a:t>A1:</a:t>
+          </a:r>
+        </a:p>
+        <a:p>
+          <a:pPr lvl="0" algn="ctr" defTabSz="222250">
+            <a:lnSpc>
+              <a:spcPct val="90000"/>
+            </a:lnSpc>
+            <a:spcBef>
+              <a:spcPct val="0"/>
+            </a:spcBef>
+            <a:spcAft>
+              <a:spcPct val="35000"/>
+            </a:spcAft>
+          </a:pPr>
+          <a:r>
+            <a:rPr lang="de-AT" sz="500" kern="1200"/>
             <a:t>Domänenmodell</a:t>
           </a:r>
         </a:p>
       </dsp:txBody>
       <dsp:txXfrm>
-        <a:off x="2145704" y="420210"/>
-        <a:ext cx="505841" cy="308942"/>
+        <a:off x="2213989" y="373402"/>
+        <a:ext cx="448032" cy="273635"/>
       </dsp:txXfrm>
     </dsp:sp>
     <dsp:sp modelId="{EB3AE39D-2BEB-4F37-A6A5-5DC131A621A5}">
@@ -14515,8 +15021,8 @@
       </dsp:nvSpPr>
       <dsp:spPr>
         <a:xfrm>
-          <a:off x="2024739" y="328556"/>
-          <a:ext cx="91440" cy="656332"/>
+          <a:off x="2101624" y="292224"/>
+          <a:ext cx="91440" cy="581322"/>
         </a:xfrm>
         <a:custGeom>
           <a:avLst/>
@@ -14530,10 +15036,10 @@
                 <a:pt x="45720" y="0"/>
               </a:moveTo>
               <a:lnTo>
-                <a:pt x="45720" y="656332"/>
+                <a:pt x="45720" y="581322"/>
               </a:lnTo>
               <a:lnTo>
-                <a:pt x="111353" y="656332"/>
+                <a:pt x="103852" y="581322"/>
               </a:lnTo>
             </a:path>
           </a:pathLst>
@@ -14573,8 +15079,8 @@
       </dsp:nvSpPr>
       <dsp:spPr>
         <a:xfrm>
-          <a:off x="2136092" y="820805"/>
-          <a:ext cx="525065" cy="328166"/>
+          <a:off x="2205476" y="728216"/>
+          <a:ext cx="465058" cy="290661"/>
         </a:xfrm>
         <a:prstGeom prst="roundRect">
           <a:avLst>
@@ -14635,13 +15141,30 @@
           </a:pPr>
           <a:r>
             <a:rPr lang="de-AT" sz="500" kern="1200"/>
+            <a:t>A2:</a:t>
+          </a:r>
+        </a:p>
+        <a:p>
+          <a:pPr lvl="0" algn="ctr" defTabSz="222250">
+            <a:lnSpc>
+              <a:spcPct val="90000"/>
+            </a:lnSpc>
+            <a:spcBef>
+              <a:spcPct val="0"/>
+            </a:spcBef>
+            <a:spcAft>
+              <a:spcPct val="35000"/>
+            </a:spcAft>
+          </a:pPr>
+          <a:r>
+            <a:rPr lang="de-AT" sz="500" kern="1200"/>
             <a:t>detaillierte Use cases</a:t>
           </a:r>
         </a:p>
       </dsp:txBody>
       <dsp:txXfrm>
-        <a:off x="2145704" y="830417"/>
-        <a:ext cx="505841" cy="308942"/>
+        <a:off x="2213989" y="736729"/>
+        <a:ext cx="448032" cy="273635"/>
       </dsp:txXfrm>
     </dsp:sp>
     <dsp:sp modelId="{22CAFD0A-6F24-4952-AF13-6088C32F2D25}">
@@ -14651,8 +15174,8 @@
       </dsp:nvSpPr>
       <dsp:spPr>
         <a:xfrm>
-          <a:off x="2024739" y="328556"/>
-          <a:ext cx="91440" cy="1066539"/>
+          <a:off x="2101624" y="292224"/>
+          <a:ext cx="91440" cy="944649"/>
         </a:xfrm>
         <a:custGeom>
           <a:avLst/>
@@ -14666,10 +15189,10 @@
                 <a:pt x="45720" y="0"/>
               </a:moveTo>
               <a:lnTo>
-                <a:pt x="45720" y="1066539"/>
+                <a:pt x="45720" y="944649"/>
               </a:lnTo>
               <a:lnTo>
-                <a:pt x="111353" y="1066539"/>
+                <a:pt x="103852" y="944649"/>
               </a:lnTo>
             </a:path>
           </a:pathLst>
@@ -14709,8 +15232,8 @@
       </dsp:nvSpPr>
       <dsp:spPr>
         <a:xfrm>
-          <a:off x="2136092" y="1231013"/>
-          <a:ext cx="525065" cy="328166"/>
+          <a:off x="2205476" y="1091542"/>
+          <a:ext cx="465058" cy="290661"/>
         </a:xfrm>
         <a:prstGeom prst="roundRect">
           <a:avLst>
@@ -14771,13 +15294,30 @@
           </a:pPr>
           <a:r>
             <a:rPr lang="de-AT" sz="500" kern="1200"/>
+            <a:t>A3:</a:t>
+          </a:r>
+        </a:p>
+        <a:p>
+          <a:pPr lvl="0" algn="ctr" defTabSz="222250">
+            <a:lnSpc>
+              <a:spcPct val="90000"/>
+            </a:lnSpc>
+            <a:spcBef>
+              <a:spcPct val="0"/>
+            </a:spcBef>
+            <a:spcAft>
+              <a:spcPct val="35000"/>
+            </a:spcAft>
+          </a:pPr>
+          <a:r>
+            <a:rPr lang="de-AT" sz="500" kern="1200"/>
             <a:t>Sequenzdiagramme</a:t>
           </a:r>
         </a:p>
       </dsp:txBody>
       <dsp:txXfrm>
-        <a:off x="2145704" y="1240625"/>
-        <a:ext cx="505841" cy="308942"/>
+        <a:off x="2213989" y="1100055"/>
+        <a:ext cx="448032" cy="273635"/>
       </dsp:txXfrm>
     </dsp:sp>
     <dsp:sp modelId="{42CB16FD-5292-4434-8395-7792149C841A}">
@@ -14787,8 +15327,8 @@
       </dsp:nvSpPr>
       <dsp:spPr>
         <a:xfrm>
-          <a:off x="2024739" y="328556"/>
-          <a:ext cx="91440" cy="1476747"/>
+          <a:off x="2101624" y="292224"/>
+          <a:ext cx="91440" cy="1307975"/>
         </a:xfrm>
         <a:custGeom>
           <a:avLst/>
@@ -14802,10 +15342,10 @@
                 <a:pt x="45720" y="0"/>
               </a:moveTo>
               <a:lnTo>
-                <a:pt x="45720" y="1476747"/>
+                <a:pt x="45720" y="1307975"/>
               </a:lnTo>
               <a:lnTo>
-                <a:pt x="111353" y="1476747"/>
+                <a:pt x="103852" y="1307975"/>
               </a:lnTo>
             </a:path>
           </a:pathLst>
@@ -14845,8 +15385,8 @@
       </dsp:nvSpPr>
       <dsp:spPr>
         <a:xfrm>
-          <a:off x="2136092" y="1641220"/>
-          <a:ext cx="525065" cy="328166"/>
+          <a:off x="2205476" y="1454869"/>
+          <a:ext cx="465058" cy="290661"/>
         </a:xfrm>
         <a:prstGeom prst="roundRect">
           <a:avLst>
@@ -14907,13 +15447,30 @@
           </a:pPr>
           <a:r>
             <a:rPr lang="de-AT" sz="500" kern="1200"/>
+            <a:t>A3:</a:t>
+          </a:r>
+        </a:p>
+        <a:p>
+          <a:pPr lvl="0" algn="ctr" defTabSz="222250">
+            <a:lnSpc>
+              <a:spcPct val="90000"/>
+            </a:lnSpc>
+            <a:spcBef>
+              <a:spcPct val="0"/>
+            </a:spcBef>
+            <a:spcAft>
+              <a:spcPct val="35000"/>
+            </a:spcAft>
+          </a:pPr>
+          <a:r>
+            <a:rPr lang="de-AT" sz="500" kern="1200"/>
             <a:t>Statusdiagramme</a:t>
           </a:r>
         </a:p>
       </dsp:txBody>
       <dsp:txXfrm>
-        <a:off x="2145704" y="1650832"/>
-        <a:ext cx="505841" cy="308942"/>
+        <a:off x="2213989" y="1463382"/>
+        <a:ext cx="448032" cy="273635"/>
       </dsp:txXfrm>
     </dsp:sp>
     <dsp:sp modelId="{3EA31262-E575-45D0-90A5-2059D7E8EE96}">
@@ -14923,8 +15480,8 @@
       </dsp:nvSpPr>
       <dsp:spPr>
         <a:xfrm>
-          <a:off x="2024739" y="328556"/>
-          <a:ext cx="91440" cy="1886954"/>
+          <a:off x="2101624" y="292224"/>
+          <a:ext cx="91440" cy="1671302"/>
         </a:xfrm>
         <a:custGeom>
           <a:avLst/>
@@ -14938,10 +15495,10 @@
                 <a:pt x="45720" y="0"/>
               </a:moveTo>
               <a:lnTo>
-                <a:pt x="45720" y="1886954"/>
+                <a:pt x="45720" y="1671302"/>
               </a:lnTo>
               <a:lnTo>
-                <a:pt x="111353" y="1886954"/>
+                <a:pt x="103852" y="1671302"/>
               </a:lnTo>
             </a:path>
           </a:pathLst>
@@ -14981,8 +15538,8 @@
       </dsp:nvSpPr>
       <dsp:spPr>
         <a:xfrm>
-          <a:off x="2136092" y="2051428"/>
-          <a:ext cx="525065" cy="328166"/>
+          <a:off x="2205476" y="1818195"/>
+          <a:ext cx="465058" cy="290661"/>
         </a:xfrm>
         <a:prstGeom prst="roundRect">
           <a:avLst>
@@ -15043,13 +15600,30 @@
           </a:pPr>
           <a:r>
             <a:rPr lang="de-AT" sz="500" kern="1200"/>
+            <a:t>A4:</a:t>
+          </a:r>
+        </a:p>
+        <a:p>
+          <a:pPr lvl="0" algn="ctr" defTabSz="222250">
+            <a:lnSpc>
+              <a:spcPct val="90000"/>
+            </a:lnSpc>
+            <a:spcBef>
+              <a:spcPct val="0"/>
+            </a:spcBef>
+            <a:spcAft>
+              <a:spcPct val="35000"/>
+            </a:spcAft>
+          </a:pPr>
+          <a:r>
+            <a:rPr lang="de-AT" sz="500" kern="1200"/>
             <a:t>Timebox-Plan</a:t>
           </a:r>
         </a:p>
       </dsp:txBody>
       <dsp:txXfrm>
-        <a:off x="2145704" y="2061040"/>
-        <a:ext cx="505841" cy="308942"/>
+        <a:off x="2213989" y="1826708"/>
+        <a:ext cx="448032" cy="273635"/>
       </dsp:txXfrm>
     </dsp:sp>
     <dsp:sp modelId="{FA3030CA-2937-4DB2-A9BA-63C20387AE56}">
@@ -15059,8 +15633,8 @@
       </dsp:nvSpPr>
       <dsp:spPr>
         <a:xfrm>
-          <a:off x="2024739" y="328556"/>
-          <a:ext cx="91440" cy="2297162"/>
+          <a:off x="2101624" y="292224"/>
+          <a:ext cx="91440" cy="2034629"/>
         </a:xfrm>
         <a:custGeom>
           <a:avLst/>
@@ -15074,10 +15648,10 @@
                 <a:pt x="45720" y="0"/>
               </a:moveTo>
               <a:lnTo>
-                <a:pt x="45720" y="2297162"/>
+                <a:pt x="45720" y="2034629"/>
               </a:lnTo>
               <a:lnTo>
-                <a:pt x="111353" y="2297162"/>
+                <a:pt x="103852" y="2034629"/>
               </a:lnTo>
             </a:path>
           </a:pathLst>
@@ -15117,8 +15691,8 @@
       </dsp:nvSpPr>
       <dsp:spPr>
         <a:xfrm>
-          <a:off x="2136092" y="2461635"/>
-          <a:ext cx="525065" cy="328166"/>
+          <a:off x="2205476" y="2181522"/>
+          <a:ext cx="465058" cy="290661"/>
         </a:xfrm>
         <a:prstGeom prst="roundRect">
           <a:avLst>
@@ -15179,13 +15753,30 @@
           </a:pPr>
           <a:r>
             <a:rPr lang="de-AT" sz="500" kern="1200"/>
+            <a:t>A5:</a:t>
+          </a:r>
+        </a:p>
+        <a:p>
+          <a:pPr lvl="0" algn="ctr" defTabSz="222250">
+            <a:lnSpc>
+              <a:spcPct val="90000"/>
+            </a:lnSpc>
+            <a:spcBef>
+              <a:spcPct val="0"/>
+            </a:spcBef>
+            <a:spcAft>
+              <a:spcPct val="35000"/>
+            </a:spcAft>
+          </a:pPr>
+          <a:r>
+            <a:rPr lang="de-AT" sz="500" kern="1200"/>
             <a:t>Pflichtenheft</a:t>
           </a:r>
         </a:p>
       </dsp:txBody>
       <dsp:txXfrm>
-        <a:off x="2145704" y="2471247"/>
-        <a:ext cx="505841" cy="308942"/>
+        <a:off x="2213989" y="2190035"/>
+        <a:ext cx="448032" cy="273635"/>
       </dsp:txXfrm>
     </dsp:sp>
     <dsp:sp modelId="{B317B66D-2C58-4BDC-861A-34B72BC126E1}">
@@ -15195,8 +15786,8 @@
       </dsp:nvSpPr>
       <dsp:spPr>
         <a:xfrm>
-          <a:off x="2024739" y="328556"/>
-          <a:ext cx="91440" cy="2707369"/>
+          <a:off x="2101624" y="292224"/>
+          <a:ext cx="91440" cy="2397955"/>
         </a:xfrm>
         <a:custGeom>
           <a:avLst/>
@@ -15210,10 +15801,10 @@
                 <a:pt x="45720" y="0"/>
               </a:moveTo>
               <a:lnTo>
-                <a:pt x="45720" y="2707369"/>
+                <a:pt x="45720" y="2397955"/>
               </a:lnTo>
               <a:lnTo>
-                <a:pt x="111353" y="2707369"/>
+                <a:pt x="103852" y="2397955"/>
               </a:lnTo>
             </a:path>
           </a:pathLst>
@@ -15253,8 +15844,8 @@
       </dsp:nvSpPr>
       <dsp:spPr>
         <a:xfrm>
-          <a:off x="2136092" y="2871843"/>
-          <a:ext cx="525065" cy="328166"/>
+          <a:off x="2205476" y="2544849"/>
+          <a:ext cx="465058" cy="290661"/>
         </a:xfrm>
         <a:prstGeom prst="roundRect">
           <a:avLst>
@@ -15316,8 +15907,8 @@
         </a:p>
       </dsp:txBody>
       <dsp:txXfrm>
-        <a:off x="2145704" y="2881455"/>
-        <a:ext cx="505841" cy="308942"/>
+        <a:off x="2213989" y="2553362"/>
+        <a:ext cx="448032" cy="273635"/>
       </dsp:txXfrm>
     </dsp:sp>
     <dsp:sp modelId="{E340668D-627A-46FD-9D06-4087A7A6B11A}">
@@ -15327,8 +15918,8 @@
       </dsp:nvSpPr>
       <dsp:spPr>
         <a:xfrm>
-          <a:off x="2825241" y="390"/>
-          <a:ext cx="656332" cy="328166"/>
+          <a:off x="2815865" y="1562"/>
+          <a:ext cx="581322" cy="290661"/>
         </a:xfrm>
         <a:prstGeom prst="roundRect">
           <a:avLst>
@@ -15390,13 +15981,30 @@
           </a:pPr>
           <a:r>
             <a:rPr lang="de-AT" sz="500" kern="1200"/>
+            <a:t>K(ern):</a:t>
+          </a:r>
+        </a:p>
+        <a:p>
+          <a:pPr lvl="0" algn="ctr" defTabSz="222250">
+            <a:lnSpc>
+              <a:spcPct val="90000"/>
+            </a:lnSpc>
+            <a:spcBef>
+              <a:spcPct val="0"/>
+            </a:spcBef>
+            <a:spcAft>
+              <a:spcPct val="35000"/>
+            </a:spcAft>
+          </a:pPr>
+          <a:r>
+            <a:rPr lang="de-AT" sz="500" kern="1200"/>
             <a:t>Timebox 1</a:t>
           </a:r>
         </a:p>
       </dsp:txBody>
       <dsp:txXfrm>
-        <a:off x="2834853" y="10002"/>
-        <a:ext cx="637108" cy="308942"/>
+        <a:off x="2824378" y="10075"/>
+        <a:ext cx="564296" cy="273635"/>
       </dsp:txXfrm>
     </dsp:sp>
     <dsp:sp modelId="{5A3B5013-8BDE-482B-837D-E5DB2A5ED434}">
@@ -15406,8 +16014,8 @@
       </dsp:nvSpPr>
       <dsp:spPr>
         <a:xfrm>
-          <a:off x="2845154" y="328556"/>
-          <a:ext cx="91440" cy="246124"/>
+          <a:off x="2828277" y="292224"/>
+          <a:ext cx="91440" cy="217995"/>
         </a:xfrm>
         <a:custGeom>
           <a:avLst/>
@@ -15421,10 +16029,10 @@
                 <a:pt x="45720" y="0"/>
               </a:moveTo>
               <a:lnTo>
-                <a:pt x="45720" y="246124"/>
+                <a:pt x="45720" y="217995"/>
               </a:lnTo>
               <a:lnTo>
-                <a:pt x="111353" y="246124"/>
+                <a:pt x="103852" y="217995"/>
               </a:lnTo>
             </a:path>
           </a:pathLst>
@@ -15464,8 +16072,8 @@
       </dsp:nvSpPr>
       <dsp:spPr>
         <a:xfrm>
-          <a:off x="2956507" y="410598"/>
-          <a:ext cx="525065" cy="328166"/>
+          <a:off x="2932129" y="364889"/>
+          <a:ext cx="465058" cy="290661"/>
         </a:xfrm>
         <a:prstGeom prst="roundRect">
           <a:avLst>
@@ -15526,24 +16134,41 @@
           </a:pPr>
           <a:r>
             <a:rPr lang="de-AT" sz="500" kern="1200"/>
-            <a:t>detaillierte Analyse</a:t>
+            <a:t>K1:</a:t>
+          </a:r>
+        </a:p>
+        <a:p>
+          <a:pPr lvl="0" algn="ctr" defTabSz="222250">
+            <a:lnSpc>
+              <a:spcPct val="90000"/>
+            </a:lnSpc>
+            <a:spcBef>
+              <a:spcPct val="0"/>
+            </a:spcBef>
+            <a:spcAft>
+              <a:spcPct val="35000"/>
+            </a:spcAft>
+          </a:pPr>
+          <a:r>
+            <a:rPr lang="de-AT" sz="500" kern="1200"/>
+            <a:t>Datenbank-modellierung</a:t>
           </a:r>
         </a:p>
       </dsp:txBody>
       <dsp:txXfrm>
-        <a:off x="2966119" y="420210"/>
-        <a:ext cx="505841" cy="308942"/>
+        <a:off x="2940642" y="373402"/>
+        <a:ext cx="448032" cy="273635"/>
       </dsp:txXfrm>
     </dsp:sp>
-    <dsp:sp modelId="{1684CD41-CAF0-4CB1-BE2B-9E4C93E54FF5}">
+    <dsp:sp modelId="{54AB134C-74E1-4B32-8D7D-08A5C943041F}">
       <dsp:nvSpPr>
         <dsp:cNvPr id="0" name=""/>
         <dsp:cNvSpPr/>
       </dsp:nvSpPr>
       <dsp:spPr>
         <a:xfrm>
-          <a:off x="2845154" y="328556"/>
-          <a:ext cx="91440" cy="656332"/>
+          <a:off x="2828277" y="292224"/>
+          <a:ext cx="91440" cy="581322"/>
         </a:xfrm>
         <a:custGeom>
           <a:avLst/>
@@ -15557,10 +16182,10 @@
                 <a:pt x="45720" y="0"/>
               </a:moveTo>
               <a:lnTo>
-                <a:pt x="45720" y="656332"/>
+                <a:pt x="45720" y="581322"/>
               </a:lnTo>
               <a:lnTo>
-                <a:pt x="111353" y="656332"/>
+                <a:pt x="103852" y="581322"/>
               </a:lnTo>
             </a:path>
           </a:pathLst>
@@ -15593,15 +16218,15 @@
         <a:fontRef idx="minor"/>
       </dsp:style>
     </dsp:sp>
-    <dsp:sp modelId="{2AAD60C8-936D-403F-A9CE-E7D7F5A44B01}">
+    <dsp:sp modelId="{2B748FA3-2567-45C3-A6DB-E3953F55FFC7}">
       <dsp:nvSpPr>
         <dsp:cNvPr id="0" name=""/>
         <dsp:cNvSpPr/>
       </dsp:nvSpPr>
       <dsp:spPr>
         <a:xfrm>
-          <a:off x="2956507" y="820805"/>
-          <a:ext cx="525065" cy="328166"/>
+          <a:off x="2932129" y="728216"/>
+          <a:ext cx="465058" cy="290661"/>
         </a:xfrm>
         <a:prstGeom prst="roundRect">
           <a:avLst>
@@ -15662,24 +16287,41 @@
           </a:pPr>
           <a:r>
             <a:rPr lang="de-AT" sz="500" kern="1200"/>
-            <a:t>Design</a:t>
+            <a:t>K2:</a:t>
+          </a:r>
+        </a:p>
+        <a:p>
+          <a:pPr lvl="0" algn="ctr" defTabSz="222250">
+            <a:lnSpc>
+              <a:spcPct val="90000"/>
+            </a:lnSpc>
+            <a:spcBef>
+              <a:spcPct val="0"/>
+            </a:spcBef>
+            <a:spcAft>
+              <a:spcPct val="35000"/>
+            </a:spcAft>
+          </a:pPr>
+          <a:r>
+            <a:rPr lang="de-AT" sz="500" kern="1200"/>
+            <a:t>DB-Anbindung (Hibernate)</a:t>
           </a:r>
         </a:p>
       </dsp:txBody>
       <dsp:txXfrm>
-        <a:off x="2966119" y="830417"/>
-        <a:ext cx="505841" cy="308942"/>
+        <a:off x="2940642" y="736729"/>
+        <a:ext cx="448032" cy="273635"/>
       </dsp:txXfrm>
     </dsp:sp>
-    <dsp:sp modelId="{917D7990-5A72-40D3-B5F3-647E2CB78056}">
+    <dsp:sp modelId="{A1B2859F-60E1-4120-9207-5ABD0B69CC12}">
       <dsp:nvSpPr>
         <dsp:cNvPr id="0" name=""/>
         <dsp:cNvSpPr/>
       </dsp:nvSpPr>
       <dsp:spPr>
         <a:xfrm>
-          <a:off x="2845154" y="328556"/>
-          <a:ext cx="91440" cy="1066539"/>
+          <a:off x="2828277" y="292224"/>
+          <a:ext cx="91440" cy="944649"/>
         </a:xfrm>
         <a:custGeom>
           <a:avLst/>
@@ -15693,10 +16335,10 @@
                 <a:pt x="45720" y="0"/>
               </a:moveTo>
               <a:lnTo>
-                <a:pt x="45720" y="1066539"/>
+                <a:pt x="45720" y="944649"/>
               </a:lnTo>
               <a:lnTo>
-                <a:pt x="111353" y="1066539"/>
+                <a:pt x="103852" y="944649"/>
               </a:lnTo>
             </a:path>
           </a:pathLst>
@@ -15729,15 +16371,15 @@
         <a:fontRef idx="minor"/>
       </dsp:style>
     </dsp:sp>
-    <dsp:sp modelId="{59D6B8D5-B64F-406D-B28F-8C48644EEC4E}">
+    <dsp:sp modelId="{DB80092B-A9EC-4CD0-BBB1-613CC9B325D7}">
       <dsp:nvSpPr>
         <dsp:cNvPr id="0" name=""/>
         <dsp:cNvSpPr/>
       </dsp:nvSpPr>
       <dsp:spPr>
         <a:xfrm>
-          <a:off x="2956507" y="1231013"/>
-          <a:ext cx="525065" cy="328166"/>
+          <a:off x="2932129" y="1091542"/>
+          <a:ext cx="465058" cy="290661"/>
         </a:xfrm>
         <a:prstGeom prst="roundRect">
           <a:avLst>
@@ -15798,24 +16440,41 @@
           </a:pPr>
           <a:r>
             <a:rPr lang="de-AT" sz="500" kern="1200"/>
-            <a:t>Implementation</a:t>
+            <a:t>K3:</a:t>
+          </a:r>
+        </a:p>
+        <a:p>
+          <a:pPr lvl="0" algn="ctr" defTabSz="222250">
+            <a:lnSpc>
+              <a:spcPct val="90000"/>
+            </a:lnSpc>
+            <a:spcBef>
+              <a:spcPct val="0"/>
+            </a:spcBef>
+            <a:spcAft>
+              <a:spcPct val="35000"/>
+            </a:spcAft>
+          </a:pPr>
+          <a:r>
+            <a:rPr lang="de-AT" sz="500" kern="1200"/>
+            <a:t>Uc Check-In</a:t>
           </a:r>
         </a:p>
       </dsp:txBody>
       <dsp:txXfrm>
-        <a:off x="2966119" y="1240625"/>
-        <a:ext cx="505841" cy="308942"/>
+        <a:off x="2940642" y="1100055"/>
+        <a:ext cx="448032" cy="273635"/>
       </dsp:txXfrm>
     </dsp:sp>
-    <dsp:sp modelId="{0B4DAB16-A6FB-4487-B14F-0AEFFEF145CD}">
+    <dsp:sp modelId="{98D787C9-14EC-4779-86D6-0FF247E2555C}">
       <dsp:nvSpPr>
         <dsp:cNvPr id="0" name=""/>
         <dsp:cNvSpPr/>
       </dsp:nvSpPr>
       <dsp:spPr>
         <a:xfrm>
-          <a:off x="2845154" y="328556"/>
-          <a:ext cx="91440" cy="1476747"/>
+          <a:off x="2828277" y="292224"/>
+          <a:ext cx="91440" cy="1307975"/>
         </a:xfrm>
         <a:custGeom>
           <a:avLst/>
@@ -15829,10 +16488,10 @@
                 <a:pt x="45720" y="0"/>
               </a:moveTo>
               <a:lnTo>
-                <a:pt x="45720" y="1476747"/>
+                <a:pt x="45720" y="1307975"/>
               </a:lnTo>
               <a:lnTo>
-                <a:pt x="111353" y="1476747"/>
+                <a:pt x="103852" y="1307975"/>
               </a:lnTo>
             </a:path>
           </a:pathLst>
@@ -15865,15 +16524,15 @@
         <a:fontRef idx="minor"/>
       </dsp:style>
     </dsp:sp>
-    <dsp:sp modelId="{DFD65E53-9D74-4377-8CAA-5BAE9EB3C09F}">
+    <dsp:sp modelId="{12836898-38C7-4E5F-91D1-A56DD697EA90}">
       <dsp:nvSpPr>
         <dsp:cNvPr id="0" name=""/>
         <dsp:cNvSpPr/>
       </dsp:nvSpPr>
       <dsp:spPr>
         <a:xfrm>
-          <a:off x="2956507" y="1641220"/>
-          <a:ext cx="525065" cy="328166"/>
+          <a:off x="2932129" y="1454869"/>
+          <a:ext cx="465058" cy="290661"/>
         </a:xfrm>
         <a:prstGeom prst="roundRect">
           <a:avLst>
@@ -15934,24 +16593,41 @@
           </a:pPr>
           <a:r>
             <a:rPr lang="de-AT" sz="500" kern="1200"/>
-            <a:t>Test</a:t>
+            <a:t>K4:</a:t>
+          </a:r>
+        </a:p>
+        <a:p>
+          <a:pPr lvl="0" algn="ctr" defTabSz="222250">
+            <a:lnSpc>
+              <a:spcPct val="90000"/>
+            </a:lnSpc>
+            <a:spcBef>
+              <a:spcPct val="0"/>
+            </a:spcBef>
+            <a:spcAft>
+              <a:spcPct val="35000"/>
+            </a:spcAft>
+          </a:pPr>
+          <a:r>
+            <a:rPr lang="de-AT" sz="500" kern="1200"/>
+            <a:t>Uc Check-Out</a:t>
           </a:r>
         </a:p>
       </dsp:txBody>
       <dsp:txXfrm>
-        <a:off x="2966119" y="1650832"/>
-        <a:ext cx="505841" cy="308942"/>
+        <a:off x="2940642" y="1463382"/>
+        <a:ext cx="448032" cy="273635"/>
       </dsp:txXfrm>
     </dsp:sp>
-    <dsp:sp modelId="{173BF83A-4CEC-4655-A88B-4DC4A096E865}">
+    <dsp:sp modelId="{081CA428-9A35-40D5-9BDE-6F091E0F816A}">
       <dsp:nvSpPr>
         <dsp:cNvPr id="0" name=""/>
         <dsp:cNvSpPr/>
       </dsp:nvSpPr>
       <dsp:spPr>
         <a:xfrm>
-          <a:off x="2845154" y="328556"/>
-          <a:ext cx="91440" cy="1886954"/>
+          <a:off x="2828277" y="292224"/>
+          <a:ext cx="91440" cy="1671302"/>
         </a:xfrm>
         <a:custGeom>
           <a:avLst/>
@@ -15965,10 +16641,10 @@
                 <a:pt x="45720" y="0"/>
               </a:moveTo>
               <a:lnTo>
-                <a:pt x="45720" y="1886954"/>
+                <a:pt x="45720" y="1671302"/>
               </a:lnTo>
               <a:lnTo>
-                <a:pt x="111353" y="1886954"/>
+                <a:pt x="103852" y="1671302"/>
               </a:lnTo>
             </a:path>
           </a:pathLst>
@@ -16001,15 +16677,15 @@
         <a:fontRef idx="minor"/>
       </dsp:style>
     </dsp:sp>
-    <dsp:sp modelId="{2337043A-D59A-4B6C-8B5C-B6B616EFA21E}">
+    <dsp:sp modelId="{62A4A690-7C31-4091-8C28-0DAEA7509721}">
       <dsp:nvSpPr>
         <dsp:cNvPr id="0" name=""/>
         <dsp:cNvSpPr/>
       </dsp:nvSpPr>
       <dsp:spPr>
         <a:xfrm>
-          <a:off x="2956507" y="2051428"/>
-          <a:ext cx="525065" cy="328166"/>
+          <a:off x="2932129" y="1818195"/>
+          <a:ext cx="465058" cy="290661"/>
         </a:xfrm>
         <a:prstGeom prst="roundRect">
           <a:avLst>
@@ -16070,13 +16746,30 @@
           </a:pPr>
           <a:r>
             <a:rPr lang="de-AT" sz="500" kern="1200"/>
-            <a:t>Benutzerabnahme</a:t>
+            <a:t>K5:</a:t>
+          </a:r>
+        </a:p>
+        <a:p>
+          <a:pPr lvl="0" algn="ctr" defTabSz="222250">
+            <a:lnSpc>
+              <a:spcPct val="90000"/>
+            </a:lnSpc>
+            <a:spcBef>
+              <a:spcPct val="0"/>
+            </a:spcBef>
+            <a:spcAft>
+              <a:spcPct val="35000"/>
+            </a:spcAft>
+          </a:pPr>
+          <a:r>
+            <a:rPr lang="de-AT" sz="500" kern="1200"/>
+            <a:t>GUI (Swing)</a:t>
           </a:r>
         </a:p>
       </dsp:txBody>
       <dsp:txXfrm>
-        <a:off x="2966119" y="2061040"/>
-        <a:ext cx="505841" cy="308942"/>
+        <a:off x="2940642" y="1826708"/>
+        <a:ext cx="448032" cy="273635"/>
       </dsp:txXfrm>
     </dsp:sp>
     <dsp:sp modelId="{40697286-185B-4BD9-B287-0270B2574FCC}">
@@ -16086,8 +16779,8 @@
       </dsp:nvSpPr>
       <dsp:spPr>
         <a:xfrm>
-          <a:off x="2845154" y="328556"/>
-          <a:ext cx="91440" cy="2297162"/>
+          <a:off x="2828277" y="292224"/>
+          <a:ext cx="91440" cy="2034629"/>
         </a:xfrm>
         <a:custGeom>
           <a:avLst/>
@@ -16101,10 +16794,10 @@
                 <a:pt x="45720" y="0"/>
               </a:moveTo>
               <a:lnTo>
-                <a:pt x="45720" y="2297162"/>
+                <a:pt x="45720" y="2034629"/>
               </a:lnTo>
               <a:lnTo>
-                <a:pt x="111353" y="2297162"/>
+                <a:pt x="103852" y="2034629"/>
               </a:lnTo>
             </a:path>
           </a:pathLst>
@@ -16144,8 +16837,8 @@
       </dsp:nvSpPr>
       <dsp:spPr>
         <a:xfrm>
-          <a:off x="2956507" y="2461635"/>
-          <a:ext cx="525065" cy="328166"/>
+          <a:off x="2932129" y="2181522"/>
+          <a:ext cx="465058" cy="290661"/>
         </a:xfrm>
         <a:prstGeom prst="roundRect">
           <a:avLst>
@@ -16213,8 +16906,8 @@
         </a:p>
       </dsp:txBody>
       <dsp:txXfrm>
-        <a:off x="2966119" y="2471247"/>
-        <a:ext cx="505841" cy="308942"/>
+        <a:off x="2940642" y="2190035"/>
+        <a:ext cx="448032" cy="273635"/>
       </dsp:txXfrm>
     </dsp:sp>
     <dsp:sp modelId="{BB133219-6104-4263-A313-E584786669EF}">
@@ -16224,8 +16917,8 @@
       </dsp:nvSpPr>
       <dsp:spPr>
         <a:xfrm>
-          <a:off x="3645656" y="390"/>
-          <a:ext cx="656332" cy="328166"/>
+          <a:off x="3542518" y="1562"/>
+          <a:ext cx="581322" cy="290661"/>
         </a:xfrm>
         <a:prstGeom prst="roundRect">
           <a:avLst>
@@ -16287,13 +16980,30 @@
           </a:pPr>
           <a:r>
             <a:rPr lang="de-AT" sz="500" kern="1200"/>
+            <a:t>F(unktionen):</a:t>
+          </a:r>
+        </a:p>
+        <a:p>
+          <a:pPr lvl="0" algn="ctr" defTabSz="222250">
+            <a:lnSpc>
+              <a:spcPct val="90000"/>
+            </a:lnSpc>
+            <a:spcBef>
+              <a:spcPct val="0"/>
+            </a:spcBef>
+            <a:spcAft>
+              <a:spcPct val="35000"/>
+            </a:spcAft>
+          </a:pPr>
+          <a:r>
+            <a:rPr lang="de-AT" sz="500" kern="1200"/>
             <a:t>Timebox 2</a:t>
           </a:r>
         </a:p>
       </dsp:txBody>
       <dsp:txXfrm>
-        <a:off x="3655268" y="10002"/>
-        <a:ext cx="637108" cy="308942"/>
+        <a:off x="3551031" y="10075"/>
+        <a:ext cx="564296" cy="273635"/>
       </dsp:txXfrm>
     </dsp:sp>
     <dsp:sp modelId="{E3F1D89B-2B64-4981-9FCE-7FA44EAFB380}">
@@ -16303,8 +17013,8 @@
       </dsp:nvSpPr>
       <dsp:spPr>
         <a:xfrm>
-          <a:off x="3665569" y="328556"/>
-          <a:ext cx="91440" cy="246124"/>
+          <a:off x="3554930" y="292224"/>
+          <a:ext cx="91440" cy="217995"/>
         </a:xfrm>
         <a:custGeom>
           <a:avLst/>
@@ -16318,10 +17028,10 @@
                 <a:pt x="45720" y="0"/>
               </a:moveTo>
               <a:lnTo>
-                <a:pt x="45720" y="246124"/>
+                <a:pt x="45720" y="217995"/>
               </a:lnTo>
               <a:lnTo>
-                <a:pt x="111353" y="246124"/>
+                <a:pt x="103852" y="217995"/>
               </a:lnTo>
             </a:path>
           </a:pathLst>
@@ -16361,8 +17071,8 @@
       </dsp:nvSpPr>
       <dsp:spPr>
         <a:xfrm>
-          <a:off x="3776922" y="410598"/>
-          <a:ext cx="525065" cy="328166"/>
+          <a:off x="3658783" y="364889"/>
+          <a:ext cx="465058" cy="290661"/>
         </a:xfrm>
         <a:prstGeom prst="roundRect">
           <a:avLst>
@@ -16423,13 +17133,30 @@
           </a:pPr>
           <a:r>
             <a:rPr lang="de-AT" sz="500" kern="1200"/>
+            <a:t>F1:</a:t>
+          </a:r>
+        </a:p>
+        <a:p>
+          <a:pPr lvl="0" algn="ctr" defTabSz="222250">
+            <a:lnSpc>
+              <a:spcPct val="90000"/>
+            </a:lnSpc>
+            <a:spcBef>
+              <a:spcPct val="0"/>
+            </a:spcBef>
+            <a:spcAft>
+              <a:spcPct val="35000"/>
+            </a:spcAft>
+          </a:pPr>
+          <a:r>
+            <a:rPr lang="de-AT" sz="500" kern="1200"/>
             <a:t>Uc Tagesabschluss</a:t>
           </a:r>
         </a:p>
       </dsp:txBody>
       <dsp:txXfrm>
-        <a:off x="3786534" y="420210"/>
-        <a:ext cx="505841" cy="308942"/>
+        <a:off x="3667296" y="373402"/>
+        <a:ext cx="448032" cy="273635"/>
       </dsp:txXfrm>
     </dsp:sp>
     <dsp:sp modelId="{A3AD6B5E-2DCC-48D3-9AB9-D043387595C5}">
@@ -16439,8 +17166,8 @@
       </dsp:nvSpPr>
       <dsp:spPr>
         <a:xfrm>
-          <a:off x="3665569" y="328556"/>
-          <a:ext cx="91440" cy="656332"/>
+          <a:off x="3554930" y="292224"/>
+          <a:ext cx="91440" cy="581322"/>
         </a:xfrm>
         <a:custGeom>
           <a:avLst/>
@@ -16454,10 +17181,10 @@
                 <a:pt x="45720" y="0"/>
               </a:moveTo>
               <a:lnTo>
-                <a:pt x="45720" y="656332"/>
+                <a:pt x="45720" y="581322"/>
               </a:lnTo>
               <a:lnTo>
-                <a:pt x="111353" y="656332"/>
+                <a:pt x="103852" y="581322"/>
               </a:lnTo>
             </a:path>
           </a:pathLst>
@@ -16497,8 +17224,8 @@
       </dsp:nvSpPr>
       <dsp:spPr>
         <a:xfrm>
-          <a:off x="3776922" y="820805"/>
-          <a:ext cx="525065" cy="328166"/>
+          <a:off x="3658783" y="728216"/>
+          <a:ext cx="465058" cy="290661"/>
         </a:xfrm>
         <a:prstGeom prst="roundRect">
           <a:avLst>
@@ -16559,13 +17286,30 @@
           </a:pPr>
           <a:r>
             <a:rPr lang="de-AT" sz="500" kern="1200"/>
+            <a:t>F2:</a:t>
+          </a:r>
+        </a:p>
+        <a:p>
+          <a:pPr lvl="0" algn="ctr" defTabSz="222250">
+            <a:lnSpc>
+              <a:spcPct val="90000"/>
+            </a:lnSpc>
+            <a:spcBef>
+              <a:spcPct val="0"/>
+            </a:spcBef>
+            <a:spcAft>
+              <a:spcPct val="35000"/>
+            </a:spcAft>
+          </a:pPr>
+          <a:r>
+            <a:rPr lang="de-AT" sz="500" kern="1200"/>
             <a:t>Uc Rechnung erstellen</a:t>
           </a:r>
         </a:p>
       </dsp:txBody>
       <dsp:txXfrm>
-        <a:off x="3786534" y="830417"/>
-        <a:ext cx="505841" cy="308942"/>
+        <a:off x="3667296" y="736729"/>
+        <a:ext cx="448032" cy="273635"/>
       </dsp:txXfrm>
     </dsp:sp>
     <dsp:sp modelId="{D6889557-E32E-4ABF-AF1F-221DC39B5939}">
@@ -16575,8 +17319,8 @@
       </dsp:nvSpPr>
       <dsp:spPr>
         <a:xfrm>
-          <a:off x="3665569" y="328556"/>
-          <a:ext cx="91440" cy="1066539"/>
+          <a:off x="3554930" y="292224"/>
+          <a:ext cx="91440" cy="944649"/>
         </a:xfrm>
         <a:custGeom>
           <a:avLst/>
@@ -16590,10 +17334,10 @@
                 <a:pt x="45720" y="0"/>
               </a:moveTo>
               <a:lnTo>
-                <a:pt x="45720" y="1066539"/>
+                <a:pt x="45720" y="944649"/>
               </a:lnTo>
               <a:lnTo>
-                <a:pt x="111353" y="1066539"/>
+                <a:pt x="103852" y="944649"/>
               </a:lnTo>
             </a:path>
           </a:pathLst>
@@ -16633,8 +17377,8 @@
       </dsp:nvSpPr>
       <dsp:spPr>
         <a:xfrm>
-          <a:off x="3776922" y="1231013"/>
-          <a:ext cx="525065" cy="328166"/>
+          <a:off x="3658783" y="1091542"/>
+          <a:ext cx="465058" cy="290661"/>
         </a:xfrm>
         <a:prstGeom prst="roundRect">
           <a:avLst>
@@ -16695,13 +17439,30 @@
           </a:pPr>
           <a:r>
             <a:rPr lang="de-AT" sz="500" kern="1200"/>
-            <a:t>Uc Zwischenrechnung erstellen</a:t>
+            <a:t>F3: </a:t>
+          </a:r>
+        </a:p>
+        <a:p>
+          <a:pPr lvl="0" algn="ctr" defTabSz="222250">
+            <a:lnSpc>
+              <a:spcPct val="90000"/>
+            </a:lnSpc>
+            <a:spcBef>
+              <a:spcPct val="0"/>
+            </a:spcBef>
+            <a:spcAft>
+              <a:spcPct val="35000"/>
+            </a:spcAft>
+          </a:pPr>
+          <a:r>
+            <a:rPr lang="de-AT" sz="500" kern="1200"/>
+            <a:t>Uc Zwischen-rechnung</a:t>
           </a:r>
         </a:p>
       </dsp:txBody>
       <dsp:txXfrm>
-        <a:off x="3786534" y="1240625"/>
-        <a:ext cx="505841" cy="308942"/>
+        <a:off x="3667296" y="1100055"/>
+        <a:ext cx="448032" cy="273635"/>
       </dsp:txXfrm>
     </dsp:sp>
     <dsp:sp modelId="{EB34036E-C28F-4E5B-98A9-AEA938D8C3CC}">
@@ -16711,8 +17472,8 @@
       </dsp:nvSpPr>
       <dsp:spPr>
         <a:xfrm>
-          <a:off x="3665569" y="328556"/>
-          <a:ext cx="91440" cy="1476747"/>
+          <a:off x="3554930" y="292224"/>
+          <a:ext cx="91440" cy="1307975"/>
         </a:xfrm>
         <a:custGeom>
           <a:avLst/>
@@ -16726,10 +17487,10 @@
                 <a:pt x="45720" y="0"/>
               </a:moveTo>
               <a:lnTo>
-                <a:pt x="45720" y="1476747"/>
+                <a:pt x="45720" y="1307975"/>
               </a:lnTo>
               <a:lnTo>
-                <a:pt x="111353" y="1476747"/>
+                <a:pt x="103852" y="1307975"/>
               </a:lnTo>
             </a:path>
           </a:pathLst>
@@ -16769,8 +17530,8 @@
       </dsp:nvSpPr>
       <dsp:spPr>
         <a:xfrm>
-          <a:off x="3776922" y="1641220"/>
-          <a:ext cx="525065" cy="328166"/>
+          <a:off x="3658783" y="1454869"/>
+          <a:ext cx="465058" cy="290661"/>
         </a:xfrm>
         <a:prstGeom prst="roundRect">
           <a:avLst>
@@ -16831,13 +17592,30 @@
           </a:pPr>
           <a:r>
             <a:rPr lang="de-AT" sz="500" kern="1200"/>
+            <a:t>F4:</a:t>
+          </a:r>
+        </a:p>
+        <a:p>
+          <a:pPr lvl="0" algn="ctr" defTabSz="222250">
+            <a:lnSpc>
+              <a:spcPct val="90000"/>
+            </a:lnSpc>
+            <a:spcBef>
+              <a:spcPct val="0"/>
+            </a:spcBef>
+            <a:spcAft>
+              <a:spcPct val="35000"/>
+            </a:spcAft>
+          </a:pPr>
+          <a:r>
+            <a:rPr lang="de-AT" sz="500" kern="1200"/>
             <a:t>Uc Rechnung legen</a:t>
           </a:r>
         </a:p>
       </dsp:txBody>
       <dsp:txXfrm>
-        <a:off x="3786534" y="1650832"/>
-        <a:ext cx="505841" cy="308942"/>
+        <a:off x="3667296" y="1463382"/>
+        <a:ext cx="448032" cy="273635"/>
       </dsp:txXfrm>
     </dsp:sp>
     <dsp:sp modelId="{F8272983-4F3D-42F7-AD60-33E2BFD79EB6}">
@@ -16847,8 +17625,8 @@
       </dsp:nvSpPr>
       <dsp:spPr>
         <a:xfrm>
-          <a:off x="3665569" y="328556"/>
-          <a:ext cx="91440" cy="1886954"/>
+          <a:off x="3554930" y="292224"/>
+          <a:ext cx="91440" cy="1671302"/>
         </a:xfrm>
         <a:custGeom>
           <a:avLst/>
@@ -16862,10 +17640,10 @@
                 <a:pt x="45720" y="0"/>
               </a:moveTo>
               <a:lnTo>
-                <a:pt x="45720" y="1886954"/>
+                <a:pt x="45720" y="1671302"/>
               </a:lnTo>
               <a:lnTo>
-                <a:pt x="111353" y="1886954"/>
+                <a:pt x="103852" y="1671302"/>
               </a:lnTo>
             </a:path>
           </a:pathLst>
@@ -16905,8 +17683,8 @@
       </dsp:nvSpPr>
       <dsp:spPr>
         <a:xfrm>
-          <a:off x="3776922" y="2051428"/>
-          <a:ext cx="525065" cy="328166"/>
+          <a:off x="3658783" y="1818195"/>
+          <a:ext cx="465058" cy="290661"/>
         </a:xfrm>
         <a:prstGeom prst="roundRect">
           <a:avLst>
@@ -16967,13 +17745,30 @@
           </a:pPr>
           <a:r>
             <a:rPr lang="de-AT" sz="500" kern="1200"/>
+            <a:t>F5:</a:t>
+          </a:r>
+        </a:p>
+        <a:p>
+          <a:pPr lvl="0" algn="ctr" defTabSz="222250">
+            <a:lnSpc>
+              <a:spcPct val="90000"/>
+            </a:lnSpc>
+            <a:spcBef>
+              <a:spcPct val="0"/>
+            </a:spcBef>
+            <a:spcAft>
+              <a:spcPct val="35000"/>
+            </a:spcAft>
+          </a:pPr>
+          <a:r>
+            <a:rPr lang="de-AT" sz="500" kern="1200"/>
             <a:t>Uc Optionen bearbeiten</a:t>
           </a:r>
         </a:p>
       </dsp:txBody>
       <dsp:txXfrm>
-        <a:off x="3786534" y="2061040"/>
-        <a:ext cx="505841" cy="308942"/>
+        <a:off x="3667296" y="1826708"/>
+        <a:ext cx="448032" cy="273635"/>
       </dsp:txXfrm>
     </dsp:sp>
     <dsp:sp modelId="{F0963ECD-D8A9-408F-A5E5-1879E02BCE75}">
@@ -16983,8 +17778,8 @@
       </dsp:nvSpPr>
       <dsp:spPr>
         <a:xfrm>
-          <a:off x="3665569" y="328556"/>
-          <a:ext cx="91440" cy="2297162"/>
+          <a:off x="3554930" y="292224"/>
+          <a:ext cx="91440" cy="2034629"/>
         </a:xfrm>
         <a:custGeom>
           <a:avLst/>
@@ -16998,10 +17793,10 @@
                 <a:pt x="45720" y="0"/>
               </a:moveTo>
               <a:lnTo>
-                <a:pt x="45720" y="2297162"/>
+                <a:pt x="45720" y="2034629"/>
               </a:lnTo>
               <a:lnTo>
-                <a:pt x="111353" y="2297162"/>
+                <a:pt x="103852" y="2034629"/>
               </a:lnTo>
             </a:path>
           </a:pathLst>
@@ -17041,8 +17836,8 @@
       </dsp:nvSpPr>
       <dsp:spPr>
         <a:xfrm>
-          <a:off x="3776922" y="2461635"/>
-          <a:ext cx="525065" cy="328166"/>
+          <a:off x="3658783" y="2181522"/>
+          <a:ext cx="465058" cy="290661"/>
         </a:xfrm>
         <a:prstGeom prst="roundRect">
           <a:avLst>
@@ -17103,24 +17898,41 @@
           </a:pPr>
           <a:r>
             <a:rPr lang="de-AT" sz="500" kern="1200"/>
+            <a:t>F6:</a:t>
+          </a:r>
+        </a:p>
+        <a:p>
+          <a:pPr lvl="0" algn="ctr" defTabSz="222250">
+            <a:lnSpc>
+              <a:spcPct val="90000"/>
+            </a:lnSpc>
+            <a:spcBef>
+              <a:spcPct val="0"/>
+            </a:spcBef>
+            <a:spcAft>
+              <a:spcPct val="35000"/>
+            </a:spcAft>
+          </a:pPr>
+          <a:r>
+            <a:rPr lang="de-AT" sz="500" kern="1200"/>
             <a:t>Uc Reservierung stornieren</a:t>
           </a:r>
         </a:p>
       </dsp:txBody>
       <dsp:txXfrm>
-        <a:off x="3786534" y="2471247"/>
-        <a:ext cx="505841" cy="308942"/>
+        <a:off x="3667296" y="2190035"/>
+        <a:ext cx="448032" cy="273635"/>
       </dsp:txXfrm>
     </dsp:sp>
-    <dsp:sp modelId="{DA3F046D-8714-44FE-BAB7-C47CCEA28677}">
+    <dsp:sp modelId="{DFE20073-3025-49F6-AC9A-15EAF0CB12B4}">
       <dsp:nvSpPr>
         <dsp:cNvPr id="0" name=""/>
         <dsp:cNvSpPr/>
       </dsp:nvSpPr>
       <dsp:spPr>
         <a:xfrm>
-          <a:off x="3665569" y="328556"/>
-          <a:ext cx="91440" cy="2707369"/>
+          <a:off x="3554930" y="292224"/>
+          <a:ext cx="91440" cy="2397955"/>
         </a:xfrm>
         <a:custGeom>
           <a:avLst/>
@@ -17134,10 +17946,10 @@
                 <a:pt x="45720" y="0"/>
               </a:moveTo>
               <a:lnTo>
-                <a:pt x="45720" y="2707369"/>
+                <a:pt x="45720" y="2397955"/>
               </a:lnTo>
               <a:lnTo>
-                <a:pt x="111353" y="2707369"/>
+                <a:pt x="103852" y="2397955"/>
               </a:lnTo>
             </a:path>
           </a:pathLst>
@@ -17170,232 +17982,15 @@
         <a:fontRef idx="minor"/>
       </dsp:style>
     </dsp:sp>
-    <dsp:sp modelId="{7E6A6CD6-5A60-45A8-A315-048CC76007CC}">
+    <dsp:sp modelId="{E7690DA1-CD98-42C9-8DB7-6C1F01C3587D}">
       <dsp:nvSpPr>
         <dsp:cNvPr id="0" name=""/>
         <dsp:cNvSpPr/>
       </dsp:nvSpPr>
       <dsp:spPr>
         <a:xfrm>
-          <a:off x="3776922" y="2871843"/>
-          <a:ext cx="525065" cy="328166"/>
-        </a:xfrm>
-        <a:prstGeom prst="roundRect">
-          <a:avLst>
-            <a:gd name="adj" fmla="val 10000"/>
-          </a:avLst>
-        </a:prstGeom>
-        <a:solidFill>
-          <a:srgbClr val="FFC000">
-            <a:alpha val="90000"/>
-          </a:srgbClr>
-        </a:solidFill>
-        <a:ln w="25400" cap="flat" cmpd="sng" algn="ctr">
-          <a:solidFill>
-            <a:schemeClr val="dk1">
-              <a:hueOff val="0"/>
-              <a:satOff val="0"/>
-              <a:lumOff val="0"/>
-              <a:alphaOff val="0"/>
-            </a:schemeClr>
-          </a:solidFill>
-          <a:prstDash val="solid"/>
-        </a:ln>
-        <a:effectLst/>
-      </dsp:spPr>
-      <dsp:style>
-        <a:lnRef idx="2">
-          <a:scrgbClr r="0" g="0" b="0"/>
-        </a:lnRef>
-        <a:fillRef idx="1">
-          <a:scrgbClr r="0" g="0" b="0"/>
-        </a:fillRef>
-        <a:effectRef idx="0">
-          <a:scrgbClr r="0" g="0" b="0"/>
-        </a:effectRef>
-        <a:fontRef idx="minor"/>
-      </dsp:style>
-      <dsp:txBody>
-        <a:bodyPr spcFirstLastPara="0" vert="horz" wrap="square" lIns="9525" tIns="6350" rIns="9525" bIns="6350" numCol="1" spcCol="1270" anchor="ctr" anchorCtr="0">
-          <a:noAutofit/>
-        </a:bodyPr>
-        <a:lstStyle/>
-        <a:p>
-          <a:pPr lvl="0" algn="ctr" defTabSz="222250">
-            <a:lnSpc>
-              <a:spcPct val="90000"/>
-            </a:lnSpc>
-            <a:spcBef>
-              <a:spcPct val="0"/>
-            </a:spcBef>
-            <a:spcAft>
-              <a:spcPct val="35000"/>
-            </a:spcAft>
-          </a:pPr>
-          <a:r>
-            <a:rPr lang="de-AT" sz="500" kern="1200"/>
-            <a:t>Abgabe</a:t>
-          </a:r>
-          <a:br>
-            <a:rPr lang="de-AT" sz="500" kern="1200"/>
-          </a:br>
-          <a:r>
-            <a:rPr lang="de-AT" sz="500" kern="1200"/>
-            <a:t>&gt;28.5.12&lt;</a:t>
-          </a:r>
-        </a:p>
-      </dsp:txBody>
-      <dsp:txXfrm>
-        <a:off x="3786534" y="2881455"/>
-        <a:ext cx="505841" cy="308942"/>
-      </dsp:txXfrm>
-    </dsp:sp>
-    <dsp:sp modelId="{650FAB10-8F60-4378-B552-170B2EF64F48}">
-      <dsp:nvSpPr>
-        <dsp:cNvPr id="0" name=""/>
-        <dsp:cNvSpPr/>
-      </dsp:nvSpPr>
-      <dsp:spPr>
-        <a:xfrm>
-          <a:off x="4466071" y="390"/>
-          <a:ext cx="656332" cy="328166"/>
-        </a:xfrm>
-        <a:prstGeom prst="roundRect">
-          <a:avLst>
-            <a:gd name="adj" fmla="val 10000"/>
-          </a:avLst>
-        </a:prstGeom>
-        <a:solidFill>
-          <a:schemeClr val="lt1">
-            <a:hueOff val="0"/>
-            <a:satOff val="0"/>
-            <a:lumOff val="0"/>
-            <a:alphaOff val="0"/>
-          </a:schemeClr>
-        </a:solidFill>
-        <a:ln w="25400" cap="flat" cmpd="sng" algn="ctr">
-          <a:solidFill>
-            <a:schemeClr val="dk1">
-              <a:shade val="80000"/>
-              <a:hueOff val="0"/>
-              <a:satOff val="0"/>
-              <a:lumOff val="0"/>
-              <a:alphaOff val="0"/>
-            </a:schemeClr>
-          </a:solidFill>
-          <a:prstDash val="solid"/>
-        </a:ln>
-        <a:effectLst/>
-      </dsp:spPr>
-      <dsp:style>
-        <a:lnRef idx="2">
-          <a:scrgbClr r="0" g="0" b="0"/>
-        </a:lnRef>
-        <a:fillRef idx="1">
-          <a:scrgbClr r="0" g="0" b="0"/>
-        </a:fillRef>
-        <a:effectRef idx="0">
-          <a:scrgbClr r="0" g="0" b="0"/>
-        </a:effectRef>
-        <a:fontRef idx="minor">
-          <a:schemeClr val="lt1"/>
-        </a:fontRef>
-      </dsp:style>
-      <dsp:txBody>
-        <a:bodyPr spcFirstLastPara="0" vert="horz" wrap="square" lIns="9525" tIns="6350" rIns="9525" bIns="6350" numCol="1" spcCol="1270" anchor="ctr" anchorCtr="0">
-          <a:noAutofit/>
-        </a:bodyPr>
-        <a:lstStyle/>
-        <a:p>
-          <a:pPr lvl="0" algn="ctr" defTabSz="222250">
-            <a:lnSpc>
-              <a:spcPct val="90000"/>
-            </a:lnSpc>
-            <a:spcBef>
-              <a:spcPct val="0"/>
-            </a:spcBef>
-            <a:spcAft>
-              <a:spcPct val="35000"/>
-            </a:spcAft>
-          </a:pPr>
-          <a:r>
-            <a:rPr lang="de-AT" sz="500" kern="1200"/>
-            <a:t>Timebox 3</a:t>
-          </a:r>
-        </a:p>
-      </dsp:txBody>
-      <dsp:txXfrm>
-        <a:off x="4475683" y="10002"/>
-        <a:ext cx="637108" cy="308942"/>
-      </dsp:txXfrm>
-    </dsp:sp>
-    <dsp:sp modelId="{9A3EA9D4-2DAD-4077-9019-D10794AD7FA9}">
-      <dsp:nvSpPr>
-        <dsp:cNvPr id="0" name=""/>
-        <dsp:cNvSpPr/>
-      </dsp:nvSpPr>
-      <dsp:spPr>
-        <a:xfrm>
-          <a:off x="4485984" y="328556"/>
-          <a:ext cx="91440" cy="246124"/>
-        </a:xfrm>
-        <a:custGeom>
-          <a:avLst/>
-          <a:gdLst/>
-          <a:ahLst/>
-          <a:cxnLst/>
-          <a:rect l="0" t="0" r="0" b="0"/>
-          <a:pathLst>
-            <a:path>
-              <a:moveTo>
-                <a:pt x="45720" y="0"/>
-              </a:moveTo>
-              <a:lnTo>
-                <a:pt x="45720" y="246124"/>
-              </a:lnTo>
-              <a:lnTo>
-                <a:pt x="111353" y="246124"/>
-              </a:lnTo>
-            </a:path>
-          </a:pathLst>
-        </a:custGeom>
-        <a:noFill/>
-        <a:ln w="25400" cap="flat" cmpd="sng" algn="ctr">
-          <a:solidFill>
-            <a:schemeClr val="dk1">
-              <a:shade val="60000"/>
-              <a:hueOff val="0"/>
-              <a:satOff val="0"/>
-              <a:lumOff val="0"/>
-              <a:alphaOff val="0"/>
-            </a:schemeClr>
-          </a:solidFill>
-          <a:prstDash val="solid"/>
-        </a:ln>
-        <a:effectLst/>
-      </dsp:spPr>
-      <dsp:style>
-        <a:lnRef idx="2">
-          <a:scrgbClr r="0" g="0" b="0"/>
-        </a:lnRef>
-        <a:fillRef idx="0">
-          <a:scrgbClr r="0" g="0" b="0"/>
-        </a:fillRef>
-        <a:effectRef idx="0">
-          <a:scrgbClr r="0" g="0" b="0"/>
-        </a:effectRef>
-        <a:fontRef idx="minor"/>
-      </dsp:style>
-    </dsp:sp>
-    <dsp:sp modelId="{B5EBB8BD-D3EF-45C5-A8F8-AA79DC9E505D}">
-      <dsp:nvSpPr>
-        <dsp:cNvPr id="0" name=""/>
-        <dsp:cNvSpPr/>
-      </dsp:nvSpPr>
-      <dsp:spPr>
-        <a:xfrm>
-          <a:off x="4597337" y="410598"/>
-          <a:ext cx="525065" cy="328166"/>
+          <a:off x="3658783" y="2544849"/>
+          <a:ext cx="465058" cy="290661"/>
         </a:xfrm>
         <a:prstGeom prst="roundRect">
           <a:avLst>
@@ -17456,24 +18051,41 @@
           </a:pPr>
           <a:r>
             <a:rPr lang="de-AT" sz="500" kern="1200"/>
-            <a:t>asdf</a:t>
+            <a:t>F7:</a:t>
+          </a:r>
+        </a:p>
+        <a:p>
+          <a:pPr lvl="0" algn="ctr" defTabSz="222250">
+            <a:lnSpc>
+              <a:spcPct val="90000"/>
+            </a:lnSpc>
+            <a:spcBef>
+              <a:spcPct val="0"/>
+            </a:spcBef>
+            <a:spcAft>
+              <a:spcPct val="35000"/>
+            </a:spcAft>
+          </a:pPr>
+          <a:r>
+            <a:rPr lang="de-AT" sz="500" kern="1200"/>
+            <a:t>GUI (Swing)</a:t>
           </a:r>
         </a:p>
       </dsp:txBody>
       <dsp:txXfrm>
-        <a:off x="4606949" y="420210"/>
-        <a:ext cx="505841" cy="308942"/>
+        <a:off x="3667296" y="2553362"/>
+        <a:ext cx="448032" cy="273635"/>
       </dsp:txXfrm>
     </dsp:sp>
-    <dsp:sp modelId="{00ADD16A-B9C7-4A3B-9D46-690F1EB74179}">
+    <dsp:sp modelId="{DA3F046D-8714-44FE-BAB7-C47CCEA28677}">
       <dsp:nvSpPr>
         <dsp:cNvPr id="0" name=""/>
         <dsp:cNvSpPr/>
       </dsp:nvSpPr>
       <dsp:spPr>
         <a:xfrm>
-          <a:off x="4485984" y="328556"/>
-          <a:ext cx="91440" cy="656332"/>
+          <a:off x="3554930" y="292224"/>
+          <a:ext cx="91440" cy="2761282"/>
         </a:xfrm>
         <a:custGeom>
           <a:avLst/>
@@ -17487,10 +18099,10 @@
                 <a:pt x="45720" y="0"/>
               </a:moveTo>
               <a:lnTo>
-                <a:pt x="45720" y="656332"/>
+                <a:pt x="45720" y="2761282"/>
               </a:lnTo>
               <a:lnTo>
-                <a:pt x="111353" y="656332"/>
+                <a:pt x="103852" y="2761282"/>
               </a:lnTo>
             </a:path>
           </a:pathLst>
@@ -17523,15 +18135,15 @@
         <a:fontRef idx="minor"/>
       </dsp:style>
     </dsp:sp>
-    <dsp:sp modelId="{9EE4F1DF-C6FB-4117-8472-EDE9F10DCF6D}">
+    <dsp:sp modelId="{7E6A6CD6-5A60-45A8-A315-048CC76007CC}">
       <dsp:nvSpPr>
         <dsp:cNvPr id="0" name=""/>
         <dsp:cNvSpPr/>
       </dsp:nvSpPr>
       <dsp:spPr>
         <a:xfrm>
-          <a:off x="4597337" y="820805"/>
-          <a:ext cx="525065" cy="328166"/>
+          <a:off x="3658783" y="2908175"/>
+          <a:ext cx="465058" cy="290661"/>
         </a:xfrm>
         <a:prstGeom prst="roundRect">
           <a:avLst>
@@ -17587,31 +18199,127 @@
           </a:pPr>
           <a:r>
             <a:rPr lang="de-AT" sz="500" kern="1200"/>
-            <a:t>Kundenpräsentation</a:t>
+            <a:t>Abgabe</a:t>
           </a:r>
           <a:br>
             <a:rPr lang="de-AT" sz="500" kern="1200"/>
           </a:br>
           <a:r>
             <a:rPr lang="de-AT" sz="500" kern="1200"/>
-            <a:t>&gt;8.6.12&lt;</a:t>
+            <a:t>&gt;28.5.12&lt;</a:t>
           </a:r>
         </a:p>
       </dsp:txBody>
       <dsp:txXfrm>
-        <a:off x="4606949" y="830417"/>
-        <a:ext cx="505841" cy="308942"/>
+        <a:off x="3667296" y="2916688"/>
+        <a:ext cx="448032" cy="273635"/>
       </dsp:txXfrm>
     </dsp:sp>
-    <dsp:sp modelId="{43202840-9302-487F-9C01-D49348AA9455}">
+    <dsp:sp modelId="{650FAB10-8F60-4378-B552-170B2EF64F48}">
       <dsp:nvSpPr>
         <dsp:cNvPr id="0" name=""/>
         <dsp:cNvSpPr/>
       </dsp:nvSpPr>
       <dsp:spPr>
         <a:xfrm>
-          <a:off x="4485984" y="328556"/>
-          <a:ext cx="91440" cy="1066539"/>
+          <a:off x="4269171" y="1562"/>
+          <a:ext cx="581322" cy="290661"/>
+        </a:xfrm>
+        <a:prstGeom prst="roundRect">
+          <a:avLst>
+            <a:gd name="adj" fmla="val 10000"/>
+          </a:avLst>
+        </a:prstGeom>
+        <a:solidFill>
+          <a:schemeClr val="lt1">
+            <a:hueOff val="0"/>
+            <a:satOff val="0"/>
+            <a:lumOff val="0"/>
+            <a:alphaOff val="0"/>
+          </a:schemeClr>
+        </a:solidFill>
+        <a:ln w="25400" cap="flat" cmpd="sng" algn="ctr">
+          <a:solidFill>
+            <a:schemeClr val="dk1">
+              <a:shade val="80000"/>
+              <a:hueOff val="0"/>
+              <a:satOff val="0"/>
+              <a:lumOff val="0"/>
+              <a:alphaOff val="0"/>
+            </a:schemeClr>
+          </a:solidFill>
+          <a:prstDash val="solid"/>
+        </a:ln>
+        <a:effectLst/>
+      </dsp:spPr>
+      <dsp:style>
+        <a:lnRef idx="2">
+          <a:scrgbClr r="0" g="0" b="0"/>
+        </a:lnRef>
+        <a:fillRef idx="1">
+          <a:scrgbClr r="0" g="0" b="0"/>
+        </a:fillRef>
+        <a:effectRef idx="0">
+          <a:scrgbClr r="0" g="0" b="0"/>
+        </a:effectRef>
+        <a:fontRef idx="minor">
+          <a:schemeClr val="lt1"/>
+        </a:fontRef>
+      </dsp:style>
+      <dsp:txBody>
+        <a:bodyPr spcFirstLastPara="0" vert="horz" wrap="square" lIns="9525" tIns="6350" rIns="9525" bIns="6350" numCol="1" spcCol="1270" anchor="ctr" anchorCtr="0">
+          <a:noAutofit/>
+        </a:bodyPr>
+        <a:lstStyle/>
+        <a:p>
+          <a:pPr lvl="0" algn="ctr" defTabSz="222250">
+            <a:lnSpc>
+              <a:spcPct val="90000"/>
+            </a:lnSpc>
+            <a:spcBef>
+              <a:spcPct val="0"/>
+            </a:spcBef>
+            <a:spcAft>
+              <a:spcPct val="35000"/>
+            </a:spcAft>
+          </a:pPr>
+          <a:r>
+            <a:rPr lang="de-AT" sz="500" kern="1200"/>
+            <a:t>W(eb):</a:t>
+          </a:r>
+        </a:p>
+        <a:p>
+          <a:pPr lvl="0" algn="ctr" defTabSz="222250">
+            <a:lnSpc>
+              <a:spcPct val="90000"/>
+            </a:lnSpc>
+            <a:spcBef>
+              <a:spcPct val="0"/>
+            </a:spcBef>
+            <a:spcAft>
+              <a:spcPct val="35000"/>
+            </a:spcAft>
+          </a:pPr>
+          <a:r>
+            <a:rPr lang="de-AT" sz="500" kern="1200"/>
+            <a:t>Timebox 3</a:t>
+          </a:r>
+        </a:p>
+      </dsp:txBody>
+      <dsp:txXfrm>
+        <a:off x="4277684" y="10075"/>
+        <a:ext cx="564296" cy="273635"/>
+      </dsp:txXfrm>
+    </dsp:sp>
+    <dsp:sp modelId="{9A3EA9D4-2DAD-4077-9019-D10794AD7FA9}">
+      <dsp:nvSpPr>
+        <dsp:cNvPr id="0" name=""/>
+        <dsp:cNvSpPr/>
+      </dsp:nvSpPr>
+      <dsp:spPr>
+        <a:xfrm>
+          <a:off x="4281584" y="292224"/>
+          <a:ext cx="91440" cy="217995"/>
         </a:xfrm>
         <a:custGeom>
           <a:avLst/>
@@ -17625,10 +18333,10 @@
                 <a:pt x="45720" y="0"/>
               </a:moveTo>
               <a:lnTo>
-                <a:pt x="45720" y="1066539"/>
+                <a:pt x="45720" y="217995"/>
               </a:lnTo>
               <a:lnTo>
-                <a:pt x="111353" y="1066539"/>
+                <a:pt x="103852" y="217995"/>
               </a:lnTo>
             </a:path>
           </a:pathLst>
@@ -17661,15 +18369,321 @@
         <a:fontRef idx="minor"/>
       </dsp:style>
     </dsp:sp>
-    <dsp:sp modelId="{6D405F1B-21CD-4805-9ADB-725F7D6FF830}">
+    <dsp:sp modelId="{B5EBB8BD-D3EF-45C5-A8F8-AA79DC9E505D}">
       <dsp:nvSpPr>
         <dsp:cNvPr id="0" name=""/>
         <dsp:cNvSpPr/>
       </dsp:nvSpPr>
       <dsp:spPr>
         <a:xfrm>
-          <a:off x="4597337" y="1231013"/>
-          <a:ext cx="525065" cy="328166"/>
+          <a:off x="4385436" y="364889"/>
+          <a:ext cx="465058" cy="290661"/>
+        </a:xfrm>
+        <a:prstGeom prst="roundRect">
+          <a:avLst>
+            <a:gd name="adj" fmla="val 10000"/>
+          </a:avLst>
+        </a:prstGeom>
+        <a:solidFill>
+          <a:schemeClr val="dk1">
+            <a:alpha val="90000"/>
+            <a:tint val="40000"/>
+            <a:hueOff val="0"/>
+            <a:satOff val="0"/>
+            <a:lumOff val="0"/>
+            <a:alphaOff val="0"/>
+          </a:schemeClr>
+        </a:solidFill>
+        <a:ln w="25400" cap="flat" cmpd="sng" algn="ctr">
+          <a:solidFill>
+            <a:schemeClr val="dk1">
+              <a:hueOff val="0"/>
+              <a:satOff val="0"/>
+              <a:lumOff val="0"/>
+              <a:alphaOff val="0"/>
+            </a:schemeClr>
+          </a:solidFill>
+          <a:prstDash val="solid"/>
+        </a:ln>
+        <a:effectLst/>
+      </dsp:spPr>
+      <dsp:style>
+        <a:lnRef idx="2">
+          <a:scrgbClr r="0" g="0" b="0"/>
+        </a:lnRef>
+        <a:fillRef idx="1">
+          <a:scrgbClr r="0" g="0" b="0"/>
+        </a:fillRef>
+        <a:effectRef idx="0">
+          <a:scrgbClr r="0" g="0" b="0"/>
+        </a:effectRef>
+        <a:fontRef idx="minor"/>
+      </dsp:style>
+      <dsp:txBody>
+        <a:bodyPr spcFirstLastPara="0" vert="horz" wrap="square" lIns="9525" tIns="6350" rIns="9525" bIns="6350" numCol="1" spcCol="1270" anchor="ctr" anchorCtr="0">
+          <a:noAutofit/>
+        </a:bodyPr>
+        <a:lstStyle/>
+        <a:p>
+          <a:pPr lvl="0" algn="ctr" defTabSz="222250">
+            <a:lnSpc>
+              <a:spcPct val="90000"/>
+            </a:lnSpc>
+            <a:spcBef>
+              <a:spcPct val="0"/>
+            </a:spcBef>
+            <a:spcAft>
+              <a:spcPct val="35000"/>
+            </a:spcAft>
+          </a:pPr>
+          <a:r>
+            <a:rPr lang="de-AT" sz="500" kern="1200"/>
+            <a:t>W1:</a:t>
+          </a:r>
+        </a:p>
+        <a:p>
+          <a:pPr lvl="0" algn="ctr" defTabSz="222250">
+            <a:lnSpc>
+              <a:spcPct val="90000"/>
+            </a:lnSpc>
+            <a:spcBef>
+              <a:spcPct val="0"/>
+            </a:spcBef>
+            <a:spcAft>
+              <a:spcPct val="35000"/>
+            </a:spcAft>
+          </a:pPr>
+          <a:r>
+            <a:rPr lang="de-AT" sz="500" kern="1200"/>
+            <a:t>Uc Reservierung buchen</a:t>
+          </a:r>
+        </a:p>
+      </dsp:txBody>
+      <dsp:txXfrm>
+        <a:off x="4393949" y="373402"/>
+        <a:ext cx="448032" cy="273635"/>
+      </dsp:txXfrm>
+    </dsp:sp>
+    <dsp:sp modelId="{C7363471-0DEE-44F4-85E9-F3F1651BE5DD}">
+      <dsp:nvSpPr>
+        <dsp:cNvPr id="0" name=""/>
+        <dsp:cNvSpPr/>
+      </dsp:nvSpPr>
+      <dsp:spPr>
+        <a:xfrm>
+          <a:off x="4281584" y="292224"/>
+          <a:ext cx="91440" cy="581322"/>
+        </a:xfrm>
+        <a:custGeom>
+          <a:avLst/>
+          <a:gdLst/>
+          <a:ahLst/>
+          <a:cxnLst/>
+          <a:rect l="0" t="0" r="0" b="0"/>
+          <a:pathLst>
+            <a:path>
+              <a:moveTo>
+                <a:pt x="45720" y="0"/>
+              </a:moveTo>
+              <a:lnTo>
+                <a:pt x="45720" y="581322"/>
+              </a:lnTo>
+              <a:lnTo>
+                <a:pt x="103852" y="581322"/>
+              </a:lnTo>
+            </a:path>
+          </a:pathLst>
+        </a:custGeom>
+        <a:noFill/>
+        <a:ln w="25400" cap="flat" cmpd="sng" algn="ctr">
+          <a:solidFill>
+            <a:schemeClr val="dk1">
+              <a:shade val="60000"/>
+              <a:hueOff val="0"/>
+              <a:satOff val="0"/>
+              <a:lumOff val="0"/>
+              <a:alphaOff val="0"/>
+            </a:schemeClr>
+          </a:solidFill>
+          <a:prstDash val="solid"/>
+        </a:ln>
+        <a:effectLst/>
+      </dsp:spPr>
+      <dsp:style>
+        <a:lnRef idx="2">
+          <a:scrgbClr r="0" g="0" b="0"/>
+        </a:lnRef>
+        <a:fillRef idx="0">
+          <a:scrgbClr r="0" g="0" b="0"/>
+        </a:fillRef>
+        <a:effectRef idx="0">
+          <a:scrgbClr r="0" g="0" b="0"/>
+        </a:effectRef>
+        <a:fontRef idx="minor"/>
+      </dsp:style>
+    </dsp:sp>
+    <dsp:sp modelId="{32E3DD15-D1BA-42E9-80ED-E7F04EC2FD4B}">
+      <dsp:nvSpPr>
+        <dsp:cNvPr id="0" name=""/>
+        <dsp:cNvSpPr/>
+      </dsp:nvSpPr>
+      <dsp:spPr>
+        <a:xfrm>
+          <a:off x="4385436" y="728216"/>
+          <a:ext cx="465058" cy="290661"/>
+        </a:xfrm>
+        <a:prstGeom prst="roundRect">
+          <a:avLst>
+            <a:gd name="adj" fmla="val 10000"/>
+          </a:avLst>
+        </a:prstGeom>
+        <a:solidFill>
+          <a:schemeClr val="dk1">
+            <a:alpha val="90000"/>
+            <a:tint val="40000"/>
+            <a:hueOff val="0"/>
+            <a:satOff val="0"/>
+            <a:lumOff val="0"/>
+            <a:alphaOff val="0"/>
+          </a:schemeClr>
+        </a:solidFill>
+        <a:ln w="25400" cap="flat" cmpd="sng" algn="ctr">
+          <a:solidFill>
+            <a:schemeClr val="dk1">
+              <a:hueOff val="0"/>
+              <a:satOff val="0"/>
+              <a:lumOff val="0"/>
+              <a:alphaOff val="0"/>
+            </a:schemeClr>
+          </a:solidFill>
+          <a:prstDash val="solid"/>
+        </a:ln>
+        <a:effectLst/>
+      </dsp:spPr>
+      <dsp:style>
+        <a:lnRef idx="2">
+          <a:scrgbClr r="0" g="0" b="0"/>
+        </a:lnRef>
+        <a:fillRef idx="1">
+          <a:scrgbClr r="0" g="0" b="0"/>
+        </a:fillRef>
+        <a:effectRef idx="0">
+          <a:scrgbClr r="0" g="0" b="0"/>
+        </a:effectRef>
+        <a:fontRef idx="minor"/>
+      </dsp:style>
+      <dsp:txBody>
+        <a:bodyPr spcFirstLastPara="0" vert="horz" wrap="square" lIns="9525" tIns="6350" rIns="9525" bIns="6350" numCol="1" spcCol="1270" anchor="ctr" anchorCtr="0">
+          <a:noAutofit/>
+        </a:bodyPr>
+        <a:lstStyle/>
+        <a:p>
+          <a:pPr lvl="0" algn="ctr" defTabSz="222250">
+            <a:lnSpc>
+              <a:spcPct val="90000"/>
+            </a:lnSpc>
+            <a:spcBef>
+              <a:spcPct val="0"/>
+            </a:spcBef>
+            <a:spcAft>
+              <a:spcPct val="35000"/>
+            </a:spcAft>
+          </a:pPr>
+          <a:r>
+            <a:rPr lang="de-AT" sz="500" kern="1200"/>
+            <a:t>W2:</a:t>
+          </a:r>
+        </a:p>
+        <a:p>
+          <a:pPr lvl="0" algn="ctr" defTabSz="222250">
+            <a:lnSpc>
+              <a:spcPct val="90000"/>
+            </a:lnSpc>
+            <a:spcBef>
+              <a:spcPct val="0"/>
+            </a:spcBef>
+            <a:spcAft>
+              <a:spcPct val="35000"/>
+            </a:spcAft>
+          </a:pPr>
+          <a:r>
+            <a:rPr lang="de-AT" sz="500" kern="1200"/>
+            <a:t>GUI (Webbasiert)</a:t>
+          </a:r>
+        </a:p>
+      </dsp:txBody>
+      <dsp:txXfrm>
+        <a:off x="4393949" y="736729"/>
+        <a:ext cx="448032" cy="273635"/>
+      </dsp:txXfrm>
+    </dsp:sp>
+    <dsp:sp modelId="{00ADD16A-B9C7-4A3B-9D46-690F1EB74179}">
+      <dsp:nvSpPr>
+        <dsp:cNvPr id="0" name=""/>
+        <dsp:cNvSpPr/>
+      </dsp:nvSpPr>
+      <dsp:spPr>
+        <a:xfrm>
+          <a:off x="4281584" y="292224"/>
+          <a:ext cx="91440" cy="944649"/>
+        </a:xfrm>
+        <a:custGeom>
+          <a:avLst/>
+          <a:gdLst/>
+          <a:ahLst/>
+          <a:cxnLst/>
+          <a:rect l="0" t="0" r="0" b="0"/>
+          <a:pathLst>
+            <a:path>
+              <a:moveTo>
+                <a:pt x="45720" y="0"/>
+              </a:moveTo>
+              <a:lnTo>
+                <a:pt x="45720" y="944649"/>
+              </a:lnTo>
+              <a:lnTo>
+                <a:pt x="103852" y="944649"/>
+              </a:lnTo>
+            </a:path>
+          </a:pathLst>
+        </a:custGeom>
+        <a:noFill/>
+        <a:ln w="25400" cap="flat" cmpd="sng" algn="ctr">
+          <a:solidFill>
+            <a:schemeClr val="dk1">
+              <a:shade val="60000"/>
+              <a:hueOff val="0"/>
+              <a:satOff val="0"/>
+              <a:lumOff val="0"/>
+              <a:alphaOff val="0"/>
+            </a:schemeClr>
+          </a:solidFill>
+          <a:prstDash val="solid"/>
+        </a:ln>
+        <a:effectLst/>
+      </dsp:spPr>
+      <dsp:style>
+        <a:lnRef idx="2">
+          <a:scrgbClr r="0" g="0" b="0"/>
+        </a:lnRef>
+        <a:fillRef idx="0">
+          <a:scrgbClr r="0" g="0" b="0"/>
+        </a:fillRef>
+        <a:effectRef idx="0">
+          <a:scrgbClr r="0" g="0" b="0"/>
+        </a:effectRef>
+        <a:fontRef idx="minor"/>
+      </dsp:style>
+    </dsp:sp>
+    <dsp:sp modelId="{9EE4F1DF-C6FB-4117-8472-EDE9F10DCF6D}">
+      <dsp:nvSpPr>
+        <dsp:cNvPr id="0" name=""/>
+        <dsp:cNvSpPr/>
+      </dsp:nvSpPr>
+      <dsp:spPr>
+        <a:xfrm>
+          <a:off x="4385436" y="1091542"/>
+          <a:ext cx="465058" cy="290661"/>
         </a:xfrm>
         <a:prstGeom prst="roundRect">
           <a:avLst>
@@ -17725,6 +18739,144 @@
           </a:pPr>
           <a:r>
             <a:rPr lang="de-AT" sz="500" kern="1200"/>
+            <a:t>Kundenpräsentation</a:t>
+          </a:r>
+          <a:br>
+            <a:rPr lang="de-AT" sz="500" kern="1200"/>
+          </a:br>
+          <a:r>
+            <a:rPr lang="de-AT" sz="500" kern="1200"/>
+            <a:t>&gt;8.6.12&lt;</a:t>
+          </a:r>
+        </a:p>
+      </dsp:txBody>
+      <dsp:txXfrm>
+        <a:off x="4393949" y="1100055"/>
+        <a:ext cx="448032" cy="273635"/>
+      </dsp:txXfrm>
+    </dsp:sp>
+    <dsp:sp modelId="{43202840-9302-487F-9C01-D49348AA9455}">
+      <dsp:nvSpPr>
+        <dsp:cNvPr id="0" name=""/>
+        <dsp:cNvSpPr/>
+      </dsp:nvSpPr>
+      <dsp:spPr>
+        <a:xfrm>
+          <a:off x="4281584" y="292224"/>
+          <a:ext cx="91440" cy="1307975"/>
+        </a:xfrm>
+        <a:custGeom>
+          <a:avLst/>
+          <a:gdLst/>
+          <a:ahLst/>
+          <a:cxnLst/>
+          <a:rect l="0" t="0" r="0" b="0"/>
+          <a:pathLst>
+            <a:path>
+              <a:moveTo>
+                <a:pt x="45720" y="0"/>
+              </a:moveTo>
+              <a:lnTo>
+                <a:pt x="45720" y="1307975"/>
+              </a:lnTo>
+              <a:lnTo>
+                <a:pt x="103852" y="1307975"/>
+              </a:lnTo>
+            </a:path>
+          </a:pathLst>
+        </a:custGeom>
+        <a:noFill/>
+        <a:ln w="25400" cap="flat" cmpd="sng" algn="ctr">
+          <a:solidFill>
+            <a:schemeClr val="dk1">
+              <a:shade val="60000"/>
+              <a:hueOff val="0"/>
+              <a:satOff val="0"/>
+              <a:lumOff val="0"/>
+              <a:alphaOff val="0"/>
+            </a:schemeClr>
+          </a:solidFill>
+          <a:prstDash val="solid"/>
+        </a:ln>
+        <a:effectLst/>
+      </dsp:spPr>
+      <dsp:style>
+        <a:lnRef idx="2">
+          <a:scrgbClr r="0" g="0" b="0"/>
+        </a:lnRef>
+        <a:fillRef idx="0">
+          <a:scrgbClr r="0" g="0" b="0"/>
+        </a:fillRef>
+        <a:effectRef idx="0">
+          <a:scrgbClr r="0" g="0" b="0"/>
+        </a:effectRef>
+        <a:fontRef idx="minor"/>
+      </dsp:style>
+    </dsp:sp>
+    <dsp:sp modelId="{6D405F1B-21CD-4805-9ADB-725F7D6FF830}">
+      <dsp:nvSpPr>
+        <dsp:cNvPr id="0" name=""/>
+        <dsp:cNvSpPr/>
+      </dsp:nvSpPr>
+      <dsp:spPr>
+        <a:xfrm>
+          <a:off x="4385436" y="1454869"/>
+          <a:ext cx="465058" cy="290661"/>
+        </a:xfrm>
+        <a:prstGeom prst="roundRect">
+          <a:avLst>
+            <a:gd name="adj" fmla="val 10000"/>
+          </a:avLst>
+        </a:prstGeom>
+        <a:solidFill>
+          <a:srgbClr val="FFC000">
+            <a:alpha val="90000"/>
+          </a:srgbClr>
+        </a:solidFill>
+        <a:ln w="25400" cap="flat" cmpd="sng" algn="ctr">
+          <a:solidFill>
+            <a:schemeClr val="dk1">
+              <a:hueOff val="0"/>
+              <a:satOff val="0"/>
+              <a:lumOff val="0"/>
+              <a:alphaOff val="0"/>
+            </a:schemeClr>
+          </a:solidFill>
+          <a:prstDash val="solid"/>
+        </a:ln>
+        <a:effectLst/>
+      </dsp:spPr>
+      <dsp:style>
+        <a:lnRef idx="2">
+          <a:scrgbClr r="0" g="0" b="0"/>
+        </a:lnRef>
+        <a:fillRef idx="1">
+          <a:scrgbClr r="0" g="0" b="0"/>
+        </a:fillRef>
+        <a:effectRef idx="0">
+          <a:scrgbClr r="0" g="0" b="0"/>
+        </a:effectRef>
+        <a:fontRef idx="minor"/>
+      </dsp:style>
+      <dsp:txBody>
+        <a:bodyPr spcFirstLastPara="0" vert="horz" wrap="square" lIns="9525" tIns="6350" rIns="9525" bIns="6350" numCol="1" spcCol="1270" anchor="ctr" anchorCtr="0">
+          <a:noAutofit/>
+        </a:bodyPr>
+        <a:lstStyle/>
+        <a:p>
+          <a:pPr lvl="0" algn="ctr" defTabSz="222250">
+            <a:lnSpc>
+              <a:spcPct val="90000"/>
+            </a:lnSpc>
+            <a:spcBef>
+              <a:spcPct val="0"/>
+            </a:spcBef>
+            <a:spcAft>
+              <a:spcPct val="35000"/>
+            </a:spcAft>
+          </a:pPr>
+          <a:r>
+            <a:rPr lang="de-AT" sz="500" kern="1200"/>
             <a:t>Abgabe</a:t>
           </a:r>
           <a:br>
@@ -17737,8 +18889,8 @@
         </a:p>
       </dsp:txBody>
       <dsp:txXfrm>
-        <a:off x="4606949" y="1240625"/>
-        <a:ext cx="505841" cy="308942"/>
+        <a:off x="4393949" y="1463382"/>
+        <a:ext cx="448032" cy="273635"/>
       </dsp:txXfrm>
     </dsp:sp>
   </dsp:spTree>

--- a/Documentation/Projekthandbuch/Projekthandbuch.docx
+++ b/Documentation/Projekthandbuch/Projekthandbuch.docx
@@ -9,7 +9,6 @@
           <w:rFonts w:cs="Arial"/>
         </w:rPr>
       </w:pPr>
-      <w:bookmarkStart w:id="0" w:name="_GoBack"/>
       <w:r>
         <w:rPr>
           <w:rFonts w:cs="Arial"/>
@@ -255,7 +254,7 @@
           </w:ffData>
         </w:fldChar>
       </w:r>
-      <w:bookmarkStart w:id="1" w:name="Text1"/>
+      <w:bookmarkStart w:id="0" w:name="Text1"/>
       <w:r>
         <w:rPr>
           <w:b/>
@@ -359,7 +358,7 @@
         </w:rPr>
         <w:fldChar w:fldCharType="end"/>
       </w:r>
-      <w:bookmarkEnd w:id="1"/>
+      <w:bookmarkEnd w:id="0"/>
     </w:p>
     <w:p>
       <w:pPr>
@@ -495,7 +494,7 @@
           </w:ffData>
         </w:fldChar>
       </w:r>
-      <w:bookmarkStart w:id="2" w:name="Text2"/>
+      <w:bookmarkStart w:id="1" w:name="Text2"/>
       <w:r>
         <w:instrText xml:space="preserve"> </w:instrText>
       </w:r>
@@ -541,7 +540,7 @@
       <w:r>
         <w:fldChar w:fldCharType="end"/>
       </w:r>
-      <w:bookmarkEnd w:id="2"/>
+      <w:bookmarkEnd w:id="1"/>
     </w:p>
     <w:p>
       <w:pPr>
@@ -1500,12 +1499,12 @@
       <w:r>
         <w:br w:type="page"/>
       </w:r>
-      <w:bookmarkStart w:id="3" w:name="_Toc286992706"/>
+      <w:bookmarkStart w:id="2" w:name="_Toc286992706"/>
       <w:r>
         <w:lastRenderedPageBreak/>
         <w:t>Projektauftrag</w:t>
       </w:r>
-      <w:bookmarkEnd w:id="3"/>
+      <w:bookmarkEnd w:id="2"/>
     </w:p>
     <w:tbl>
       <w:tblPr>
@@ -2091,7 +2090,7 @@
               <w:t>Projektrisiken:</w:t>
             </w:r>
           </w:p>
-          <w:bookmarkStart w:id="4" w:name="Text20"/>
+          <w:bookmarkStart w:id="3" w:name="Text20"/>
           <w:p>
             <w:pPr>
               <w:spacing w:before="60" w:after="60"/>
@@ -2129,7 +2128,7 @@
             <w:r>
               <w:fldChar w:fldCharType="end"/>
             </w:r>
-            <w:bookmarkEnd w:id="4"/>
+            <w:bookmarkEnd w:id="3"/>
           </w:p>
         </w:tc>
       </w:tr>
@@ -2236,7 +2235,7 @@
                 </w:ffData>
               </w:fldChar>
             </w:r>
-            <w:bookmarkStart w:id="5" w:name="Text52"/>
+            <w:bookmarkStart w:id="4" w:name="Text52"/>
             <w:r>
               <w:instrText xml:space="preserve"> </w:instrText>
             </w:r>
@@ -2258,7 +2257,7 @@
             <w:r>
               <w:fldChar w:fldCharType="end"/>
             </w:r>
-            <w:bookmarkEnd w:id="5"/>
+            <w:bookmarkEnd w:id="4"/>
             <w:r>
               <w:t>, Unterschrift Auftraggeber</w:t>
             </w:r>
@@ -2276,12 +2275,12 @@
       <w:r>
         <w:br w:type="page"/>
       </w:r>
-      <w:bookmarkStart w:id="6" w:name="_Toc286992707"/>
+      <w:bookmarkStart w:id="5" w:name="_Toc286992707"/>
       <w:r>
         <w:lastRenderedPageBreak/>
         <w:t>Projektzieleplan</w:t>
       </w:r>
-      <w:bookmarkEnd w:id="6"/>
+      <w:bookmarkEnd w:id="5"/>
     </w:p>
     <w:tbl>
       <w:tblPr>
@@ -2476,15 +2475,7 @@
               <w:t xml:space="preserve"> </w:t>
             </w:r>
             <w:r>
-              <w:t xml:space="preserve">ermöglich werden, indem die einzelnen Softwaremodule im </w:t>
-            </w:r>
-            <w:proofErr w:type="spellStart"/>
-            <w:r>
-              <w:t>Usability</w:t>
-            </w:r>
-            <w:proofErr w:type="spellEnd"/>
-            <w:r>
-              <w:t>-Labor mit Experten getestet und weiterentwickelt werden.</w:t>
+              <w:t>ermöglich werden, indem die einzelnen Softwaremodule im Usability-Labor mit Experten getestet und weiterentwickelt werden.</w:t>
             </w:r>
           </w:p>
         </w:tc>
@@ -2647,7 +2638,7 @@
       <w:r>
         <w:br w:type="page"/>
       </w:r>
-      <w:bookmarkStart w:id="7" w:name="_Toc286992708"/>
+      <w:bookmarkStart w:id="6" w:name="_Toc286992708"/>
       <w:r>
         <w:lastRenderedPageBreak/>
         <w:t>Projektstrukturplan (PSP)</w:t>
@@ -2658,7 +2649,7 @@
         </w:rPr>
         <w:footnoteReference w:id="1"/>
       </w:r>
-      <w:bookmarkEnd w:id="7"/>
+      <w:bookmarkEnd w:id="6"/>
     </w:p>
     <w:p>
       <w:pPr>
@@ -2742,16 +2733,21 @@
       <w:r>
         <w:br w:type="page"/>
       </w:r>
-      <w:bookmarkStart w:id="8" w:name="_Toc286992709"/>
+      <w:bookmarkStart w:id="7" w:name="_Toc286992709"/>
       <w:r>
         <w:lastRenderedPageBreak/>
         <w:t>AP-Spezifikation / AP Beschreibung</w:t>
       </w:r>
-      <w:bookmarkEnd w:id="8"/>
+      <w:bookmarkEnd w:id="7"/>
     </w:p>
     <w:p>
       <w:r>
-        <w:t>Beschreiben Sie hier zumindest DIE WICHTIGSTEN Arbeitspakete des Projektstrukturplanes.</w:t>
+        <w:t>Beschreiben Sie hier zumindest DIE WICHTIGSTEN Arbeitspakete d</w:t>
+      </w:r>
+      <w:bookmarkStart w:id="8" w:name="_GoBack"/>
+      <w:bookmarkEnd w:id="8"/>
+      <w:r>
+        <w:t>es Projektstrukturplanes.</w:t>
       </w:r>
     </w:p>
     <w:p/>
@@ -6565,7 +6561,6 @@
           </w:p>
         </w:tc>
       </w:tr>
-      <w:bookmarkEnd w:id="0"/>
     </w:tbl>
     <w:p/>
     <w:sectPr>
@@ -6761,7 +6756,7 @@
         <w:noProof/>
         <w:sz w:val="16"/>
       </w:rPr>
-      <w:t>5</w:t>
+      <w:t>7</w:t>
     </w:r>
     <w:r>
       <w:rPr>
@@ -6846,6 +6841,9 @@
     <w:p>
       <w:pPr>
         <w:pStyle w:val="Funotentext"/>
+        <w:rPr>
+          <w:lang w:val="en-GB"/>
+        </w:rPr>
       </w:pPr>
       <w:r>
         <w:rPr>
@@ -6854,9 +6852,15 @@
         <w:footnoteRef/>
       </w:r>
       <w:r>
+        <w:rPr>
+          <w:lang w:val="en-GB"/>
+        </w:rPr>
         <w:t xml:space="preserve"> </w:t>
       </w:r>
       <w:r>
+        <w:rPr>
+          <w:lang w:val="en-GB"/>
+        </w:rPr>
         <w:tab/>
         <w:t>z.B. MS Project, MS Excel , Gantt-Project (Open-Source-Tool) etc.</w:t>
       </w:r>
@@ -11253,7 +11257,7 @@
         <a:p>
           <a:r>
             <a:rPr lang="de-AT"/>
-            <a:t>Requirements Workshob</a:t>
+            <a:t>Requirements Workshop</a:t>
           </a:r>
           <a:br>
             <a:rPr lang="de-AT"/>
@@ -11511,7 +11515,554 @@
         </a:p>
       </dgm:t>
     </dgm:pt>
-    <dgm:pt modelId="{DA5891CF-8EE7-485E-90C3-075376D261A2}">
+    <dgm:pt modelId="{DE17B2AB-EF31-4C4F-8727-851C3A123B51}">
+      <dgm:prSet phldrT="[Text]"/>
+      <dgm:spPr/>
+      <dgm:t>
+        <a:bodyPr/>
+        <a:lstStyle/>
+        <a:p>
+          <a:r>
+            <a:rPr lang="de-AT"/>
+            <a:t>P: Projektmanagement</a:t>
+          </a:r>
+        </a:p>
+      </dgm:t>
+    </dgm:pt>
+    <dgm:pt modelId="{BB22DD3C-814D-419D-8AC6-B5820A6909A6}" type="sibTrans" cxnId="{7B668CCF-A9DC-417E-8548-9268A7E9D96B}">
+      <dgm:prSet/>
+      <dgm:spPr/>
+      <dgm:t>
+        <a:bodyPr/>
+        <a:lstStyle/>
+        <a:p>
+          <a:endParaRPr lang="de-AT"/>
+        </a:p>
+      </dgm:t>
+    </dgm:pt>
+    <dgm:pt modelId="{E3E31827-7C47-4B40-A19B-07BCE05324A0}" type="parTrans" cxnId="{7B668CCF-A9DC-417E-8548-9268A7E9D96B}">
+      <dgm:prSet/>
+      <dgm:spPr/>
+      <dgm:t>
+        <a:bodyPr/>
+        <a:lstStyle/>
+        <a:p>
+          <a:endParaRPr lang="de-AT"/>
+        </a:p>
+      </dgm:t>
+    </dgm:pt>
+    <dgm:pt modelId="{53840EDF-4F0B-4B65-A6A9-2DE8C97DD4C6}">
+      <dgm:prSet phldrT="[Text]"/>
+      <dgm:spPr/>
+      <dgm:t>
+        <a:bodyPr/>
+        <a:lstStyle/>
+        <a:p>
+          <a:r>
+            <a:rPr lang="de-AT"/>
+            <a:t>F2:</a:t>
+          </a:r>
+        </a:p>
+        <a:p>
+          <a:r>
+            <a:rPr lang="de-AT"/>
+            <a:t>Uc Rechnung erstellen</a:t>
+          </a:r>
+        </a:p>
+      </dgm:t>
+    </dgm:pt>
+    <dgm:pt modelId="{7B9FF263-64C1-41C0-A618-4283555A0239}" type="parTrans" cxnId="{47A68FB5-8024-4C03-AD07-70D1FBA8C468}">
+      <dgm:prSet/>
+      <dgm:spPr/>
+      <dgm:t>
+        <a:bodyPr/>
+        <a:lstStyle/>
+        <a:p>
+          <a:endParaRPr lang="de-AT"/>
+        </a:p>
+      </dgm:t>
+    </dgm:pt>
+    <dgm:pt modelId="{C3189EC0-985A-40DF-A446-9758AF6C0014}" type="sibTrans" cxnId="{47A68FB5-8024-4C03-AD07-70D1FBA8C468}">
+      <dgm:prSet/>
+      <dgm:spPr/>
+      <dgm:t>
+        <a:bodyPr/>
+        <a:lstStyle/>
+        <a:p>
+          <a:endParaRPr lang="de-AT"/>
+        </a:p>
+      </dgm:t>
+    </dgm:pt>
+    <dgm:pt modelId="{05F06CC3-D5CD-4D98-8FBC-C7B84581375C}">
+      <dgm:prSet phldrT="[Text]"/>
+      <dgm:spPr/>
+      <dgm:t>
+        <a:bodyPr/>
+        <a:lstStyle/>
+        <a:p>
+          <a:r>
+            <a:rPr lang="de-AT"/>
+            <a:t>F3: </a:t>
+          </a:r>
+        </a:p>
+        <a:p>
+          <a:r>
+            <a:rPr lang="de-AT"/>
+            <a:t>Uc Zwischen-rechnung</a:t>
+          </a:r>
+        </a:p>
+      </dgm:t>
+    </dgm:pt>
+    <dgm:pt modelId="{714670B5-2A47-4654-8FA2-4F89BFF095B7}" type="parTrans" cxnId="{93BB6208-A6A2-4369-9557-F9110CA9CD38}">
+      <dgm:prSet/>
+      <dgm:spPr/>
+      <dgm:t>
+        <a:bodyPr/>
+        <a:lstStyle/>
+        <a:p>
+          <a:endParaRPr lang="de-AT"/>
+        </a:p>
+      </dgm:t>
+    </dgm:pt>
+    <dgm:pt modelId="{0A500308-A9E3-40E3-81F1-3FB44D0F59C2}" type="sibTrans" cxnId="{93BB6208-A6A2-4369-9557-F9110CA9CD38}">
+      <dgm:prSet/>
+      <dgm:spPr/>
+      <dgm:t>
+        <a:bodyPr/>
+        <a:lstStyle/>
+        <a:p>
+          <a:endParaRPr lang="de-AT"/>
+        </a:p>
+      </dgm:t>
+    </dgm:pt>
+    <dgm:pt modelId="{388E196E-1A6D-4194-82D5-A2929FEB5233}">
+      <dgm:prSet phldrT="[Text]"/>
+      <dgm:spPr/>
+      <dgm:t>
+        <a:bodyPr/>
+        <a:lstStyle/>
+        <a:p>
+          <a:r>
+            <a:rPr lang="de-AT"/>
+            <a:t>F4:</a:t>
+          </a:r>
+        </a:p>
+        <a:p>
+          <a:r>
+            <a:rPr lang="de-AT"/>
+            <a:t>Uc Rechnung legen</a:t>
+          </a:r>
+        </a:p>
+      </dgm:t>
+    </dgm:pt>
+    <dgm:pt modelId="{7D2135B4-2AA6-4B07-96F8-DBCB208D4E79}" type="parTrans" cxnId="{575C5883-C506-4951-ACBD-1024347435F5}">
+      <dgm:prSet/>
+      <dgm:spPr/>
+      <dgm:t>
+        <a:bodyPr/>
+        <a:lstStyle/>
+        <a:p>
+          <a:endParaRPr lang="de-AT"/>
+        </a:p>
+      </dgm:t>
+    </dgm:pt>
+    <dgm:pt modelId="{5987CBD1-FDF9-4AC7-81B9-60E1CCAA91CA}" type="sibTrans" cxnId="{575C5883-C506-4951-ACBD-1024347435F5}">
+      <dgm:prSet/>
+      <dgm:spPr/>
+      <dgm:t>
+        <a:bodyPr/>
+        <a:lstStyle/>
+        <a:p>
+          <a:endParaRPr lang="de-AT"/>
+        </a:p>
+      </dgm:t>
+    </dgm:pt>
+    <dgm:pt modelId="{7F4F01C0-D79E-4C9F-81A4-FAB02A07C1BF}">
+      <dgm:prSet phldrT="[Text]"/>
+      <dgm:spPr/>
+      <dgm:t>
+        <a:bodyPr/>
+        <a:lstStyle/>
+        <a:p>
+          <a:r>
+            <a:rPr lang="de-AT"/>
+            <a:t>F5:</a:t>
+          </a:r>
+        </a:p>
+        <a:p>
+          <a:r>
+            <a:rPr lang="de-AT"/>
+            <a:t>Uc Optionen bearbeiten</a:t>
+          </a:r>
+        </a:p>
+      </dgm:t>
+    </dgm:pt>
+    <dgm:pt modelId="{A5EEA030-3200-4078-ADF3-9BFCD0B32838}" type="parTrans" cxnId="{96D5B7DF-2076-449A-BB84-85C65F49A29B}">
+      <dgm:prSet/>
+      <dgm:spPr/>
+      <dgm:t>
+        <a:bodyPr/>
+        <a:lstStyle/>
+        <a:p>
+          <a:endParaRPr lang="de-AT"/>
+        </a:p>
+      </dgm:t>
+    </dgm:pt>
+    <dgm:pt modelId="{6528E519-1C66-4F07-ADD7-E56BDAABF1C8}" type="sibTrans" cxnId="{96D5B7DF-2076-449A-BB84-85C65F49A29B}">
+      <dgm:prSet/>
+      <dgm:spPr/>
+      <dgm:t>
+        <a:bodyPr/>
+        <a:lstStyle/>
+        <a:p>
+          <a:endParaRPr lang="de-AT"/>
+        </a:p>
+      </dgm:t>
+    </dgm:pt>
+    <dgm:pt modelId="{A1BA1B0B-CCB7-463A-B6AE-E3937122969B}">
+      <dgm:prSet phldrT="[Text]"/>
+      <dgm:spPr/>
+      <dgm:t>
+        <a:bodyPr/>
+        <a:lstStyle/>
+        <a:p>
+          <a:r>
+            <a:rPr lang="de-AT"/>
+            <a:t>F6:</a:t>
+          </a:r>
+        </a:p>
+        <a:p>
+          <a:r>
+            <a:rPr lang="de-AT"/>
+            <a:t>Uc Reservierung stornieren</a:t>
+          </a:r>
+        </a:p>
+      </dgm:t>
+    </dgm:pt>
+    <dgm:pt modelId="{800F08C4-E80A-4F14-8D5E-A6B0D4DFA330}" type="parTrans" cxnId="{DD6A7E98-037D-4DA0-B0FB-D697A5DDD12E}">
+      <dgm:prSet/>
+      <dgm:spPr/>
+      <dgm:t>
+        <a:bodyPr/>
+        <a:lstStyle/>
+        <a:p>
+          <a:endParaRPr lang="de-AT"/>
+        </a:p>
+      </dgm:t>
+    </dgm:pt>
+    <dgm:pt modelId="{12929185-36D1-4552-AF00-3681742AD542}" type="sibTrans" cxnId="{DD6A7E98-037D-4DA0-B0FB-D697A5DDD12E}">
+      <dgm:prSet/>
+      <dgm:spPr/>
+      <dgm:t>
+        <a:bodyPr/>
+        <a:lstStyle/>
+        <a:p>
+          <a:endParaRPr lang="de-AT"/>
+        </a:p>
+      </dgm:t>
+    </dgm:pt>
+    <dgm:pt modelId="{BFD222A5-104F-4E52-BEF3-7344F358567E}">
+      <dgm:prSet phldrT="[Text]"/>
+      <dgm:spPr/>
+      <dgm:t>
+        <a:bodyPr/>
+        <a:lstStyle/>
+        <a:p>
+          <a:r>
+            <a:rPr lang="de-AT"/>
+            <a:t>K2:</a:t>
+          </a:r>
+        </a:p>
+        <a:p>
+          <a:r>
+            <a:rPr lang="de-AT"/>
+            <a:t>DB-Anbindung (Hibernate)</a:t>
+          </a:r>
+        </a:p>
+      </dgm:t>
+    </dgm:pt>
+    <dgm:pt modelId="{7BA166B9-D175-425C-BEC6-6604BC505FC8}" type="parTrans" cxnId="{E75E8093-5CBA-4D2D-BD3D-2F0111B41B97}">
+      <dgm:prSet/>
+      <dgm:spPr/>
+      <dgm:t>
+        <a:bodyPr/>
+        <a:lstStyle/>
+        <a:p>
+          <a:endParaRPr lang="de-AT"/>
+        </a:p>
+      </dgm:t>
+    </dgm:pt>
+    <dgm:pt modelId="{B6960BFD-3556-42A8-B2FD-F25249CDDE20}" type="sibTrans" cxnId="{E75E8093-5CBA-4D2D-BD3D-2F0111B41B97}">
+      <dgm:prSet/>
+      <dgm:spPr/>
+      <dgm:t>
+        <a:bodyPr/>
+        <a:lstStyle/>
+        <a:p>
+          <a:endParaRPr lang="de-AT"/>
+        </a:p>
+      </dgm:t>
+    </dgm:pt>
+    <dgm:pt modelId="{6EF7F5E4-042D-4ACE-AF2A-7BB5F30E426F}">
+      <dgm:prSet phldrT="[Text]"/>
+      <dgm:spPr/>
+      <dgm:t>
+        <a:bodyPr/>
+        <a:lstStyle/>
+        <a:p>
+          <a:r>
+            <a:rPr lang="de-AT"/>
+            <a:t>K5:</a:t>
+          </a:r>
+        </a:p>
+        <a:p>
+          <a:r>
+            <a:rPr lang="de-AT"/>
+            <a:t>GUI (Swing)</a:t>
+          </a:r>
+        </a:p>
+      </dgm:t>
+    </dgm:pt>
+    <dgm:pt modelId="{C0097790-2F93-491D-8EF5-60D49720117D}" type="parTrans" cxnId="{99BD7018-7E8D-4572-AB59-1949658AFFE6}">
+      <dgm:prSet/>
+      <dgm:spPr/>
+      <dgm:t>
+        <a:bodyPr/>
+        <a:lstStyle/>
+        <a:p>
+          <a:endParaRPr lang="de-AT"/>
+        </a:p>
+      </dgm:t>
+    </dgm:pt>
+    <dgm:pt modelId="{9244E36D-3B97-4540-A5AC-7181E2E3A731}" type="sibTrans" cxnId="{99BD7018-7E8D-4572-AB59-1949658AFFE6}">
+      <dgm:prSet/>
+      <dgm:spPr/>
+      <dgm:t>
+        <a:bodyPr/>
+        <a:lstStyle/>
+        <a:p>
+          <a:endParaRPr lang="de-AT"/>
+        </a:p>
+      </dgm:t>
+    </dgm:pt>
+    <dgm:pt modelId="{3B5C3C26-B57D-4F5B-AECF-64DB33615FD9}">
+      <dgm:prSet phldrT="[Text]"/>
+      <dgm:spPr/>
+      <dgm:t>
+        <a:bodyPr/>
+        <a:lstStyle/>
+        <a:p>
+          <a:r>
+            <a:rPr lang="de-AT"/>
+            <a:t>K3:</a:t>
+          </a:r>
+        </a:p>
+        <a:p>
+          <a:r>
+            <a:rPr lang="de-AT"/>
+            <a:t>Uc Check-In</a:t>
+          </a:r>
+        </a:p>
+      </dgm:t>
+    </dgm:pt>
+    <dgm:pt modelId="{08C4BA9D-3B8E-411D-B281-042D4F356FA9}" type="parTrans" cxnId="{6C702CDD-7099-41AB-9E1A-516D9E0C694B}">
+      <dgm:prSet/>
+      <dgm:spPr/>
+      <dgm:t>
+        <a:bodyPr/>
+        <a:lstStyle/>
+        <a:p>
+          <a:endParaRPr lang="de-AT"/>
+        </a:p>
+      </dgm:t>
+    </dgm:pt>
+    <dgm:pt modelId="{CE12EADF-663D-4D3C-84C4-21B3FD7E045C}" type="sibTrans" cxnId="{6C702CDD-7099-41AB-9E1A-516D9E0C694B}">
+      <dgm:prSet/>
+      <dgm:spPr/>
+      <dgm:t>
+        <a:bodyPr/>
+        <a:lstStyle/>
+        <a:p>
+          <a:endParaRPr lang="de-AT"/>
+        </a:p>
+      </dgm:t>
+    </dgm:pt>
+    <dgm:pt modelId="{5B90DB8C-A3DD-4EF2-9AD9-886AC29921A0}">
+      <dgm:prSet phldrT="[Text]"/>
+      <dgm:spPr/>
+      <dgm:t>
+        <a:bodyPr/>
+        <a:lstStyle/>
+        <a:p>
+          <a:r>
+            <a:rPr lang="de-AT"/>
+            <a:t>K4:</a:t>
+          </a:r>
+        </a:p>
+        <a:p>
+          <a:r>
+            <a:rPr lang="de-AT"/>
+            <a:t>Uc Check-Out</a:t>
+          </a:r>
+        </a:p>
+      </dgm:t>
+    </dgm:pt>
+    <dgm:pt modelId="{308AB5E8-574D-433E-98C7-A563B400CDF1}" type="parTrans" cxnId="{48DAED97-3A9A-4B75-80AE-ACD5D8645E8C}">
+      <dgm:prSet/>
+      <dgm:spPr/>
+      <dgm:t>
+        <a:bodyPr/>
+        <a:lstStyle/>
+        <a:p>
+          <a:endParaRPr lang="de-AT"/>
+        </a:p>
+      </dgm:t>
+    </dgm:pt>
+    <dgm:pt modelId="{22271265-8BC4-4C5B-8DB9-56A356DF40A8}" type="sibTrans" cxnId="{48DAED97-3A9A-4B75-80AE-ACD5D8645E8C}">
+      <dgm:prSet/>
+      <dgm:spPr/>
+      <dgm:t>
+        <a:bodyPr/>
+        <a:lstStyle/>
+        <a:p>
+          <a:endParaRPr lang="de-AT"/>
+        </a:p>
+      </dgm:t>
+    </dgm:pt>
+    <dgm:pt modelId="{2C433E2A-275B-428A-B722-6C1CAED3A779}">
+      <dgm:prSet phldrT="[Text]"/>
+      <dgm:spPr/>
+      <dgm:t>
+        <a:bodyPr/>
+        <a:lstStyle/>
+        <a:p>
+          <a:r>
+            <a:rPr lang="de-AT"/>
+            <a:t>F7:</a:t>
+          </a:r>
+        </a:p>
+        <a:p>
+          <a:r>
+            <a:rPr lang="de-AT"/>
+            <a:t>GUI (Swing)</a:t>
+          </a:r>
+        </a:p>
+      </dgm:t>
+    </dgm:pt>
+    <dgm:pt modelId="{73D7EF23-A742-4B2C-AEE5-F9AD160C087A}" type="parTrans" cxnId="{FA7E0C0D-8851-49A5-B2A4-97BF38609EA2}">
+      <dgm:prSet/>
+      <dgm:spPr/>
+      <dgm:t>
+        <a:bodyPr/>
+        <a:lstStyle/>
+        <a:p>
+          <a:endParaRPr lang="de-AT"/>
+        </a:p>
+      </dgm:t>
+    </dgm:pt>
+    <dgm:pt modelId="{D4712148-A48A-4C30-86EF-F4EF8B6C5162}" type="sibTrans" cxnId="{FA7E0C0D-8851-49A5-B2A4-97BF38609EA2}">
+      <dgm:prSet/>
+      <dgm:spPr/>
+      <dgm:t>
+        <a:bodyPr/>
+        <a:lstStyle/>
+        <a:p>
+          <a:endParaRPr lang="de-AT"/>
+        </a:p>
+      </dgm:t>
+    </dgm:pt>
+    <dgm:pt modelId="{4405DEC7-BA1E-42D7-AF34-1E719BC14375}">
+      <dgm:prSet phldrT="[Text]"/>
+      <dgm:spPr>
+        <a:solidFill>
+          <a:srgbClr val="FFC000">
+            <a:alpha val="90000"/>
+          </a:srgbClr>
+        </a:solidFill>
+      </dgm:spPr>
+      <dgm:t>
+        <a:bodyPr/>
+        <a:lstStyle/>
+        <a:p>
+          <a:r>
+            <a:rPr lang="de-AT"/>
+            <a:t>Kundenpräsentation</a:t>
+          </a:r>
+          <a:br>
+            <a:rPr lang="de-AT"/>
+          </a:br>
+          <a:r>
+            <a:rPr lang="de-AT"/>
+            <a:t>&gt;8.6.12&lt;</a:t>
+          </a:r>
+        </a:p>
+      </dgm:t>
+    </dgm:pt>
+    <dgm:pt modelId="{5CC2D935-F339-4EBB-9DCA-9C6C3A801339}" type="sibTrans" cxnId="{B64C2886-0AA7-4F29-A35F-67662997C7BC}">
+      <dgm:prSet/>
+      <dgm:spPr/>
+      <dgm:t>
+        <a:bodyPr/>
+        <a:lstStyle/>
+        <a:p>
+          <a:endParaRPr lang="de-AT"/>
+        </a:p>
+      </dgm:t>
+    </dgm:pt>
+    <dgm:pt modelId="{FD4D8F10-8E66-492D-BC10-E81CC3CEF1CB}" type="parTrans" cxnId="{B64C2886-0AA7-4F29-A35F-67662997C7BC}">
+      <dgm:prSet/>
+      <dgm:spPr/>
+      <dgm:t>
+        <a:bodyPr/>
+        <a:lstStyle/>
+        <a:p>
+          <a:endParaRPr lang="de-AT"/>
+        </a:p>
+      </dgm:t>
+    </dgm:pt>
+    <dgm:pt modelId="{8C26FD0F-FA7B-4F69-9122-80F0C94B50C5}">
+      <dgm:prSet phldrT="[Text]"/>
+      <dgm:spPr/>
+      <dgm:t>
+        <a:bodyPr/>
+        <a:lstStyle/>
+        <a:p>
+          <a:r>
+            <a:rPr lang="de-AT"/>
+            <a:t>W2:</a:t>
+          </a:r>
+        </a:p>
+        <a:p>
+          <a:r>
+            <a:rPr lang="de-AT"/>
+            <a:t>GUI (Webbasiert)</a:t>
+          </a:r>
+        </a:p>
+      </dgm:t>
+    </dgm:pt>
+    <dgm:pt modelId="{6ACCA38E-DFC2-4E27-B1BE-E294AD489DF0}" type="parTrans" cxnId="{3AC6F1B8-63FD-4E10-843A-3787F5F8A06E}">
+      <dgm:prSet/>
+      <dgm:spPr/>
+      <dgm:t>
+        <a:bodyPr/>
+        <a:lstStyle/>
+        <a:p>
+          <a:endParaRPr lang="de-AT"/>
+        </a:p>
+      </dgm:t>
+    </dgm:pt>
+    <dgm:pt modelId="{6673F7AA-9B89-4F49-86C4-A4B15193018C}" type="sibTrans" cxnId="{3AC6F1B8-63FD-4E10-843A-3787F5F8A06E}">
+      <dgm:prSet/>
+      <dgm:spPr/>
+      <dgm:t>
+        <a:bodyPr/>
+        <a:lstStyle/>
+        <a:p>
+          <a:endParaRPr lang="de-AT"/>
+        </a:p>
+      </dgm:t>
+    </dgm:pt>
+    <dgm:pt modelId="{4E8847BB-127D-44E5-9A4D-52C6B981F967}">
       <dgm:prSet phldrT="[Text]"/>
       <dgm:spPr>
         <a:solidFill>
@@ -11538,574 +12089,13 @@
         </a:p>
       </dgm:t>
     </dgm:pt>
-    <dgm:pt modelId="{C22BA88B-0BF7-4731-BA83-94E8A52995CD}" type="parTrans" cxnId="{67AE9C6F-F467-42C8-99A6-31787752A6AB}">
+    <dgm:pt modelId="{3DF214ED-7CE1-44E1-966E-DAC4E22E55CA}" type="parTrans" cxnId="{457E8753-89C1-4351-B3D3-913743C97154}">
       <dgm:prSet/>
       <dgm:spPr/>
-      <dgm:t>
-        <a:bodyPr/>
-        <a:lstStyle/>
-        <a:p>
-          <a:endParaRPr lang="de-AT"/>
-        </a:p>
-      </dgm:t>
-    </dgm:pt>
-    <dgm:pt modelId="{6695873E-56BE-41F8-B2EF-8EDC2E773E63}" type="sibTrans" cxnId="{67AE9C6F-F467-42C8-99A6-31787752A6AB}">
+    </dgm:pt>
+    <dgm:pt modelId="{0876BD84-7797-44A6-9D73-4A332CB6C1A5}" type="sibTrans" cxnId="{457E8753-89C1-4351-B3D3-913743C97154}">
       <dgm:prSet/>
       <dgm:spPr/>
-      <dgm:t>
-        <a:bodyPr/>
-        <a:lstStyle/>
-        <a:p>
-          <a:endParaRPr lang="de-AT"/>
-        </a:p>
-      </dgm:t>
-    </dgm:pt>
-    <dgm:pt modelId="{DE17B2AB-EF31-4C4F-8727-851C3A123B51}">
-      <dgm:prSet phldrT="[Text]"/>
-      <dgm:spPr/>
-      <dgm:t>
-        <a:bodyPr/>
-        <a:lstStyle/>
-        <a:p>
-          <a:r>
-            <a:rPr lang="de-AT"/>
-            <a:t>P: Projektmanagement</a:t>
-          </a:r>
-        </a:p>
-      </dgm:t>
-    </dgm:pt>
-    <dgm:pt modelId="{BB22DD3C-814D-419D-8AC6-B5820A6909A6}" type="sibTrans" cxnId="{7B668CCF-A9DC-417E-8548-9268A7E9D96B}">
-      <dgm:prSet/>
-      <dgm:spPr/>
-      <dgm:t>
-        <a:bodyPr/>
-        <a:lstStyle/>
-        <a:p>
-          <a:endParaRPr lang="de-AT"/>
-        </a:p>
-      </dgm:t>
-    </dgm:pt>
-    <dgm:pt modelId="{E3E31827-7C47-4B40-A19B-07BCE05324A0}" type="parTrans" cxnId="{7B668CCF-A9DC-417E-8548-9268A7E9D96B}">
-      <dgm:prSet/>
-      <dgm:spPr/>
-      <dgm:t>
-        <a:bodyPr/>
-        <a:lstStyle/>
-        <a:p>
-          <a:endParaRPr lang="de-AT"/>
-        </a:p>
-      </dgm:t>
-    </dgm:pt>
-    <dgm:pt modelId="{53840EDF-4F0B-4B65-A6A9-2DE8C97DD4C6}">
-      <dgm:prSet phldrT="[Text]"/>
-      <dgm:spPr/>
-      <dgm:t>
-        <a:bodyPr/>
-        <a:lstStyle/>
-        <a:p>
-          <a:r>
-            <a:rPr lang="de-AT"/>
-            <a:t>F2:</a:t>
-          </a:r>
-        </a:p>
-        <a:p>
-          <a:r>
-            <a:rPr lang="de-AT"/>
-            <a:t>Uc Rechnung erstellen</a:t>
-          </a:r>
-        </a:p>
-      </dgm:t>
-    </dgm:pt>
-    <dgm:pt modelId="{7B9FF263-64C1-41C0-A618-4283555A0239}" type="parTrans" cxnId="{47A68FB5-8024-4C03-AD07-70D1FBA8C468}">
-      <dgm:prSet/>
-      <dgm:spPr/>
-      <dgm:t>
-        <a:bodyPr/>
-        <a:lstStyle/>
-        <a:p>
-          <a:endParaRPr lang="de-AT"/>
-        </a:p>
-      </dgm:t>
-    </dgm:pt>
-    <dgm:pt modelId="{C3189EC0-985A-40DF-A446-9758AF6C0014}" type="sibTrans" cxnId="{47A68FB5-8024-4C03-AD07-70D1FBA8C468}">
-      <dgm:prSet/>
-      <dgm:spPr/>
-      <dgm:t>
-        <a:bodyPr/>
-        <a:lstStyle/>
-        <a:p>
-          <a:endParaRPr lang="de-AT"/>
-        </a:p>
-      </dgm:t>
-    </dgm:pt>
-    <dgm:pt modelId="{05F06CC3-D5CD-4D98-8FBC-C7B84581375C}">
-      <dgm:prSet phldrT="[Text]"/>
-      <dgm:spPr/>
-      <dgm:t>
-        <a:bodyPr/>
-        <a:lstStyle/>
-        <a:p>
-          <a:r>
-            <a:rPr lang="de-AT"/>
-            <a:t>F3: </a:t>
-          </a:r>
-        </a:p>
-        <a:p>
-          <a:r>
-            <a:rPr lang="de-AT"/>
-            <a:t>Uc Zwischen-rechnung</a:t>
-          </a:r>
-        </a:p>
-      </dgm:t>
-    </dgm:pt>
-    <dgm:pt modelId="{714670B5-2A47-4654-8FA2-4F89BFF095B7}" type="parTrans" cxnId="{93BB6208-A6A2-4369-9557-F9110CA9CD38}">
-      <dgm:prSet/>
-      <dgm:spPr/>
-      <dgm:t>
-        <a:bodyPr/>
-        <a:lstStyle/>
-        <a:p>
-          <a:endParaRPr lang="de-AT"/>
-        </a:p>
-      </dgm:t>
-    </dgm:pt>
-    <dgm:pt modelId="{0A500308-A9E3-40E3-81F1-3FB44D0F59C2}" type="sibTrans" cxnId="{93BB6208-A6A2-4369-9557-F9110CA9CD38}">
-      <dgm:prSet/>
-      <dgm:spPr/>
-      <dgm:t>
-        <a:bodyPr/>
-        <a:lstStyle/>
-        <a:p>
-          <a:endParaRPr lang="de-AT"/>
-        </a:p>
-      </dgm:t>
-    </dgm:pt>
-    <dgm:pt modelId="{388E196E-1A6D-4194-82D5-A2929FEB5233}">
-      <dgm:prSet phldrT="[Text]"/>
-      <dgm:spPr/>
-      <dgm:t>
-        <a:bodyPr/>
-        <a:lstStyle/>
-        <a:p>
-          <a:r>
-            <a:rPr lang="de-AT"/>
-            <a:t>F4:</a:t>
-          </a:r>
-        </a:p>
-        <a:p>
-          <a:r>
-            <a:rPr lang="de-AT"/>
-            <a:t>Uc Rechnung legen</a:t>
-          </a:r>
-        </a:p>
-      </dgm:t>
-    </dgm:pt>
-    <dgm:pt modelId="{7D2135B4-2AA6-4B07-96F8-DBCB208D4E79}" type="parTrans" cxnId="{575C5883-C506-4951-ACBD-1024347435F5}">
-      <dgm:prSet/>
-      <dgm:spPr/>
-      <dgm:t>
-        <a:bodyPr/>
-        <a:lstStyle/>
-        <a:p>
-          <a:endParaRPr lang="de-AT"/>
-        </a:p>
-      </dgm:t>
-    </dgm:pt>
-    <dgm:pt modelId="{5987CBD1-FDF9-4AC7-81B9-60E1CCAA91CA}" type="sibTrans" cxnId="{575C5883-C506-4951-ACBD-1024347435F5}">
-      <dgm:prSet/>
-      <dgm:spPr/>
-      <dgm:t>
-        <a:bodyPr/>
-        <a:lstStyle/>
-        <a:p>
-          <a:endParaRPr lang="de-AT"/>
-        </a:p>
-      </dgm:t>
-    </dgm:pt>
-    <dgm:pt modelId="{7F4F01C0-D79E-4C9F-81A4-FAB02A07C1BF}">
-      <dgm:prSet phldrT="[Text]"/>
-      <dgm:spPr/>
-      <dgm:t>
-        <a:bodyPr/>
-        <a:lstStyle/>
-        <a:p>
-          <a:r>
-            <a:rPr lang="de-AT"/>
-            <a:t>F5:</a:t>
-          </a:r>
-        </a:p>
-        <a:p>
-          <a:r>
-            <a:rPr lang="de-AT"/>
-            <a:t>Uc Optionen bearbeiten</a:t>
-          </a:r>
-        </a:p>
-      </dgm:t>
-    </dgm:pt>
-    <dgm:pt modelId="{A5EEA030-3200-4078-ADF3-9BFCD0B32838}" type="parTrans" cxnId="{96D5B7DF-2076-449A-BB84-85C65F49A29B}">
-      <dgm:prSet/>
-      <dgm:spPr/>
-      <dgm:t>
-        <a:bodyPr/>
-        <a:lstStyle/>
-        <a:p>
-          <a:endParaRPr lang="de-AT"/>
-        </a:p>
-      </dgm:t>
-    </dgm:pt>
-    <dgm:pt modelId="{6528E519-1C66-4F07-ADD7-E56BDAABF1C8}" type="sibTrans" cxnId="{96D5B7DF-2076-449A-BB84-85C65F49A29B}">
-      <dgm:prSet/>
-      <dgm:spPr/>
-      <dgm:t>
-        <a:bodyPr/>
-        <a:lstStyle/>
-        <a:p>
-          <a:endParaRPr lang="de-AT"/>
-        </a:p>
-      </dgm:t>
-    </dgm:pt>
-    <dgm:pt modelId="{A1BA1B0B-CCB7-463A-B6AE-E3937122969B}">
-      <dgm:prSet phldrT="[Text]"/>
-      <dgm:spPr/>
-      <dgm:t>
-        <a:bodyPr/>
-        <a:lstStyle/>
-        <a:p>
-          <a:r>
-            <a:rPr lang="de-AT"/>
-            <a:t>F6:</a:t>
-          </a:r>
-        </a:p>
-        <a:p>
-          <a:r>
-            <a:rPr lang="de-AT"/>
-            <a:t>Uc Reservierung stornieren</a:t>
-          </a:r>
-        </a:p>
-      </dgm:t>
-    </dgm:pt>
-    <dgm:pt modelId="{800F08C4-E80A-4F14-8D5E-A6B0D4DFA330}" type="parTrans" cxnId="{DD6A7E98-037D-4DA0-B0FB-D697A5DDD12E}">
-      <dgm:prSet/>
-      <dgm:spPr/>
-      <dgm:t>
-        <a:bodyPr/>
-        <a:lstStyle/>
-        <a:p>
-          <a:endParaRPr lang="de-AT"/>
-        </a:p>
-      </dgm:t>
-    </dgm:pt>
-    <dgm:pt modelId="{12929185-36D1-4552-AF00-3681742AD542}" type="sibTrans" cxnId="{DD6A7E98-037D-4DA0-B0FB-D697A5DDD12E}">
-      <dgm:prSet/>
-      <dgm:spPr/>
-      <dgm:t>
-        <a:bodyPr/>
-        <a:lstStyle/>
-        <a:p>
-          <a:endParaRPr lang="de-AT"/>
-        </a:p>
-      </dgm:t>
-    </dgm:pt>
-    <dgm:pt modelId="{BFD222A5-104F-4E52-BEF3-7344F358567E}">
-      <dgm:prSet phldrT="[Text]"/>
-      <dgm:spPr/>
-      <dgm:t>
-        <a:bodyPr/>
-        <a:lstStyle/>
-        <a:p>
-          <a:r>
-            <a:rPr lang="de-AT"/>
-            <a:t>K2:</a:t>
-          </a:r>
-        </a:p>
-        <a:p>
-          <a:r>
-            <a:rPr lang="de-AT"/>
-            <a:t>DB-Anbindung (Hibernate)</a:t>
-          </a:r>
-        </a:p>
-      </dgm:t>
-    </dgm:pt>
-    <dgm:pt modelId="{7BA166B9-D175-425C-BEC6-6604BC505FC8}" type="parTrans" cxnId="{E75E8093-5CBA-4D2D-BD3D-2F0111B41B97}">
-      <dgm:prSet/>
-      <dgm:spPr/>
-      <dgm:t>
-        <a:bodyPr/>
-        <a:lstStyle/>
-        <a:p>
-          <a:endParaRPr lang="de-AT"/>
-        </a:p>
-      </dgm:t>
-    </dgm:pt>
-    <dgm:pt modelId="{B6960BFD-3556-42A8-B2FD-F25249CDDE20}" type="sibTrans" cxnId="{E75E8093-5CBA-4D2D-BD3D-2F0111B41B97}">
-      <dgm:prSet/>
-      <dgm:spPr/>
-      <dgm:t>
-        <a:bodyPr/>
-        <a:lstStyle/>
-        <a:p>
-          <a:endParaRPr lang="de-AT"/>
-        </a:p>
-      </dgm:t>
-    </dgm:pt>
-    <dgm:pt modelId="{6EF7F5E4-042D-4ACE-AF2A-7BB5F30E426F}">
-      <dgm:prSet phldrT="[Text]"/>
-      <dgm:spPr/>
-      <dgm:t>
-        <a:bodyPr/>
-        <a:lstStyle/>
-        <a:p>
-          <a:r>
-            <a:rPr lang="de-AT"/>
-            <a:t>K5:</a:t>
-          </a:r>
-        </a:p>
-        <a:p>
-          <a:r>
-            <a:rPr lang="de-AT"/>
-            <a:t>GUI (Swing)</a:t>
-          </a:r>
-        </a:p>
-      </dgm:t>
-    </dgm:pt>
-    <dgm:pt modelId="{C0097790-2F93-491D-8EF5-60D49720117D}" type="parTrans" cxnId="{99BD7018-7E8D-4572-AB59-1949658AFFE6}">
-      <dgm:prSet/>
-      <dgm:spPr/>
-      <dgm:t>
-        <a:bodyPr/>
-        <a:lstStyle/>
-        <a:p>
-          <a:endParaRPr lang="de-AT"/>
-        </a:p>
-      </dgm:t>
-    </dgm:pt>
-    <dgm:pt modelId="{9244E36D-3B97-4540-A5AC-7181E2E3A731}" type="sibTrans" cxnId="{99BD7018-7E8D-4572-AB59-1949658AFFE6}">
-      <dgm:prSet/>
-      <dgm:spPr/>
-      <dgm:t>
-        <a:bodyPr/>
-        <a:lstStyle/>
-        <a:p>
-          <a:endParaRPr lang="de-AT"/>
-        </a:p>
-      </dgm:t>
-    </dgm:pt>
-    <dgm:pt modelId="{3B5C3C26-B57D-4F5B-AECF-64DB33615FD9}">
-      <dgm:prSet phldrT="[Text]"/>
-      <dgm:spPr/>
-      <dgm:t>
-        <a:bodyPr/>
-        <a:lstStyle/>
-        <a:p>
-          <a:r>
-            <a:rPr lang="de-AT"/>
-            <a:t>K3:</a:t>
-          </a:r>
-        </a:p>
-        <a:p>
-          <a:r>
-            <a:rPr lang="de-AT"/>
-            <a:t>Uc Check-In</a:t>
-          </a:r>
-        </a:p>
-      </dgm:t>
-    </dgm:pt>
-    <dgm:pt modelId="{08C4BA9D-3B8E-411D-B281-042D4F356FA9}" type="parTrans" cxnId="{6C702CDD-7099-41AB-9E1A-516D9E0C694B}">
-      <dgm:prSet/>
-      <dgm:spPr/>
-      <dgm:t>
-        <a:bodyPr/>
-        <a:lstStyle/>
-        <a:p>
-          <a:endParaRPr lang="de-AT"/>
-        </a:p>
-      </dgm:t>
-    </dgm:pt>
-    <dgm:pt modelId="{CE12EADF-663D-4D3C-84C4-21B3FD7E045C}" type="sibTrans" cxnId="{6C702CDD-7099-41AB-9E1A-516D9E0C694B}">
-      <dgm:prSet/>
-      <dgm:spPr/>
-      <dgm:t>
-        <a:bodyPr/>
-        <a:lstStyle/>
-        <a:p>
-          <a:endParaRPr lang="de-AT"/>
-        </a:p>
-      </dgm:t>
-    </dgm:pt>
-    <dgm:pt modelId="{5B90DB8C-A3DD-4EF2-9AD9-886AC29921A0}">
-      <dgm:prSet phldrT="[Text]"/>
-      <dgm:spPr/>
-      <dgm:t>
-        <a:bodyPr/>
-        <a:lstStyle/>
-        <a:p>
-          <a:r>
-            <a:rPr lang="de-AT"/>
-            <a:t>K4:</a:t>
-          </a:r>
-        </a:p>
-        <a:p>
-          <a:r>
-            <a:rPr lang="de-AT"/>
-            <a:t>Uc Check-Out</a:t>
-          </a:r>
-        </a:p>
-      </dgm:t>
-    </dgm:pt>
-    <dgm:pt modelId="{308AB5E8-574D-433E-98C7-A563B400CDF1}" type="parTrans" cxnId="{48DAED97-3A9A-4B75-80AE-ACD5D8645E8C}">
-      <dgm:prSet/>
-      <dgm:spPr/>
-      <dgm:t>
-        <a:bodyPr/>
-        <a:lstStyle/>
-        <a:p>
-          <a:endParaRPr lang="de-AT"/>
-        </a:p>
-      </dgm:t>
-    </dgm:pt>
-    <dgm:pt modelId="{22271265-8BC4-4C5B-8DB9-56A356DF40A8}" type="sibTrans" cxnId="{48DAED97-3A9A-4B75-80AE-ACD5D8645E8C}">
-      <dgm:prSet/>
-      <dgm:spPr/>
-      <dgm:t>
-        <a:bodyPr/>
-        <a:lstStyle/>
-        <a:p>
-          <a:endParaRPr lang="de-AT"/>
-        </a:p>
-      </dgm:t>
-    </dgm:pt>
-    <dgm:pt modelId="{2C433E2A-275B-428A-B722-6C1CAED3A779}">
-      <dgm:prSet phldrT="[Text]"/>
-      <dgm:spPr/>
-      <dgm:t>
-        <a:bodyPr/>
-        <a:lstStyle/>
-        <a:p>
-          <a:r>
-            <a:rPr lang="de-AT"/>
-            <a:t>F7:</a:t>
-          </a:r>
-        </a:p>
-        <a:p>
-          <a:r>
-            <a:rPr lang="de-AT"/>
-            <a:t>GUI (Swing)</a:t>
-          </a:r>
-        </a:p>
-      </dgm:t>
-    </dgm:pt>
-    <dgm:pt modelId="{73D7EF23-A742-4B2C-AEE5-F9AD160C087A}" type="parTrans" cxnId="{FA7E0C0D-8851-49A5-B2A4-97BF38609EA2}">
-      <dgm:prSet/>
-      <dgm:spPr/>
-      <dgm:t>
-        <a:bodyPr/>
-        <a:lstStyle/>
-        <a:p>
-          <a:endParaRPr lang="de-AT"/>
-        </a:p>
-      </dgm:t>
-    </dgm:pt>
-    <dgm:pt modelId="{D4712148-A48A-4C30-86EF-F4EF8B6C5162}" type="sibTrans" cxnId="{FA7E0C0D-8851-49A5-B2A4-97BF38609EA2}">
-      <dgm:prSet/>
-      <dgm:spPr/>
-      <dgm:t>
-        <a:bodyPr/>
-        <a:lstStyle/>
-        <a:p>
-          <a:endParaRPr lang="de-AT"/>
-        </a:p>
-      </dgm:t>
-    </dgm:pt>
-    <dgm:pt modelId="{4405DEC7-BA1E-42D7-AF34-1E719BC14375}">
-      <dgm:prSet phldrT="[Text]"/>
-      <dgm:spPr>
-        <a:solidFill>
-          <a:srgbClr val="FFC000">
-            <a:alpha val="90000"/>
-          </a:srgbClr>
-        </a:solidFill>
-      </dgm:spPr>
-      <dgm:t>
-        <a:bodyPr/>
-        <a:lstStyle/>
-        <a:p>
-          <a:r>
-            <a:rPr lang="de-AT"/>
-            <a:t>Kundenpräsentation</a:t>
-          </a:r>
-          <a:br>
-            <a:rPr lang="de-AT"/>
-          </a:br>
-          <a:r>
-            <a:rPr lang="de-AT"/>
-            <a:t>&gt;8.6.12&lt;</a:t>
-          </a:r>
-        </a:p>
-      </dgm:t>
-    </dgm:pt>
-    <dgm:pt modelId="{5CC2D935-F339-4EBB-9DCA-9C6C3A801339}" type="sibTrans" cxnId="{B64C2886-0AA7-4F29-A35F-67662997C7BC}">
-      <dgm:prSet/>
-      <dgm:spPr/>
-      <dgm:t>
-        <a:bodyPr/>
-        <a:lstStyle/>
-        <a:p>
-          <a:endParaRPr lang="de-AT"/>
-        </a:p>
-      </dgm:t>
-    </dgm:pt>
-    <dgm:pt modelId="{FD4D8F10-8E66-492D-BC10-E81CC3CEF1CB}" type="parTrans" cxnId="{B64C2886-0AA7-4F29-A35F-67662997C7BC}">
-      <dgm:prSet/>
-      <dgm:spPr/>
-      <dgm:t>
-        <a:bodyPr/>
-        <a:lstStyle/>
-        <a:p>
-          <a:endParaRPr lang="de-AT"/>
-        </a:p>
-      </dgm:t>
-    </dgm:pt>
-    <dgm:pt modelId="{8C26FD0F-FA7B-4F69-9122-80F0C94B50C5}">
-      <dgm:prSet phldrT="[Text]"/>
-      <dgm:spPr/>
-      <dgm:t>
-        <a:bodyPr/>
-        <a:lstStyle/>
-        <a:p>
-          <a:r>
-            <a:rPr lang="de-AT"/>
-            <a:t>W2:</a:t>
-          </a:r>
-        </a:p>
-        <a:p>
-          <a:r>
-            <a:rPr lang="de-AT"/>
-            <a:t>GUI (Webbasiert)</a:t>
-          </a:r>
-        </a:p>
-      </dgm:t>
-    </dgm:pt>
-    <dgm:pt modelId="{6ACCA38E-DFC2-4E27-B1BE-E294AD489DF0}" type="parTrans" cxnId="{3AC6F1B8-63FD-4E10-843A-3787F5F8A06E}">
-      <dgm:prSet/>
-      <dgm:spPr/>
-      <dgm:t>
-        <a:bodyPr/>
-        <a:lstStyle/>
-        <a:p>
-          <a:endParaRPr lang="de-AT"/>
-        </a:p>
-      </dgm:t>
-    </dgm:pt>
-    <dgm:pt modelId="{6673F7AA-9B89-4F49-86C4-A4B15193018C}" type="sibTrans" cxnId="{3AC6F1B8-63FD-4E10-843A-3787F5F8A06E}">
-      <dgm:prSet/>
-      <dgm:spPr/>
-      <dgm:t>
-        <a:bodyPr/>
-        <a:lstStyle/>
-        <a:p>
-          <a:endParaRPr lang="de-AT"/>
-        </a:p>
-      </dgm:t>
     </dgm:pt>
     <dgm:pt modelId="{267B7765-1DEE-4C53-9B80-0768245269B3}" type="pres">
       <dgm:prSet presAssocID="{35F88653-D18C-403E-8255-220EAF02F47E}" presName="diagram" presStyleCnt="0">
@@ -12264,6 +12254,29 @@
         </a:p>
       </dgm:t>
     </dgm:pt>
+    <dgm:pt modelId="{6A7946C5-8043-4989-94CF-DBDFB586B6BE}" type="pres">
+      <dgm:prSet presAssocID="{3DF214ED-7CE1-44E1-966E-DAC4E22E55CA}" presName="Name13" presStyleLbl="parChTrans1D2" presStyleIdx="4" presStyleCnt="33"/>
+      <dgm:spPr/>
+    </dgm:pt>
+    <dgm:pt modelId="{DAD2261C-CBAB-4637-97E8-27D1D18ADAD2}" type="pres">
+      <dgm:prSet presAssocID="{4E8847BB-127D-44E5-9A4D-52C6B981F967}" presName="childText" presStyleLbl="bgAcc1" presStyleIdx="4" presStyleCnt="33">
+        <dgm:presLayoutVars>
+          <dgm:bulletEnabled val="1"/>
+        </dgm:presLayoutVars>
+      </dgm:prSet>
+      <dgm:spPr>
+        <a:prstGeom prst="hexagon">
+          <a:avLst/>
+        </a:prstGeom>
+      </dgm:spPr>
+      <dgm:t>
+        <a:bodyPr/>
+        <a:lstStyle/>
+        <a:p>
+          <a:endParaRPr lang="de-AT"/>
+        </a:p>
+      </dgm:t>
+    </dgm:pt>
     <dgm:pt modelId="{E57DD768-7DBA-4286-BF15-03264F05BEA2}" type="pres">
       <dgm:prSet presAssocID="{4B6616E1-49D3-4EFC-B141-12A2FC54C45D}" presName="root" presStyleCnt="0"/>
       <dgm:spPr/>
@@ -12299,7 +12312,7 @@
       <dgm:spPr/>
     </dgm:pt>
     <dgm:pt modelId="{0F9B23EB-C284-40AF-BF52-59112976A26C}" type="pres">
-      <dgm:prSet presAssocID="{55081279-9415-4B93-9C15-EDB249C4E61D}" presName="Name13" presStyleLbl="parChTrans1D2" presStyleIdx="4" presStyleCnt="33"/>
+      <dgm:prSet presAssocID="{55081279-9415-4B93-9C15-EDB249C4E61D}" presName="Name13" presStyleLbl="parChTrans1D2" presStyleIdx="5" presStyleCnt="33"/>
       <dgm:spPr/>
       <dgm:t>
         <a:bodyPr/>
@@ -12310,7 +12323,7 @@
       </dgm:t>
     </dgm:pt>
     <dgm:pt modelId="{45AC07AE-EB4C-4F55-ADCE-3E0D675A8482}" type="pres">
-      <dgm:prSet presAssocID="{F9F92432-35E9-42A1-AEBD-FBAB24935F84}" presName="childText" presStyleLbl="bgAcc1" presStyleIdx="4" presStyleCnt="33">
+      <dgm:prSet presAssocID="{F9F92432-35E9-42A1-AEBD-FBAB24935F84}" presName="childText" presStyleLbl="bgAcc1" presStyleIdx="5" presStyleCnt="33">
         <dgm:presLayoutVars>
           <dgm:bulletEnabled val="1"/>
         </dgm:presLayoutVars>
@@ -12325,7 +12338,7 @@
       </dgm:t>
     </dgm:pt>
     <dgm:pt modelId="{717F3BFC-939B-467B-A0EB-1E5C68C62FC4}" type="pres">
-      <dgm:prSet presAssocID="{A2C0043C-7805-4438-9B6B-14FFED955981}" presName="Name13" presStyleLbl="parChTrans1D2" presStyleIdx="5" presStyleCnt="33"/>
+      <dgm:prSet presAssocID="{A2C0043C-7805-4438-9B6B-14FFED955981}" presName="Name13" presStyleLbl="parChTrans1D2" presStyleIdx="6" presStyleCnt="33"/>
       <dgm:spPr/>
       <dgm:t>
         <a:bodyPr/>
@@ -12336,7 +12349,7 @@
       </dgm:t>
     </dgm:pt>
     <dgm:pt modelId="{F147FDF5-E77B-4BDE-9848-021ACD517624}" type="pres">
-      <dgm:prSet presAssocID="{5BF2DC34-8488-45CC-845B-62AB02230DCE}" presName="childText" presStyleLbl="bgAcc1" presStyleIdx="5" presStyleCnt="33">
+      <dgm:prSet presAssocID="{5BF2DC34-8488-45CC-845B-62AB02230DCE}" presName="childText" presStyleLbl="bgAcc1" presStyleIdx="6" presStyleCnt="33">
         <dgm:presLayoutVars>
           <dgm:bulletEnabled val="1"/>
         </dgm:presLayoutVars>
@@ -12351,7 +12364,7 @@
       </dgm:t>
     </dgm:pt>
     <dgm:pt modelId="{570E55AB-BE9D-4BAB-B6FB-E127D3455109}" type="pres">
-      <dgm:prSet presAssocID="{2C92814D-1D2C-4C01-97AB-DAF32CCCF535}" presName="Name13" presStyleLbl="parChTrans1D2" presStyleIdx="6" presStyleCnt="33"/>
+      <dgm:prSet presAssocID="{2C92814D-1D2C-4C01-97AB-DAF32CCCF535}" presName="Name13" presStyleLbl="parChTrans1D2" presStyleIdx="7" presStyleCnt="33"/>
       <dgm:spPr/>
       <dgm:t>
         <a:bodyPr/>
@@ -12362,7 +12375,7 @@
       </dgm:t>
     </dgm:pt>
     <dgm:pt modelId="{1CBCD1EF-7F90-488A-94B8-E19B3E25EB4C}" type="pres">
-      <dgm:prSet presAssocID="{68C98AFD-18A8-4821-9033-D1831DBF7F19}" presName="childText" presStyleLbl="bgAcc1" presStyleIdx="6" presStyleCnt="33">
+      <dgm:prSet presAssocID="{68C98AFD-18A8-4821-9033-D1831DBF7F19}" presName="childText" presStyleLbl="bgAcc1" presStyleIdx="7" presStyleCnt="33">
         <dgm:presLayoutVars>
           <dgm:bulletEnabled val="1"/>
         </dgm:presLayoutVars>
@@ -12377,7 +12390,7 @@
       </dgm:t>
     </dgm:pt>
     <dgm:pt modelId="{A9D89B99-D163-47EF-9E1A-716585ECBE42}" type="pres">
-      <dgm:prSet presAssocID="{9EC8DBAA-3F54-4A6B-BBBA-E543D787319C}" presName="Name13" presStyleLbl="parChTrans1D2" presStyleIdx="7" presStyleCnt="33"/>
+      <dgm:prSet presAssocID="{9EC8DBAA-3F54-4A6B-BBBA-E543D787319C}" presName="Name13" presStyleLbl="parChTrans1D2" presStyleIdx="8" presStyleCnt="33"/>
       <dgm:spPr/>
       <dgm:t>
         <a:bodyPr/>
@@ -12388,7 +12401,71 @@
       </dgm:t>
     </dgm:pt>
     <dgm:pt modelId="{BD522080-8EC5-460D-9505-C85B10DB7EE5}" type="pres">
-      <dgm:prSet presAssocID="{080EF252-4CD7-4B57-ABE3-015DEEBC68BE}" presName="childText" presStyleLbl="bgAcc1" presStyleIdx="7" presStyleCnt="33">
+      <dgm:prSet presAssocID="{080EF252-4CD7-4B57-ABE3-015DEEBC68BE}" presName="childText" presStyleLbl="bgAcc1" presStyleIdx="8" presStyleCnt="33">
+        <dgm:presLayoutVars>
+          <dgm:bulletEnabled val="1"/>
+        </dgm:presLayoutVars>
+      </dgm:prSet>
+      <dgm:spPr>
+        <a:prstGeom prst="hexagon">
+          <a:avLst/>
+        </a:prstGeom>
+      </dgm:spPr>
+      <dgm:t>
+        <a:bodyPr/>
+        <a:lstStyle/>
+        <a:p>
+          <a:endParaRPr lang="de-AT"/>
+        </a:p>
+      </dgm:t>
+    </dgm:pt>
+    <dgm:pt modelId="{2A34C5DB-4069-46B4-A0A3-21D301067A65}" type="pres">
+      <dgm:prSet presAssocID="{588B0B82-EFB2-46AA-94B3-C9E7F066DB11}" presName="root" presStyleCnt="0"/>
+      <dgm:spPr/>
+    </dgm:pt>
+    <dgm:pt modelId="{F7C697F5-B862-40A4-9E68-543479022DED}" type="pres">
+      <dgm:prSet presAssocID="{588B0B82-EFB2-46AA-94B3-C9E7F066DB11}" presName="rootComposite" presStyleCnt="0"/>
+      <dgm:spPr/>
+    </dgm:pt>
+    <dgm:pt modelId="{00D5CC1C-8EEC-40EE-AF86-9566CA7261DE}" type="pres">
+      <dgm:prSet presAssocID="{588B0B82-EFB2-46AA-94B3-C9E7F066DB11}" presName="rootText" presStyleLbl="node1" presStyleIdx="2" presStyleCnt="6"/>
+      <dgm:spPr/>
+      <dgm:t>
+        <a:bodyPr/>
+        <a:lstStyle/>
+        <a:p>
+          <a:endParaRPr lang="de-AT"/>
+        </a:p>
+      </dgm:t>
+    </dgm:pt>
+    <dgm:pt modelId="{398B1E14-033C-4019-A9DA-CA220337E554}" type="pres">
+      <dgm:prSet presAssocID="{588B0B82-EFB2-46AA-94B3-C9E7F066DB11}" presName="rootConnector" presStyleLbl="node1" presStyleIdx="2" presStyleCnt="6"/>
+      <dgm:spPr/>
+      <dgm:t>
+        <a:bodyPr/>
+        <a:lstStyle/>
+        <a:p>
+          <a:endParaRPr lang="de-AT"/>
+        </a:p>
+      </dgm:t>
+    </dgm:pt>
+    <dgm:pt modelId="{2090DB4D-64F6-4D26-8475-F7106BD70A8F}" type="pres">
+      <dgm:prSet presAssocID="{588B0B82-EFB2-46AA-94B3-C9E7F066DB11}" presName="childShape" presStyleCnt="0"/>
+      <dgm:spPr/>
+    </dgm:pt>
+    <dgm:pt modelId="{3BFFE722-DE7B-4AF8-9190-92B2AC98F232}" type="pres">
+      <dgm:prSet presAssocID="{EF34184F-4BD0-493D-BA02-4738D9DFB308}" presName="Name13" presStyleLbl="parChTrans1D2" presStyleIdx="9" presStyleCnt="33"/>
+      <dgm:spPr/>
+      <dgm:t>
+        <a:bodyPr/>
+        <a:lstStyle/>
+        <a:p>
+          <a:endParaRPr lang="de-AT"/>
+        </a:p>
+      </dgm:t>
+    </dgm:pt>
+    <dgm:pt modelId="{5D9E938A-3A7A-417B-9413-79E78553928B}" type="pres">
+      <dgm:prSet presAssocID="{0DE5734F-D4A7-45A5-BFDC-91D20F4E9A24}" presName="childText" presStyleLbl="bgAcc1" presStyleIdx="9" presStyleCnt="33">
         <dgm:presLayoutVars>
           <dgm:bulletEnabled val="1"/>
         </dgm:presLayoutVars>
@@ -12402,16 +12479,8 @@
         </a:p>
       </dgm:t>
     </dgm:pt>
-    <dgm:pt modelId="{2A34C5DB-4069-46B4-A0A3-21D301067A65}" type="pres">
-      <dgm:prSet presAssocID="{588B0B82-EFB2-46AA-94B3-C9E7F066DB11}" presName="root" presStyleCnt="0"/>
-      <dgm:spPr/>
-    </dgm:pt>
-    <dgm:pt modelId="{F7C697F5-B862-40A4-9E68-543479022DED}" type="pres">
-      <dgm:prSet presAssocID="{588B0B82-EFB2-46AA-94B3-C9E7F066DB11}" presName="rootComposite" presStyleCnt="0"/>
-      <dgm:spPr/>
-    </dgm:pt>
-    <dgm:pt modelId="{00D5CC1C-8EEC-40EE-AF86-9566CA7261DE}" type="pres">
-      <dgm:prSet presAssocID="{588B0B82-EFB2-46AA-94B3-C9E7F066DB11}" presName="rootText" presStyleLbl="node1" presStyleIdx="2" presStyleCnt="6"/>
+    <dgm:pt modelId="{EB3AE39D-2BEB-4F37-A6A5-5DC131A621A5}" type="pres">
+      <dgm:prSet presAssocID="{A22A60CD-B829-4183-A388-B23237CE812D}" presName="Name13" presStyleLbl="parChTrans1D2" presStyleIdx="10" presStyleCnt="33"/>
       <dgm:spPr/>
       <dgm:t>
         <a:bodyPr/>
@@ -12421,34 +12490,8 @@
         </a:p>
       </dgm:t>
     </dgm:pt>
-    <dgm:pt modelId="{398B1E14-033C-4019-A9DA-CA220337E554}" type="pres">
-      <dgm:prSet presAssocID="{588B0B82-EFB2-46AA-94B3-C9E7F066DB11}" presName="rootConnector" presStyleLbl="node1" presStyleIdx="2" presStyleCnt="6"/>
-      <dgm:spPr/>
-      <dgm:t>
-        <a:bodyPr/>
-        <a:lstStyle/>
-        <a:p>
-          <a:endParaRPr lang="de-AT"/>
-        </a:p>
-      </dgm:t>
-    </dgm:pt>
-    <dgm:pt modelId="{2090DB4D-64F6-4D26-8475-F7106BD70A8F}" type="pres">
-      <dgm:prSet presAssocID="{588B0B82-EFB2-46AA-94B3-C9E7F066DB11}" presName="childShape" presStyleCnt="0"/>
-      <dgm:spPr/>
-    </dgm:pt>
-    <dgm:pt modelId="{3BFFE722-DE7B-4AF8-9190-92B2AC98F232}" type="pres">
-      <dgm:prSet presAssocID="{EF34184F-4BD0-493D-BA02-4738D9DFB308}" presName="Name13" presStyleLbl="parChTrans1D2" presStyleIdx="8" presStyleCnt="33"/>
-      <dgm:spPr/>
-      <dgm:t>
-        <a:bodyPr/>
-        <a:lstStyle/>
-        <a:p>
-          <a:endParaRPr lang="de-AT"/>
-        </a:p>
-      </dgm:t>
-    </dgm:pt>
-    <dgm:pt modelId="{5D9E938A-3A7A-417B-9413-79E78553928B}" type="pres">
-      <dgm:prSet presAssocID="{0DE5734F-D4A7-45A5-BFDC-91D20F4E9A24}" presName="childText" presStyleLbl="bgAcc1" presStyleIdx="8" presStyleCnt="33">
+    <dgm:pt modelId="{4446A9D1-A1BF-4B96-B30D-9E0270CFC915}" type="pres">
+      <dgm:prSet presAssocID="{9126DBDC-2838-48A4-978B-1F1734147323}" presName="childText" presStyleLbl="bgAcc1" presStyleIdx="10" presStyleCnt="33">
         <dgm:presLayoutVars>
           <dgm:bulletEnabled val="1"/>
         </dgm:presLayoutVars>
@@ -12462,8 +12505,8 @@
         </a:p>
       </dgm:t>
     </dgm:pt>
-    <dgm:pt modelId="{EB3AE39D-2BEB-4F37-A6A5-5DC131A621A5}" type="pres">
-      <dgm:prSet presAssocID="{A22A60CD-B829-4183-A388-B23237CE812D}" presName="Name13" presStyleLbl="parChTrans1D2" presStyleIdx="9" presStyleCnt="33"/>
+    <dgm:pt modelId="{22CAFD0A-6F24-4952-AF13-6088C32F2D25}" type="pres">
+      <dgm:prSet presAssocID="{3676F733-0045-4C31-A048-FE452EE0154C}" presName="Name13" presStyleLbl="parChTrans1D2" presStyleIdx="11" presStyleCnt="33"/>
       <dgm:spPr/>
       <dgm:t>
         <a:bodyPr/>
@@ -12473,8 +12516,8 @@
         </a:p>
       </dgm:t>
     </dgm:pt>
-    <dgm:pt modelId="{4446A9D1-A1BF-4B96-B30D-9E0270CFC915}" type="pres">
-      <dgm:prSet presAssocID="{9126DBDC-2838-48A4-978B-1F1734147323}" presName="childText" presStyleLbl="bgAcc1" presStyleIdx="9" presStyleCnt="33">
+    <dgm:pt modelId="{59AC6746-BAE6-4BCB-A076-2900E47B7FEB}" type="pres">
+      <dgm:prSet presAssocID="{C5FEA62F-3EF6-42E0-A2D8-C7AB9221A575}" presName="childText" presStyleLbl="bgAcc1" presStyleIdx="11" presStyleCnt="33">
         <dgm:presLayoutVars>
           <dgm:bulletEnabled val="1"/>
         </dgm:presLayoutVars>
@@ -12488,8 +12531,8 @@
         </a:p>
       </dgm:t>
     </dgm:pt>
-    <dgm:pt modelId="{22CAFD0A-6F24-4952-AF13-6088C32F2D25}" type="pres">
-      <dgm:prSet presAssocID="{3676F733-0045-4C31-A048-FE452EE0154C}" presName="Name13" presStyleLbl="parChTrans1D2" presStyleIdx="10" presStyleCnt="33"/>
+    <dgm:pt modelId="{42CB16FD-5292-4434-8395-7792149C841A}" type="pres">
+      <dgm:prSet presAssocID="{44C320E5-654A-4EFE-960D-6B29388240FF}" presName="Name13" presStyleLbl="parChTrans1D2" presStyleIdx="12" presStyleCnt="33"/>
       <dgm:spPr/>
       <dgm:t>
         <a:bodyPr/>
@@ -12499,8 +12542,8 @@
         </a:p>
       </dgm:t>
     </dgm:pt>
-    <dgm:pt modelId="{59AC6746-BAE6-4BCB-A076-2900E47B7FEB}" type="pres">
-      <dgm:prSet presAssocID="{C5FEA62F-3EF6-42E0-A2D8-C7AB9221A575}" presName="childText" presStyleLbl="bgAcc1" presStyleIdx="10" presStyleCnt="33">
+    <dgm:pt modelId="{D40BE166-61CA-4647-A7DE-6B5FBAB588C8}" type="pres">
+      <dgm:prSet presAssocID="{0CA62EC5-DDCC-47EF-AC35-56D207079988}" presName="childText" presStyleLbl="bgAcc1" presStyleIdx="12" presStyleCnt="33">
         <dgm:presLayoutVars>
           <dgm:bulletEnabled val="1"/>
         </dgm:presLayoutVars>
@@ -12514,8 +12557,8 @@
         </a:p>
       </dgm:t>
     </dgm:pt>
-    <dgm:pt modelId="{42CB16FD-5292-4434-8395-7792149C841A}" type="pres">
-      <dgm:prSet presAssocID="{44C320E5-654A-4EFE-960D-6B29388240FF}" presName="Name13" presStyleLbl="parChTrans1D2" presStyleIdx="11" presStyleCnt="33"/>
+    <dgm:pt modelId="{3EA31262-E575-45D0-90A5-2059D7E8EE96}" type="pres">
+      <dgm:prSet presAssocID="{F9E57E57-1849-45B0-ABB6-48B4224827A1}" presName="Name13" presStyleLbl="parChTrans1D2" presStyleIdx="13" presStyleCnt="33"/>
       <dgm:spPr/>
       <dgm:t>
         <a:bodyPr/>
@@ -12525,8 +12568,8 @@
         </a:p>
       </dgm:t>
     </dgm:pt>
-    <dgm:pt modelId="{D40BE166-61CA-4647-A7DE-6B5FBAB588C8}" type="pres">
-      <dgm:prSet presAssocID="{0CA62EC5-DDCC-47EF-AC35-56D207079988}" presName="childText" presStyleLbl="bgAcc1" presStyleIdx="11" presStyleCnt="33">
+    <dgm:pt modelId="{18EA3F75-A9BB-4D40-9F57-A894FFF99A31}" type="pres">
+      <dgm:prSet presAssocID="{E5FF06D4-F48C-4F86-8168-DAF0B077C17B}" presName="childText" presStyleLbl="bgAcc1" presStyleIdx="13" presStyleCnt="33">
         <dgm:presLayoutVars>
           <dgm:bulletEnabled val="1"/>
         </dgm:presLayoutVars>
@@ -12540,8 +12583,8 @@
         </a:p>
       </dgm:t>
     </dgm:pt>
-    <dgm:pt modelId="{3EA31262-E575-45D0-90A5-2059D7E8EE96}" type="pres">
-      <dgm:prSet presAssocID="{F9E57E57-1849-45B0-ABB6-48B4224827A1}" presName="Name13" presStyleLbl="parChTrans1D2" presStyleIdx="12" presStyleCnt="33"/>
+    <dgm:pt modelId="{FA3030CA-2937-4DB2-A9BA-63C20387AE56}" type="pres">
+      <dgm:prSet presAssocID="{B596DE4D-CD45-4DB3-95B3-8E03FD6B8F0B}" presName="Name13" presStyleLbl="parChTrans1D2" presStyleIdx="14" presStyleCnt="33"/>
       <dgm:spPr/>
       <dgm:t>
         <a:bodyPr/>
@@ -12551,8 +12594,8 @@
         </a:p>
       </dgm:t>
     </dgm:pt>
-    <dgm:pt modelId="{18EA3F75-A9BB-4D40-9F57-A894FFF99A31}" type="pres">
-      <dgm:prSet presAssocID="{E5FF06D4-F48C-4F86-8168-DAF0B077C17B}" presName="childText" presStyleLbl="bgAcc1" presStyleIdx="12" presStyleCnt="33">
+    <dgm:pt modelId="{7CB94C59-8F42-4DFC-9897-26E8FCF9850C}" type="pres">
+      <dgm:prSet presAssocID="{F3EFDDB6-A875-4B17-85B1-25B081D41F52}" presName="childText" presStyleLbl="bgAcc1" presStyleIdx="14" presStyleCnt="33">
         <dgm:presLayoutVars>
           <dgm:bulletEnabled val="1"/>
         </dgm:presLayoutVars>
@@ -12566,8 +12609,8 @@
         </a:p>
       </dgm:t>
     </dgm:pt>
-    <dgm:pt modelId="{FA3030CA-2937-4DB2-A9BA-63C20387AE56}" type="pres">
-      <dgm:prSet presAssocID="{B596DE4D-CD45-4DB3-95B3-8E03FD6B8F0B}" presName="Name13" presStyleLbl="parChTrans1D2" presStyleIdx="13" presStyleCnt="33"/>
+    <dgm:pt modelId="{B317B66D-2C58-4BDC-861A-34B72BC126E1}" type="pres">
+      <dgm:prSet presAssocID="{B5B3B711-3F74-4116-994B-EB7EC35B0591}" presName="Name13" presStyleLbl="parChTrans1D2" presStyleIdx="15" presStyleCnt="33"/>
       <dgm:spPr/>
       <dgm:t>
         <a:bodyPr/>
@@ -12577,8 +12620,72 @@
         </a:p>
       </dgm:t>
     </dgm:pt>
-    <dgm:pt modelId="{7CB94C59-8F42-4DFC-9897-26E8FCF9850C}" type="pres">
-      <dgm:prSet presAssocID="{F3EFDDB6-A875-4B17-85B1-25B081D41F52}" presName="childText" presStyleLbl="bgAcc1" presStyleIdx="13" presStyleCnt="33">
+    <dgm:pt modelId="{D1C6C49A-9A38-42AC-BF5E-6778FB5A6761}" type="pres">
+      <dgm:prSet presAssocID="{CA838B7C-84F4-4062-A16A-FA16837D6782}" presName="childText" presStyleLbl="bgAcc1" presStyleIdx="15" presStyleCnt="33">
+        <dgm:presLayoutVars>
+          <dgm:bulletEnabled val="1"/>
+        </dgm:presLayoutVars>
+      </dgm:prSet>
+      <dgm:spPr>
+        <a:prstGeom prst="hexagon">
+          <a:avLst/>
+        </a:prstGeom>
+      </dgm:spPr>
+      <dgm:t>
+        <a:bodyPr/>
+        <a:lstStyle/>
+        <a:p>
+          <a:endParaRPr lang="de-AT"/>
+        </a:p>
+      </dgm:t>
+    </dgm:pt>
+    <dgm:pt modelId="{AE9F83A2-359D-4D06-91E4-A3A5938142CD}" type="pres">
+      <dgm:prSet presAssocID="{BDF473AA-EDDE-430B-9FA2-922F444DDE52}" presName="root" presStyleCnt="0"/>
+      <dgm:spPr/>
+    </dgm:pt>
+    <dgm:pt modelId="{AE51639F-ADCA-4550-A626-A5EE1F7D5BFC}" type="pres">
+      <dgm:prSet presAssocID="{BDF473AA-EDDE-430B-9FA2-922F444DDE52}" presName="rootComposite" presStyleCnt="0"/>
+      <dgm:spPr/>
+    </dgm:pt>
+    <dgm:pt modelId="{E340668D-627A-46FD-9D06-4087A7A6B11A}" type="pres">
+      <dgm:prSet presAssocID="{BDF473AA-EDDE-430B-9FA2-922F444DDE52}" presName="rootText" presStyleLbl="node1" presStyleIdx="3" presStyleCnt="6"/>
+      <dgm:spPr/>
+      <dgm:t>
+        <a:bodyPr/>
+        <a:lstStyle/>
+        <a:p>
+          <a:endParaRPr lang="de-AT"/>
+        </a:p>
+      </dgm:t>
+    </dgm:pt>
+    <dgm:pt modelId="{824F1EA5-FC71-4D21-BEA8-2D7DDBE27A44}" type="pres">
+      <dgm:prSet presAssocID="{BDF473AA-EDDE-430B-9FA2-922F444DDE52}" presName="rootConnector" presStyleLbl="node1" presStyleIdx="3" presStyleCnt="6"/>
+      <dgm:spPr/>
+      <dgm:t>
+        <a:bodyPr/>
+        <a:lstStyle/>
+        <a:p>
+          <a:endParaRPr lang="de-AT"/>
+        </a:p>
+      </dgm:t>
+    </dgm:pt>
+    <dgm:pt modelId="{C927497D-8087-4D39-9B7C-4B6FFD26EC19}" type="pres">
+      <dgm:prSet presAssocID="{BDF473AA-EDDE-430B-9FA2-922F444DDE52}" presName="childShape" presStyleCnt="0"/>
+      <dgm:spPr/>
+    </dgm:pt>
+    <dgm:pt modelId="{5A3B5013-8BDE-482B-837D-E5DB2A5ED434}" type="pres">
+      <dgm:prSet presAssocID="{BDC9FBF3-208C-46D9-8F8B-BC1A5AEDE06C}" presName="Name13" presStyleLbl="parChTrans1D2" presStyleIdx="16" presStyleCnt="33"/>
+      <dgm:spPr/>
+      <dgm:t>
+        <a:bodyPr/>
+        <a:lstStyle/>
+        <a:p>
+          <a:endParaRPr lang="de-AT"/>
+        </a:p>
+      </dgm:t>
+    </dgm:pt>
+    <dgm:pt modelId="{4FA9D213-2058-46FA-8B33-147E66786270}" type="pres">
+      <dgm:prSet presAssocID="{0DDDEC99-3CE4-4F4D-A209-DB8EA88A14C4}" presName="childText" presStyleLbl="bgAcc1" presStyleIdx="16" presStyleCnt="33">
         <dgm:presLayoutVars>
           <dgm:bulletEnabled val="1"/>
         </dgm:presLayoutVars>
@@ -12592,8 +12699,8 @@
         </a:p>
       </dgm:t>
     </dgm:pt>
-    <dgm:pt modelId="{B317B66D-2C58-4BDC-861A-34B72BC126E1}" type="pres">
-      <dgm:prSet presAssocID="{B5B3B711-3F74-4116-994B-EB7EC35B0591}" presName="Name13" presStyleLbl="parChTrans1D2" presStyleIdx="14" presStyleCnt="33"/>
+    <dgm:pt modelId="{54AB134C-74E1-4B32-8D7D-08A5C943041F}" type="pres">
+      <dgm:prSet presAssocID="{7BA166B9-D175-425C-BEC6-6604BC505FC8}" presName="Name13" presStyleLbl="parChTrans1D2" presStyleIdx="17" presStyleCnt="33"/>
       <dgm:spPr/>
       <dgm:t>
         <a:bodyPr/>
@@ -12603,8 +12710,8 @@
         </a:p>
       </dgm:t>
     </dgm:pt>
-    <dgm:pt modelId="{D1C6C49A-9A38-42AC-BF5E-6778FB5A6761}" type="pres">
-      <dgm:prSet presAssocID="{CA838B7C-84F4-4062-A16A-FA16837D6782}" presName="childText" presStyleLbl="bgAcc1" presStyleIdx="14" presStyleCnt="33">
+    <dgm:pt modelId="{2B748FA3-2567-45C3-A6DB-E3953F55FFC7}" type="pres">
+      <dgm:prSet presAssocID="{BFD222A5-104F-4E52-BEF3-7344F358567E}" presName="childText" presStyleLbl="bgAcc1" presStyleIdx="17" presStyleCnt="33">
         <dgm:presLayoutVars>
           <dgm:bulletEnabled val="1"/>
         </dgm:presLayoutVars>
@@ -12618,16 +12725,8 @@
         </a:p>
       </dgm:t>
     </dgm:pt>
-    <dgm:pt modelId="{AE9F83A2-359D-4D06-91E4-A3A5938142CD}" type="pres">
-      <dgm:prSet presAssocID="{BDF473AA-EDDE-430B-9FA2-922F444DDE52}" presName="root" presStyleCnt="0"/>
-      <dgm:spPr/>
-    </dgm:pt>
-    <dgm:pt modelId="{AE51639F-ADCA-4550-A626-A5EE1F7D5BFC}" type="pres">
-      <dgm:prSet presAssocID="{BDF473AA-EDDE-430B-9FA2-922F444DDE52}" presName="rootComposite" presStyleCnt="0"/>
-      <dgm:spPr/>
-    </dgm:pt>
-    <dgm:pt modelId="{E340668D-627A-46FD-9D06-4087A7A6B11A}" type="pres">
-      <dgm:prSet presAssocID="{BDF473AA-EDDE-430B-9FA2-922F444DDE52}" presName="rootText" presStyleLbl="node1" presStyleIdx="3" presStyleCnt="6"/>
+    <dgm:pt modelId="{A1B2859F-60E1-4120-9207-5ABD0B69CC12}" type="pres">
+      <dgm:prSet presAssocID="{08C4BA9D-3B8E-411D-B281-042D4F356FA9}" presName="Name13" presStyleLbl="parChTrans1D2" presStyleIdx="18" presStyleCnt="33"/>
       <dgm:spPr/>
       <dgm:t>
         <a:bodyPr/>
@@ -12637,34 +12736,8 @@
         </a:p>
       </dgm:t>
     </dgm:pt>
-    <dgm:pt modelId="{824F1EA5-FC71-4D21-BEA8-2D7DDBE27A44}" type="pres">
-      <dgm:prSet presAssocID="{BDF473AA-EDDE-430B-9FA2-922F444DDE52}" presName="rootConnector" presStyleLbl="node1" presStyleIdx="3" presStyleCnt="6"/>
-      <dgm:spPr/>
-      <dgm:t>
-        <a:bodyPr/>
-        <a:lstStyle/>
-        <a:p>
-          <a:endParaRPr lang="de-AT"/>
-        </a:p>
-      </dgm:t>
-    </dgm:pt>
-    <dgm:pt modelId="{C927497D-8087-4D39-9B7C-4B6FFD26EC19}" type="pres">
-      <dgm:prSet presAssocID="{BDF473AA-EDDE-430B-9FA2-922F444DDE52}" presName="childShape" presStyleCnt="0"/>
-      <dgm:spPr/>
-    </dgm:pt>
-    <dgm:pt modelId="{5A3B5013-8BDE-482B-837D-E5DB2A5ED434}" type="pres">
-      <dgm:prSet presAssocID="{BDC9FBF3-208C-46D9-8F8B-BC1A5AEDE06C}" presName="Name13" presStyleLbl="parChTrans1D2" presStyleIdx="15" presStyleCnt="33"/>
-      <dgm:spPr/>
-      <dgm:t>
-        <a:bodyPr/>
-        <a:lstStyle/>
-        <a:p>
-          <a:endParaRPr lang="de-AT"/>
-        </a:p>
-      </dgm:t>
-    </dgm:pt>
-    <dgm:pt modelId="{4FA9D213-2058-46FA-8B33-147E66786270}" type="pres">
-      <dgm:prSet presAssocID="{0DDDEC99-3CE4-4F4D-A209-DB8EA88A14C4}" presName="childText" presStyleLbl="bgAcc1" presStyleIdx="15" presStyleCnt="33">
+    <dgm:pt modelId="{DB80092B-A9EC-4CD0-BBB1-613CC9B325D7}" type="pres">
+      <dgm:prSet presAssocID="{3B5C3C26-B57D-4F5B-AECF-64DB33615FD9}" presName="childText" presStyleLbl="bgAcc1" presStyleIdx="18" presStyleCnt="33">
         <dgm:presLayoutVars>
           <dgm:bulletEnabled val="1"/>
         </dgm:presLayoutVars>
@@ -12678,12 +12751,19 @@
         </a:p>
       </dgm:t>
     </dgm:pt>
-    <dgm:pt modelId="{54AB134C-74E1-4B32-8D7D-08A5C943041F}" type="pres">
-      <dgm:prSet presAssocID="{7BA166B9-D175-425C-BEC6-6604BC505FC8}" presName="Name13" presStyleLbl="parChTrans1D2" presStyleIdx="16" presStyleCnt="33"/>
+    <dgm:pt modelId="{98D787C9-14EC-4779-86D6-0FF247E2555C}" type="pres">
+      <dgm:prSet presAssocID="{308AB5E8-574D-433E-98C7-A563B400CDF1}" presName="Name13" presStyleLbl="parChTrans1D2" presStyleIdx="19" presStyleCnt="33"/>
       <dgm:spPr/>
-    </dgm:pt>
-    <dgm:pt modelId="{2B748FA3-2567-45C3-A6DB-E3953F55FFC7}" type="pres">
-      <dgm:prSet presAssocID="{BFD222A5-104F-4E52-BEF3-7344F358567E}" presName="childText" presStyleLbl="bgAcc1" presStyleIdx="16" presStyleCnt="33">
+      <dgm:t>
+        <a:bodyPr/>
+        <a:lstStyle/>
+        <a:p>
+          <a:endParaRPr lang="de-AT"/>
+        </a:p>
+      </dgm:t>
+    </dgm:pt>
+    <dgm:pt modelId="{12836898-38C7-4E5F-91D1-A56DD697EA90}" type="pres">
+      <dgm:prSet presAssocID="{5B90DB8C-A3DD-4EF2-9AD9-886AC29921A0}" presName="childText" presStyleLbl="bgAcc1" presStyleIdx="19" presStyleCnt="33">
         <dgm:presLayoutVars>
           <dgm:bulletEnabled val="1"/>
         </dgm:presLayoutVars>
@@ -12697,12 +12777,19 @@
         </a:p>
       </dgm:t>
     </dgm:pt>
-    <dgm:pt modelId="{A1B2859F-60E1-4120-9207-5ABD0B69CC12}" type="pres">
-      <dgm:prSet presAssocID="{08C4BA9D-3B8E-411D-B281-042D4F356FA9}" presName="Name13" presStyleLbl="parChTrans1D2" presStyleIdx="17" presStyleCnt="33"/>
+    <dgm:pt modelId="{081CA428-9A35-40D5-9BDE-6F091E0F816A}" type="pres">
+      <dgm:prSet presAssocID="{C0097790-2F93-491D-8EF5-60D49720117D}" presName="Name13" presStyleLbl="parChTrans1D2" presStyleIdx="20" presStyleCnt="33"/>
       <dgm:spPr/>
-    </dgm:pt>
-    <dgm:pt modelId="{DB80092B-A9EC-4CD0-BBB1-613CC9B325D7}" type="pres">
-      <dgm:prSet presAssocID="{3B5C3C26-B57D-4F5B-AECF-64DB33615FD9}" presName="childText" presStyleLbl="bgAcc1" presStyleIdx="17" presStyleCnt="33">
+      <dgm:t>
+        <a:bodyPr/>
+        <a:lstStyle/>
+        <a:p>
+          <a:endParaRPr lang="de-AT"/>
+        </a:p>
+      </dgm:t>
+    </dgm:pt>
+    <dgm:pt modelId="{62A4A690-7C31-4091-8C28-0DAEA7509721}" type="pres">
+      <dgm:prSet presAssocID="{6EF7F5E4-042D-4ACE-AF2A-7BB5F30E426F}" presName="childText" presStyleLbl="bgAcc1" presStyleIdx="20" presStyleCnt="33">
         <dgm:presLayoutVars>
           <dgm:bulletEnabled val="1"/>
         </dgm:presLayoutVars>
@@ -12716,12 +12803,83 @@
         </a:p>
       </dgm:t>
     </dgm:pt>
-    <dgm:pt modelId="{98D787C9-14EC-4779-86D6-0FF247E2555C}" type="pres">
-      <dgm:prSet presAssocID="{308AB5E8-574D-433E-98C7-A563B400CDF1}" presName="Name13" presStyleLbl="parChTrans1D2" presStyleIdx="18" presStyleCnt="33"/>
+    <dgm:pt modelId="{40697286-185B-4BD9-B287-0270B2574FCC}" type="pres">
+      <dgm:prSet presAssocID="{9D0BD83A-4EA6-459E-812C-3C28233EED0D}" presName="Name13" presStyleLbl="parChTrans1D2" presStyleIdx="21" presStyleCnt="33"/>
       <dgm:spPr/>
-    </dgm:pt>
-    <dgm:pt modelId="{12836898-38C7-4E5F-91D1-A56DD697EA90}" type="pres">
-      <dgm:prSet presAssocID="{5B90DB8C-A3DD-4EF2-9AD9-886AC29921A0}" presName="childText" presStyleLbl="bgAcc1" presStyleIdx="18" presStyleCnt="33">
+      <dgm:t>
+        <a:bodyPr/>
+        <a:lstStyle/>
+        <a:p>
+          <a:endParaRPr lang="de-AT"/>
+        </a:p>
+      </dgm:t>
+    </dgm:pt>
+    <dgm:pt modelId="{8F56E187-385D-4836-B80E-BEBDB25757AC}" type="pres">
+      <dgm:prSet presAssocID="{85A60D44-F79A-4D25-AD13-B037C5AEA238}" presName="childText" presStyleLbl="bgAcc1" presStyleIdx="21" presStyleCnt="33">
+        <dgm:presLayoutVars>
+          <dgm:bulletEnabled val="1"/>
+        </dgm:presLayoutVars>
+      </dgm:prSet>
+      <dgm:spPr>
+        <a:prstGeom prst="hexagon">
+          <a:avLst/>
+        </a:prstGeom>
+      </dgm:spPr>
+      <dgm:t>
+        <a:bodyPr/>
+        <a:lstStyle/>
+        <a:p>
+          <a:endParaRPr lang="de-AT"/>
+        </a:p>
+      </dgm:t>
+    </dgm:pt>
+    <dgm:pt modelId="{BC3D4C87-ECAD-46E1-B394-20EB74FF5F17}" type="pres">
+      <dgm:prSet presAssocID="{46B5FB3C-B4E2-441B-A968-051ECB0C47C6}" presName="root" presStyleCnt="0"/>
+      <dgm:spPr/>
+    </dgm:pt>
+    <dgm:pt modelId="{47E0C800-E3C6-46B2-B735-34005DD92FA1}" type="pres">
+      <dgm:prSet presAssocID="{46B5FB3C-B4E2-441B-A968-051ECB0C47C6}" presName="rootComposite" presStyleCnt="0"/>
+      <dgm:spPr/>
+    </dgm:pt>
+    <dgm:pt modelId="{BB133219-6104-4263-A313-E584786669EF}" type="pres">
+      <dgm:prSet presAssocID="{46B5FB3C-B4E2-441B-A968-051ECB0C47C6}" presName="rootText" presStyleLbl="node1" presStyleIdx="4" presStyleCnt="6"/>
+      <dgm:spPr/>
+      <dgm:t>
+        <a:bodyPr/>
+        <a:lstStyle/>
+        <a:p>
+          <a:endParaRPr lang="de-AT"/>
+        </a:p>
+      </dgm:t>
+    </dgm:pt>
+    <dgm:pt modelId="{1C4770AD-258D-4E70-9255-595F4FA1345E}" type="pres">
+      <dgm:prSet presAssocID="{46B5FB3C-B4E2-441B-A968-051ECB0C47C6}" presName="rootConnector" presStyleLbl="node1" presStyleIdx="4" presStyleCnt="6"/>
+      <dgm:spPr/>
+      <dgm:t>
+        <a:bodyPr/>
+        <a:lstStyle/>
+        <a:p>
+          <a:endParaRPr lang="de-AT"/>
+        </a:p>
+      </dgm:t>
+    </dgm:pt>
+    <dgm:pt modelId="{6783DF2C-0A8B-4B15-BFD3-495B02C1161F}" type="pres">
+      <dgm:prSet presAssocID="{46B5FB3C-B4E2-441B-A968-051ECB0C47C6}" presName="childShape" presStyleCnt="0"/>
+      <dgm:spPr/>
+    </dgm:pt>
+    <dgm:pt modelId="{E3F1D89B-2B64-4981-9FCE-7FA44EAFB380}" type="pres">
+      <dgm:prSet presAssocID="{DDE29A83-4AA9-455A-BE5A-1FDE2117C338}" presName="Name13" presStyleLbl="parChTrans1D2" presStyleIdx="22" presStyleCnt="33"/>
+      <dgm:spPr/>
+      <dgm:t>
+        <a:bodyPr/>
+        <a:lstStyle/>
+        <a:p>
+          <a:endParaRPr lang="de-AT"/>
+        </a:p>
+      </dgm:t>
+    </dgm:pt>
+    <dgm:pt modelId="{AE665C0C-3C2D-439F-8C6E-3A3C2749CCAF}" type="pres">
+      <dgm:prSet presAssocID="{2AC033E5-5F02-4C6E-9E9B-CB2B4AB6438F}" presName="childText" presStyleLbl="bgAcc1" presStyleIdx="22" presStyleCnt="33">
         <dgm:presLayoutVars>
           <dgm:bulletEnabled val="1"/>
         </dgm:presLayoutVars>
@@ -12735,12 +12893,19 @@
         </a:p>
       </dgm:t>
     </dgm:pt>
-    <dgm:pt modelId="{081CA428-9A35-40D5-9BDE-6F091E0F816A}" type="pres">
-      <dgm:prSet presAssocID="{C0097790-2F93-491D-8EF5-60D49720117D}" presName="Name13" presStyleLbl="parChTrans1D2" presStyleIdx="19" presStyleCnt="33"/>
+    <dgm:pt modelId="{A3AD6B5E-2DCC-48D3-9AB9-D043387595C5}" type="pres">
+      <dgm:prSet presAssocID="{7B9FF263-64C1-41C0-A618-4283555A0239}" presName="Name13" presStyleLbl="parChTrans1D2" presStyleIdx="23" presStyleCnt="33"/>
       <dgm:spPr/>
-    </dgm:pt>
-    <dgm:pt modelId="{62A4A690-7C31-4091-8C28-0DAEA7509721}" type="pres">
-      <dgm:prSet presAssocID="{6EF7F5E4-042D-4ACE-AF2A-7BB5F30E426F}" presName="childText" presStyleLbl="bgAcc1" presStyleIdx="19" presStyleCnt="33">
+      <dgm:t>
+        <a:bodyPr/>
+        <a:lstStyle/>
+        <a:p>
+          <a:endParaRPr lang="de-AT"/>
+        </a:p>
+      </dgm:t>
+    </dgm:pt>
+    <dgm:pt modelId="{6A263082-104E-4D25-AF38-5713BF0C1002}" type="pres">
+      <dgm:prSet presAssocID="{53840EDF-4F0B-4B65-A6A9-2DE8C97DD4C6}" presName="childText" presStyleLbl="bgAcc1" presStyleIdx="23" presStyleCnt="33">
         <dgm:presLayoutVars>
           <dgm:bulletEnabled val="1"/>
         </dgm:presLayoutVars>
@@ -12754,8 +12919,8 @@
         </a:p>
       </dgm:t>
     </dgm:pt>
-    <dgm:pt modelId="{40697286-185B-4BD9-B287-0270B2574FCC}" type="pres">
-      <dgm:prSet presAssocID="{9D0BD83A-4EA6-459E-812C-3C28233EED0D}" presName="Name13" presStyleLbl="parChTrans1D2" presStyleIdx="20" presStyleCnt="33"/>
+    <dgm:pt modelId="{D6889557-E32E-4ABF-AF1F-221DC39B5939}" type="pres">
+      <dgm:prSet presAssocID="{714670B5-2A47-4654-8FA2-4F89BFF095B7}" presName="Name13" presStyleLbl="parChTrans1D2" presStyleIdx="24" presStyleCnt="33"/>
       <dgm:spPr/>
       <dgm:t>
         <a:bodyPr/>
@@ -12765,8 +12930,8 @@
         </a:p>
       </dgm:t>
     </dgm:pt>
-    <dgm:pt modelId="{8F56E187-385D-4836-B80E-BEBDB25757AC}" type="pres">
-      <dgm:prSet presAssocID="{85A60D44-F79A-4D25-AD13-B037C5AEA238}" presName="childText" presStyleLbl="bgAcc1" presStyleIdx="20" presStyleCnt="33">
+    <dgm:pt modelId="{ABFEA789-675E-4454-B173-F65610C8DD68}" type="pres">
+      <dgm:prSet presAssocID="{05F06CC3-D5CD-4D98-8FBC-C7B84581375C}" presName="childText" presStyleLbl="bgAcc1" presStyleIdx="24" presStyleCnt="33">
         <dgm:presLayoutVars>
           <dgm:bulletEnabled val="1"/>
         </dgm:presLayoutVars>
@@ -12780,16 +12945,8 @@
         </a:p>
       </dgm:t>
     </dgm:pt>
-    <dgm:pt modelId="{BC3D4C87-ECAD-46E1-B394-20EB74FF5F17}" type="pres">
-      <dgm:prSet presAssocID="{46B5FB3C-B4E2-441B-A968-051ECB0C47C6}" presName="root" presStyleCnt="0"/>
-      <dgm:spPr/>
-    </dgm:pt>
-    <dgm:pt modelId="{47E0C800-E3C6-46B2-B735-34005DD92FA1}" type="pres">
-      <dgm:prSet presAssocID="{46B5FB3C-B4E2-441B-A968-051ECB0C47C6}" presName="rootComposite" presStyleCnt="0"/>
-      <dgm:spPr/>
-    </dgm:pt>
-    <dgm:pt modelId="{BB133219-6104-4263-A313-E584786669EF}" type="pres">
-      <dgm:prSet presAssocID="{46B5FB3C-B4E2-441B-A968-051ECB0C47C6}" presName="rootText" presStyleLbl="node1" presStyleIdx="4" presStyleCnt="6"/>
+    <dgm:pt modelId="{EB34036E-C28F-4E5B-98A9-AEA938D8C3CC}" type="pres">
+      <dgm:prSet presAssocID="{7D2135B4-2AA6-4B07-96F8-DBCB208D4E79}" presName="Name13" presStyleLbl="parChTrans1D2" presStyleIdx="25" presStyleCnt="33"/>
       <dgm:spPr/>
       <dgm:t>
         <a:bodyPr/>
@@ -12799,34 +12956,8 @@
         </a:p>
       </dgm:t>
     </dgm:pt>
-    <dgm:pt modelId="{1C4770AD-258D-4E70-9255-595F4FA1345E}" type="pres">
-      <dgm:prSet presAssocID="{46B5FB3C-B4E2-441B-A968-051ECB0C47C6}" presName="rootConnector" presStyleLbl="node1" presStyleIdx="4" presStyleCnt="6"/>
-      <dgm:spPr/>
-      <dgm:t>
-        <a:bodyPr/>
-        <a:lstStyle/>
-        <a:p>
-          <a:endParaRPr lang="de-AT"/>
-        </a:p>
-      </dgm:t>
-    </dgm:pt>
-    <dgm:pt modelId="{6783DF2C-0A8B-4B15-BFD3-495B02C1161F}" type="pres">
-      <dgm:prSet presAssocID="{46B5FB3C-B4E2-441B-A968-051ECB0C47C6}" presName="childShape" presStyleCnt="0"/>
-      <dgm:spPr/>
-    </dgm:pt>
-    <dgm:pt modelId="{E3F1D89B-2B64-4981-9FCE-7FA44EAFB380}" type="pres">
-      <dgm:prSet presAssocID="{DDE29A83-4AA9-455A-BE5A-1FDE2117C338}" presName="Name13" presStyleLbl="parChTrans1D2" presStyleIdx="21" presStyleCnt="33"/>
-      <dgm:spPr/>
-      <dgm:t>
-        <a:bodyPr/>
-        <a:lstStyle/>
-        <a:p>
-          <a:endParaRPr lang="de-AT"/>
-        </a:p>
-      </dgm:t>
-    </dgm:pt>
-    <dgm:pt modelId="{AE665C0C-3C2D-439F-8C6E-3A3C2749CCAF}" type="pres">
-      <dgm:prSet presAssocID="{2AC033E5-5F02-4C6E-9E9B-CB2B4AB6438F}" presName="childText" presStyleLbl="bgAcc1" presStyleIdx="21" presStyleCnt="33">
+    <dgm:pt modelId="{C503D09C-BDE9-49E1-9DE9-9FC0A9062E09}" type="pres">
+      <dgm:prSet presAssocID="{388E196E-1A6D-4194-82D5-A2929FEB5233}" presName="childText" presStyleLbl="bgAcc1" presStyleIdx="25" presStyleCnt="33">
         <dgm:presLayoutVars>
           <dgm:bulletEnabled val="1"/>
         </dgm:presLayoutVars>
@@ -12840,8 +12971,8 @@
         </a:p>
       </dgm:t>
     </dgm:pt>
-    <dgm:pt modelId="{A3AD6B5E-2DCC-48D3-9AB9-D043387595C5}" type="pres">
-      <dgm:prSet presAssocID="{7B9FF263-64C1-41C0-A618-4283555A0239}" presName="Name13" presStyleLbl="parChTrans1D2" presStyleIdx="22" presStyleCnt="33"/>
+    <dgm:pt modelId="{F8272983-4F3D-42F7-AD60-33E2BFD79EB6}" type="pres">
+      <dgm:prSet presAssocID="{A5EEA030-3200-4078-ADF3-9BFCD0B32838}" presName="Name13" presStyleLbl="parChTrans1D2" presStyleIdx="26" presStyleCnt="33"/>
       <dgm:spPr/>
       <dgm:t>
         <a:bodyPr/>
@@ -12851,8 +12982,8 @@
         </a:p>
       </dgm:t>
     </dgm:pt>
-    <dgm:pt modelId="{6A263082-104E-4D25-AF38-5713BF0C1002}" type="pres">
-      <dgm:prSet presAssocID="{53840EDF-4F0B-4B65-A6A9-2DE8C97DD4C6}" presName="childText" presStyleLbl="bgAcc1" presStyleIdx="22" presStyleCnt="33">
+    <dgm:pt modelId="{D8BC3110-EB16-4EDD-83E5-739A2D6602C7}" type="pres">
+      <dgm:prSet presAssocID="{7F4F01C0-D79E-4C9F-81A4-FAB02A07C1BF}" presName="childText" presStyleLbl="bgAcc1" presStyleIdx="26" presStyleCnt="33">
         <dgm:presLayoutVars>
           <dgm:bulletEnabled val="1"/>
         </dgm:presLayoutVars>
@@ -12866,8 +12997,8 @@
         </a:p>
       </dgm:t>
     </dgm:pt>
-    <dgm:pt modelId="{D6889557-E32E-4ABF-AF1F-221DC39B5939}" type="pres">
-      <dgm:prSet presAssocID="{714670B5-2A47-4654-8FA2-4F89BFF095B7}" presName="Name13" presStyleLbl="parChTrans1D2" presStyleIdx="23" presStyleCnt="33"/>
+    <dgm:pt modelId="{F0963ECD-D8A9-408F-A5E5-1879E02BCE75}" type="pres">
+      <dgm:prSet presAssocID="{800F08C4-E80A-4F14-8D5E-A6B0D4DFA330}" presName="Name13" presStyleLbl="parChTrans1D2" presStyleIdx="27" presStyleCnt="33"/>
       <dgm:spPr/>
       <dgm:t>
         <a:bodyPr/>
@@ -12877,8 +13008,8 @@
         </a:p>
       </dgm:t>
     </dgm:pt>
-    <dgm:pt modelId="{ABFEA789-675E-4454-B173-F65610C8DD68}" type="pres">
-      <dgm:prSet presAssocID="{05F06CC3-D5CD-4D98-8FBC-C7B84581375C}" presName="childText" presStyleLbl="bgAcc1" presStyleIdx="23" presStyleCnt="33">
+    <dgm:pt modelId="{378D293F-3BE6-42D4-AD19-FC09D4B9C086}" type="pres">
+      <dgm:prSet presAssocID="{A1BA1B0B-CCB7-463A-B6AE-E3937122969B}" presName="childText" presStyleLbl="bgAcc1" presStyleIdx="27" presStyleCnt="33">
         <dgm:presLayoutVars>
           <dgm:bulletEnabled val="1"/>
         </dgm:presLayoutVars>
@@ -12892,8 +13023,8 @@
         </a:p>
       </dgm:t>
     </dgm:pt>
-    <dgm:pt modelId="{EB34036E-C28F-4E5B-98A9-AEA938D8C3CC}" type="pres">
-      <dgm:prSet presAssocID="{7D2135B4-2AA6-4B07-96F8-DBCB208D4E79}" presName="Name13" presStyleLbl="parChTrans1D2" presStyleIdx="24" presStyleCnt="33"/>
+    <dgm:pt modelId="{DFE20073-3025-49F6-AC9A-15EAF0CB12B4}" type="pres">
+      <dgm:prSet presAssocID="{73D7EF23-A742-4B2C-AEE5-F9AD160C087A}" presName="Name13" presStyleLbl="parChTrans1D2" presStyleIdx="28" presStyleCnt="33"/>
       <dgm:spPr/>
       <dgm:t>
         <a:bodyPr/>
@@ -12903,8 +13034,8 @@
         </a:p>
       </dgm:t>
     </dgm:pt>
-    <dgm:pt modelId="{C503D09C-BDE9-49E1-9DE9-9FC0A9062E09}" type="pres">
-      <dgm:prSet presAssocID="{388E196E-1A6D-4194-82D5-A2929FEB5233}" presName="childText" presStyleLbl="bgAcc1" presStyleIdx="24" presStyleCnt="33">
+    <dgm:pt modelId="{E7690DA1-CD98-42C9-8DB7-6C1F01C3587D}" type="pres">
+      <dgm:prSet presAssocID="{2C433E2A-275B-428A-B722-6C1CAED3A779}" presName="childText" presStyleLbl="bgAcc1" presStyleIdx="28" presStyleCnt="33">
         <dgm:presLayoutVars>
           <dgm:bulletEnabled val="1"/>
         </dgm:presLayoutVars>
@@ -12918,8 +13049,8 @@
         </a:p>
       </dgm:t>
     </dgm:pt>
-    <dgm:pt modelId="{F8272983-4F3D-42F7-AD60-33E2BFD79EB6}" type="pres">
-      <dgm:prSet presAssocID="{A5EEA030-3200-4078-ADF3-9BFCD0B32838}" presName="Name13" presStyleLbl="parChTrans1D2" presStyleIdx="25" presStyleCnt="33"/>
+    <dgm:pt modelId="{DA3F046D-8714-44FE-BAB7-C47CCEA28677}" type="pres">
+      <dgm:prSet presAssocID="{44655B97-8077-42BE-AFDB-AD86FFE132FF}" presName="Name13" presStyleLbl="parChTrans1D2" presStyleIdx="29" presStyleCnt="33"/>
       <dgm:spPr/>
       <dgm:t>
         <a:bodyPr/>
@@ -12929,8 +13060,72 @@
         </a:p>
       </dgm:t>
     </dgm:pt>
-    <dgm:pt modelId="{D8BC3110-EB16-4EDD-83E5-739A2D6602C7}" type="pres">
-      <dgm:prSet presAssocID="{7F4F01C0-D79E-4C9F-81A4-FAB02A07C1BF}" presName="childText" presStyleLbl="bgAcc1" presStyleIdx="25" presStyleCnt="33">
+    <dgm:pt modelId="{7E6A6CD6-5A60-45A8-A315-048CC76007CC}" type="pres">
+      <dgm:prSet presAssocID="{537C546E-E947-4112-936A-C40C2DB4D2B5}" presName="childText" presStyleLbl="bgAcc1" presStyleIdx="29" presStyleCnt="33">
+        <dgm:presLayoutVars>
+          <dgm:bulletEnabled val="1"/>
+        </dgm:presLayoutVars>
+      </dgm:prSet>
+      <dgm:spPr>
+        <a:prstGeom prst="hexagon">
+          <a:avLst/>
+        </a:prstGeom>
+      </dgm:spPr>
+      <dgm:t>
+        <a:bodyPr/>
+        <a:lstStyle/>
+        <a:p>
+          <a:endParaRPr lang="de-AT"/>
+        </a:p>
+      </dgm:t>
+    </dgm:pt>
+    <dgm:pt modelId="{B9218322-73EC-44E3-9F2B-03AA2E64476B}" type="pres">
+      <dgm:prSet presAssocID="{98CF6133-6044-4460-A643-E5F5F1CCF998}" presName="root" presStyleCnt="0"/>
+      <dgm:spPr/>
+    </dgm:pt>
+    <dgm:pt modelId="{74764EB6-031A-4030-B704-0B52061F16B4}" type="pres">
+      <dgm:prSet presAssocID="{98CF6133-6044-4460-A643-E5F5F1CCF998}" presName="rootComposite" presStyleCnt="0"/>
+      <dgm:spPr/>
+    </dgm:pt>
+    <dgm:pt modelId="{650FAB10-8F60-4378-B552-170B2EF64F48}" type="pres">
+      <dgm:prSet presAssocID="{98CF6133-6044-4460-A643-E5F5F1CCF998}" presName="rootText" presStyleLbl="node1" presStyleIdx="5" presStyleCnt="6"/>
+      <dgm:spPr/>
+      <dgm:t>
+        <a:bodyPr/>
+        <a:lstStyle/>
+        <a:p>
+          <a:endParaRPr lang="de-AT"/>
+        </a:p>
+      </dgm:t>
+    </dgm:pt>
+    <dgm:pt modelId="{FE881A82-6BC4-446B-8DCC-BA38BBD3C5A5}" type="pres">
+      <dgm:prSet presAssocID="{98CF6133-6044-4460-A643-E5F5F1CCF998}" presName="rootConnector" presStyleLbl="node1" presStyleIdx="5" presStyleCnt="6"/>
+      <dgm:spPr/>
+      <dgm:t>
+        <a:bodyPr/>
+        <a:lstStyle/>
+        <a:p>
+          <a:endParaRPr lang="de-AT"/>
+        </a:p>
+      </dgm:t>
+    </dgm:pt>
+    <dgm:pt modelId="{7E02F08A-C45F-44A9-8E65-029FAA9A45D1}" type="pres">
+      <dgm:prSet presAssocID="{98CF6133-6044-4460-A643-E5F5F1CCF998}" presName="childShape" presStyleCnt="0"/>
+      <dgm:spPr/>
+    </dgm:pt>
+    <dgm:pt modelId="{9A3EA9D4-2DAD-4077-9019-D10794AD7FA9}" type="pres">
+      <dgm:prSet presAssocID="{9A324C25-6978-487D-8640-31EC2A168173}" presName="Name13" presStyleLbl="parChTrans1D2" presStyleIdx="30" presStyleCnt="33"/>
+      <dgm:spPr/>
+      <dgm:t>
+        <a:bodyPr/>
+        <a:lstStyle/>
+        <a:p>
+          <a:endParaRPr lang="de-AT"/>
+        </a:p>
+      </dgm:t>
+    </dgm:pt>
+    <dgm:pt modelId="{B5EBB8BD-D3EF-45C5-A8F8-AA79DC9E505D}" type="pres">
+      <dgm:prSet presAssocID="{20AE2C3E-33E6-477B-BFEC-967BCBD5731A}" presName="childText" presStyleLbl="bgAcc1" presStyleIdx="30" presStyleCnt="33">
         <dgm:presLayoutVars>
           <dgm:bulletEnabled val="1"/>
         </dgm:presLayoutVars>
@@ -12944,8 +13139,8 @@
         </a:p>
       </dgm:t>
     </dgm:pt>
-    <dgm:pt modelId="{F0963ECD-D8A9-408F-A5E5-1879E02BCE75}" type="pres">
-      <dgm:prSet presAssocID="{800F08C4-E80A-4F14-8D5E-A6B0D4DFA330}" presName="Name13" presStyleLbl="parChTrans1D2" presStyleIdx="26" presStyleCnt="33"/>
+    <dgm:pt modelId="{C7363471-0DEE-44F4-85E9-F3F1651BE5DD}" type="pres">
+      <dgm:prSet presAssocID="{6ACCA38E-DFC2-4E27-B1BE-E294AD489DF0}" presName="Name13" presStyleLbl="parChTrans1D2" presStyleIdx="31" presStyleCnt="33"/>
       <dgm:spPr/>
       <dgm:t>
         <a:bodyPr/>
@@ -12955,8 +13150,8 @@
         </a:p>
       </dgm:t>
     </dgm:pt>
-    <dgm:pt modelId="{378D293F-3BE6-42D4-AD19-FC09D4B9C086}" type="pres">
-      <dgm:prSet presAssocID="{A1BA1B0B-CCB7-463A-B6AE-E3937122969B}" presName="childText" presStyleLbl="bgAcc1" presStyleIdx="26" presStyleCnt="33">
+    <dgm:pt modelId="{32E3DD15-D1BA-42E9-80ED-E7F04EC2FD4B}" type="pres">
+      <dgm:prSet presAssocID="{8C26FD0F-FA7B-4F69-9122-80F0C94B50C5}" presName="childText" presStyleLbl="bgAcc1" presStyleIdx="31" presStyleCnt="33">
         <dgm:presLayoutVars>
           <dgm:bulletEnabled val="1"/>
         </dgm:presLayoutVars>
@@ -12970,17 +13165,28 @@
         </a:p>
       </dgm:t>
     </dgm:pt>
-    <dgm:pt modelId="{DFE20073-3025-49F6-AC9A-15EAF0CB12B4}" type="pres">
-      <dgm:prSet presAssocID="{73D7EF23-A742-4B2C-AEE5-F9AD160C087A}" presName="Name13" presStyleLbl="parChTrans1D2" presStyleIdx="27" presStyleCnt="33"/>
+    <dgm:pt modelId="{00ADD16A-B9C7-4A3B-9D46-690F1EB74179}" type="pres">
+      <dgm:prSet presAssocID="{FD4D8F10-8E66-492D-BC10-E81CC3CEF1CB}" presName="Name13" presStyleLbl="parChTrans1D2" presStyleIdx="32" presStyleCnt="33"/>
       <dgm:spPr/>
-    </dgm:pt>
-    <dgm:pt modelId="{E7690DA1-CD98-42C9-8DB7-6C1F01C3587D}" type="pres">
-      <dgm:prSet presAssocID="{2C433E2A-275B-428A-B722-6C1CAED3A779}" presName="childText" presStyleLbl="bgAcc1" presStyleIdx="27" presStyleCnt="33">
+      <dgm:t>
+        <a:bodyPr/>
+        <a:lstStyle/>
+        <a:p>
+          <a:endParaRPr lang="de-AT"/>
+        </a:p>
+      </dgm:t>
+    </dgm:pt>
+    <dgm:pt modelId="{9EE4F1DF-C6FB-4117-8472-EDE9F10DCF6D}" type="pres">
+      <dgm:prSet presAssocID="{4405DEC7-BA1E-42D7-AF34-1E719BC14375}" presName="childText" presStyleLbl="bgAcc1" presStyleIdx="32" presStyleCnt="33">
         <dgm:presLayoutVars>
           <dgm:bulletEnabled val="1"/>
         </dgm:presLayoutVars>
       </dgm:prSet>
-      <dgm:spPr/>
+      <dgm:spPr>
+        <a:prstGeom prst="hexagon">
+          <a:avLst/>
+        </a:prstGeom>
+      </dgm:spPr>
       <dgm:t>
         <a:bodyPr/>
         <a:lstStyle/>
@@ -12989,379 +13195,222 @@
         </a:p>
       </dgm:t>
     </dgm:pt>
-    <dgm:pt modelId="{DA3F046D-8714-44FE-BAB7-C47CCEA28677}" type="pres">
-      <dgm:prSet presAssocID="{44655B97-8077-42BE-AFDB-AD86FFE132FF}" presName="Name13" presStyleLbl="parChTrans1D2" presStyleIdx="28" presStyleCnt="33"/>
-      <dgm:spPr/>
-      <dgm:t>
-        <a:bodyPr/>
-        <a:lstStyle/>
-        <a:p>
-          <a:endParaRPr lang="de-AT"/>
-        </a:p>
-      </dgm:t>
-    </dgm:pt>
-    <dgm:pt modelId="{7E6A6CD6-5A60-45A8-A315-048CC76007CC}" type="pres">
-      <dgm:prSet presAssocID="{537C546E-E947-4112-936A-C40C2DB4D2B5}" presName="childText" presStyleLbl="bgAcc1" presStyleIdx="28" presStyleCnt="33">
-        <dgm:presLayoutVars>
-          <dgm:bulletEnabled val="1"/>
-        </dgm:presLayoutVars>
-      </dgm:prSet>
-      <dgm:spPr/>
-      <dgm:t>
-        <a:bodyPr/>
-        <a:lstStyle/>
-        <a:p>
-          <a:endParaRPr lang="de-AT"/>
-        </a:p>
-      </dgm:t>
-    </dgm:pt>
-    <dgm:pt modelId="{B9218322-73EC-44E3-9F2B-03AA2E64476B}" type="pres">
-      <dgm:prSet presAssocID="{98CF6133-6044-4460-A643-E5F5F1CCF998}" presName="root" presStyleCnt="0"/>
-      <dgm:spPr/>
-    </dgm:pt>
-    <dgm:pt modelId="{74764EB6-031A-4030-B704-0B52061F16B4}" type="pres">
-      <dgm:prSet presAssocID="{98CF6133-6044-4460-A643-E5F5F1CCF998}" presName="rootComposite" presStyleCnt="0"/>
-      <dgm:spPr/>
-    </dgm:pt>
-    <dgm:pt modelId="{650FAB10-8F60-4378-B552-170B2EF64F48}" type="pres">
-      <dgm:prSet presAssocID="{98CF6133-6044-4460-A643-E5F5F1CCF998}" presName="rootText" presStyleLbl="node1" presStyleIdx="5" presStyleCnt="6"/>
-      <dgm:spPr/>
-      <dgm:t>
-        <a:bodyPr/>
-        <a:lstStyle/>
-        <a:p>
-          <a:endParaRPr lang="de-AT"/>
-        </a:p>
-      </dgm:t>
-    </dgm:pt>
-    <dgm:pt modelId="{FE881A82-6BC4-446B-8DCC-BA38BBD3C5A5}" type="pres">
-      <dgm:prSet presAssocID="{98CF6133-6044-4460-A643-E5F5F1CCF998}" presName="rootConnector" presStyleLbl="node1" presStyleIdx="5" presStyleCnt="6"/>
-      <dgm:spPr/>
-      <dgm:t>
-        <a:bodyPr/>
-        <a:lstStyle/>
-        <a:p>
-          <a:endParaRPr lang="de-AT"/>
-        </a:p>
-      </dgm:t>
-    </dgm:pt>
-    <dgm:pt modelId="{7E02F08A-C45F-44A9-8E65-029FAA9A45D1}" type="pres">
-      <dgm:prSet presAssocID="{98CF6133-6044-4460-A643-E5F5F1CCF998}" presName="childShape" presStyleCnt="0"/>
-      <dgm:spPr/>
-    </dgm:pt>
-    <dgm:pt modelId="{9A3EA9D4-2DAD-4077-9019-D10794AD7FA9}" type="pres">
-      <dgm:prSet presAssocID="{9A324C25-6978-487D-8640-31EC2A168173}" presName="Name13" presStyleLbl="parChTrans1D2" presStyleIdx="29" presStyleCnt="33"/>
-      <dgm:spPr/>
-      <dgm:t>
-        <a:bodyPr/>
-        <a:lstStyle/>
-        <a:p>
-          <a:endParaRPr lang="de-AT"/>
-        </a:p>
-      </dgm:t>
-    </dgm:pt>
-    <dgm:pt modelId="{B5EBB8BD-D3EF-45C5-A8F8-AA79DC9E505D}" type="pres">
-      <dgm:prSet presAssocID="{20AE2C3E-33E6-477B-BFEC-967BCBD5731A}" presName="childText" presStyleLbl="bgAcc1" presStyleIdx="29" presStyleCnt="33">
-        <dgm:presLayoutVars>
-          <dgm:bulletEnabled val="1"/>
-        </dgm:presLayoutVars>
-      </dgm:prSet>
-      <dgm:spPr/>
-      <dgm:t>
-        <a:bodyPr/>
-        <a:lstStyle/>
-        <a:p>
-          <a:endParaRPr lang="de-AT"/>
-        </a:p>
-      </dgm:t>
-    </dgm:pt>
-    <dgm:pt modelId="{C7363471-0DEE-44F4-85E9-F3F1651BE5DD}" type="pres">
-      <dgm:prSet presAssocID="{6ACCA38E-DFC2-4E27-B1BE-E294AD489DF0}" presName="Name13" presStyleLbl="parChTrans1D2" presStyleIdx="30" presStyleCnt="33"/>
-      <dgm:spPr/>
-    </dgm:pt>
-    <dgm:pt modelId="{32E3DD15-D1BA-42E9-80ED-E7F04EC2FD4B}" type="pres">
-      <dgm:prSet presAssocID="{8C26FD0F-FA7B-4F69-9122-80F0C94B50C5}" presName="childText" presStyleLbl="bgAcc1" presStyleIdx="30" presStyleCnt="33">
-        <dgm:presLayoutVars>
-          <dgm:bulletEnabled val="1"/>
-        </dgm:presLayoutVars>
-      </dgm:prSet>
-      <dgm:spPr/>
-      <dgm:t>
-        <a:bodyPr/>
-        <a:lstStyle/>
-        <a:p>
-          <a:endParaRPr lang="de-AT"/>
-        </a:p>
-      </dgm:t>
-    </dgm:pt>
-    <dgm:pt modelId="{00ADD16A-B9C7-4A3B-9D46-690F1EB74179}" type="pres">
-      <dgm:prSet presAssocID="{FD4D8F10-8E66-492D-BC10-E81CC3CEF1CB}" presName="Name13" presStyleLbl="parChTrans1D2" presStyleIdx="31" presStyleCnt="33"/>
-      <dgm:spPr/>
-      <dgm:t>
-        <a:bodyPr/>
-        <a:lstStyle/>
-        <a:p>
-          <a:endParaRPr lang="de-AT"/>
-        </a:p>
-      </dgm:t>
-    </dgm:pt>
-    <dgm:pt modelId="{9EE4F1DF-C6FB-4117-8472-EDE9F10DCF6D}" type="pres">
-      <dgm:prSet presAssocID="{4405DEC7-BA1E-42D7-AF34-1E719BC14375}" presName="childText" presStyleLbl="bgAcc1" presStyleIdx="31" presStyleCnt="33">
-        <dgm:presLayoutVars>
-          <dgm:bulletEnabled val="1"/>
-        </dgm:presLayoutVars>
-      </dgm:prSet>
-      <dgm:spPr/>
-      <dgm:t>
-        <a:bodyPr/>
-        <a:lstStyle/>
-        <a:p>
-          <a:endParaRPr lang="de-AT"/>
-        </a:p>
-      </dgm:t>
-    </dgm:pt>
-    <dgm:pt modelId="{43202840-9302-487F-9C01-D49348AA9455}" type="pres">
-      <dgm:prSet presAssocID="{C22BA88B-0BF7-4731-BA83-94E8A52995CD}" presName="Name13" presStyleLbl="parChTrans1D2" presStyleIdx="32" presStyleCnt="33"/>
-      <dgm:spPr/>
-      <dgm:t>
-        <a:bodyPr/>
-        <a:lstStyle/>
-        <a:p>
-          <a:endParaRPr lang="de-AT"/>
-        </a:p>
-      </dgm:t>
-    </dgm:pt>
-    <dgm:pt modelId="{6D405F1B-21CD-4805-9ADB-725F7D6FF830}" type="pres">
-      <dgm:prSet presAssocID="{DA5891CF-8EE7-485E-90C3-075376D261A2}" presName="childText" presStyleLbl="bgAcc1" presStyleIdx="32" presStyleCnt="33">
-        <dgm:presLayoutVars>
-          <dgm:bulletEnabled val="1"/>
-        </dgm:presLayoutVars>
-      </dgm:prSet>
-      <dgm:spPr/>
-      <dgm:t>
-        <a:bodyPr/>
-        <a:lstStyle/>
-        <a:p>
-          <a:endParaRPr lang="de-AT"/>
-        </a:p>
-      </dgm:t>
-    </dgm:pt>
   </dgm:ptLst>
   <dgm:cxnLst>
+    <dgm:cxn modelId="{0542CD63-8F18-4249-A2C7-EE7EF3F49AE9}" type="presOf" srcId="{4405DEC7-BA1E-42D7-AF34-1E719BC14375}" destId="{9EE4F1DF-C6FB-4117-8472-EDE9F10DCF6D}" srcOrd="0" destOrd="0" presId="urn:microsoft.com/office/officeart/2005/8/layout/hierarchy3"/>
+    <dgm:cxn modelId="{87240D0C-C0F9-4177-92D2-94D53A2C2041}" type="presOf" srcId="{800F08C4-E80A-4F14-8D5E-A6B0D4DFA330}" destId="{F0963ECD-D8A9-408F-A5E5-1879E02BCE75}" srcOrd="0" destOrd="0" presId="urn:microsoft.com/office/officeart/2005/8/layout/hierarchy3"/>
+    <dgm:cxn modelId="{BEE8F004-4EDB-459A-A96E-62190F2BE649}" type="presOf" srcId="{35F88653-D18C-403E-8255-220EAF02F47E}" destId="{267B7765-1DEE-4C53-9B80-0768245269B3}" srcOrd="0" destOrd="0" presId="urn:microsoft.com/office/officeart/2005/8/layout/hierarchy3"/>
+    <dgm:cxn modelId="{4DC90238-19C8-46C9-B4F2-2943E0999057}" type="presOf" srcId="{BDF473AA-EDDE-430B-9FA2-922F444DDE52}" destId="{E340668D-627A-46FD-9D06-4087A7A6B11A}" srcOrd="0" destOrd="0" presId="urn:microsoft.com/office/officeart/2005/8/layout/hierarchy3"/>
+    <dgm:cxn modelId="{94482A02-9DD8-4EDC-87FC-B8321DD0AE9F}" type="presOf" srcId="{9126DBDC-2838-48A4-978B-1F1734147323}" destId="{4446A9D1-A1BF-4B96-B30D-9E0270CFC915}" srcOrd="0" destOrd="0" presId="urn:microsoft.com/office/officeart/2005/8/layout/hierarchy3"/>
     <dgm:cxn modelId="{71103ED7-B467-4A0B-BA20-8A1AFA132645}" srcId="{4B6616E1-49D3-4EFC-B141-12A2FC54C45D}" destId="{080EF252-4CD7-4B57-ABE3-015DEEBC68BE}" srcOrd="3" destOrd="0" parTransId="{9EC8DBAA-3F54-4A6B-BBBA-E543D787319C}" sibTransId="{9B562F42-FCCB-4464-9BC9-0BA39256B4A4}"/>
-    <dgm:cxn modelId="{4988A490-A54A-41F0-BE6B-CB5BE3D56A22}" type="presOf" srcId="{F9F92432-35E9-42A1-AEBD-FBAB24935F84}" destId="{45AC07AE-EB4C-4F55-ADCE-3E0D675A8482}" srcOrd="0" destOrd="0" presId="urn:microsoft.com/office/officeart/2005/8/layout/hierarchy3"/>
-    <dgm:cxn modelId="{891ED431-93B0-484E-AD83-FAD9CCA3065B}" type="presOf" srcId="{5BF2DC34-8488-45CC-845B-62AB02230DCE}" destId="{F147FDF5-E77B-4BDE-9848-021ACD517624}" srcOrd="0" destOrd="0" presId="urn:microsoft.com/office/officeart/2005/8/layout/hierarchy3"/>
-    <dgm:cxn modelId="{5D6D7A0C-FA27-4F82-A2D8-23F4198CE35C}" type="presOf" srcId="{53840EDF-4F0B-4B65-A6A9-2DE8C97DD4C6}" destId="{6A263082-104E-4D25-AF38-5713BF0C1002}" srcOrd="0" destOrd="0" presId="urn:microsoft.com/office/officeart/2005/8/layout/hierarchy3"/>
-    <dgm:cxn modelId="{7C720629-6957-4D64-90E4-ABCB546947A7}" type="presOf" srcId="{DA5891CF-8EE7-485E-90C3-075376D261A2}" destId="{6D405F1B-21CD-4805-9ADB-725F7D6FF830}" srcOrd="0" destOrd="0" presId="urn:microsoft.com/office/officeart/2005/8/layout/hierarchy3"/>
+    <dgm:cxn modelId="{373CEE17-A554-4E45-A0AC-07519F11C962}" type="presOf" srcId="{6240E1E5-2BD9-4BCD-B96A-9AFB5F4A5E1F}" destId="{E3656748-5C15-4ACC-8390-56C6DD3C2415}" srcOrd="0" destOrd="0" presId="urn:microsoft.com/office/officeart/2005/8/layout/hierarchy3"/>
+    <dgm:cxn modelId="{873F81B5-92CD-4B21-A57A-5D7F2166C149}" type="presOf" srcId="{08C4BA9D-3B8E-411D-B281-042D4F356FA9}" destId="{A1B2859F-60E1-4120-9207-5ABD0B69CC12}" srcOrd="0" destOrd="0" presId="urn:microsoft.com/office/officeart/2005/8/layout/hierarchy3"/>
+    <dgm:cxn modelId="{10CD37EA-B984-448F-BDD8-084451438E52}" type="presOf" srcId="{05F06CC3-D5CD-4D98-8FBC-C7B84581375C}" destId="{ABFEA789-675E-4454-B173-F65610C8DD68}" srcOrd="0" destOrd="0" presId="urn:microsoft.com/office/officeart/2005/8/layout/hierarchy3"/>
+    <dgm:cxn modelId="{1833D458-D395-49E6-8509-164B35459709}" type="presOf" srcId="{3B5C3C26-B57D-4F5B-AECF-64DB33615FD9}" destId="{DB80092B-A9EC-4CD0-BBB1-613CC9B325D7}" srcOrd="0" destOrd="0" presId="urn:microsoft.com/office/officeart/2005/8/layout/hierarchy3"/>
     <dgm:cxn modelId="{6FC3DB24-F1DD-467F-8718-D9AD1C4E5DB8}" srcId="{DE17B2AB-EF31-4C4F-8727-851C3A123B51}" destId="{2E3FCD98-59C5-45E5-AC04-3D5CB7961A10}" srcOrd="1" destOrd="0" parTransId="{CEFE8D43-ED13-4707-817C-214CC0CC7244}" sibTransId="{F7E98FB4-C10A-446C-AAEE-8D566ADF3BFC}"/>
-    <dgm:cxn modelId="{ED5F7CC8-C404-4350-B7E5-178ABAAC6385}" type="presOf" srcId="{7B9FF263-64C1-41C0-A618-4283555A0239}" destId="{A3AD6B5E-2DCC-48D3-9AB9-D043387595C5}" srcOrd="0" destOrd="0" presId="urn:microsoft.com/office/officeart/2005/8/layout/hierarchy3"/>
     <dgm:cxn modelId="{1C0CC5B8-7C55-4725-AEE6-0334DF46D580}" srcId="{588B0B82-EFB2-46AA-94B3-C9E7F066DB11}" destId="{E5FF06D4-F48C-4F86-8168-DAF0B077C17B}" srcOrd="4" destOrd="0" parTransId="{F9E57E57-1849-45B0-ABB6-48B4224827A1}" sibTransId="{808D7974-C07A-4F3C-A72A-4F067F4CFF35}"/>
-    <dgm:cxn modelId="{911FE082-86A9-4042-A9BC-C37807A5E54C}" type="presOf" srcId="{7F4F01C0-D79E-4C9F-81A4-FAB02A07C1BF}" destId="{D8BC3110-EB16-4EDD-83E5-739A2D6602C7}" srcOrd="0" destOrd="0" presId="urn:microsoft.com/office/officeart/2005/8/layout/hierarchy3"/>
+    <dgm:cxn modelId="{53938642-A3E2-4EBA-8087-F6DDF14AD507}" type="presOf" srcId="{85A60D44-F79A-4D25-AD13-B037C5AEA238}" destId="{8F56E187-385D-4836-B80E-BEBDB25757AC}" srcOrd="0" destOrd="0" presId="urn:microsoft.com/office/officeart/2005/8/layout/hierarchy3"/>
+    <dgm:cxn modelId="{0B37181B-3DC9-4452-9B83-AF8788B0FAC7}" type="presOf" srcId="{A5EEA030-3200-4078-ADF3-9BFCD0B32838}" destId="{F8272983-4F3D-42F7-AD60-33E2BFD79EB6}" srcOrd="0" destOrd="0" presId="urn:microsoft.com/office/officeart/2005/8/layout/hierarchy3"/>
+    <dgm:cxn modelId="{8638E6CA-02BC-422B-90F6-7B6DAC064D05}" type="presOf" srcId="{578BD18F-22D2-4AB2-8DB7-B10B857598A9}" destId="{268C4050-2F60-44B8-9F05-5F8A1C459207}" srcOrd="0" destOrd="0" presId="urn:microsoft.com/office/officeart/2005/8/layout/hierarchy3"/>
+    <dgm:cxn modelId="{98F058E7-D6DF-4811-B52A-DBECC8015571}" type="presOf" srcId="{2AC033E5-5F02-4C6E-9E9B-CB2B4AB6438F}" destId="{AE665C0C-3C2D-439F-8C6E-3A3C2749CCAF}" srcOrd="0" destOrd="0" presId="urn:microsoft.com/office/officeart/2005/8/layout/hierarchy3"/>
     <dgm:cxn modelId="{604C212E-ECE5-49A5-BAB6-61217032B855}" srcId="{46B5FB3C-B4E2-441B-A968-051ECB0C47C6}" destId="{2AC033E5-5F02-4C6E-9E9B-CB2B4AB6438F}" srcOrd="0" destOrd="0" parTransId="{DDE29A83-4AA9-455A-BE5A-1FDE2117C338}" sibTransId="{5AC3C5E5-9C5C-4D89-977A-DCB36DABD8C1}"/>
     <dgm:cxn modelId="{2C1D0FF3-148C-426A-BA4E-5BBFC6B66225}" srcId="{588B0B82-EFB2-46AA-94B3-C9E7F066DB11}" destId="{CA838B7C-84F4-4062-A16A-FA16837D6782}" srcOrd="6" destOrd="0" parTransId="{B5B3B711-3F74-4116-994B-EB7EC35B0591}" sibTransId="{9EC5ECDF-3893-4B2A-9E50-8A2FB9E3A510}"/>
+    <dgm:cxn modelId="{9E6F1050-8500-4D5E-AC57-4ACAB9743340}" type="presOf" srcId="{8C26FD0F-FA7B-4F69-9122-80F0C94B50C5}" destId="{32E3DD15-D1BA-42E9-80ED-E7F04EC2FD4B}" srcOrd="0" destOrd="0" presId="urn:microsoft.com/office/officeart/2005/8/layout/hierarchy3"/>
     <dgm:cxn modelId="{93BB6208-A6A2-4369-9557-F9110CA9CD38}" srcId="{46B5FB3C-B4E2-441B-A968-051ECB0C47C6}" destId="{05F06CC3-D5CD-4D98-8FBC-C7B84581375C}" srcOrd="2" destOrd="0" parTransId="{714670B5-2A47-4654-8FA2-4F89BFF095B7}" sibTransId="{0A500308-A9E3-40E3-81F1-3FB44D0F59C2}"/>
     <dgm:cxn modelId="{635EB80A-E5F2-4223-94EF-F4396ADE345D}" srcId="{588B0B82-EFB2-46AA-94B3-C9E7F066DB11}" destId="{C5FEA62F-3EF6-42E0-A2D8-C7AB9221A575}" srcOrd="2" destOrd="0" parTransId="{3676F733-0045-4C31-A048-FE452EE0154C}" sibTransId="{B549954D-A2FA-45F5-A4C3-B1623E98AC72}"/>
-    <dgm:cxn modelId="{160BDDBC-F813-4774-9C1B-ADF8DEF35F08}" type="presOf" srcId="{2E3FCD98-59C5-45E5-AC04-3D5CB7961A10}" destId="{088BE7E5-46D3-41AA-87D8-2DC6296C36B0}" srcOrd="0" destOrd="0" presId="urn:microsoft.com/office/officeart/2005/8/layout/hierarchy3"/>
+    <dgm:cxn modelId="{86609906-CA8C-4D28-9519-FD226E472A3C}" type="presOf" srcId="{98CF6133-6044-4460-A643-E5F5F1CCF998}" destId="{FE881A82-6BC4-446B-8DCC-BA38BBD3C5A5}" srcOrd="1" destOrd="0" presId="urn:microsoft.com/office/officeart/2005/8/layout/hierarchy3"/>
+    <dgm:cxn modelId="{4690FD67-D991-42C8-A4E1-5D092BFFD5A2}" type="presOf" srcId="{BFD222A5-104F-4E52-BEF3-7344F358567E}" destId="{2B748FA3-2567-45C3-A6DB-E3953F55FFC7}" srcOrd="0" destOrd="0" presId="urn:microsoft.com/office/officeart/2005/8/layout/hierarchy3"/>
+    <dgm:cxn modelId="{D9E0A4D7-EF4D-49E6-8BCC-CDFA439C82F3}" type="presOf" srcId="{0DE5734F-D4A7-45A5-BFDC-91D20F4E9A24}" destId="{5D9E938A-3A7A-417B-9413-79E78553928B}" srcOrd="0" destOrd="0" presId="urn:microsoft.com/office/officeart/2005/8/layout/hierarchy3"/>
     <dgm:cxn modelId="{ED83D808-E0B1-4ADF-89EB-BCDEEF7BCD4F}" srcId="{BDF473AA-EDDE-430B-9FA2-922F444DDE52}" destId="{85A60D44-F79A-4D25-AD13-B037C5AEA238}" srcOrd="5" destOrd="0" parTransId="{9D0BD83A-4EA6-459E-812C-3C28233EED0D}" sibTransId="{B02E24E7-FFC5-4F89-9B66-C933F65D7696}"/>
-    <dgm:cxn modelId="{E9F9DA56-9C14-46E3-89C4-494E641D6880}" type="presOf" srcId="{A2C0043C-7805-4438-9B6B-14FFED955981}" destId="{717F3BFC-939B-467B-A0EB-1E5C68C62FC4}" srcOrd="0" destOrd="0" presId="urn:microsoft.com/office/officeart/2005/8/layout/hierarchy3"/>
-    <dgm:cxn modelId="{E8A282CE-495B-413F-A6A6-6E925D4C7D60}" type="presOf" srcId="{98CF6133-6044-4460-A643-E5F5F1CCF998}" destId="{FE881A82-6BC4-446B-8DCC-BA38BBD3C5A5}" srcOrd="1" destOrd="0" presId="urn:microsoft.com/office/officeart/2005/8/layout/hierarchy3"/>
-    <dgm:cxn modelId="{BF25D3AD-3B72-4635-83CD-E3C04E989ECB}" type="presOf" srcId="{73D7EF23-A742-4B2C-AEE5-F9AD160C087A}" destId="{DFE20073-3025-49F6-AC9A-15EAF0CB12B4}" srcOrd="0" destOrd="0" presId="urn:microsoft.com/office/officeart/2005/8/layout/hierarchy3"/>
     <dgm:cxn modelId="{DD6A7E98-037D-4DA0-B0FB-D697A5DDD12E}" srcId="{46B5FB3C-B4E2-441B-A968-051ECB0C47C6}" destId="{A1BA1B0B-CCB7-463A-B6AE-E3937122969B}" srcOrd="5" destOrd="0" parTransId="{800F08C4-E80A-4F14-8D5E-A6B0D4DFA330}" sibTransId="{12929185-36D1-4552-AF00-3681742AD542}"/>
     <dgm:cxn modelId="{47B5311D-3801-47E5-8322-51600B7E9CC4}" srcId="{588B0B82-EFB2-46AA-94B3-C9E7F066DB11}" destId="{F3EFDDB6-A875-4B17-85B1-25B081D41F52}" srcOrd="5" destOrd="0" parTransId="{B596DE4D-CD45-4DB3-95B3-8E03FD6B8F0B}" sibTransId="{DB41C2BD-536B-42EF-B115-E4545A054F39}"/>
-    <dgm:cxn modelId="{6946772C-E444-4AA6-BB34-16F848B5161C}" type="presOf" srcId="{537C546E-E947-4112-936A-C40C2DB4D2B5}" destId="{7E6A6CD6-5A60-45A8-A315-048CC76007CC}" srcOrd="0" destOrd="0" presId="urn:microsoft.com/office/officeart/2005/8/layout/hierarchy3"/>
-    <dgm:cxn modelId="{74EE039A-E8CB-41F0-826F-9E7567F726A8}" type="presOf" srcId="{FD4D8F10-8E66-492D-BC10-E81CC3CEF1CB}" destId="{00ADD16A-B9C7-4A3B-9D46-690F1EB74179}" srcOrd="0" destOrd="0" presId="urn:microsoft.com/office/officeart/2005/8/layout/hierarchy3"/>
-    <dgm:cxn modelId="{F5DB74B9-D896-4218-8969-2A3F08BB0386}" type="presOf" srcId="{FA56F694-BF51-4394-88AD-E00A93A6313C}" destId="{9D05AA8F-A49F-430B-A56F-60C60C81674B}" srcOrd="0" destOrd="0" presId="urn:microsoft.com/office/officeart/2005/8/layout/hierarchy3"/>
+    <dgm:cxn modelId="{810812E8-438A-4151-97BD-7FBBA8D57534}" type="presOf" srcId="{0CA62EC5-DDCC-47EF-AC35-56D207079988}" destId="{D40BE166-61CA-4647-A7DE-6B5FBAB588C8}" srcOrd="0" destOrd="0" presId="urn:microsoft.com/office/officeart/2005/8/layout/hierarchy3"/>
+    <dgm:cxn modelId="{F8C60EFC-2ED2-4F5C-8AFC-735437E5C359}" type="presOf" srcId="{55081279-9415-4B93-9C15-EDB249C4E61D}" destId="{0F9B23EB-C284-40AF-BF52-59112976A26C}" srcOrd="0" destOrd="0" presId="urn:microsoft.com/office/officeart/2005/8/layout/hierarchy3"/>
+    <dgm:cxn modelId="{7CB941A4-0A4E-4A3A-AB2D-E4AFDA010EEE}" type="presOf" srcId="{388E196E-1A6D-4194-82D5-A2929FEB5233}" destId="{C503D09C-BDE9-49E1-9DE9-9FC0A9062E09}" srcOrd="0" destOrd="0" presId="urn:microsoft.com/office/officeart/2005/8/layout/hierarchy3"/>
     <dgm:cxn modelId="{A03CD69C-AA67-496E-AE8B-28D23B14C148}" srcId="{4B6616E1-49D3-4EFC-B141-12A2FC54C45D}" destId="{5BF2DC34-8488-45CC-845B-62AB02230DCE}" srcOrd="1" destOrd="0" parTransId="{A2C0043C-7805-4438-9B6B-14FFED955981}" sibTransId="{55971953-DEB4-4C0F-A33F-6C30E8CFD674}"/>
-    <dgm:cxn modelId="{0CAAE63E-46C2-40AC-840E-268C1B611FDE}" type="presOf" srcId="{9A324C25-6978-487D-8640-31EC2A168173}" destId="{9A3EA9D4-2DAD-4077-9019-D10794AD7FA9}" srcOrd="0" destOrd="0" presId="urn:microsoft.com/office/officeart/2005/8/layout/hierarchy3"/>
-    <dgm:cxn modelId="{697A4A31-9C0A-4A17-9106-A98547D23F89}" type="presOf" srcId="{308AB5E8-574D-433E-98C7-A563B400CDF1}" destId="{98D787C9-14EC-4779-86D6-0FF247E2555C}" srcOrd="0" destOrd="0" presId="urn:microsoft.com/office/officeart/2005/8/layout/hierarchy3"/>
+    <dgm:cxn modelId="{80DD327F-4EFD-41E7-A72A-E34A777C1F2A}" type="presOf" srcId="{B5B3B711-3F74-4116-994B-EB7EC35B0591}" destId="{B317B66D-2C58-4BDC-861A-34B72BC126E1}" srcOrd="0" destOrd="0" presId="urn:microsoft.com/office/officeart/2005/8/layout/hierarchy3"/>
+    <dgm:cxn modelId="{D90275FB-3C63-42B6-A96A-6464446BBD4A}" type="presOf" srcId="{0DDDEC99-3CE4-4F4D-A209-DB8EA88A14C4}" destId="{4FA9D213-2058-46FA-8B33-147E66786270}" srcOrd="0" destOrd="0" presId="urn:microsoft.com/office/officeart/2005/8/layout/hierarchy3"/>
+    <dgm:cxn modelId="{8C23BD81-9620-494A-9744-B4CF87BBB226}" type="presOf" srcId="{2C92814D-1D2C-4C01-97AB-DAF32CCCF535}" destId="{570E55AB-BE9D-4BAB-B6FB-E127D3455109}" srcOrd="0" destOrd="0" presId="urn:microsoft.com/office/officeart/2005/8/layout/hierarchy3"/>
+    <dgm:cxn modelId="{3E74430C-6295-4AAD-B6C1-5BD03A1A0BE7}" type="presOf" srcId="{4E8847BB-127D-44E5-9A4D-52C6B981F967}" destId="{DAD2261C-CBAB-4637-97E8-27D1D18ADAD2}" srcOrd="0" destOrd="0" presId="urn:microsoft.com/office/officeart/2005/8/layout/hierarchy3"/>
+    <dgm:cxn modelId="{8FD1361A-66F3-451B-9625-9D1CA6F6ED59}" type="presOf" srcId="{DE17B2AB-EF31-4C4F-8727-851C3A123B51}" destId="{DD7D61AB-BAC0-4B59-8A6C-725A6BA4F706}" srcOrd="0" destOrd="0" presId="urn:microsoft.com/office/officeart/2005/8/layout/hierarchy3"/>
+    <dgm:cxn modelId="{F621E1D0-4EA3-4934-821B-2F5EDB1A4DC1}" type="presOf" srcId="{68C98AFD-18A8-4821-9033-D1831DBF7F19}" destId="{1CBCD1EF-7F90-488A-94B8-E19B3E25EB4C}" srcOrd="0" destOrd="0" presId="urn:microsoft.com/office/officeart/2005/8/layout/hierarchy3"/>
     <dgm:cxn modelId="{AC7D2A63-E898-4FCD-9458-0AE068315CA4}" srcId="{35F88653-D18C-403E-8255-220EAF02F47E}" destId="{98CF6133-6044-4460-A643-E5F5F1CCF998}" srcOrd="5" destOrd="0" parTransId="{14402D81-373A-47DD-96D4-264EAE86D734}" sibTransId="{84CEFFC8-8881-415F-8651-904E325E1D36}"/>
+    <dgm:cxn modelId="{18781B3C-A1E5-441D-AEA9-E0C755E79EBB}" type="presOf" srcId="{6ACCA38E-DFC2-4E27-B1BE-E294AD489DF0}" destId="{C7363471-0DEE-44F4-85E9-F3F1651BE5DD}" srcOrd="0" destOrd="0" presId="urn:microsoft.com/office/officeart/2005/8/layout/hierarchy3"/>
     <dgm:cxn modelId="{415451EF-8B16-41DA-99B3-3DE011C3FEBC}" srcId="{35F88653-D18C-403E-8255-220EAF02F47E}" destId="{588B0B82-EFB2-46AA-94B3-C9E7F066DB11}" srcOrd="2" destOrd="0" parTransId="{06AA55A5-DB09-4F22-986E-6F96A4B23AB7}" sibTransId="{D706EA64-5423-4DC7-BA5B-20C3FF5A2ED1}"/>
-    <dgm:cxn modelId="{455CD2F0-BEA7-40D9-A3E3-402CA15EDD1D}" type="presOf" srcId="{46B5FB3C-B4E2-441B-A968-051ECB0C47C6}" destId="{1C4770AD-258D-4E70-9255-595F4FA1345E}" srcOrd="1" destOrd="0" presId="urn:microsoft.com/office/officeart/2005/8/layout/hierarchy3"/>
-    <dgm:cxn modelId="{B2B93DD4-155E-432F-8734-3862A5BEA604}" type="presOf" srcId="{6240E1E5-2BD9-4BCD-B96A-9AFB5F4A5E1F}" destId="{E3656748-5C15-4ACC-8390-56C6DD3C2415}" srcOrd="0" destOrd="0" presId="urn:microsoft.com/office/officeart/2005/8/layout/hierarchy3"/>
+    <dgm:cxn modelId="{235D49AD-5FE2-4AAD-9AF7-46EFF34DEE23}" type="presOf" srcId="{FA56F694-BF51-4394-88AD-E00A93A6313C}" destId="{9D05AA8F-A49F-430B-A56F-60C60C81674B}" srcOrd="0" destOrd="0" presId="urn:microsoft.com/office/officeart/2005/8/layout/hierarchy3"/>
     <dgm:cxn modelId="{99BD7018-7E8D-4572-AB59-1949658AFFE6}" srcId="{BDF473AA-EDDE-430B-9FA2-922F444DDE52}" destId="{6EF7F5E4-042D-4ACE-AF2A-7BB5F30E426F}" srcOrd="4" destOrd="0" parTransId="{C0097790-2F93-491D-8EF5-60D49720117D}" sibTransId="{9244E36D-3B97-4540-A5AC-7181E2E3A731}"/>
-    <dgm:cxn modelId="{457F379F-166E-4313-A9D2-93406166E06A}" type="presOf" srcId="{6ACCA38E-DFC2-4E27-B1BE-E294AD489DF0}" destId="{C7363471-0DEE-44F4-85E9-F3F1651BE5DD}" srcOrd="0" destOrd="0" presId="urn:microsoft.com/office/officeart/2005/8/layout/hierarchy3"/>
+    <dgm:cxn modelId="{457E8753-89C1-4351-B3D3-913743C97154}" srcId="{DE17B2AB-EF31-4C4F-8727-851C3A123B51}" destId="{4E8847BB-127D-44E5-9A4D-52C6B981F967}" srcOrd="4" destOrd="0" parTransId="{3DF214ED-7CE1-44E1-966E-DAC4E22E55CA}" sibTransId="{0876BD84-7797-44A6-9D73-4A332CB6C1A5}"/>
+    <dgm:cxn modelId="{E8140FE5-DD3D-48AE-8169-5815B14EFE4F}" type="presOf" srcId="{46B5FB3C-B4E2-441B-A968-051ECB0C47C6}" destId="{1C4770AD-258D-4E70-9255-595F4FA1345E}" srcOrd="1" destOrd="0" presId="urn:microsoft.com/office/officeart/2005/8/layout/hierarchy3"/>
     <dgm:cxn modelId="{E75E8093-5CBA-4D2D-BD3D-2F0111B41B97}" srcId="{BDF473AA-EDDE-430B-9FA2-922F444DDE52}" destId="{BFD222A5-104F-4E52-BEF3-7344F358567E}" srcOrd="1" destOrd="0" parTransId="{7BA166B9-D175-425C-BEC6-6604BC505FC8}" sibTransId="{B6960BFD-3556-42A8-B2FD-F25249CDDE20}"/>
-    <dgm:cxn modelId="{A3CFBC20-EDE5-4B3F-98E2-4A18DFFCB9E0}" type="presOf" srcId="{388E196E-1A6D-4194-82D5-A2929FEB5233}" destId="{C503D09C-BDE9-49E1-9DE9-9FC0A9062E09}" srcOrd="0" destOrd="0" presId="urn:microsoft.com/office/officeart/2005/8/layout/hierarchy3"/>
-    <dgm:cxn modelId="{4178E91B-DB10-41B5-BF71-823EDC469676}" type="presOf" srcId="{BDF473AA-EDDE-430B-9FA2-922F444DDE52}" destId="{E340668D-627A-46FD-9D06-4087A7A6B11A}" srcOrd="0" destOrd="0" presId="urn:microsoft.com/office/officeart/2005/8/layout/hierarchy3"/>
-    <dgm:cxn modelId="{FA41D2A3-16DD-4FA7-8261-60BEF683D20A}" type="presOf" srcId="{B596DE4D-CD45-4DB3-95B3-8E03FD6B8F0B}" destId="{FA3030CA-2937-4DB2-A9BA-63C20387AE56}" srcOrd="0" destOrd="0" presId="urn:microsoft.com/office/officeart/2005/8/layout/hierarchy3"/>
-    <dgm:cxn modelId="{2C011A19-76E2-45AA-8BC8-92D90C844E5C}" type="presOf" srcId="{5B90DB8C-A3DD-4EF2-9AD9-886AC29921A0}" destId="{12836898-38C7-4E5F-91D1-A56DD697EA90}" srcOrd="0" destOrd="0" presId="urn:microsoft.com/office/officeart/2005/8/layout/hierarchy3"/>
-    <dgm:cxn modelId="{1C18DE72-EB5C-4264-9088-E5B8E217691A}" type="presOf" srcId="{714670B5-2A47-4654-8FA2-4F89BFF095B7}" destId="{D6889557-E32E-4ABF-AF1F-221DC39B5939}" srcOrd="0" destOrd="0" presId="urn:microsoft.com/office/officeart/2005/8/layout/hierarchy3"/>
-    <dgm:cxn modelId="{BFAF4898-E60C-4616-A075-9DD7FC9C80B2}" type="presOf" srcId="{DDE29A83-4AA9-455A-BE5A-1FDE2117C338}" destId="{E3F1D89B-2B64-4981-9FCE-7FA44EAFB380}" srcOrd="0" destOrd="0" presId="urn:microsoft.com/office/officeart/2005/8/layout/hierarchy3"/>
-    <dgm:cxn modelId="{5A17474D-7032-4A1A-87FE-03D6EF06D467}" type="presOf" srcId="{BDF473AA-EDDE-430B-9FA2-922F444DDE52}" destId="{824F1EA5-FC71-4D21-BEA8-2D7DDBE27A44}" srcOrd="1" destOrd="0" presId="urn:microsoft.com/office/officeart/2005/8/layout/hierarchy3"/>
-    <dgm:cxn modelId="{7A3FF51B-318E-4C19-96FB-2B6A7AE857C8}" type="presOf" srcId="{BFD222A5-104F-4E52-BEF3-7344F358567E}" destId="{2B748FA3-2567-45C3-A6DB-E3953F55FFC7}" srcOrd="0" destOrd="0" presId="urn:microsoft.com/office/officeart/2005/8/layout/hierarchy3"/>
+    <dgm:cxn modelId="{8A83E6F5-BDE5-403A-A1BB-95DDC0F17B79}" type="presOf" srcId="{3676F733-0045-4C31-A048-FE452EE0154C}" destId="{22CAFD0A-6F24-4952-AF13-6088C32F2D25}" srcOrd="0" destOrd="0" presId="urn:microsoft.com/office/officeart/2005/8/layout/hierarchy3"/>
+    <dgm:cxn modelId="{590A6543-9A61-47A9-8FD5-A42C45BE3F50}" type="presOf" srcId="{A22A60CD-B829-4183-A388-B23237CE812D}" destId="{EB3AE39D-2BEB-4F37-A6A5-5DC131A621A5}" srcOrd="0" destOrd="0" presId="urn:microsoft.com/office/officeart/2005/8/layout/hierarchy3"/>
+    <dgm:cxn modelId="{24319525-6423-4748-BA94-BE6953508DB1}" type="presOf" srcId="{DE17B2AB-EF31-4C4F-8727-851C3A123B51}" destId="{BD459B51-E88F-450E-8A87-EE44572B3285}" srcOrd="1" destOrd="0" presId="urn:microsoft.com/office/officeart/2005/8/layout/hierarchy3"/>
+    <dgm:cxn modelId="{CB991DE7-9F2E-4A64-87D4-053814DD8E7F}" type="presOf" srcId="{E139780F-3AD0-445B-AD3E-138B6CA8F6B6}" destId="{94815076-3105-46D2-985B-D7EDA471E110}" srcOrd="0" destOrd="0" presId="urn:microsoft.com/office/officeart/2005/8/layout/hierarchy3"/>
+    <dgm:cxn modelId="{5AD5C589-DB8E-4908-BE9E-766CF327A14D}" type="presOf" srcId="{44C320E5-654A-4EFE-960D-6B29388240FF}" destId="{42CB16FD-5292-4434-8395-7792149C841A}" srcOrd="0" destOrd="0" presId="urn:microsoft.com/office/officeart/2005/8/layout/hierarchy3"/>
+    <dgm:cxn modelId="{86A1DCDA-462D-47F2-A9AE-1E7E4F688F94}" type="presOf" srcId="{588B0B82-EFB2-46AA-94B3-C9E7F066DB11}" destId="{398B1E14-033C-4019-A9DA-CA220337E554}" srcOrd="1" destOrd="0" presId="urn:microsoft.com/office/officeart/2005/8/layout/hierarchy3"/>
     <dgm:cxn modelId="{ED79A33B-B6ED-42BB-A23C-4BB0DB0C945A}" srcId="{588B0B82-EFB2-46AA-94B3-C9E7F066DB11}" destId="{0DE5734F-D4A7-45A5-BFDC-91D20F4E9A24}" srcOrd="0" destOrd="0" parTransId="{EF34184F-4BD0-493D-BA02-4738D9DFB308}" sibTransId="{AEF79051-F44B-4E5D-92EF-16A2F0FDFBE3}"/>
-    <dgm:cxn modelId="{CDDD7CD5-509B-47BA-95F4-AA45B05B94F3}" type="presOf" srcId="{A22A60CD-B829-4183-A388-B23237CE812D}" destId="{EB3AE39D-2BEB-4F37-A6A5-5DC131A621A5}" srcOrd="0" destOrd="0" presId="urn:microsoft.com/office/officeart/2005/8/layout/hierarchy3"/>
-    <dgm:cxn modelId="{A9A41B71-ADC0-4480-884B-8E528CADD2B6}" type="presOf" srcId="{578BD18F-22D2-4AB2-8DB7-B10B857598A9}" destId="{268C4050-2F60-44B8-9F05-5F8A1C459207}" srcOrd="0" destOrd="0" presId="urn:microsoft.com/office/officeart/2005/8/layout/hierarchy3"/>
-    <dgm:cxn modelId="{8D38EB97-637B-43C7-B75F-A047D0606B70}" type="presOf" srcId="{7BA166B9-D175-425C-BEC6-6604BC505FC8}" destId="{54AB134C-74E1-4B32-8D7D-08A5C943041F}" srcOrd="0" destOrd="0" presId="urn:microsoft.com/office/officeart/2005/8/layout/hierarchy3"/>
+    <dgm:cxn modelId="{A61056E8-4BF4-4CAF-8126-5A1832E99493}" type="presOf" srcId="{3DF214ED-7CE1-44E1-966E-DAC4E22E55CA}" destId="{6A7946C5-8043-4989-94CF-DBDFB586B6BE}" srcOrd="0" destOrd="0" presId="urn:microsoft.com/office/officeart/2005/8/layout/hierarchy3"/>
+    <dgm:cxn modelId="{4794B4D0-658B-47AD-B227-ED5035307E34}" type="presOf" srcId="{DDE29A83-4AA9-455A-BE5A-1FDE2117C338}" destId="{E3F1D89B-2B64-4981-9FCE-7FA44EAFB380}" srcOrd="0" destOrd="0" presId="urn:microsoft.com/office/officeart/2005/8/layout/hierarchy3"/>
+    <dgm:cxn modelId="{06EF7CD2-30A8-4A33-903D-FCA187685B22}" type="presOf" srcId="{B596DE4D-CD45-4DB3-95B3-8E03FD6B8F0B}" destId="{FA3030CA-2937-4DB2-A9BA-63C20387AE56}" srcOrd="0" destOrd="0" presId="urn:microsoft.com/office/officeart/2005/8/layout/hierarchy3"/>
+    <dgm:cxn modelId="{796F66C5-8E8F-4DC4-B4AC-A044CD534BAA}" type="presOf" srcId="{F3EFDDB6-A875-4B17-85B1-25B081D41F52}" destId="{7CB94C59-8F42-4DFC-9897-26E8FCF9850C}" srcOrd="0" destOrd="0" presId="urn:microsoft.com/office/officeart/2005/8/layout/hierarchy3"/>
+    <dgm:cxn modelId="{CB2AE6DB-2C56-4D72-A539-5AFC9761505C}" type="presOf" srcId="{7B9FF263-64C1-41C0-A618-4283555A0239}" destId="{A3AD6B5E-2DCC-48D3-9AB9-D043387595C5}" srcOrd="0" destOrd="0" presId="urn:microsoft.com/office/officeart/2005/8/layout/hierarchy3"/>
+    <dgm:cxn modelId="{CF4CEE6A-3782-41A6-BB42-49EF278EC97D}" type="presOf" srcId="{53840EDF-4F0B-4B65-A6A9-2DE8C97DD4C6}" destId="{6A263082-104E-4D25-AF38-5713BF0C1002}" srcOrd="0" destOrd="0" presId="urn:microsoft.com/office/officeart/2005/8/layout/hierarchy3"/>
+    <dgm:cxn modelId="{69414931-23FF-42B2-99D9-992695DD7A88}" type="presOf" srcId="{73D7EF23-A742-4B2C-AEE5-F9AD160C087A}" destId="{DFE20073-3025-49F6-AC9A-15EAF0CB12B4}" srcOrd="0" destOrd="0" presId="urn:microsoft.com/office/officeart/2005/8/layout/hierarchy3"/>
     <dgm:cxn modelId="{3A0249F1-771E-498D-99E8-F8ADC9C85A1A}" srcId="{98CF6133-6044-4460-A643-E5F5F1CCF998}" destId="{20AE2C3E-33E6-477B-BFEC-967BCBD5731A}" srcOrd="0" destOrd="0" parTransId="{9A324C25-6978-487D-8640-31EC2A168173}" sibTransId="{B8DB0787-1FCF-445C-8BAD-342341250140}"/>
-    <dgm:cxn modelId="{43366836-D51C-4F7A-84A1-A8D1246C91D3}" type="presOf" srcId="{4B6616E1-49D3-4EFC-B141-12A2FC54C45D}" destId="{27E7036D-893E-4349-B0AD-5102FB638312}" srcOrd="1" destOrd="0" presId="urn:microsoft.com/office/officeart/2005/8/layout/hierarchy3"/>
+    <dgm:cxn modelId="{5FB908FA-461D-498F-B4A7-4DF6392EFD34}" type="presOf" srcId="{9A324C25-6978-487D-8640-31EC2A168173}" destId="{9A3EA9D4-2DAD-4077-9019-D10794AD7FA9}" srcOrd="0" destOrd="0" presId="urn:microsoft.com/office/officeart/2005/8/layout/hierarchy3"/>
     <dgm:cxn modelId="{1B8FDD14-7B1C-4FF5-8B1F-5917CC0FE6A8}" srcId="{46B5FB3C-B4E2-441B-A968-051ECB0C47C6}" destId="{537C546E-E947-4112-936A-C40C2DB4D2B5}" srcOrd="7" destOrd="0" parTransId="{44655B97-8077-42BE-AFDB-AD86FFE132FF}" sibTransId="{4FE02E44-4EAC-4812-BE10-69FD4EAC5F12}"/>
-    <dgm:cxn modelId="{3960C751-B25F-4149-BDA0-74212EFDDC6E}" type="presOf" srcId="{35F88653-D18C-403E-8255-220EAF02F47E}" destId="{267B7765-1DEE-4C53-9B80-0768245269B3}" srcOrd="0" destOrd="0" presId="urn:microsoft.com/office/officeart/2005/8/layout/hierarchy3"/>
-    <dgm:cxn modelId="{820E3402-3623-4FBA-B1DF-2E50004EF5F3}" type="presOf" srcId="{4405DEC7-BA1E-42D7-AF34-1E719BC14375}" destId="{9EE4F1DF-C6FB-4117-8472-EDE9F10DCF6D}" srcOrd="0" destOrd="0" presId="urn:microsoft.com/office/officeart/2005/8/layout/hierarchy3"/>
-    <dgm:cxn modelId="{796D24D4-6359-4431-A536-8604845E4B7B}" type="presOf" srcId="{A1BA1B0B-CCB7-463A-B6AE-E3937122969B}" destId="{378D293F-3BE6-42D4-AD19-FC09D4B9C086}" srcOrd="0" destOrd="0" presId="urn:microsoft.com/office/officeart/2005/8/layout/hierarchy3"/>
-    <dgm:cxn modelId="{1F9033E4-9F89-4C35-9606-2EFB266AFA3F}" type="presOf" srcId="{0DDDEC99-3CE4-4F4D-A209-DB8EA88A14C4}" destId="{4FA9D213-2058-46FA-8B33-147E66786270}" srcOrd="0" destOrd="0" presId="urn:microsoft.com/office/officeart/2005/8/layout/hierarchy3"/>
-    <dgm:cxn modelId="{53CE18A8-8273-478F-A058-1C9D730B80CD}" type="presOf" srcId="{DE17B2AB-EF31-4C4F-8727-851C3A123B51}" destId="{BD459B51-E88F-450E-8A87-EE44572B3285}" srcOrd="1" destOrd="0" presId="urn:microsoft.com/office/officeart/2005/8/layout/hierarchy3"/>
-    <dgm:cxn modelId="{67AE9C6F-F467-42C8-99A6-31787752A6AB}" srcId="{98CF6133-6044-4460-A643-E5F5F1CCF998}" destId="{DA5891CF-8EE7-485E-90C3-075376D261A2}" srcOrd="3" destOrd="0" parTransId="{C22BA88B-0BF7-4731-BA83-94E8A52995CD}" sibTransId="{6695873E-56BE-41F8-B2EF-8EDC2E773E63}"/>
+    <dgm:cxn modelId="{05CBD596-D662-442A-9BA3-37366B13E86E}" type="presOf" srcId="{4B6616E1-49D3-4EFC-B141-12A2FC54C45D}" destId="{27E7036D-893E-4349-B0AD-5102FB638312}" srcOrd="1" destOrd="0" presId="urn:microsoft.com/office/officeart/2005/8/layout/hierarchy3"/>
+    <dgm:cxn modelId="{046DA997-5CF4-47AD-B4C5-0DE85244C629}" type="presOf" srcId="{A1BA1B0B-CCB7-463A-B6AE-E3937122969B}" destId="{378D293F-3BE6-42D4-AD19-FC09D4B9C086}" srcOrd="0" destOrd="0" presId="urn:microsoft.com/office/officeart/2005/8/layout/hierarchy3"/>
+    <dgm:cxn modelId="{C60C9510-2646-415A-B86E-3CEC47035574}" type="presOf" srcId="{44655B97-8077-42BE-AFDB-AD86FFE132FF}" destId="{DA3F046D-8714-44FE-BAB7-C47CCEA28677}" srcOrd="0" destOrd="0" presId="urn:microsoft.com/office/officeart/2005/8/layout/hierarchy3"/>
+    <dgm:cxn modelId="{4F9BBB70-BFE3-4912-B81C-C224CDCAD54C}" type="presOf" srcId="{537C546E-E947-4112-936A-C40C2DB4D2B5}" destId="{7E6A6CD6-5A60-45A8-A315-048CC76007CC}" srcOrd="0" destOrd="0" presId="urn:microsoft.com/office/officeart/2005/8/layout/hierarchy3"/>
+    <dgm:cxn modelId="{25E7E4B6-4BD2-46CF-BB75-F4BB02418189}" type="presOf" srcId="{C38CA6FF-ACDB-47D9-BDED-D350CFB94F75}" destId="{C120B304-F0E1-4429-9AF5-59F5E1C399E3}" srcOrd="0" destOrd="0" presId="urn:microsoft.com/office/officeart/2005/8/layout/hierarchy3"/>
     <dgm:cxn modelId="{6E7C2E62-5E66-4036-AAB7-844455E4BAB9}" srcId="{4B6616E1-49D3-4EFC-B141-12A2FC54C45D}" destId="{68C98AFD-18A8-4821-9033-D1831DBF7F19}" srcOrd="2" destOrd="0" parTransId="{2C92814D-1D2C-4C01-97AB-DAF32CCCF535}" sibTransId="{1E0080E9-5DC1-487C-B470-569797DA790E}"/>
-    <dgm:cxn modelId="{195FFCEB-DB87-4438-B4E4-40078352EDC5}" type="presOf" srcId="{800F08C4-E80A-4F14-8D5E-A6B0D4DFA330}" destId="{F0963ECD-D8A9-408F-A5E5-1879E02BCE75}" srcOrd="0" destOrd="0" presId="urn:microsoft.com/office/officeart/2005/8/layout/hierarchy3"/>
-    <dgm:cxn modelId="{C28209E0-3023-4C21-8F08-5F67F7E58357}" type="presOf" srcId="{05F06CC3-D5CD-4D98-8FBC-C7B84581375C}" destId="{ABFEA789-675E-4454-B173-F65610C8DD68}" srcOrd="0" destOrd="0" presId="urn:microsoft.com/office/officeart/2005/8/layout/hierarchy3"/>
     <dgm:cxn modelId="{FA7E0C0D-8851-49A5-B2A4-97BF38609EA2}" srcId="{46B5FB3C-B4E2-441B-A968-051ECB0C47C6}" destId="{2C433E2A-275B-428A-B722-6C1CAED3A779}" srcOrd="6" destOrd="0" parTransId="{73D7EF23-A742-4B2C-AEE5-F9AD160C087A}" sibTransId="{D4712148-A48A-4C30-86EF-F4EF8B6C5162}"/>
-    <dgm:cxn modelId="{86EC7F07-1638-405F-8A76-6CD5E1011113}" type="presOf" srcId="{20AE2C3E-33E6-477B-BFEC-967BCBD5731A}" destId="{B5EBB8BD-D3EF-45C5-A8F8-AA79DC9E505D}" srcOrd="0" destOrd="0" presId="urn:microsoft.com/office/officeart/2005/8/layout/hierarchy3"/>
+    <dgm:cxn modelId="{631417CA-07B5-4AF1-B545-97FD95194C17}" type="presOf" srcId="{080EF252-4CD7-4B57-ABE3-015DEEBC68BE}" destId="{BD522080-8EC5-460D-9505-C85B10DB7EE5}" srcOrd="0" destOrd="0" presId="urn:microsoft.com/office/officeart/2005/8/layout/hierarchy3"/>
+    <dgm:cxn modelId="{EC3F00B4-C17F-45F3-8838-34879F55A7AF}" type="presOf" srcId="{2E3FCD98-59C5-45E5-AC04-3D5CB7961A10}" destId="{088BE7E5-46D3-41AA-87D8-2DC6296C36B0}" srcOrd="0" destOrd="0" presId="urn:microsoft.com/office/officeart/2005/8/layout/hierarchy3"/>
     <dgm:cxn modelId="{575C5883-C506-4951-ACBD-1024347435F5}" srcId="{46B5FB3C-B4E2-441B-A968-051ECB0C47C6}" destId="{388E196E-1A6D-4194-82D5-A2929FEB5233}" srcOrd="3" destOrd="0" parTransId="{7D2135B4-2AA6-4B07-96F8-DBCB208D4E79}" sibTransId="{5987CBD1-FDF9-4AC7-81B9-60E1CCAA91CA}"/>
+    <dgm:cxn modelId="{48B3C2C0-C65F-4723-9D77-C091394ADD8D}" type="presOf" srcId="{46B5FB3C-B4E2-441B-A968-051ECB0C47C6}" destId="{BB133219-6104-4263-A313-E584786669EF}" srcOrd="0" destOrd="0" presId="urn:microsoft.com/office/officeart/2005/8/layout/hierarchy3"/>
     <dgm:cxn modelId="{90E3B05C-CEB0-4A48-8997-61733B876637}" srcId="{DE17B2AB-EF31-4C4F-8727-851C3A123B51}" destId="{FA56F694-BF51-4394-88AD-E00A93A6313C}" srcOrd="3" destOrd="0" parTransId="{E139780F-3AD0-445B-AD3E-138B6CA8F6B6}" sibTransId="{ACEAA0D6-EC87-47C5-AC21-DAD795B558F2}"/>
-    <dgm:cxn modelId="{C50A3177-994D-4D93-9190-3499F03A08A0}" type="presOf" srcId="{DE17B2AB-EF31-4C4F-8727-851C3A123B51}" destId="{DD7D61AB-BAC0-4B59-8A6C-725A6BA4F706}" srcOrd="0" destOrd="0" presId="urn:microsoft.com/office/officeart/2005/8/layout/hierarchy3"/>
-    <dgm:cxn modelId="{9A861912-8BF5-411A-B921-F9874DC9BDA2}" type="presOf" srcId="{0DE5734F-D4A7-45A5-BFDC-91D20F4E9A24}" destId="{5D9E938A-3A7A-417B-9413-79E78553928B}" srcOrd="0" destOrd="0" presId="urn:microsoft.com/office/officeart/2005/8/layout/hierarchy3"/>
-    <dgm:cxn modelId="{EF12209B-C864-49AC-B8C2-EEEF0F4BD1D0}" type="presOf" srcId="{7D2135B4-2AA6-4B07-96F8-DBCB208D4E79}" destId="{EB34036E-C28F-4E5B-98A9-AEA938D8C3CC}" srcOrd="0" destOrd="0" presId="urn:microsoft.com/office/officeart/2005/8/layout/hierarchy3"/>
-    <dgm:cxn modelId="{93BFE31F-0479-4380-8686-270AD6FFC62D}" type="presOf" srcId="{588B0B82-EFB2-46AA-94B3-C9E7F066DB11}" destId="{398B1E14-033C-4019-A9DA-CA220337E554}" srcOrd="1" destOrd="0" presId="urn:microsoft.com/office/officeart/2005/8/layout/hierarchy3"/>
+    <dgm:cxn modelId="{7367D590-7FF0-4926-AD37-E81DFB1E72E3}" type="presOf" srcId="{7F4F01C0-D79E-4C9F-81A4-FAB02A07C1BF}" destId="{D8BC3110-EB16-4EDD-83E5-739A2D6602C7}" srcOrd="0" destOrd="0" presId="urn:microsoft.com/office/officeart/2005/8/layout/hierarchy3"/>
+    <dgm:cxn modelId="{C27A8C62-C588-4EB2-A769-D53D911340B6}" type="presOf" srcId="{CEFE8D43-ED13-4707-817C-214CC0CC7244}" destId="{2FC7ED85-88BF-4EF6-BD7F-992E22912436}" srcOrd="0" destOrd="0" presId="urn:microsoft.com/office/officeart/2005/8/layout/hierarchy3"/>
+    <dgm:cxn modelId="{274453DF-3425-477B-A108-FD9F94B4B6B8}" type="presOf" srcId="{BDC9FBF3-208C-46D9-8F8B-BC1A5AEDE06C}" destId="{5A3B5013-8BDE-482B-837D-E5DB2A5ED434}" srcOrd="0" destOrd="0" presId="urn:microsoft.com/office/officeart/2005/8/layout/hierarchy3"/>
+    <dgm:cxn modelId="{B5CCE8E3-92A3-42BA-AB34-08020842D65B}" type="presOf" srcId="{4B6616E1-49D3-4EFC-B141-12A2FC54C45D}" destId="{F74EF751-99D0-4CCD-B740-59BBD69AC5BA}" srcOrd="0" destOrd="0" presId="urn:microsoft.com/office/officeart/2005/8/layout/hierarchy3"/>
+    <dgm:cxn modelId="{81716311-EE66-4AA5-A13C-7D82394ACC58}" type="presOf" srcId="{9D0BD83A-4EA6-459E-812C-3C28233EED0D}" destId="{40697286-185B-4BD9-B287-0270B2574FCC}" srcOrd="0" destOrd="0" presId="urn:microsoft.com/office/officeart/2005/8/layout/hierarchy3"/>
+    <dgm:cxn modelId="{31DD969A-7AA8-4A3E-BFAF-B1483F8B3CB5}" type="presOf" srcId="{E5FF06D4-F48C-4F86-8168-DAF0B077C17B}" destId="{18EA3F75-A9BB-4D40-9F57-A894FFF99A31}" srcOrd="0" destOrd="0" presId="urn:microsoft.com/office/officeart/2005/8/layout/hierarchy3"/>
+    <dgm:cxn modelId="{54ADA97E-AC27-4A3B-A9BD-89360959C293}" type="presOf" srcId="{5B90DB8C-A3DD-4EF2-9AD9-886AC29921A0}" destId="{12836898-38C7-4E5F-91D1-A56DD697EA90}" srcOrd="0" destOrd="0" presId="urn:microsoft.com/office/officeart/2005/8/layout/hierarchy3"/>
     <dgm:cxn modelId="{B64C2886-0AA7-4F29-A35F-67662997C7BC}" srcId="{98CF6133-6044-4460-A643-E5F5F1CCF998}" destId="{4405DEC7-BA1E-42D7-AF34-1E719BC14375}" srcOrd="2" destOrd="0" parTransId="{FD4D8F10-8E66-492D-BC10-E81CC3CEF1CB}" sibTransId="{5CC2D935-F339-4EBB-9DCA-9C6C3A801339}"/>
-    <dgm:cxn modelId="{754024E0-0F28-4D73-95B0-2808C9B70990}" type="presOf" srcId="{08C4BA9D-3B8E-411D-B281-042D4F356FA9}" destId="{A1B2859F-60E1-4120-9207-5ABD0B69CC12}" srcOrd="0" destOrd="0" presId="urn:microsoft.com/office/officeart/2005/8/layout/hierarchy3"/>
     <dgm:cxn modelId="{E506E3DA-4E3C-4464-A42D-280EAEB0E83B}" srcId="{35F88653-D18C-403E-8255-220EAF02F47E}" destId="{BDF473AA-EDDE-430B-9FA2-922F444DDE52}" srcOrd="3" destOrd="0" parTransId="{8D34BC18-FC40-4B32-B494-391FEDF93C41}" sibTransId="{29F45EE9-008C-4434-9933-BEAA4D85840D}"/>
-    <dgm:cxn modelId="{190084FE-133B-4ED2-8252-CB39409ADF8C}" type="presOf" srcId="{E139780F-3AD0-445B-AD3E-138B6CA8F6B6}" destId="{94815076-3105-46D2-985B-D7EDA471E110}" srcOrd="0" destOrd="0" presId="urn:microsoft.com/office/officeart/2005/8/layout/hierarchy3"/>
     <dgm:cxn modelId="{2ABAA029-B77B-4199-8108-CD064D2932E3}" srcId="{4B6616E1-49D3-4EFC-B141-12A2FC54C45D}" destId="{F9F92432-35E9-42A1-AEBD-FBAB24935F84}" srcOrd="0" destOrd="0" parTransId="{55081279-9415-4B93-9C15-EDB249C4E61D}" sibTransId="{1B113B52-672F-4179-A1F3-23F3BD4B1605}"/>
-    <dgm:cxn modelId="{658AA998-77B3-4E53-AFEC-FB5A3758A4E9}" type="presOf" srcId="{EF34184F-4BD0-493D-BA02-4738D9DFB308}" destId="{3BFFE722-DE7B-4AF8-9190-92B2AC98F232}" srcOrd="0" destOrd="0" presId="urn:microsoft.com/office/officeart/2005/8/layout/hierarchy3"/>
-    <dgm:cxn modelId="{1E53388C-2635-4295-90DA-1E797111B435}" type="presOf" srcId="{E5FF06D4-F48C-4F86-8168-DAF0B077C17B}" destId="{18EA3F75-A9BB-4D40-9F57-A894FFF99A31}" srcOrd="0" destOrd="0" presId="urn:microsoft.com/office/officeart/2005/8/layout/hierarchy3"/>
-    <dgm:cxn modelId="{50510A33-19B9-4845-8F3E-BA7383DA91A2}" type="presOf" srcId="{080EF252-4CD7-4B57-ABE3-015DEEBC68BE}" destId="{BD522080-8EC5-460D-9505-C85B10DB7EE5}" srcOrd="0" destOrd="0" presId="urn:microsoft.com/office/officeart/2005/8/layout/hierarchy3"/>
+    <dgm:cxn modelId="{30BDB97D-F33D-4869-BEE7-63DBCD804471}" type="presOf" srcId="{7BA166B9-D175-425C-BEC6-6604BC505FC8}" destId="{54AB134C-74E1-4B32-8D7D-08A5C943041F}" srcOrd="0" destOrd="0" presId="urn:microsoft.com/office/officeart/2005/8/layout/hierarchy3"/>
+    <dgm:cxn modelId="{CA36EC3A-CF84-40BE-871A-8A1078D3BB21}" type="presOf" srcId="{5BF2DC34-8488-45CC-845B-62AB02230DCE}" destId="{F147FDF5-E77B-4BDE-9848-021ACD517624}" srcOrd="0" destOrd="0" presId="urn:microsoft.com/office/officeart/2005/8/layout/hierarchy3"/>
+    <dgm:cxn modelId="{AE268C68-F890-47B4-A55A-13597F245FFA}" type="presOf" srcId="{A2C0043C-7805-4438-9B6B-14FFED955981}" destId="{717F3BFC-939B-467B-A0EB-1E5C68C62FC4}" srcOrd="0" destOrd="0" presId="urn:microsoft.com/office/officeart/2005/8/layout/hierarchy3"/>
     <dgm:cxn modelId="{96D5B7DF-2076-449A-BB84-85C65F49A29B}" srcId="{46B5FB3C-B4E2-441B-A968-051ECB0C47C6}" destId="{7F4F01C0-D79E-4C9F-81A4-FAB02A07C1BF}" srcOrd="4" destOrd="0" parTransId="{A5EEA030-3200-4078-ADF3-9BFCD0B32838}" sibTransId="{6528E519-1C66-4F07-ADD7-E56BDAABF1C8}"/>
-    <dgm:cxn modelId="{4FD38B25-7959-4AC2-8DBE-419FC71DD22D}" type="presOf" srcId="{2C92814D-1D2C-4C01-97AB-DAF32CCCF535}" destId="{570E55AB-BE9D-4BAB-B6FB-E127D3455109}" srcOrd="0" destOrd="0" presId="urn:microsoft.com/office/officeart/2005/8/layout/hierarchy3"/>
-    <dgm:cxn modelId="{A2BEE08D-6C30-4F30-8C05-634BA5676486}" type="presOf" srcId="{85A60D44-F79A-4D25-AD13-B037C5AEA238}" destId="{8F56E187-385D-4836-B80E-BEBDB25757AC}" srcOrd="0" destOrd="0" presId="urn:microsoft.com/office/officeart/2005/8/layout/hierarchy3"/>
-    <dgm:cxn modelId="{B9E3ADA5-54B1-4BB6-9600-8DE0D4877C34}" type="presOf" srcId="{C5FEA62F-3EF6-42E0-A2D8-C7AB9221A575}" destId="{59AC6746-BAE6-4BCB-A076-2900E47B7FEB}" srcOrd="0" destOrd="0" presId="urn:microsoft.com/office/officeart/2005/8/layout/hierarchy3"/>
+    <dgm:cxn modelId="{E19A59B2-5317-46C4-9678-9DDD341927B5}" type="presOf" srcId="{F9E57E57-1849-45B0-ABB6-48B4224827A1}" destId="{3EA31262-E575-45D0-90A5-2059D7E8EE96}" srcOrd="0" destOrd="0" presId="urn:microsoft.com/office/officeart/2005/8/layout/hierarchy3"/>
+    <dgm:cxn modelId="{65F891B4-1833-49A9-918D-61AD33A60611}" type="presOf" srcId="{20AE2C3E-33E6-477B-BFEC-967BCBD5731A}" destId="{B5EBB8BD-D3EF-45C5-A8F8-AA79DC9E505D}" srcOrd="0" destOrd="0" presId="urn:microsoft.com/office/officeart/2005/8/layout/hierarchy3"/>
     <dgm:cxn modelId="{48DAED97-3A9A-4B75-80AE-ACD5D8645E8C}" srcId="{BDF473AA-EDDE-430B-9FA2-922F444DDE52}" destId="{5B90DB8C-A3DD-4EF2-9AD9-886AC29921A0}" srcOrd="3" destOrd="0" parTransId="{308AB5E8-574D-433E-98C7-A563B400CDF1}" sibTransId="{22271265-8BC4-4C5B-8DB9-56A356DF40A8}"/>
     <dgm:cxn modelId="{2F16941B-8941-4EFF-9EFD-841B060F9E8F}" srcId="{DE17B2AB-EF31-4C4F-8727-851C3A123B51}" destId="{A2CB9AFD-E144-42FB-8129-D5C413224E0C}" srcOrd="0" destOrd="0" parTransId="{6240E1E5-2BD9-4BCD-B96A-9AFB5F4A5E1F}" sibTransId="{1F1E2F0F-4121-4673-B57E-04D4C1626E01}"/>
-    <dgm:cxn modelId="{9EC94B38-14E8-435C-AA64-A40A6F1D6357}" type="presOf" srcId="{44C320E5-654A-4EFE-960D-6B29388240FF}" destId="{42CB16FD-5292-4434-8395-7792149C841A}" srcOrd="0" destOrd="0" presId="urn:microsoft.com/office/officeart/2005/8/layout/hierarchy3"/>
+    <dgm:cxn modelId="{54736CEE-5FAB-40D6-979D-C62E9E42EE71}" type="presOf" srcId="{7D2135B4-2AA6-4B07-96F8-DBCB208D4E79}" destId="{EB34036E-C28F-4E5B-98A9-AEA938D8C3CC}" srcOrd="0" destOrd="0" presId="urn:microsoft.com/office/officeart/2005/8/layout/hierarchy3"/>
     <dgm:cxn modelId="{7B668CCF-A9DC-417E-8548-9268A7E9D96B}" srcId="{35F88653-D18C-403E-8255-220EAF02F47E}" destId="{DE17B2AB-EF31-4C4F-8727-851C3A123B51}" srcOrd="0" destOrd="0" parTransId="{E3E31827-7C47-4B40-A19B-07BCE05324A0}" sibTransId="{BB22DD3C-814D-419D-8AC6-B5820A6909A6}"/>
-    <dgm:cxn modelId="{C2AA18A7-EB6E-4E6F-B383-C823F59A4F04}" type="presOf" srcId="{2AC033E5-5F02-4C6E-9E9B-CB2B4AB6438F}" destId="{AE665C0C-3C2D-439F-8C6E-3A3C2749CCAF}" srcOrd="0" destOrd="0" presId="urn:microsoft.com/office/officeart/2005/8/layout/hierarchy3"/>
+    <dgm:cxn modelId="{085CB2B9-261E-46E5-9841-333E30805021}" type="presOf" srcId="{9EC8DBAA-3F54-4A6B-BBBA-E543D787319C}" destId="{A9D89B99-D163-47EF-9E1A-716585ECBE42}" srcOrd="0" destOrd="0" presId="urn:microsoft.com/office/officeart/2005/8/layout/hierarchy3"/>
+    <dgm:cxn modelId="{E8349DDE-8A95-4A30-8007-DB2EC6A80ECA}" type="presOf" srcId="{588B0B82-EFB2-46AA-94B3-C9E7F066DB11}" destId="{00D5CC1C-8EEC-40EE-AF86-9566CA7261DE}" srcOrd="0" destOrd="0" presId="urn:microsoft.com/office/officeart/2005/8/layout/hierarchy3"/>
     <dgm:cxn modelId="{77C70FEE-5D4D-40FC-98C4-F5C5FD673407}" srcId="{588B0B82-EFB2-46AA-94B3-C9E7F066DB11}" destId="{9126DBDC-2838-48A4-978B-1F1734147323}" srcOrd="1" destOrd="0" parTransId="{A22A60CD-B829-4183-A388-B23237CE812D}" sibTransId="{4DF2DC63-661A-4F77-8A1B-3613BFE07536}"/>
+    <dgm:cxn modelId="{1601F15E-86B5-4218-B669-428D0D2D603E}" type="presOf" srcId="{2C433E2A-275B-428A-B722-6C1CAED3A779}" destId="{E7690DA1-CD98-42C9-8DB7-6C1F01C3587D}" srcOrd="0" destOrd="0" presId="urn:microsoft.com/office/officeart/2005/8/layout/hierarchy3"/>
+    <dgm:cxn modelId="{10709D7B-48F1-4ED7-94D4-64B6EAA3028A}" type="presOf" srcId="{A2CB9AFD-E144-42FB-8129-D5C413224E0C}" destId="{049CD944-4450-42A8-97F9-DA30D3A2C04C}" srcOrd="0" destOrd="0" presId="urn:microsoft.com/office/officeart/2005/8/layout/hierarchy3"/>
     <dgm:cxn modelId="{6C702CDD-7099-41AB-9E1A-516D9E0C694B}" srcId="{BDF473AA-EDDE-430B-9FA2-922F444DDE52}" destId="{3B5C3C26-B57D-4F5B-AECF-64DB33615FD9}" srcOrd="2" destOrd="0" parTransId="{08C4BA9D-3B8E-411D-B281-042D4F356FA9}" sibTransId="{CE12EADF-663D-4D3C-84C4-21B3FD7E045C}"/>
-    <dgm:cxn modelId="{ECFA4624-F747-42D1-9FB1-331186F3C73D}" type="presOf" srcId="{98CF6133-6044-4460-A643-E5F5F1CCF998}" destId="{650FAB10-8F60-4378-B552-170B2EF64F48}" srcOrd="0" destOrd="0" presId="urn:microsoft.com/office/officeart/2005/8/layout/hierarchy3"/>
-    <dgm:cxn modelId="{C75B678A-9249-4040-97DA-B3126F81E8C5}" type="presOf" srcId="{4B6616E1-49D3-4EFC-B141-12A2FC54C45D}" destId="{F74EF751-99D0-4CCD-B740-59BBD69AC5BA}" srcOrd="0" destOrd="0" presId="urn:microsoft.com/office/officeart/2005/8/layout/hierarchy3"/>
     <dgm:cxn modelId="{C6984017-B62E-431C-B705-5746B2071B14}" srcId="{35F88653-D18C-403E-8255-220EAF02F47E}" destId="{4B6616E1-49D3-4EFC-B141-12A2FC54C45D}" srcOrd="1" destOrd="0" parTransId="{6AF90BB7-822C-4C63-B030-156335556724}" sibTransId="{28DE1643-771C-4897-86F7-8406DCCE41E2}"/>
-    <dgm:cxn modelId="{89ABB79B-11E6-4978-971F-6186336BED73}" type="presOf" srcId="{C22BA88B-0BF7-4731-BA83-94E8A52995CD}" destId="{43202840-9302-487F-9C01-D49348AA9455}" srcOrd="0" destOrd="0" presId="urn:microsoft.com/office/officeart/2005/8/layout/hierarchy3"/>
-    <dgm:cxn modelId="{A93A2B85-CB21-4FB5-B1C5-474FFC60E997}" type="presOf" srcId="{0CA62EC5-DDCC-47EF-AC35-56D207079988}" destId="{D40BE166-61CA-4647-A7DE-6B5FBAB588C8}" srcOrd="0" destOrd="0" presId="urn:microsoft.com/office/officeart/2005/8/layout/hierarchy3"/>
-    <dgm:cxn modelId="{2DABF5DC-1CEE-4AA3-A75A-D31F5111E5E1}" type="presOf" srcId="{8C26FD0F-FA7B-4F69-9122-80F0C94B50C5}" destId="{32E3DD15-D1BA-42E9-80ED-E7F04EC2FD4B}" srcOrd="0" destOrd="0" presId="urn:microsoft.com/office/officeart/2005/8/layout/hierarchy3"/>
-    <dgm:cxn modelId="{B30C7F00-2FED-4D7F-815D-86B6C6C01597}" type="presOf" srcId="{BDC9FBF3-208C-46D9-8F8B-BC1A5AEDE06C}" destId="{5A3B5013-8BDE-482B-837D-E5DB2A5ED434}" srcOrd="0" destOrd="0" presId="urn:microsoft.com/office/officeart/2005/8/layout/hierarchy3"/>
-    <dgm:cxn modelId="{2FA70FB1-6A21-48E4-9463-61E173E266C6}" type="presOf" srcId="{C0097790-2F93-491D-8EF5-60D49720117D}" destId="{081CA428-9A35-40D5-9BDE-6F091E0F816A}" srcOrd="0" destOrd="0" presId="urn:microsoft.com/office/officeart/2005/8/layout/hierarchy3"/>
-    <dgm:cxn modelId="{807A9B42-0CE6-4484-85F9-76B3768E18B0}" type="presOf" srcId="{55081279-9415-4B93-9C15-EDB249C4E61D}" destId="{0F9B23EB-C284-40AF-BF52-59112976A26C}" srcOrd="0" destOrd="0" presId="urn:microsoft.com/office/officeart/2005/8/layout/hierarchy3"/>
-    <dgm:cxn modelId="{E444A8CF-16A2-4F27-BF0D-9EDF0ACF34F1}" type="presOf" srcId="{9EC8DBAA-3F54-4A6B-BBBA-E543D787319C}" destId="{A9D89B99-D163-47EF-9E1A-716585ECBE42}" srcOrd="0" destOrd="0" presId="urn:microsoft.com/office/officeart/2005/8/layout/hierarchy3"/>
-    <dgm:cxn modelId="{19807C36-D099-4FFE-9DB9-D7F58A914C26}" type="presOf" srcId="{F9E57E57-1849-45B0-ABB6-48B4224827A1}" destId="{3EA31262-E575-45D0-90A5-2059D7E8EE96}" srcOrd="0" destOrd="0" presId="urn:microsoft.com/office/officeart/2005/8/layout/hierarchy3"/>
-    <dgm:cxn modelId="{517F6252-B229-4AE6-9BD1-6456CDF719B3}" type="presOf" srcId="{CA838B7C-84F4-4062-A16A-FA16837D6782}" destId="{D1C6C49A-9A38-42AC-BF5E-6778FB5A6761}" srcOrd="0" destOrd="0" presId="urn:microsoft.com/office/officeart/2005/8/layout/hierarchy3"/>
-    <dgm:cxn modelId="{0BEE8466-7D90-406D-BA94-0C9027F8F066}" type="presOf" srcId="{A5EEA030-3200-4078-ADF3-9BFCD0B32838}" destId="{F8272983-4F3D-42F7-AD60-33E2BFD79EB6}" srcOrd="0" destOrd="0" presId="urn:microsoft.com/office/officeart/2005/8/layout/hierarchy3"/>
+    <dgm:cxn modelId="{7FC4A132-4184-432C-8185-7C896CABBA5F}" type="presOf" srcId="{EF34184F-4BD0-493D-BA02-4738D9DFB308}" destId="{3BFFE722-DE7B-4AF8-9190-92B2AC98F232}" srcOrd="0" destOrd="0" presId="urn:microsoft.com/office/officeart/2005/8/layout/hierarchy3"/>
+    <dgm:cxn modelId="{BE371641-2C5A-4AFE-BD86-53C15ECFC403}" type="presOf" srcId="{FD4D8F10-8E66-492D-BC10-E81CC3CEF1CB}" destId="{00ADD16A-B9C7-4A3B-9D46-690F1EB74179}" srcOrd="0" destOrd="0" presId="urn:microsoft.com/office/officeart/2005/8/layout/hierarchy3"/>
+    <dgm:cxn modelId="{B8E12D42-E214-4A60-B5E8-B96F3AB04D73}" type="presOf" srcId="{CA838B7C-84F4-4062-A16A-FA16837D6782}" destId="{D1C6C49A-9A38-42AC-BF5E-6778FB5A6761}" srcOrd="0" destOrd="0" presId="urn:microsoft.com/office/officeart/2005/8/layout/hierarchy3"/>
+    <dgm:cxn modelId="{567A0222-DF87-4360-901E-C99803F11557}" type="presOf" srcId="{F9F92432-35E9-42A1-AEBD-FBAB24935F84}" destId="{45AC07AE-EB4C-4F55-ADCE-3E0D675A8482}" srcOrd="0" destOrd="0" presId="urn:microsoft.com/office/officeart/2005/8/layout/hierarchy3"/>
     <dgm:cxn modelId="{B17177F9-659D-4F16-ADA1-E0AA4B9EE67F}" srcId="{35F88653-D18C-403E-8255-220EAF02F47E}" destId="{46B5FB3C-B4E2-441B-A968-051ECB0C47C6}" srcOrd="4" destOrd="0" parTransId="{C456E412-EE22-4A4B-81FF-14AFBCED5DCE}" sibTransId="{F2EB4098-87E8-47BE-B028-E1DD2CD91602}"/>
     <dgm:cxn modelId="{F040EABA-606E-4DEE-86CD-64BA4DF5118A}" srcId="{588B0B82-EFB2-46AA-94B3-C9E7F066DB11}" destId="{0CA62EC5-DDCC-47EF-AC35-56D207079988}" srcOrd="3" destOrd="0" parTransId="{44C320E5-654A-4EFE-960D-6B29388240FF}" sibTransId="{1233B482-099F-43F4-9B96-DDF7F0CE0168}"/>
     <dgm:cxn modelId="{2EE21F5F-D826-4F7E-BD3D-8A723E045B8E}" srcId="{BDF473AA-EDDE-430B-9FA2-922F444DDE52}" destId="{0DDDEC99-3CE4-4F4D-A209-DB8EA88A14C4}" srcOrd="0" destOrd="0" parTransId="{BDC9FBF3-208C-46D9-8F8B-BC1A5AEDE06C}" sibTransId="{4821D68C-A627-49B1-AF6C-D71D737CEDE0}"/>
-    <dgm:cxn modelId="{9A50990E-C60A-4E2A-9B4F-F42743F1A715}" type="presOf" srcId="{A2CB9AFD-E144-42FB-8129-D5C413224E0C}" destId="{049CD944-4450-42A8-97F9-DA30D3A2C04C}" srcOrd="0" destOrd="0" presId="urn:microsoft.com/office/officeart/2005/8/layout/hierarchy3"/>
-    <dgm:cxn modelId="{B9F8A31A-2765-43FA-970C-31554A84A1CA}" type="presOf" srcId="{B5B3B711-3F74-4116-994B-EB7EC35B0591}" destId="{B317B66D-2C58-4BDC-861A-34B72BC126E1}" srcOrd="0" destOrd="0" presId="urn:microsoft.com/office/officeart/2005/8/layout/hierarchy3"/>
-    <dgm:cxn modelId="{ECB8DEBC-F2A9-4A23-8689-1B7DFDDFD811}" type="presOf" srcId="{3676F733-0045-4C31-A048-FE452EE0154C}" destId="{22CAFD0A-6F24-4952-AF13-6088C32F2D25}" srcOrd="0" destOrd="0" presId="urn:microsoft.com/office/officeart/2005/8/layout/hierarchy3"/>
-    <dgm:cxn modelId="{6810B940-FE71-49C1-A72F-D095E5BB59A4}" type="presOf" srcId="{F3EFDDB6-A875-4B17-85B1-25B081D41F52}" destId="{7CB94C59-8F42-4DFC-9897-26E8FCF9850C}" srcOrd="0" destOrd="0" presId="urn:microsoft.com/office/officeart/2005/8/layout/hierarchy3"/>
-    <dgm:cxn modelId="{0268983C-F8C0-40DD-A13F-C860C4D1C3C1}" type="presOf" srcId="{CEFE8D43-ED13-4707-817C-214CC0CC7244}" destId="{2FC7ED85-88BF-4EF6-BD7F-992E22912436}" srcOrd="0" destOrd="0" presId="urn:microsoft.com/office/officeart/2005/8/layout/hierarchy3"/>
-    <dgm:cxn modelId="{14533A1F-7337-4280-895E-161829ADE088}" type="presOf" srcId="{46B5FB3C-B4E2-441B-A968-051ECB0C47C6}" destId="{BB133219-6104-4263-A313-E584786669EF}" srcOrd="0" destOrd="0" presId="urn:microsoft.com/office/officeart/2005/8/layout/hierarchy3"/>
-    <dgm:cxn modelId="{AFC75586-02F2-4A1F-9CC4-9FEB06BBC426}" type="presOf" srcId="{588B0B82-EFB2-46AA-94B3-C9E7F066DB11}" destId="{00D5CC1C-8EEC-40EE-AF86-9566CA7261DE}" srcOrd="0" destOrd="0" presId="urn:microsoft.com/office/officeart/2005/8/layout/hierarchy3"/>
-    <dgm:cxn modelId="{10C82C36-C749-44DE-B7BA-3D79B27EA486}" type="presOf" srcId="{C38CA6FF-ACDB-47D9-BDED-D350CFB94F75}" destId="{C120B304-F0E1-4429-9AF5-59F5E1C399E3}" srcOrd="0" destOrd="0" presId="urn:microsoft.com/office/officeart/2005/8/layout/hierarchy3"/>
+    <dgm:cxn modelId="{EE365DE5-6A4D-48F5-B9D7-1D38082C73B3}" type="presOf" srcId="{C5FEA62F-3EF6-42E0-A2D8-C7AB9221A575}" destId="{59AC6746-BAE6-4BCB-A076-2900E47B7FEB}" srcOrd="0" destOrd="0" presId="urn:microsoft.com/office/officeart/2005/8/layout/hierarchy3"/>
+    <dgm:cxn modelId="{AE5D7F6A-8CF8-4681-A3A9-91F532A58326}" type="presOf" srcId="{C0097790-2F93-491D-8EF5-60D49720117D}" destId="{081CA428-9A35-40D5-9BDE-6F091E0F816A}" srcOrd="0" destOrd="0" presId="urn:microsoft.com/office/officeart/2005/8/layout/hierarchy3"/>
+    <dgm:cxn modelId="{65B7C047-C79C-4E8D-9D5D-F4E04B831117}" type="presOf" srcId="{98CF6133-6044-4460-A643-E5F5F1CCF998}" destId="{650FAB10-8F60-4378-B552-170B2EF64F48}" srcOrd="0" destOrd="0" presId="urn:microsoft.com/office/officeart/2005/8/layout/hierarchy3"/>
+    <dgm:cxn modelId="{C611F4FF-CACF-45C4-9B50-EC342D84142A}" type="presOf" srcId="{308AB5E8-574D-433E-98C7-A563B400CDF1}" destId="{98D787C9-14EC-4779-86D6-0FF247E2555C}" srcOrd="0" destOrd="0" presId="urn:microsoft.com/office/officeart/2005/8/layout/hierarchy3"/>
+    <dgm:cxn modelId="{AF84A0A5-CB01-4D11-9733-A8EF82CDA339}" type="presOf" srcId="{BDF473AA-EDDE-430B-9FA2-922F444DDE52}" destId="{824F1EA5-FC71-4D21-BEA8-2D7DDBE27A44}" srcOrd="1" destOrd="0" presId="urn:microsoft.com/office/officeart/2005/8/layout/hierarchy3"/>
+    <dgm:cxn modelId="{FCA631FB-6EB2-4AEB-AB20-76F0106E3F71}" type="presOf" srcId="{6EF7F5E4-042D-4ACE-AF2A-7BB5F30E426F}" destId="{62A4A690-7C31-4091-8C28-0DAEA7509721}" srcOrd="0" destOrd="0" presId="urn:microsoft.com/office/officeart/2005/8/layout/hierarchy3"/>
     <dgm:cxn modelId="{D8C8C2D6-7034-4427-8C0E-2881D05D2B99}" srcId="{DE17B2AB-EF31-4C4F-8727-851C3A123B51}" destId="{C38CA6FF-ACDB-47D9-BDED-D350CFB94F75}" srcOrd="2" destOrd="0" parTransId="{578BD18F-22D2-4AB2-8DB7-B10B857598A9}" sibTransId="{644F937D-F22D-4151-97D3-9849E7CA781B}"/>
-    <dgm:cxn modelId="{F6EFBAB5-E758-4B11-A8CE-6DD699FC1927}" type="presOf" srcId="{9D0BD83A-4EA6-459E-812C-3C28233EED0D}" destId="{40697286-185B-4BD9-B287-0270B2574FCC}" srcOrd="0" destOrd="0" presId="urn:microsoft.com/office/officeart/2005/8/layout/hierarchy3"/>
-    <dgm:cxn modelId="{F1681335-8813-4AA1-955D-24164D5FC8F5}" type="presOf" srcId="{68C98AFD-18A8-4821-9033-D1831DBF7F19}" destId="{1CBCD1EF-7F90-488A-94B8-E19B3E25EB4C}" srcOrd="0" destOrd="0" presId="urn:microsoft.com/office/officeart/2005/8/layout/hierarchy3"/>
-    <dgm:cxn modelId="{44527CF8-42FC-4E41-8377-2413AF8DC303}" type="presOf" srcId="{2C433E2A-275B-428A-B722-6C1CAED3A779}" destId="{E7690DA1-CD98-42C9-8DB7-6C1F01C3587D}" srcOrd="0" destOrd="0" presId="urn:microsoft.com/office/officeart/2005/8/layout/hierarchy3"/>
-    <dgm:cxn modelId="{416F869E-1299-4EE2-9B33-5040ABF268D4}" type="presOf" srcId="{3B5C3C26-B57D-4F5B-AECF-64DB33615FD9}" destId="{DB80092B-A9EC-4CD0-BBB1-613CC9B325D7}" srcOrd="0" destOrd="0" presId="urn:microsoft.com/office/officeart/2005/8/layout/hierarchy3"/>
-    <dgm:cxn modelId="{81CDC1AC-BA19-46DF-B0BB-87ED0F018696}" type="presOf" srcId="{44655B97-8077-42BE-AFDB-AD86FFE132FF}" destId="{DA3F046D-8714-44FE-BAB7-C47CCEA28677}" srcOrd="0" destOrd="0" presId="urn:microsoft.com/office/officeart/2005/8/layout/hierarchy3"/>
+    <dgm:cxn modelId="{A5FDA7E1-6A8F-479B-ADB6-90A4102E89C6}" type="presOf" srcId="{714670B5-2A47-4654-8FA2-4F89BFF095B7}" destId="{D6889557-E32E-4ABF-AF1F-221DC39B5939}" srcOrd="0" destOrd="0" presId="urn:microsoft.com/office/officeart/2005/8/layout/hierarchy3"/>
     <dgm:cxn modelId="{3AC6F1B8-63FD-4E10-843A-3787F5F8A06E}" srcId="{98CF6133-6044-4460-A643-E5F5F1CCF998}" destId="{8C26FD0F-FA7B-4F69-9122-80F0C94B50C5}" srcOrd="1" destOrd="0" parTransId="{6ACCA38E-DFC2-4E27-B1BE-E294AD489DF0}" sibTransId="{6673F7AA-9B89-4F49-86C4-A4B15193018C}"/>
-    <dgm:cxn modelId="{7222DC9B-87BE-4B16-9463-4445D4DB9C2A}" type="presOf" srcId="{9126DBDC-2838-48A4-978B-1F1734147323}" destId="{4446A9D1-A1BF-4B96-B30D-9E0270CFC915}" srcOrd="0" destOrd="0" presId="urn:microsoft.com/office/officeart/2005/8/layout/hierarchy3"/>
-    <dgm:cxn modelId="{B54B44F0-C6F1-41A8-9897-ECDBE7DFC0F6}" type="presOf" srcId="{6EF7F5E4-042D-4ACE-AF2A-7BB5F30E426F}" destId="{62A4A690-7C31-4091-8C28-0DAEA7509721}" srcOrd="0" destOrd="0" presId="urn:microsoft.com/office/officeart/2005/8/layout/hierarchy3"/>
     <dgm:cxn modelId="{47A68FB5-8024-4C03-AD07-70D1FBA8C468}" srcId="{46B5FB3C-B4E2-441B-A968-051ECB0C47C6}" destId="{53840EDF-4F0B-4B65-A6A9-2DE8C97DD4C6}" srcOrd="1" destOrd="0" parTransId="{7B9FF263-64C1-41C0-A618-4283555A0239}" sibTransId="{C3189EC0-985A-40DF-A446-9758AF6C0014}"/>
-    <dgm:cxn modelId="{9CED0968-FAA5-4DDE-91D4-2471A24644CF}" type="presParOf" srcId="{267B7765-1DEE-4C53-9B80-0768245269B3}" destId="{101B7196-B825-45FD-AFD2-BB0AC74EC2F1}" srcOrd="0" destOrd="0" presId="urn:microsoft.com/office/officeart/2005/8/layout/hierarchy3"/>
-    <dgm:cxn modelId="{70E8A95D-690F-40D5-805A-CB808D96D4AD}" type="presParOf" srcId="{101B7196-B825-45FD-AFD2-BB0AC74EC2F1}" destId="{4BA95FA7-1F4D-45C4-B4E6-CE373BFD48A2}" srcOrd="0" destOrd="0" presId="urn:microsoft.com/office/officeart/2005/8/layout/hierarchy3"/>
-    <dgm:cxn modelId="{4BEEBCA7-8343-44EF-B307-7FAA950C780B}" type="presParOf" srcId="{4BA95FA7-1F4D-45C4-B4E6-CE373BFD48A2}" destId="{DD7D61AB-BAC0-4B59-8A6C-725A6BA4F706}" srcOrd="0" destOrd="0" presId="urn:microsoft.com/office/officeart/2005/8/layout/hierarchy3"/>
-    <dgm:cxn modelId="{723ED398-8443-4C3A-A387-A3DD2CB5E01C}" type="presParOf" srcId="{4BA95FA7-1F4D-45C4-B4E6-CE373BFD48A2}" destId="{BD459B51-E88F-450E-8A87-EE44572B3285}" srcOrd="1" destOrd="0" presId="urn:microsoft.com/office/officeart/2005/8/layout/hierarchy3"/>
-    <dgm:cxn modelId="{9F55D2D3-21B9-4D4F-A8C6-654356400797}" type="presParOf" srcId="{101B7196-B825-45FD-AFD2-BB0AC74EC2F1}" destId="{2E41A534-E7E4-47AA-ADDA-F189D0110F61}" srcOrd="1" destOrd="0" presId="urn:microsoft.com/office/officeart/2005/8/layout/hierarchy3"/>
-    <dgm:cxn modelId="{A5FC86A5-0F2D-4610-B95C-F60298EFBA70}" type="presParOf" srcId="{2E41A534-E7E4-47AA-ADDA-F189D0110F61}" destId="{E3656748-5C15-4ACC-8390-56C6DD3C2415}" srcOrd="0" destOrd="0" presId="urn:microsoft.com/office/officeart/2005/8/layout/hierarchy3"/>
-    <dgm:cxn modelId="{0587474A-442E-4680-AD87-F1A4FB3F8AAC}" type="presParOf" srcId="{2E41A534-E7E4-47AA-ADDA-F189D0110F61}" destId="{049CD944-4450-42A8-97F9-DA30D3A2C04C}" srcOrd="1" destOrd="0" presId="urn:microsoft.com/office/officeart/2005/8/layout/hierarchy3"/>
-    <dgm:cxn modelId="{14B6D13C-A104-400D-8C1F-F035210CE855}" type="presParOf" srcId="{2E41A534-E7E4-47AA-ADDA-F189D0110F61}" destId="{2FC7ED85-88BF-4EF6-BD7F-992E22912436}" srcOrd="2" destOrd="0" presId="urn:microsoft.com/office/officeart/2005/8/layout/hierarchy3"/>
-    <dgm:cxn modelId="{27BA852A-B277-4260-B1C0-37792EB81B0A}" type="presParOf" srcId="{2E41A534-E7E4-47AA-ADDA-F189D0110F61}" destId="{088BE7E5-46D3-41AA-87D8-2DC6296C36B0}" srcOrd="3" destOrd="0" presId="urn:microsoft.com/office/officeart/2005/8/layout/hierarchy3"/>
-    <dgm:cxn modelId="{6427088E-B495-4F3E-AD23-82750958DF89}" type="presParOf" srcId="{2E41A534-E7E4-47AA-ADDA-F189D0110F61}" destId="{268C4050-2F60-44B8-9F05-5F8A1C459207}" srcOrd="4" destOrd="0" presId="urn:microsoft.com/office/officeart/2005/8/layout/hierarchy3"/>
-    <dgm:cxn modelId="{23DD0722-FBFA-4DA1-930D-C26E6CD59FFA}" type="presParOf" srcId="{2E41A534-E7E4-47AA-ADDA-F189D0110F61}" destId="{C120B304-F0E1-4429-9AF5-59F5E1C399E3}" srcOrd="5" destOrd="0" presId="urn:microsoft.com/office/officeart/2005/8/layout/hierarchy3"/>
-    <dgm:cxn modelId="{317866E5-2A6C-45AA-86B5-C055A656D12E}" type="presParOf" srcId="{2E41A534-E7E4-47AA-ADDA-F189D0110F61}" destId="{94815076-3105-46D2-985B-D7EDA471E110}" srcOrd="6" destOrd="0" presId="urn:microsoft.com/office/officeart/2005/8/layout/hierarchy3"/>
-    <dgm:cxn modelId="{39A89825-53B6-4729-93D5-C59C2F10E000}" type="presParOf" srcId="{2E41A534-E7E4-47AA-ADDA-F189D0110F61}" destId="{9D05AA8F-A49F-430B-A56F-60C60C81674B}" srcOrd="7" destOrd="0" presId="urn:microsoft.com/office/officeart/2005/8/layout/hierarchy3"/>
-    <dgm:cxn modelId="{9C06F7A6-6E3C-4653-84C0-9CFDECE00E94}" type="presParOf" srcId="{267B7765-1DEE-4C53-9B80-0768245269B3}" destId="{E57DD768-7DBA-4286-BF15-03264F05BEA2}" srcOrd="1" destOrd="0" presId="urn:microsoft.com/office/officeart/2005/8/layout/hierarchy3"/>
-    <dgm:cxn modelId="{94DC0F81-C60E-40CC-B7FD-D1F100585A17}" type="presParOf" srcId="{E57DD768-7DBA-4286-BF15-03264F05BEA2}" destId="{46954700-BD95-467E-9722-A1CEFC737D41}" srcOrd="0" destOrd="0" presId="urn:microsoft.com/office/officeart/2005/8/layout/hierarchy3"/>
-    <dgm:cxn modelId="{67330B83-45D0-4873-9F4A-DD272CF5A3C1}" type="presParOf" srcId="{46954700-BD95-467E-9722-A1CEFC737D41}" destId="{F74EF751-99D0-4CCD-B740-59BBD69AC5BA}" srcOrd="0" destOrd="0" presId="urn:microsoft.com/office/officeart/2005/8/layout/hierarchy3"/>
-    <dgm:cxn modelId="{9B022B42-C693-47F5-90C6-07C2EAA6CA91}" type="presParOf" srcId="{46954700-BD95-467E-9722-A1CEFC737D41}" destId="{27E7036D-893E-4349-B0AD-5102FB638312}" srcOrd="1" destOrd="0" presId="urn:microsoft.com/office/officeart/2005/8/layout/hierarchy3"/>
-    <dgm:cxn modelId="{E25A2C33-E251-4DD1-ADE5-C9027400151E}" type="presParOf" srcId="{E57DD768-7DBA-4286-BF15-03264F05BEA2}" destId="{49119195-186B-4EFD-9337-0DB838153B0B}" srcOrd="1" destOrd="0" presId="urn:microsoft.com/office/officeart/2005/8/layout/hierarchy3"/>
-    <dgm:cxn modelId="{2DFED51B-16E4-4139-81BA-F2467D99B4E3}" type="presParOf" srcId="{49119195-186B-4EFD-9337-0DB838153B0B}" destId="{0F9B23EB-C284-40AF-BF52-59112976A26C}" srcOrd="0" destOrd="0" presId="urn:microsoft.com/office/officeart/2005/8/layout/hierarchy3"/>
-    <dgm:cxn modelId="{0EE671D6-282B-43A2-908B-42C97B71FD61}" type="presParOf" srcId="{49119195-186B-4EFD-9337-0DB838153B0B}" destId="{45AC07AE-EB4C-4F55-ADCE-3E0D675A8482}" srcOrd="1" destOrd="0" presId="urn:microsoft.com/office/officeart/2005/8/layout/hierarchy3"/>
-    <dgm:cxn modelId="{1EC520B8-3647-44A3-9AD9-87FEE93EAE20}" type="presParOf" srcId="{49119195-186B-4EFD-9337-0DB838153B0B}" destId="{717F3BFC-939B-467B-A0EB-1E5C68C62FC4}" srcOrd="2" destOrd="0" presId="urn:microsoft.com/office/officeart/2005/8/layout/hierarchy3"/>
-    <dgm:cxn modelId="{FCCF41FA-87BD-46CA-A756-645690EE5C1B}" type="presParOf" srcId="{49119195-186B-4EFD-9337-0DB838153B0B}" destId="{F147FDF5-E77B-4BDE-9848-021ACD517624}" srcOrd="3" destOrd="0" presId="urn:microsoft.com/office/officeart/2005/8/layout/hierarchy3"/>
-    <dgm:cxn modelId="{899DEA86-8864-4CB8-B5A2-F149EBEDD38B}" type="presParOf" srcId="{49119195-186B-4EFD-9337-0DB838153B0B}" destId="{570E55AB-BE9D-4BAB-B6FB-E127D3455109}" srcOrd="4" destOrd="0" presId="urn:microsoft.com/office/officeart/2005/8/layout/hierarchy3"/>
-    <dgm:cxn modelId="{BCB1DA70-5997-402E-8110-AA9DEF9A2F6E}" type="presParOf" srcId="{49119195-186B-4EFD-9337-0DB838153B0B}" destId="{1CBCD1EF-7F90-488A-94B8-E19B3E25EB4C}" srcOrd="5" destOrd="0" presId="urn:microsoft.com/office/officeart/2005/8/layout/hierarchy3"/>
-    <dgm:cxn modelId="{D5359672-FEDF-4B43-9364-6F5DA18547D8}" type="presParOf" srcId="{49119195-186B-4EFD-9337-0DB838153B0B}" destId="{A9D89B99-D163-47EF-9E1A-716585ECBE42}" srcOrd="6" destOrd="0" presId="urn:microsoft.com/office/officeart/2005/8/layout/hierarchy3"/>
-    <dgm:cxn modelId="{A50F1651-345B-4D30-93D2-CCB5976CB100}" type="presParOf" srcId="{49119195-186B-4EFD-9337-0DB838153B0B}" destId="{BD522080-8EC5-460D-9505-C85B10DB7EE5}" srcOrd="7" destOrd="0" presId="urn:microsoft.com/office/officeart/2005/8/layout/hierarchy3"/>
-    <dgm:cxn modelId="{3EB8FA7E-B0DD-42DF-A263-95CEF431E921}" type="presParOf" srcId="{267B7765-1DEE-4C53-9B80-0768245269B3}" destId="{2A34C5DB-4069-46B4-A0A3-21D301067A65}" srcOrd="2" destOrd="0" presId="urn:microsoft.com/office/officeart/2005/8/layout/hierarchy3"/>
-    <dgm:cxn modelId="{8CEE6E1E-45EF-4D42-B1C7-AB035C465933}" type="presParOf" srcId="{2A34C5DB-4069-46B4-A0A3-21D301067A65}" destId="{F7C697F5-B862-40A4-9E68-543479022DED}" srcOrd="0" destOrd="0" presId="urn:microsoft.com/office/officeart/2005/8/layout/hierarchy3"/>
-    <dgm:cxn modelId="{DF46EB28-B99B-465B-BA39-00C96435C60A}" type="presParOf" srcId="{F7C697F5-B862-40A4-9E68-543479022DED}" destId="{00D5CC1C-8EEC-40EE-AF86-9566CA7261DE}" srcOrd="0" destOrd="0" presId="urn:microsoft.com/office/officeart/2005/8/layout/hierarchy3"/>
-    <dgm:cxn modelId="{BF5A6474-E987-4CDD-81C1-59429D99CD4F}" type="presParOf" srcId="{F7C697F5-B862-40A4-9E68-543479022DED}" destId="{398B1E14-033C-4019-A9DA-CA220337E554}" srcOrd="1" destOrd="0" presId="urn:microsoft.com/office/officeart/2005/8/layout/hierarchy3"/>
-    <dgm:cxn modelId="{6F8CD911-9E5F-456B-8B36-C434D1F2A8DE}" type="presParOf" srcId="{2A34C5DB-4069-46B4-A0A3-21D301067A65}" destId="{2090DB4D-64F6-4D26-8475-F7106BD70A8F}" srcOrd="1" destOrd="0" presId="urn:microsoft.com/office/officeart/2005/8/layout/hierarchy3"/>
-    <dgm:cxn modelId="{581F113F-4EA9-4789-9D8A-17082EEE2596}" type="presParOf" srcId="{2090DB4D-64F6-4D26-8475-F7106BD70A8F}" destId="{3BFFE722-DE7B-4AF8-9190-92B2AC98F232}" srcOrd="0" destOrd="0" presId="urn:microsoft.com/office/officeart/2005/8/layout/hierarchy3"/>
-    <dgm:cxn modelId="{0EF04E96-35C4-4DF1-A3BE-700FE26ED61F}" type="presParOf" srcId="{2090DB4D-64F6-4D26-8475-F7106BD70A8F}" destId="{5D9E938A-3A7A-417B-9413-79E78553928B}" srcOrd="1" destOrd="0" presId="urn:microsoft.com/office/officeart/2005/8/layout/hierarchy3"/>
-    <dgm:cxn modelId="{B359E65C-0D65-4838-9BA2-372736FB0C24}" type="presParOf" srcId="{2090DB4D-64F6-4D26-8475-F7106BD70A8F}" destId="{EB3AE39D-2BEB-4F37-A6A5-5DC131A621A5}" srcOrd="2" destOrd="0" presId="urn:microsoft.com/office/officeart/2005/8/layout/hierarchy3"/>
-    <dgm:cxn modelId="{E7F7C35E-1C57-45A8-9FBC-874091C8BC51}" type="presParOf" srcId="{2090DB4D-64F6-4D26-8475-F7106BD70A8F}" destId="{4446A9D1-A1BF-4B96-B30D-9E0270CFC915}" srcOrd="3" destOrd="0" presId="urn:microsoft.com/office/officeart/2005/8/layout/hierarchy3"/>
-    <dgm:cxn modelId="{B5025D3D-573C-4249-80E4-DD94B0E0F68E}" type="presParOf" srcId="{2090DB4D-64F6-4D26-8475-F7106BD70A8F}" destId="{22CAFD0A-6F24-4952-AF13-6088C32F2D25}" srcOrd="4" destOrd="0" presId="urn:microsoft.com/office/officeart/2005/8/layout/hierarchy3"/>
-    <dgm:cxn modelId="{90BB4BC5-CF79-4920-BCE5-523C321494E1}" type="presParOf" srcId="{2090DB4D-64F6-4D26-8475-F7106BD70A8F}" destId="{59AC6746-BAE6-4BCB-A076-2900E47B7FEB}" srcOrd="5" destOrd="0" presId="urn:microsoft.com/office/officeart/2005/8/layout/hierarchy3"/>
-    <dgm:cxn modelId="{0355B3FA-4BDD-4834-B66E-5191A46E0076}" type="presParOf" srcId="{2090DB4D-64F6-4D26-8475-F7106BD70A8F}" destId="{42CB16FD-5292-4434-8395-7792149C841A}" srcOrd="6" destOrd="0" presId="urn:microsoft.com/office/officeart/2005/8/layout/hierarchy3"/>
-    <dgm:cxn modelId="{8DB1BEC8-BE03-4066-B5EF-2364AC4999F1}" type="presParOf" srcId="{2090DB4D-64F6-4D26-8475-F7106BD70A8F}" destId="{D40BE166-61CA-4647-A7DE-6B5FBAB588C8}" srcOrd="7" destOrd="0" presId="urn:microsoft.com/office/officeart/2005/8/layout/hierarchy3"/>
-    <dgm:cxn modelId="{4904790F-8CCC-4CC2-9E2C-7A65E984DE68}" type="presParOf" srcId="{2090DB4D-64F6-4D26-8475-F7106BD70A8F}" destId="{3EA31262-E575-45D0-90A5-2059D7E8EE96}" srcOrd="8" destOrd="0" presId="urn:microsoft.com/office/officeart/2005/8/layout/hierarchy3"/>
-    <dgm:cxn modelId="{36DFD9DE-9D98-4B86-8096-3D148F69DF2C}" type="presParOf" srcId="{2090DB4D-64F6-4D26-8475-F7106BD70A8F}" destId="{18EA3F75-A9BB-4D40-9F57-A894FFF99A31}" srcOrd="9" destOrd="0" presId="urn:microsoft.com/office/officeart/2005/8/layout/hierarchy3"/>
-    <dgm:cxn modelId="{7C1AAC24-3178-40FA-AC5B-AD861B146EC8}" type="presParOf" srcId="{2090DB4D-64F6-4D26-8475-F7106BD70A8F}" destId="{FA3030CA-2937-4DB2-A9BA-63C20387AE56}" srcOrd="10" destOrd="0" presId="urn:microsoft.com/office/officeart/2005/8/layout/hierarchy3"/>
-    <dgm:cxn modelId="{9838E4A2-AF93-48D3-A7D3-E9138C399024}" type="presParOf" srcId="{2090DB4D-64F6-4D26-8475-F7106BD70A8F}" destId="{7CB94C59-8F42-4DFC-9897-26E8FCF9850C}" srcOrd="11" destOrd="0" presId="urn:microsoft.com/office/officeart/2005/8/layout/hierarchy3"/>
-    <dgm:cxn modelId="{903CB3D4-818F-47DA-AE1A-393D3574176C}" type="presParOf" srcId="{2090DB4D-64F6-4D26-8475-F7106BD70A8F}" destId="{B317B66D-2C58-4BDC-861A-34B72BC126E1}" srcOrd="12" destOrd="0" presId="urn:microsoft.com/office/officeart/2005/8/layout/hierarchy3"/>
-    <dgm:cxn modelId="{5C5FF279-40FF-4A73-B67F-95951782C675}" type="presParOf" srcId="{2090DB4D-64F6-4D26-8475-F7106BD70A8F}" destId="{D1C6C49A-9A38-42AC-BF5E-6778FB5A6761}" srcOrd="13" destOrd="0" presId="urn:microsoft.com/office/officeart/2005/8/layout/hierarchy3"/>
-    <dgm:cxn modelId="{58F2A5A1-F0FB-4C59-821B-8002CE3CA079}" type="presParOf" srcId="{267B7765-1DEE-4C53-9B80-0768245269B3}" destId="{AE9F83A2-359D-4D06-91E4-A3A5938142CD}" srcOrd="3" destOrd="0" presId="urn:microsoft.com/office/officeart/2005/8/layout/hierarchy3"/>
-    <dgm:cxn modelId="{D3793B77-0C8E-4443-840F-4B871F6C9441}" type="presParOf" srcId="{AE9F83A2-359D-4D06-91E4-A3A5938142CD}" destId="{AE51639F-ADCA-4550-A626-A5EE1F7D5BFC}" srcOrd="0" destOrd="0" presId="urn:microsoft.com/office/officeart/2005/8/layout/hierarchy3"/>
-    <dgm:cxn modelId="{F3FCE5AD-2001-4BC7-A9D4-2CA7DBDDF616}" type="presParOf" srcId="{AE51639F-ADCA-4550-A626-A5EE1F7D5BFC}" destId="{E340668D-627A-46FD-9D06-4087A7A6B11A}" srcOrd="0" destOrd="0" presId="urn:microsoft.com/office/officeart/2005/8/layout/hierarchy3"/>
-    <dgm:cxn modelId="{6AE6234D-4E71-4682-A735-86DEF66C9DE1}" type="presParOf" srcId="{AE51639F-ADCA-4550-A626-A5EE1F7D5BFC}" destId="{824F1EA5-FC71-4D21-BEA8-2D7DDBE27A44}" srcOrd="1" destOrd="0" presId="urn:microsoft.com/office/officeart/2005/8/layout/hierarchy3"/>
-    <dgm:cxn modelId="{703C767E-1629-4C44-85CA-4891E0862D4C}" type="presParOf" srcId="{AE9F83A2-359D-4D06-91E4-A3A5938142CD}" destId="{C927497D-8087-4D39-9B7C-4B6FFD26EC19}" srcOrd="1" destOrd="0" presId="urn:microsoft.com/office/officeart/2005/8/layout/hierarchy3"/>
-    <dgm:cxn modelId="{A32FF3C4-E71F-4726-AAA7-D62BA55B5B8B}" type="presParOf" srcId="{C927497D-8087-4D39-9B7C-4B6FFD26EC19}" destId="{5A3B5013-8BDE-482B-837D-E5DB2A5ED434}" srcOrd="0" destOrd="0" presId="urn:microsoft.com/office/officeart/2005/8/layout/hierarchy3"/>
-    <dgm:cxn modelId="{D2D834C0-31E6-414A-956E-2FB24EF41D9C}" type="presParOf" srcId="{C927497D-8087-4D39-9B7C-4B6FFD26EC19}" destId="{4FA9D213-2058-46FA-8B33-147E66786270}" srcOrd="1" destOrd="0" presId="urn:microsoft.com/office/officeart/2005/8/layout/hierarchy3"/>
-    <dgm:cxn modelId="{EFCB5B37-0D47-4A30-A4E1-16EAFBE08F30}" type="presParOf" srcId="{C927497D-8087-4D39-9B7C-4B6FFD26EC19}" destId="{54AB134C-74E1-4B32-8D7D-08A5C943041F}" srcOrd="2" destOrd="0" presId="urn:microsoft.com/office/officeart/2005/8/layout/hierarchy3"/>
-    <dgm:cxn modelId="{B180ADAE-0DAE-477F-8389-9F74501684AC}" type="presParOf" srcId="{C927497D-8087-4D39-9B7C-4B6FFD26EC19}" destId="{2B748FA3-2567-45C3-A6DB-E3953F55FFC7}" srcOrd="3" destOrd="0" presId="urn:microsoft.com/office/officeart/2005/8/layout/hierarchy3"/>
-    <dgm:cxn modelId="{C4AC78B5-21D8-457E-9EEE-3BCC36746049}" type="presParOf" srcId="{C927497D-8087-4D39-9B7C-4B6FFD26EC19}" destId="{A1B2859F-60E1-4120-9207-5ABD0B69CC12}" srcOrd="4" destOrd="0" presId="urn:microsoft.com/office/officeart/2005/8/layout/hierarchy3"/>
-    <dgm:cxn modelId="{EC6305F3-C1D7-4D55-8DF8-8EEE9933C03A}" type="presParOf" srcId="{C927497D-8087-4D39-9B7C-4B6FFD26EC19}" destId="{DB80092B-A9EC-4CD0-BBB1-613CC9B325D7}" srcOrd="5" destOrd="0" presId="urn:microsoft.com/office/officeart/2005/8/layout/hierarchy3"/>
-    <dgm:cxn modelId="{C193002D-B47A-438A-9464-4E81B4F18D2D}" type="presParOf" srcId="{C927497D-8087-4D39-9B7C-4B6FFD26EC19}" destId="{98D787C9-14EC-4779-86D6-0FF247E2555C}" srcOrd="6" destOrd="0" presId="urn:microsoft.com/office/officeart/2005/8/layout/hierarchy3"/>
-    <dgm:cxn modelId="{21BDE627-788F-4FF3-9565-473C97E57274}" type="presParOf" srcId="{C927497D-8087-4D39-9B7C-4B6FFD26EC19}" destId="{12836898-38C7-4E5F-91D1-A56DD697EA90}" srcOrd="7" destOrd="0" presId="urn:microsoft.com/office/officeart/2005/8/layout/hierarchy3"/>
-    <dgm:cxn modelId="{E91436FA-E019-4580-8DA3-3AB122DE75E2}" type="presParOf" srcId="{C927497D-8087-4D39-9B7C-4B6FFD26EC19}" destId="{081CA428-9A35-40D5-9BDE-6F091E0F816A}" srcOrd="8" destOrd="0" presId="urn:microsoft.com/office/officeart/2005/8/layout/hierarchy3"/>
-    <dgm:cxn modelId="{FC0DCE7E-516E-4838-B917-4DF645A42420}" type="presParOf" srcId="{C927497D-8087-4D39-9B7C-4B6FFD26EC19}" destId="{62A4A690-7C31-4091-8C28-0DAEA7509721}" srcOrd="9" destOrd="0" presId="urn:microsoft.com/office/officeart/2005/8/layout/hierarchy3"/>
-    <dgm:cxn modelId="{518D1ADB-A5F9-45B1-92B9-1165AC444F37}" type="presParOf" srcId="{C927497D-8087-4D39-9B7C-4B6FFD26EC19}" destId="{40697286-185B-4BD9-B287-0270B2574FCC}" srcOrd="10" destOrd="0" presId="urn:microsoft.com/office/officeart/2005/8/layout/hierarchy3"/>
-    <dgm:cxn modelId="{9DA82809-D99B-4F25-AC70-51E60477B64F}" type="presParOf" srcId="{C927497D-8087-4D39-9B7C-4B6FFD26EC19}" destId="{8F56E187-385D-4836-B80E-BEBDB25757AC}" srcOrd="11" destOrd="0" presId="urn:microsoft.com/office/officeart/2005/8/layout/hierarchy3"/>
-    <dgm:cxn modelId="{79B5D106-3D87-4ECE-8E70-17726E9667C2}" type="presParOf" srcId="{267B7765-1DEE-4C53-9B80-0768245269B3}" destId="{BC3D4C87-ECAD-46E1-B394-20EB74FF5F17}" srcOrd="4" destOrd="0" presId="urn:microsoft.com/office/officeart/2005/8/layout/hierarchy3"/>
-    <dgm:cxn modelId="{697DA917-8BAF-40C2-909B-F9B86308CD55}" type="presParOf" srcId="{BC3D4C87-ECAD-46E1-B394-20EB74FF5F17}" destId="{47E0C800-E3C6-46B2-B735-34005DD92FA1}" srcOrd="0" destOrd="0" presId="urn:microsoft.com/office/officeart/2005/8/layout/hierarchy3"/>
-    <dgm:cxn modelId="{4EBF3986-1088-40B6-8098-BC9C09987C38}" type="presParOf" srcId="{47E0C800-E3C6-46B2-B735-34005DD92FA1}" destId="{BB133219-6104-4263-A313-E584786669EF}" srcOrd="0" destOrd="0" presId="urn:microsoft.com/office/officeart/2005/8/layout/hierarchy3"/>
-    <dgm:cxn modelId="{A1A15AF8-0D8C-4161-9106-5F11B4EE1D0B}" type="presParOf" srcId="{47E0C800-E3C6-46B2-B735-34005DD92FA1}" destId="{1C4770AD-258D-4E70-9255-595F4FA1345E}" srcOrd="1" destOrd="0" presId="urn:microsoft.com/office/officeart/2005/8/layout/hierarchy3"/>
-    <dgm:cxn modelId="{86C582E8-0B53-4A3E-A41F-EDB6D76A27BC}" type="presParOf" srcId="{BC3D4C87-ECAD-46E1-B394-20EB74FF5F17}" destId="{6783DF2C-0A8B-4B15-BFD3-495B02C1161F}" srcOrd="1" destOrd="0" presId="urn:microsoft.com/office/officeart/2005/8/layout/hierarchy3"/>
-    <dgm:cxn modelId="{54EACD59-440F-45E2-8461-05C38769BFA0}" type="presParOf" srcId="{6783DF2C-0A8B-4B15-BFD3-495B02C1161F}" destId="{E3F1D89B-2B64-4981-9FCE-7FA44EAFB380}" srcOrd="0" destOrd="0" presId="urn:microsoft.com/office/officeart/2005/8/layout/hierarchy3"/>
-    <dgm:cxn modelId="{C6C0943F-DAE8-4430-80D2-91E6E761A174}" type="presParOf" srcId="{6783DF2C-0A8B-4B15-BFD3-495B02C1161F}" destId="{AE665C0C-3C2D-439F-8C6E-3A3C2749CCAF}" srcOrd="1" destOrd="0" presId="urn:microsoft.com/office/officeart/2005/8/layout/hierarchy3"/>
-    <dgm:cxn modelId="{F4372E44-C872-4D0B-A555-E2CAED84D3C1}" type="presParOf" srcId="{6783DF2C-0A8B-4B15-BFD3-495B02C1161F}" destId="{A3AD6B5E-2DCC-48D3-9AB9-D043387595C5}" srcOrd="2" destOrd="0" presId="urn:microsoft.com/office/officeart/2005/8/layout/hierarchy3"/>
-    <dgm:cxn modelId="{2B827075-A61C-4872-8445-1D6EE1EF2FE4}" type="presParOf" srcId="{6783DF2C-0A8B-4B15-BFD3-495B02C1161F}" destId="{6A263082-104E-4D25-AF38-5713BF0C1002}" srcOrd="3" destOrd="0" presId="urn:microsoft.com/office/officeart/2005/8/layout/hierarchy3"/>
-    <dgm:cxn modelId="{B903F1E8-0C70-43D5-8AE8-FFA545CD4682}" type="presParOf" srcId="{6783DF2C-0A8B-4B15-BFD3-495B02C1161F}" destId="{D6889557-E32E-4ABF-AF1F-221DC39B5939}" srcOrd="4" destOrd="0" presId="urn:microsoft.com/office/officeart/2005/8/layout/hierarchy3"/>
-    <dgm:cxn modelId="{FBDA4488-27AE-4EB2-9865-07C016211FAC}" type="presParOf" srcId="{6783DF2C-0A8B-4B15-BFD3-495B02C1161F}" destId="{ABFEA789-675E-4454-B173-F65610C8DD68}" srcOrd="5" destOrd="0" presId="urn:microsoft.com/office/officeart/2005/8/layout/hierarchy3"/>
-    <dgm:cxn modelId="{DD3EDE70-D4EC-41D9-82C4-90EEA00E0763}" type="presParOf" srcId="{6783DF2C-0A8B-4B15-BFD3-495B02C1161F}" destId="{EB34036E-C28F-4E5B-98A9-AEA938D8C3CC}" srcOrd="6" destOrd="0" presId="urn:microsoft.com/office/officeart/2005/8/layout/hierarchy3"/>
-    <dgm:cxn modelId="{0E917FDB-8588-495E-8780-FFD8CACC1517}" type="presParOf" srcId="{6783DF2C-0A8B-4B15-BFD3-495B02C1161F}" destId="{C503D09C-BDE9-49E1-9DE9-9FC0A9062E09}" srcOrd="7" destOrd="0" presId="urn:microsoft.com/office/officeart/2005/8/layout/hierarchy3"/>
-    <dgm:cxn modelId="{F061CDC7-D337-4118-AE38-C19C9C234BB3}" type="presParOf" srcId="{6783DF2C-0A8B-4B15-BFD3-495B02C1161F}" destId="{F8272983-4F3D-42F7-AD60-33E2BFD79EB6}" srcOrd="8" destOrd="0" presId="urn:microsoft.com/office/officeart/2005/8/layout/hierarchy3"/>
-    <dgm:cxn modelId="{44A46885-D139-439C-AF58-4FC2CB58483C}" type="presParOf" srcId="{6783DF2C-0A8B-4B15-BFD3-495B02C1161F}" destId="{D8BC3110-EB16-4EDD-83E5-739A2D6602C7}" srcOrd="9" destOrd="0" presId="urn:microsoft.com/office/officeart/2005/8/layout/hierarchy3"/>
-    <dgm:cxn modelId="{855E8AA1-49AB-4ACB-B1A2-B3ABDB3F6BDC}" type="presParOf" srcId="{6783DF2C-0A8B-4B15-BFD3-495B02C1161F}" destId="{F0963ECD-D8A9-408F-A5E5-1879E02BCE75}" srcOrd="10" destOrd="0" presId="urn:microsoft.com/office/officeart/2005/8/layout/hierarchy3"/>
-    <dgm:cxn modelId="{112124CD-7DE9-488F-AF7E-93E2C5636984}" type="presParOf" srcId="{6783DF2C-0A8B-4B15-BFD3-495B02C1161F}" destId="{378D293F-3BE6-42D4-AD19-FC09D4B9C086}" srcOrd="11" destOrd="0" presId="urn:microsoft.com/office/officeart/2005/8/layout/hierarchy3"/>
-    <dgm:cxn modelId="{04C310F1-FFEC-41FA-9952-BDC5A352CED9}" type="presParOf" srcId="{6783DF2C-0A8B-4B15-BFD3-495B02C1161F}" destId="{DFE20073-3025-49F6-AC9A-15EAF0CB12B4}" srcOrd="12" destOrd="0" presId="urn:microsoft.com/office/officeart/2005/8/layout/hierarchy3"/>
-    <dgm:cxn modelId="{F1C36A20-9AA9-4760-A7E4-19F1B1A7AE39}" type="presParOf" srcId="{6783DF2C-0A8B-4B15-BFD3-495B02C1161F}" destId="{E7690DA1-CD98-42C9-8DB7-6C1F01C3587D}" srcOrd="13" destOrd="0" presId="urn:microsoft.com/office/officeart/2005/8/layout/hierarchy3"/>
-    <dgm:cxn modelId="{BA2766CD-2B45-452E-8F19-822D31BF3A08}" type="presParOf" srcId="{6783DF2C-0A8B-4B15-BFD3-495B02C1161F}" destId="{DA3F046D-8714-44FE-BAB7-C47CCEA28677}" srcOrd="14" destOrd="0" presId="urn:microsoft.com/office/officeart/2005/8/layout/hierarchy3"/>
-    <dgm:cxn modelId="{EE72B555-9D9D-4259-AEBC-4DB0824EE854}" type="presParOf" srcId="{6783DF2C-0A8B-4B15-BFD3-495B02C1161F}" destId="{7E6A6CD6-5A60-45A8-A315-048CC76007CC}" srcOrd="15" destOrd="0" presId="urn:microsoft.com/office/officeart/2005/8/layout/hierarchy3"/>
-    <dgm:cxn modelId="{D8AD6738-C5CA-4F60-90EB-52B2EA6BA3F0}" type="presParOf" srcId="{267B7765-1DEE-4C53-9B80-0768245269B3}" destId="{B9218322-73EC-44E3-9F2B-03AA2E64476B}" srcOrd="5" destOrd="0" presId="urn:microsoft.com/office/officeart/2005/8/layout/hierarchy3"/>
-    <dgm:cxn modelId="{B4507A8A-8B70-4610-B695-6A4F31E9DBA8}" type="presParOf" srcId="{B9218322-73EC-44E3-9F2B-03AA2E64476B}" destId="{74764EB6-031A-4030-B704-0B52061F16B4}" srcOrd="0" destOrd="0" presId="urn:microsoft.com/office/officeart/2005/8/layout/hierarchy3"/>
-    <dgm:cxn modelId="{D6F82512-3715-4860-B40B-31612C11E2BF}" type="presParOf" srcId="{74764EB6-031A-4030-B704-0B52061F16B4}" destId="{650FAB10-8F60-4378-B552-170B2EF64F48}" srcOrd="0" destOrd="0" presId="urn:microsoft.com/office/officeart/2005/8/layout/hierarchy3"/>
-    <dgm:cxn modelId="{ABE5838D-0191-4403-AE6B-9C803BAFE3B1}" type="presParOf" srcId="{74764EB6-031A-4030-B704-0B52061F16B4}" destId="{FE881A82-6BC4-446B-8DCC-BA38BBD3C5A5}" srcOrd="1" destOrd="0" presId="urn:microsoft.com/office/officeart/2005/8/layout/hierarchy3"/>
-    <dgm:cxn modelId="{ECF0DE8F-924C-4D79-BF04-C593A273D7EA}" type="presParOf" srcId="{B9218322-73EC-44E3-9F2B-03AA2E64476B}" destId="{7E02F08A-C45F-44A9-8E65-029FAA9A45D1}" srcOrd="1" destOrd="0" presId="urn:microsoft.com/office/officeart/2005/8/layout/hierarchy3"/>
-    <dgm:cxn modelId="{03B7FEAB-8422-40C7-95A6-6DFBFD2F155E}" type="presParOf" srcId="{7E02F08A-C45F-44A9-8E65-029FAA9A45D1}" destId="{9A3EA9D4-2DAD-4077-9019-D10794AD7FA9}" srcOrd="0" destOrd="0" presId="urn:microsoft.com/office/officeart/2005/8/layout/hierarchy3"/>
-    <dgm:cxn modelId="{1EFED26B-5A5C-45BD-AD78-D5E390F3169A}" type="presParOf" srcId="{7E02F08A-C45F-44A9-8E65-029FAA9A45D1}" destId="{B5EBB8BD-D3EF-45C5-A8F8-AA79DC9E505D}" srcOrd="1" destOrd="0" presId="urn:microsoft.com/office/officeart/2005/8/layout/hierarchy3"/>
-    <dgm:cxn modelId="{D6615BFA-B929-48DE-BA17-E5E6B7CFD9A7}" type="presParOf" srcId="{7E02F08A-C45F-44A9-8E65-029FAA9A45D1}" destId="{C7363471-0DEE-44F4-85E9-F3F1651BE5DD}" srcOrd="2" destOrd="0" presId="urn:microsoft.com/office/officeart/2005/8/layout/hierarchy3"/>
-    <dgm:cxn modelId="{7B9DF6F6-0649-4E1E-A61D-7F519EA959C0}" type="presParOf" srcId="{7E02F08A-C45F-44A9-8E65-029FAA9A45D1}" destId="{32E3DD15-D1BA-42E9-80ED-E7F04EC2FD4B}" srcOrd="3" destOrd="0" presId="urn:microsoft.com/office/officeart/2005/8/layout/hierarchy3"/>
-    <dgm:cxn modelId="{AF5C6D94-DBEC-40DE-A2AB-D73CB1733B78}" type="presParOf" srcId="{7E02F08A-C45F-44A9-8E65-029FAA9A45D1}" destId="{00ADD16A-B9C7-4A3B-9D46-690F1EB74179}" srcOrd="4" destOrd="0" presId="urn:microsoft.com/office/officeart/2005/8/layout/hierarchy3"/>
-    <dgm:cxn modelId="{45587D7A-D7A9-4BAC-9263-0E79E4726E08}" type="presParOf" srcId="{7E02F08A-C45F-44A9-8E65-029FAA9A45D1}" destId="{9EE4F1DF-C6FB-4117-8472-EDE9F10DCF6D}" srcOrd="5" destOrd="0" presId="urn:microsoft.com/office/officeart/2005/8/layout/hierarchy3"/>
-    <dgm:cxn modelId="{00AAD24E-21D0-45BB-958F-4CBC38FF7F35}" type="presParOf" srcId="{7E02F08A-C45F-44A9-8E65-029FAA9A45D1}" destId="{43202840-9302-487F-9C01-D49348AA9455}" srcOrd="6" destOrd="0" presId="urn:microsoft.com/office/officeart/2005/8/layout/hierarchy3"/>
-    <dgm:cxn modelId="{710A4D49-D0E5-411E-ABD7-640FFAC80254}" type="presParOf" srcId="{7E02F08A-C45F-44A9-8E65-029FAA9A45D1}" destId="{6D405F1B-21CD-4805-9ADB-725F7D6FF830}" srcOrd="7" destOrd="0" presId="urn:microsoft.com/office/officeart/2005/8/layout/hierarchy3"/>
+    <dgm:cxn modelId="{230B0A36-6FA0-496D-A953-93032C76A179}" type="presParOf" srcId="{267B7765-1DEE-4C53-9B80-0768245269B3}" destId="{101B7196-B825-45FD-AFD2-BB0AC74EC2F1}" srcOrd="0" destOrd="0" presId="urn:microsoft.com/office/officeart/2005/8/layout/hierarchy3"/>
+    <dgm:cxn modelId="{207FE1F2-F786-42C9-94DB-B3C5A953A9FC}" type="presParOf" srcId="{101B7196-B825-45FD-AFD2-BB0AC74EC2F1}" destId="{4BA95FA7-1F4D-45C4-B4E6-CE373BFD48A2}" srcOrd="0" destOrd="0" presId="urn:microsoft.com/office/officeart/2005/8/layout/hierarchy3"/>
+    <dgm:cxn modelId="{09D9F9AE-94B6-4EC1-AFA0-B6989B703BD5}" type="presParOf" srcId="{4BA95FA7-1F4D-45C4-B4E6-CE373BFD48A2}" destId="{DD7D61AB-BAC0-4B59-8A6C-725A6BA4F706}" srcOrd="0" destOrd="0" presId="urn:microsoft.com/office/officeart/2005/8/layout/hierarchy3"/>
+    <dgm:cxn modelId="{12F25D23-86F6-4EAB-A8B0-061DDACEAC75}" type="presParOf" srcId="{4BA95FA7-1F4D-45C4-B4E6-CE373BFD48A2}" destId="{BD459B51-E88F-450E-8A87-EE44572B3285}" srcOrd="1" destOrd="0" presId="urn:microsoft.com/office/officeart/2005/8/layout/hierarchy3"/>
+    <dgm:cxn modelId="{7886BC66-0ABD-4E3F-BB5D-9F0FA05BE67F}" type="presParOf" srcId="{101B7196-B825-45FD-AFD2-BB0AC74EC2F1}" destId="{2E41A534-E7E4-47AA-ADDA-F189D0110F61}" srcOrd="1" destOrd="0" presId="urn:microsoft.com/office/officeart/2005/8/layout/hierarchy3"/>
+    <dgm:cxn modelId="{494B8BB2-9B6E-4985-89A9-FEB6D0E6A87C}" type="presParOf" srcId="{2E41A534-E7E4-47AA-ADDA-F189D0110F61}" destId="{E3656748-5C15-4ACC-8390-56C6DD3C2415}" srcOrd="0" destOrd="0" presId="urn:microsoft.com/office/officeart/2005/8/layout/hierarchy3"/>
+    <dgm:cxn modelId="{AC434CBE-8C41-4684-AF81-6BE10136D40F}" type="presParOf" srcId="{2E41A534-E7E4-47AA-ADDA-F189D0110F61}" destId="{049CD944-4450-42A8-97F9-DA30D3A2C04C}" srcOrd="1" destOrd="0" presId="urn:microsoft.com/office/officeart/2005/8/layout/hierarchy3"/>
+    <dgm:cxn modelId="{C0C4E460-5B43-410C-AE05-84DB690424FD}" type="presParOf" srcId="{2E41A534-E7E4-47AA-ADDA-F189D0110F61}" destId="{2FC7ED85-88BF-4EF6-BD7F-992E22912436}" srcOrd="2" destOrd="0" presId="urn:microsoft.com/office/officeart/2005/8/layout/hierarchy3"/>
+    <dgm:cxn modelId="{E970B00C-C49F-4E8A-82B6-6E762EFDEC0F}" type="presParOf" srcId="{2E41A534-E7E4-47AA-ADDA-F189D0110F61}" destId="{088BE7E5-46D3-41AA-87D8-2DC6296C36B0}" srcOrd="3" destOrd="0" presId="urn:microsoft.com/office/officeart/2005/8/layout/hierarchy3"/>
+    <dgm:cxn modelId="{6FEB074F-739F-4283-92A6-C3D079CB9824}" type="presParOf" srcId="{2E41A534-E7E4-47AA-ADDA-F189D0110F61}" destId="{268C4050-2F60-44B8-9F05-5F8A1C459207}" srcOrd="4" destOrd="0" presId="urn:microsoft.com/office/officeart/2005/8/layout/hierarchy3"/>
+    <dgm:cxn modelId="{C46888FE-EA3D-4DF8-BA99-CD74343C4CAD}" type="presParOf" srcId="{2E41A534-E7E4-47AA-ADDA-F189D0110F61}" destId="{C120B304-F0E1-4429-9AF5-59F5E1C399E3}" srcOrd="5" destOrd="0" presId="urn:microsoft.com/office/officeart/2005/8/layout/hierarchy3"/>
+    <dgm:cxn modelId="{E05D7C98-C0C2-40E7-ABDD-61B8144EC1AE}" type="presParOf" srcId="{2E41A534-E7E4-47AA-ADDA-F189D0110F61}" destId="{94815076-3105-46D2-985B-D7EDA471E110}" srcOrd="6" destOrd="0" presId="urn:microsoft.com/office/officeart/2005/8/layout/hierarchy3"/>
+    <dgm:cxn modelId="{AC2A1E7F-D715-4035-A987-59F5E8F669E0}" type="presParOf" srcId="{2E41A534-E7E4-47AA-ADDA-F189D0110F61}" destId="{9D05AA8F-A49F-430B-A56F-60C60C81674B}" srcOrd="7" destOrd="0" presId="urn:microsoft.com/office/officeart/2005/8/layout/hierarchy3"/>
+    <dgm:cxn modelId="{DC3CB0BD-993A-4FAB-83C5-94FBCAF84B72}" type="presParOf" srcId="{2E41A534-E7E4-47AA-ADDA-F189D0110F61}" destId="{6A7946C5-8043-4989-94CF-DBDFB586B6BE}" srcOrd="8" destOrd="0" presId="urn:microsoft.com/office/officeart/2005/8/layout/hierarchy3"/>
+    <dgm:cxn modelId="{83E926B2-23D0-4016-BE1E-9EE103EADC57}" type="presParOf" srcId="{2E41A534-E7E4-47AA-ADDA-F189D0110F61}" destId="{DAD2261C-CBAB-4637-97E8-27D1D18ADAD2}" srcOrd="9" destOrd="0" presId="urn:microsoft.com/office/officeart/2005/8/layout/hierarchy3"/>
+    <dgm:cxn modelId="{AC62D4D2-76CC-4B84-841C-478EA6884F3A}" type="presParOf" srcId="{267B7765-1DEE-4C53-9B80-0768245269B3}" destId="{E57DD768-7DBA-4286-BF15-03264F05BEA2}" srcOrd="1" destOrd="0" presId="urn:microsoft.com/office/officeart/2005/8/layout/hierarchy3"/>
+    <dgm:cxn modelId="{88AABF20-01AA-41FF-83D4-3C006A9A0A5B}" type="presParOf" srcId="{E57DD768-7DBA-4286-BF15-03264F05BEA2}" destId="{46954700-BD95-467E-9722-A1CEFC737D41}" srcOrd="0" destOrd="0" presId="urn:microsoft.com/office/officeart/2005/8/layout/hierarchy3"/>
+    <dgm:cxn modelId="{5BA32583-69FF-438B-9BF5-518B62633268}" type="presParOf" srcId="{46954700-BD95-467E-9722-A1CEFC737D41}" destId="{F74EF751-99D0-4CCD-B740-59BBD69AC5BA}" srcOrd="0" destOrd="0" presId="urn:microsoft.com/office/officeart/2005/8/layout/hierarchy3"/>
+    <dgm:cxn modelId="{EFEF340A-98CD-42C0-BBD4-87D091A39F04}" type="presParOf" srcId="{46954700-BD95-467E-9722-A1CEFC737D41}" destId="{27E7036D-893E-4349-B0AD-5102FB638312}" srcOrd="1" destOrd="0" presId="urn:microsoft.com/office/officeart/2005/8/layout/hierarchy3"/>
+    <dgm:cxn modelId="{52E9F345-D471-4D38-8C6F-CCF727F1173B}" type="presParOf" srcId="{E57DD768-7DBA-4286-BF15-03264F05BEA2}" destId="{49119195-186B-4EFD-9337-0DB838153B0B}" srcOrd="1" destOrd="0" presId="urn:microsoft.com/office/officeart/2005/8/layout/hierarchy3"/>
+    <dgm:cxn modelId="{E37653FA-DCFA-407B-AB82-74999F19EF9E}" type="presParOf" srcId="{49119195-186B-4EFD-9337-0DB838153B0B}" destId="{0F9B23EB-C284-40AF-BF52-59112976A26C}" srcOrd="0" destOrd="0" presId="urn:microsoft.com/office/officeart/2005/8/layout/hierarchy3"/>
+    <dgm:cxn modelId="{44BC245D-4300-49C3-9DA5-57672E5C4059}" type="presParOf" srcId="{49119195-186B-4EFD-9337-0DB838153B0B}" destId="{45AC07AE-EB4C-4F55-ADCE-3E0D675A8482}" srcOrd="1" destOrd="0" presId="urn:microsoft.com/office/officeart/2005/8/layout/hierarchy3"/>
+    <dgm:cxn modelId="{72BC2963-1121-40EC-9F32-C02379315523}" type="presParOf" srcId="{49119195-186B-4EFD-9337-0DB838153B0B}" destId="{717F3BFC-939B-467B-A0EB-1E5C68C62FC4}" srcOrd="2" destOrd="0" presId="urn:microsoft.com/office/officeart/2005/8/layout/hierarchy3"/>
+    <dgm:cxn modelId="{FAD6F3E0-2850-4EE7-9EF3-6C94C2D9F272}" type="presParOf" srcId="{49119195-186B-4EFD-9337-0DB838153B0B}" destId="{F147FDF5-E77B-4BDE-9848-021ACD517624}" srcOrd="3" destOrd="0" presId="urn:microsoft.com/office/officeart/2005/8/layout/hierarchy3"/>
+    <dgm:cxn modelId="{D7260D15-9F2F-46ED-9942-97EFED9C3419}" type="presParOf" srcId="{49119195-186B-4EFD-9337-0DB838153B0B}" destId="{570E55AB-BE9D-4BAB-B6FB-E127D3455109}" srcOrd="4" destOrd="0" presId="urn:microsoft.com/office/officeart/2005/8/layout/hierarchy3"/>
+    <dgm:cxn modelId="{CD9E6216-4D94-42BA-882E-FC3A661355E2}" type="presParOf" srcId="{49119195-186B-4EFD-9337-0DB838153B0B}" destId="{1CBCD1EF-7F90-488A-94B8-E19B3E25EB4C}" srcOrd="5" destOrd="0" presId="urn:microsoft.com/office/officeart/2005/8/layout/hierarchy3"/>
+    <dgm:cxn modelId="{460F4A7B-D30E-4460-83B9-897C2ECDAC50}" type="presParOf" srcId="{49119195-186B-4EFD-9337-0DB838153B0B}" destId="{A9D89B99-D163-47EF-9E1A-716585ECBE42}" srcOrd="6" destOrd="0" presId="urn:microsoft.com/office/officeart/2005/8/layout/hierarchy3"/>
+    <dgm:cxn modelId="{AA8EE46A-F204-454C-9F91-ACE3AF72E1D7}" type="presParOf" srcId="{49119195-186B-4EFD-9337-0DB838153B0B}" destId="{BD522080-8EC5-460D-9505-C85B10DB7EE5}" srcOrd="7" destOrd="0" presId="urn:microsoft.com/office/officeart/2005/8/layout/hierarchy3"/>
+    <dgm:cxn modelId="{B9FA1802-5FF4-41F6-81C3-014B43D4930E}" type="presParOf" srcId="{267B7765-1DEE-4C53-9B80-0768245269B3}" destId="{2A34C5DB-4069-46B4-A0A3-21D301067A65}" srcOrd="2" destOrd="0" presId="urn:microsoft.com/office/officeart/2005/8/layout/hierarchy3"/>
+    <dgm:cxn modelId="{C45CFFD4-1E41-42CA-81FD-FCE2CBF20B7B}" type="presParOf" srcId="{2A34C5DB-4069-46B4-A0A3-21D301067A65}" destId="{F7C697F5-B862-40A4-9E68-543479022DED}" srcOrd="0" destOrd="0" presId="urn:microsoft.com/office/officeart/2005/8/layout/hierarchy3"/>
+    <dgm:cxn modelId="{A55FF4D2-A86F-45E1-B0BB-CD6AAF99C5E2}" type="presParOf" srcId="{F7C697F5-B862-40A4-9E68-543479022DED}" destId="{00D5CC1C-8EEC-40EE-AF86-9566CA7261DE}" srcOrd="0" destOrd="0" presId="urn:microsoft.com/office/officeart/2005/8/layout/hierarchy3"/>
+    <dgm:cxn modelId="{28DBE258-E9BA-46F9-A1B8-B86A11FEBA8D}" type="presParOf" srcId="{F7C697F5-B862-40A4-9E68-543479022DED}" destId="{398B1E14-033C-4019-A9DA-CA220337E554}" srcOrd="1" destOrd="0" presId="urn:microsoft.com/office/officeart/2005/8/layout/hierarchy3"/>
+    <dgm:cxn modelId="{52513EB8-0957-40CC-BA19-7AC7E465CFBD}" type="presParOf" srcId="{2A34C5DB-4069-46B4-A0A3-21D301067A65}" destId="{2090DB4D-64F6-4D26-8475-F7106BD70A8F}" srcOrd="1" destOrd="0" presId="urn:microsoft.com/office/officeart/2005/8/layout/hierarchy3"/>
+    <dgm:cxn modelId="{C3B9C609-C53C-4EA7-9620-BC409C16DB0E}" type="presParOf" srcId="{2090DB4D-64F6-4D26-8475-F7106BD70A8F}" destId="{3BFFE722-DE7B-4AF8-9190-92B2AC98F232}" srcOrd="0" destOrd="0" presId="urn:microsoft.com/office/officeart/2005/8/layout/hierarchy3"/>
+    <dgm:cxn modelId="{4A2EEF98-2263-4D32-A2D5-D7E7D757646A}" type="presParOf" srcId="{2090DB4D-64F6-4D26-8475-F7106BD70A8F}" destId="{5D9E938A-3A7A-417B-9413-79E78553928B}" srcOrd="1" destOrd="0" presId="urn:microsoft.com/office/officeart/2005/8/layout/hierarchy3"/>
+    <dgm:cxn modelId="{0E27B86A-E9B0-4604-BC07-654C73C1B977}" type="presParOf" srcId="{2090DB4D-64F6-4D26-8475-F7106BD70A8F}" destId="{EB3AE39D-2BEB-4F37-A6A5-5DC131A621A5}" srcOrd="2" destOrd="0" presId="urn:microsoft.com/office/officeart/2005/8/layout/hierarchy3"/>
+    <dgm:cxn modelId="{38D0C557-C369-4377-B200-AB56D4357D47}" type="presParOf" srcId="{2090DB4D-64F6-4D26-8475-F7106BD70A8F}" destId="{4446A9D1-A1BF-4B96-B30D-9E0270CFC915}" srcOrd="3" destOrd="0" presId="urn:microsoft.com/office/officeart/2005/8/layout/hierarchy3"/>
+    <dgm:cxn modelId="{92C80EFC-0E64-43AD-A666-FF0603C3A7AD}" type="presParOf" srcId="{2090DB4D-64F6-4D26-8475-F7106BD70A8F}" destId="{22CAFD0A-6F24-4952-AF13-6088C32F2D25}" srcOrd="4" destOrd="0" presId="urn:microsoft.com/office/officeart/2005/8/layout/hierarchy3"/>
+    <dgm:cxn modelId="{D3D9F2AD-323D-4118-BAA8-F167D3D96E53}" type="presParOf" srcId="{2090DB4D-64F6-4D26-8475-F7106BD70A8F}" destId="{59AC6746-BAE6-4BCB-A076-2900E47B7FEB}" srcOrd="5" destOrd="0" presId="urn:microsoft.com/office/officeart/2005/8/layout/hierarchy3"/>
+    <dgm:cxn modelId="{B1C7B504-0756-46F3-9554-68C1811ED3FB}" type="presParOf" srcId="{2090DB4D-64F6-4D26-8475-F7106BD70A8F}" destId="{42CB16FD-5292-4434-8395-7792149C841A}" srcOrd="6" destOrd="0" presId="urn:microsoft.com/office/officeart/2005/8/layout/hierarchy3"/>
+    <dgm:cxn modelId="{F11F9C89-89B5-49B3-88E7-496D2E29B734}" type="presParOf" srcId="{2090DB4D-64F6-4D26-8475-F7106BD70A8F}" destId="{D40BE166-61CA-4647-A7DE-6B5FBAB588C8}" srcOrd="7" destOrd="0" presId="urn:microsoft.com/office/officeart/2005/8/layout/hierarchy3"/>
+    <dgm:cxn modelId="{6E56DE49-D6D6-4BAC-AF24-BF8875BD5741}" type="presParOf" srcId="{2090DB4D-64F6-4D26-8475-F7106BD70A8F}" destId="{3EA31262-E575-45D0-90A5-2059D7E8EE96}" srcOrd="8" destOrd="0" presId="urn:microsoft.com/office/officeart/2005/8/layout/hierarchy3"/>
+    <dgm:cxn modelId="{56295D5D-813F-4282-8BD3-4FAA2874D28A}" type="presParOf" srcId="{2090DB4D-64F6-4D26-8475-F7106BD70A8F}" destId="{18EA3F75-A9BB-4D40-9F57-A894FFF99A31}" srcOrd="9" destOrd="0" presId="urn:microsoft.com/office/officeart/2005/8/layout/hierarchy3"/>
+    <dgm:cxn modelId="{4F33B97D-2424-4F26-9AC4-85137D7623F1}" type="presParOf" srcId="{2090DB4D-64F6-4D26-8475-F7106BD70A8F}" destId="{FA3030CA-2937-4DB2-A9BA-63C20387AE56}" srcOrd="10" destOrd="0" presId="urn:microsoft.com/office/officeart/2005/8/layout/hierarchy3"/>
+    <dgm:cxn modelId="{683F5FC6-380C-4845-B9ED-4B1E7D8BEFDF}" type="presParOf" srcId="{2090DB4D-64F6-4D26-8475-F7106BD70A8F}" destId="{7CB94C59-8F42-4DFC-9897-26E8FCF9850C}" srcOrd="11" destOrd="0" presId="urn:microsoft.com/office/officeart/2005/8/layout/hierarchy3"/>
+    <dgm:cxn modelId="{59248C7D-45D9-4B92-B23C-2F6AEA252F59}" type="presParOf" srcId="{2090DB4D-64F6-4D26-8475-F7106BD70A8F}" destId="{B317B66D-2C58-4BDC-861A-34B72BC126E1}" srcOrd="12" destOrd="0" presId="urn:microsoft.com/office/officeart/2005/8/layout/hierarchy3"/>
+    <dgm:cxn modelId="{07DD8564-09DD-4537-A59B-C44CE9D7BA69}" type="presParOf" srcId="{2090DB4D-64F6-4D26-8475-F7106BD70A8F}" destId="{D1C6C49A-9A38-42AC-BF5E-6778FB5A6761}" srcOrd="13" destOrd="0" presId="urn:microsoft.com/office/officeart/2005/8/layout/hierarchy3"/>
+    <dgm:cxn modelId="{8CC57646-04EA-4208-A351-A4D6BB6D2E39}" type="presParOf" srcId="{267B7765-1DEE-4C53-9B80-0768245269B3}" destId="{AE9F83A2-359D-4D06-91E4-A3A5938142CD}" srcOrd="3" destOrd="0" presId="urn:microsoft.com/office/officeart/2005/8/layout/hierarchy3"/>
+    <dgm:cxn modelId="{16FCB90C-3F42-4586-9869-2AC461B5B057}" type="presParOf" srcId="{AE9F83A2-359D-4D06-91E4-A3A5938142CD}" destId="{AE51639F-ADCA-4550-A626-A5EE1F7D5BFC}" srcOrd="0" destOrd="0" presId="urn:microsoft.com/office/officeart/2005/8/layout/hierarchy3"/>
+    <dgm:cxn modelId="{20FF578B-0661-4A0E-85D0-E13F1832350D}" type="presParOf" srcId="{AE51639F-ADCA-4550-A626-A5EE1F7D5BFC}" destId="{E340668D-627A-46FD-9D06-4087A7A6B11A}" srcOrd="0" destOrd="0" presId="urn:microsoft.com/office/officeart/2005/8/layout/hierarchy3"/>
+    <dgm:cxn modelId="{EB97E6E7-0405-4634-8377-82CCAC68CB00}" type="presParOf" srcId="{AE51639F-ADCA-4550-A626-A5EE1F7D5BFC}" destId="{824F1EA5-FC71-4D21-BEA8-2D7DDBE27A44}" srcOrd="1" destOrd="0" presId="urn:microsoft.com/office/officeart/2005/8/layout/hierarchy3"/>
+    <dgm:cxn modelId="{463ACE21-51A4-4720-B99B-AF2F51E72F17}" type="presParOf" srcId="{AE9F83A2-359D-4D06-91E4-A3A5938142CD}" destId="{C927497D-8087-4D39-9B7C-4B6FFD26EC19}" srcOrd="1" destOrd="0" presId="urn:microsoft.com/office/officeart/2005/8/layout/hierarchy3"/>
+    <dgm:cxn modelId="{DD69BAEB-F6C1-4399-97D2-A5CCFCA3A8E5}" type="presParOf" srcId="{C927497D-8087-4D39-9B7C-4B6FFD26EC19}" destId="{5A3B5013-8BDE-482B-837D-E5DB2A5ED434}" srcOrd="0" destOrd="0" presId="urn:microsoft.com/office/officeart/2005/8/layout/hierarchy3"/>
+    <dgm:cxn modelId="{300A9A4E-684E-4679-A3AD-19DE7596DBAF}" type="presParOf" srcId="{C927497D-8087-4D39-9B7C-4B6FFD26EC19}" destId="{4FA9D213-2058-46FA-8B33-147E66786270}" srcOrd="1" destOrd="0" presId="urn:microsoft.com/office/officeart/2005/8/layout/hierarchy3"/>
+    <dgm:cxn modelId="{63B98A5F-DFBF-47FF-9691-60EAD78D4498}" type="presParOf" srcId="{C927497D-8087-4D39-9B7C-4B6FFD26EC19}" destId="{54AB134C-74E1-4B32-8D7D-08A5C943041F}" srcOrd="2" destOrd="0" presId="urn:microsoft.com/office/officeart/2005/8/layout/hierarchy3"/>
+    <dgm:cxn modelId="{E6ABF4B7-B3C9-40C6-A023-A62ABAD53108}" type="presParOf" srcId="{C927497D-8087-4D39-9B7C-4B6FFD26EC19}" destId="{2B748FA3-2567-45C3-A6DB-E3953F55FFC7}" srcOrd="3" destOrd="0" presId="urn:microsoft.com/office/officeart/2005/8/layout/hierarchy3"/>
+    <dgm:cxn modelId="{58C7DC0D-4B8E-4E33-B93A-5C643678D93F}" type="presParOf" srcId="{C927497D-8087-4D39-9B7C-4B6FFD26EC19}" destId="{A1B2859F-60E1-4120-9207-5ABD0B69CC12}" srcOrd="4" destOrd="0" presId="urn:microsoft.com/office/officeart/2005/8/layout/hierarchy3"/>
+    <dgm:cxn modelId="{0B53CFA7-7BA0-4826-975E-7CAA27F59C66}" type="presParOf" srcId="{C927497D-8087-4D39-9B7C-4B6FFD26EC19}" destId="{DB80092B-A9EC-4CD0-BBB1-613CC9B325D7}" srcOrd="5" destOrd="0" presId="urn:microsoft.com/office/officeart/2005/8/layout/hierarchy3"/>
+    <dgm:cxn modelId="{32398EF7-F3BF-48FF-AA5F-5FAFC844DBDB}" type="presParOf" srcId="{C927497D-8087-4D39-9B7C-4B6FFD26EC19}" destId="{98D787C9-14EC-4779-86D6-0FF247E2555C}" srcOrd="6" destOrd="0" presId="urn:microsoft.com/office/officeart/2005/8/layout/hierarchy3"/>
+    <dgm:cxn modelId="{E87268A0-D2B7-418D-B75D-A520B87D3D0B}" type="presParOf" srcId="{C927497D-8087-4D39-9B7C-4B6FFD26EC19}" destId="{12836898-38C7-4E5F-91D1-A56DD697EA90}" srcOrd="7" destOrd="0" presId="urn:microsoft.com/office/officeart/2005/8/layout/hierarchy3"/>
+    <dgm:cxn modelId="{BE37BFC8-B87B-4A2F-9746-3650779C1813}" type="presParOf" srcId="{C927497D-8087-4D39-9B7C-4B6FFD26EC19}" destId="{081CA428-9A35-40D5-9BDE-6F091E0F816A}" srcOrd="8" destOrd="0" presId="urn:microsoft.com/office/officeart/2005/8/layout/hierarchy3"/>
+    <dgm:cxn modelId="{8045175A-D76D-42C8-9BA7-2285FEDB14D9}" type="presParOf" srcId="{C927497D-8087-4D39-9B7C-4B6FFD26EC19}" destId="{62A4A690-7C31-4091-8C28-0DAEA7509721}" srcOrd="9" destOrd="0" presId="urn:microsoft.com/office/officeart/2005/8/layout/hierarchy3"/>
+    <dgm:cxn modelId="{139C7337-59F4-4D1C-9292-C57AA64EE4BE}" type="presParOf" srcId="{C927497D-8087-4D39-9B7C-4B6FFD26EC19}" destId="{40697286-185B-4BD9-B287-0270B2574FCC}" srcOrd="10" destOrd="0" presId="urn:microsoft.com/office/officeart/2005/8/layout/hierarchy3"/>
+    <dgm:cxn modelId="{B51FAB68-D8BB-4174-93C1-E56291B310C0}" type="presParOf" srcId="{C927497D-8087-4D39-9B7C-4B6FFD26EC19}" destId="{8F56E187-385D-4836-B80E-BEBDB25757AC}" srcOrd="11" destOrd="0" presId="urn:microsoft.com/office/officeart/2005/8/layout/hierarchy3"/>
+    <dgm:cxn modelId="{02091C44-0BD9-4AC1-B92D-DF3B2ED354B5}" type="presParOf" srcId="{267B7765-1DEE-4C53-9B80-0768245269B3}" destId="{BC3D4C87-ECAD-46E1-B394-20EB74FF5F17}" srcOrd="4" destOrd="0" presId="urn:microsoft.com/office/officeart/2005/8/layout/hierarchy3"/>
+    <dgm:cxn modelId="{E18C02B1-01A9-46F6-B556-FA3B71DF8C20}" type="presParOf" srcId="{BC3D4C87-ECAD-46E1-B394-20EB74FF5F17}" destId="{47E0C800-E3C6-46B2-B735-34005DD92FA1}" srcOrd="0" destOrd="0" presId="urn:microsoft.com/office/officeart/2005/8/layout/hierarchy3"/>
+    <dgm:cxn modelId="{C8F02C4F-2824-47BF-AB22-7AEEF4163145}" type="presParOf" srcId="{47E0C800-E3C6-46B2-B735-34005DD92FA1}" destId="{BB133219-6104-4263-A313-E584786669EF}" srcOrd="0" destOrd="0" presId="urn:microsoft.com/office/officeart/2005/8/layout/hierarchy3"/>
+    <dgm:cxn modelId="{8D0217D6-ADC8-4FDA-82A9-5775E75D1648}" type="presParOf" srcId="{47E0C800-E3C6-46B2-B735-34005DD92FA1}" destId="{1C4770AD-258D-4E70-9255-595F4FA1345E}" srcOrd="1" destOrd="0" presId="urn:microsoft.com/office/officeart/2005/8/layout/hierarchy3"/>
+    <dgm:cxn modelId="{94B925BF-21D8-42B6-91DE-8381A9B33B80}" type="presParOf" srcId="{BC3D4C87-ECAD-46E1-B394-20EB74FF5F17}" destId="{6783DF2C-0A8B-4B15-BFD3-495B02C1161F}" srcOrd="1" destOrd="0" presId="urn:microsoft.com/office/officeart/2005/8/layout/hierarchy3"/>
+    <dgm:cxn modelId="{9D0855B3-5F5F-4289-B253-FD7B800AFAFA}" type="presParOf" srcId="{6783DF2C-0A8B-4B15-BFD3-495B02C1161F}" destId="{E3F1D89B-2B64-4981-9FCE-7FA44EAFB380}" srcOrd="0" destOrd="0" presId="urn:microsoft.com/office/officeart/2005/8/layout/hierarchy3"/>
+    <dgm:cxn modelId="{029CE463-146B-4E8A-BDA9-CAF977B0EF8D}" type="presParOf" srcId="{6783DF2C-0A8B-4B15-BFD3-495B02C1161F}" destId="{AE665C0C-3C2D-439F-8C6E-3A3C2749CCAF}" srcOrd="1" destOrd="0" presId="urn:microsoft.com/office/officeart/2005/8/layout/hierarchy3"/>
+    <dgm:cxn modelId="{C1603DC8-2AD9-4103-B5FE-23BD98A1EABD}" type="presParOf" srcId="{6783DF2C-0A8B-4B15-BFD3-495B02C1161F}" destId="{A3AD6B5E-2DCC-48D3-9AB9-D043387595C5}" srcOrd="2" destOrd="0" presId="urn:microsoft.com/office/officeart/2005/8/layout/hierarchy3"/>
+    <dgm:cxn modelId="{BEE0DD09-5606-4DFE-8845-4BDD1F7B96CF}" type="presParOf" srcId="{6783DF2C-0A8B-4B15-BFD3-495B02C1161F}" destId="{6A263082-104E-4D25-AF38-5713BF0C1002}" srcOrd="3" destOrd="0" presId="urn:microsoft.com/office/officeart/2005/8/layout/hierarchy3"/>
+    <dgm:cxn modelId="{F352ABC0-ABDE-47B2-BE95-42A934A3BBB6}" type="presParOf" srcId="{6783DF2C-0A8B-4B15-BFD3-495B02C1161F}" destId="{D6889557-E32E-4ABF-AF1F-221DC39B5939}" srcOrd="4" destOrd="0" presId="urn:microsoft.com/office/officeart/2005/8/layout/hierarchy3"/>
+    <dgm:cxn modelId="{AFA75810-DA57-4A7D-A627-8202CD6A1EC4}" type="presParOf" srcId="{6783DF2C-0A8B-4B15-BFD3-495B02C1161F}" destId="{ABFEA789-675E-4454-B173-F65610C8DD68}" srcOrd="5" destOrd="0" presId="urn:microsoft.com/office/officeart/2005/8/layout/hierarchy3"/>
+    <dgm:cxn modelId="{55F460A5-233B-49D0-8AD6-E8CFBABF6548}" type="presParOf" srcId="{6783DF2C-0A8B-4B15-BFD3-495B02C1161F}" destId="{EB34036E-C28F-4E5B-98A9-AEA938D8C3CC}" srcOrd="6" destOrd="0" presId="urn:microsoft.com/office/officeart/2005/8/layout/hierarchy3"/>
+    <dgm:cxn modelId="{D5A47C53-C6EF-4114-8C14-C9C12C299321}" type="presParOf" srcId="{6783DF2C-0A8B-4B15-BFD3-495B02C1161F}" destId="{C503D09C-BDE9-49E1-9DE9-9FC0A9062E09}" srcOrd="7" destOrd="0" presId="urn:microsoft.com/office/officeart/2005/8/layout/hierarchy3"/>
+    <dgm:cxn modelId="{0C9EC702-0B7B-4012-A701-8E9CEBEFA41E}" type="presParOf" srcId="{6783DF2C-0A8B-4B15-BFD3-495B02C1161F}" destId="{F8272983-4F3D-42F7-AD60-33E2BFD79EB6}" srcOrd="8" destOrd="0" presId="urn:microsoft.com/office/officeart/2005/8/layout/hierarchy3"/>
+    <dgm:cxn modelId="{EED24CB6-413A-492A-8196-6DACC4D9F6BE}" type="presParOf" srcId="{6783DF2C-0A8B-4B15-BFD3-495B02C1161F}" destId="{D8BC3110-EB16-4EDD-83E5-739A2D6602C7}" srcOrd="9" destOrd="0" presId="urn:microsoft.com/office/officeart/2005/8/layout/hierarchy3"/>
+    <dgm:cxn modelId="{B6C5ED74-A444-4D2F-98F9-92EA2FB05281}" type="presParOf" srcId="{6783DF2C-0A8B-4B15-BFD3-495B02C1161F}" destId="{F0963ECD-D8A9-408F-A5E5-1879E02BCE75}" srcOrd="10" destOrd="0" presId="urn:microsoft.com/office/officeart/2005/8/layout/hierarchy3"/>
+    <dgm:cxn modelId="{C0267A18-DFD2-4C59-9E10-1556BB669D4C}" type="presParOf" srcId="{6783DF2C-0A8B-4B15-BFD3-495B02C1161F}" destId="{378D293F-3BE6-42D4-AD19-FC09D4B9C086}" srcOrd="11" destOrd="0" presId="urn:microsoft.com/office/officeart/2005/8/layout/hierarchy3"/>
+    <dgm:cxn modelId="{922A5A99-34EC-45CB-A56C-0286B77BABBD}" type="presParOf" srcId="{6783DF2C-0A8B-4B15-BFD3-495B02C1161F}" destId="{DFE20073-3025-49F6-AC9A-15EAF0CB12B4}" srcOrd="12" destOrd="0" presId="urn:microsoft.com/office/officeart/2005/8/layout/hierarchy3"/>
+    <dgm:cxn modelId="{A5A7DC63-6CF7-42CE-A1C8-5B44B11EB64A}" type="presParOf" srcId="{6783DF2C-0A8B-4B15-BFD3-495B02C1161F}" destId="{E7690DA1-CD98-42C9-8DB7-6C1F01C3587D}" srcOrd="13" destOrd="0" presId="urn:microsoft.com/office/officeart/2005/8/layout/hierarchy3"/>
+    <dgm:cxn modelId="{CE14790E-3054-4612-B5EA-9E22FEBB26E2}" type="presParOf" srcId="{6783DF2C-0A8B-4B15-BFD3-495B02C1161F}" destId="{DA3F046D-8714-44FE-BAB7-C47CCEA28677}" srcOrd="14" destOrd="0" presId="urn:microsoft.com/office/officeart/2005/8/layout/hierarchy3"/>
+    <dgm:cxn modelId="{4D3B9EAE-58F6-40C7-B3A1-99F91753DBB5}" type="presParOf" srcId="{6783DF2C-0A8B-4B15-BFD3-495B02C1161F}" destId="{7E6A6CD6-5A60-45A8-A315-048CC76007CC}" srcOrd="15" destOrd="0" presId="urn:microsoft.com/office/officeart/2005/8/layout/hierarchy3"/>
+    <dgm:cxn modelId="{786A9E5A-2B3F-4DE6-95C0-EDE9D88BFDF3}" type="presParOf" srcId="{267B7765-1DEE-4C53-9B80-0768245269B3}" destId="{B9218322-73EC-44E3-9F2B-03AA2E64476B}" srcOrd="5" destOrd="0" presId="urn:microsoft.com/office/officeart/2005/8/layout/hierarchy3"/>
+    <dgm:cxn modelId="{57A86104-51EA-49D3-A94A-0D1A309C302F}" type="presParOf" srcId="{B9218322-73EC-44E3-9F2B-03AA2E64476B}" destId="{74764EB6-031A-4030-B704-0B52061F16B4}" srcOrd="0" destOrd="0" presId="urn:microsoft.com/office/officeart/2005/8/layout/hierarchy3"/>
+    <dgm:cxn modelId="{41C32F8B-47D0-45EB-8A4C-73C16B416A44}" type="presParOf" srcId="{74764EB6-031A-4030-B704-0B52061F16B4}" destId="{650FAB10-8F60-4378-B552-170B2EF64F48}" srcOrd="0" destOrd="0" presId="urn:microsoft.com/office/officeart/2005/8/layout/hierarchy3"/>
+    <dgm:cxn modelId="{0E987228-AE47-4340-BA4C-5C3A844BF86F}" type="presParOf" srcId="{74764EB6-031A-4030-B704-0B52061F16B4}" destId="{FE881A82-6BC4-446B-8DCC-BA38BBD3C5A5}" srcOrd="1" destOrd="0" presId="urn:microsoft.com/office/officeart/2005/8/layout/hierarchy3"/>
+    <dgm:cxn modelId="{2D67368E-4B7E-40F1-BF8C-8057FB805295}" type="presParOf" srcId="{B9218322-73EC-44E3-9F2B-03AA2E64476B}" destId="{7E02F08A-C45F-44A9-8E65-029FAA9A45D1}" srcOrd="1" destOrd="0" presId="urn:microsoft.com/office/officeart/2005/8/layout/hierarchy3"/>
+    <dgm:cxn modelId="{77E37A4A-687F-4B91-89D1-77BE2626F0D5}" type="presParOf" srcId="{7E02F08A-C45F-44A9-8E65-029FAA9A45D1}" destId="{9A3EA9D4-2DAD-4077-9019-D10794AD7FA9}" srcOrd="0" destOrd="0" presId="urn:microsoft.com/office/officeart/2005/8/layout/hierarchy3"/>
+    <dgm:cxn modelId="{D7600D80-CECF-4D33-9943-B6F422675478}" type="presParOf" srcId="{7E02F08A-C45F-44A9-8E65-029FAA9A45D1}" destId="{B5EBB8BD-D3EF-45C5-A8F8-AA79DC9E505D}" srcOrd="1" destOrd="0" presId="urn:microsoft.com/office/officeart/2005/8/layout/hierarchy3"/>
+    <dgm:cxn modelId="{7590DEBA-ED4D-41D4-A1CA-8C19845336AA}" type="presParOf" srcId="{7E02F08A-C45F-44A9-8E65-029FAA9A45D1}" destId="{C7363471-0DEE-44F4-85E9-F3F1651BE5DD}" srcOrd="2" destOrd="0" presId="urn:microsoft.com/office/officeart/2005/8/layout/hierarchy3"/>
+    <dgm:cxn modelId="{67A42F6D-E5A6-4063-BADD-C71A6D64B7C6}" type="presParOf" srcId="{7E02F08A-C45F-44A9-8E65-029FAA9A45D1}" destId="{32E3DD15-D1BA-42E9-80ED-E7F04EC2FD4B}" srcOrd="3" destOrd="0" presId="urn:microsoft.com/office/officeart/2005/8/layout/hierarchy3"/>
+    <dgm:cxn modelId="{7EA64CF2-CA80-4723-A45F-D3DA4336E5FE}" type="presParOf" srcId="{7E02F08A-C45F-44A9-8E65-029FAA9A45D1}" destId="{00ADD16A-B9C7-4A3B-9D46-690F1EB74179}" srcOrd="4" destOrd="0" presId="urn:microsoft.com/office/officeart/2005/8/layout/hierarchy3"/>
+    <dgm:cxn modelId="{9F9A2A47-2D1C-46F8-9367-BF3CC64C8BC6}" type="presParOf" srcId="{7E02F08A-C45F-44A9-8E65-029FAA9A45D1}" destId="{9EE4F1DF-C6FB-4117-8472-EDE9F10DCF6D}" srcOrd="5" destOrd="0" presId="urn:microsoft.com/office/officeart/2005/8/layout/hierarchy3"/>
   </dgm:cxnLst>
   <dgm:bg/>
   <dgm:whole/>
@@ -14072,6 +14121,142 @@
         <a:ext cx="448032" cy="273635"/>
       </dsp:txXfrm>
     </dsp:sp>
+    <dsp:sp modelId="{6A7946C5-8043-4989-94CF-DBDFB586B6BE}">
+      <dsp:nvSpPr>
+        <dsp:cNvPr id="0" name=""/>
+        <dsp:cNvSpPr/>
+      </dsp:nvSpPr>
+      <dsp:spPr>
+        <a:xfrm>
+          <a:off x="648317" y="292224"/>
+          <a:ext cx="91440" cy="1671302"/>
+        </a:xfrm>
+        <a:custGeom>
+          <a:avLst/>
+          <a:gdLst/>
+          <a:ahLst/>
+          <a:cxnLst/>
+          <a:rect l="0" t="0" r="0" b="0"/>
+          <a:pathLst>
+            <a:path>
+              <a:moveTo>
+                <a:pt x="45720" y="0"/>
+              </a:moveTo>
+              <a:lnTo>
+                <a:pt x="45720" y="1671302"/>
+              </a:lnTo>
+              <a:lnTo>
+                <a:pt x="103852" y="1671302"/>
+              </a:lnTo>
+            </a:path>
+          </a:pathLst>
+        </a:custGeom>
+        <a:noFill/>
+        <a:ln w="25400" cap="flat" cmpd="sng" algn="ctr">
+          <a:solidFill>
+            <a:schemeClr val="dk1">
+              <a:shade val="60000"/>
+              <a:hueOff val="0"/>
+              <a:satOff val="0"/>
+              <a:lumOff val="0"/>
+              <a:alphaOff val="0"/>
+            </a:schemeClr>
+          </a:solidFill>
+          <a:prstDash val="solid"/>
+        </a:ln>
+        <a:effectLst/>
+      </dsp:spPr>
+      <dsp:style>
+        <a:lnRef idx="2">
+          <a:scrgbClr r="0" g="0" b="0"/>
+        </a:lnRef>
+        <a:fillRef idx="0">
+          <a:scrgbClr r="0" g="0" b="0"/>
+        </a:fillRef>
+        <a:effectRef idx="0">
+          <a:scrgbClr r="0" g="0" b="0"/>
+        </a:effectRef>
+        <a:fontRef idx="minor"/>
+      </dsp:style>
+    </dsp:sp>
+    <dsp:sp modelId="{DAD2261C-CBAB-4637-97E8-27D1D18ADAD2}">
+      <dsp:nvSpPr>
+        <dsp:cNvPr id="0" name=""/>
+        <dsp:cNvSpPr/>
+      </dsp:nvSpPr>
+      <dsp:spPr>
+        <a:xfrm>
+          <a:off x="752169" y="1818195"/>
+          <a:ext cx="465058" cy="290661"/>
+        </a:xfrm>
+        <a:prstGeom prst="hexagon">
+          <a:avLst/>
+        </a:prstGeom>
+        <a:solidFill>
+          <a:srgbClr val="FFC000">
+            <a:alpha val="90000"/>
+          </a:srgbClr>
+        </a:solidFill>
+        <a:ln w="25400" cap="flat" cmpd="sng" algn="ctr">
+          <a:solidFill>
+            <a:schemeClr val="dk1">
+              <a:hueOff val="0"/>
+              <a:satOff val="0"/>
+              <a:lumOff val="0"/>
+              <a:alphaOff val="0"/>
+            </a:schemeClr>
+          </a:solidFill>
+          <a:prstDash val="solid"/>
+        </a:ln>
+        <a:effectLst/>
+      </dsp:spPr>
+      <dsp:style>
+        <a:lnRef idx="2">
+          <a:scrgbClr r="0" g="0" b="0"/>
+        </a:lnRef>
+        <a:fillRef idx="1">
+          <a:scrgbClr r="0" g="0" b="0"/>
+        </a:fillRef>
+        <a:effectRef idx="0">
+          <a:scrgbClr r="0" g="0" b="0"/>
+        </a:effectRef>
+        <a:fontRef idx="minor"/>
+      </dsp:style>
+      <dsp:txBody>
+        <a:bodyPr spcFirstLastPara="0" vert="horz" wrap="square" lIns="9525" tIns="6350" rIns="9525" bIns="6350" numCol="1" spcCol="1270" anchor="ctr" anchorCtr="0">
+          <a:noAutofit/>
+        </a:bodyPr>
+        <a:lstStyle/>
+        <a:p>
+          <a:pPr lvl="0" algn="ctr" defTabSz="222250">
+            <a:lnSpc>
+              <a:spcPct val="90000"/>
+            </a:lnSpc>
+            <a:spcBef>
+              <a:spcPct val="0"/>
+            </a:spcBef>
+            <a:spcAft>
+              <a:spcPct val="35000"/>
+            </a:spcAft>
+          </a:pPr>
+          <a:r>
+            <a:rPr lang="de-AT" sz="500" kern="1200"/>
+            <a:t>Abgabe</a:t>
+          </a:r>
+          <a:br>
+            <a:rPr lang="de-AT" sz="500" kern="1200"/>
+          </a:br>
+          <a:r>
+            <a:rPr lang="de-AT" sz="500" kern="1200"/>
+            <a:t>&gt;15.6.12&lt;</a:t>
+          </a:r>
+        </a:p>
+      </dsp:txBody>
+      <dsp:txXfrm>
+        <a:off x="815146" y="1857555"/>
+        <a:ext cx="339104" cy="211941"/>
+      </dsp:txXfrm>
+    </dsp:sp>
     <dsp:sp modelId="{F74EF751-99D0-4CCD-B740-59BBD69AC5BA}">
       <dsp:nvSpPr>
         <dsp:cNvPr id="0" name=""/>
@@ -14695,10 +14880,8 @@
           <a:off x="1478823" y="1454869"/>
           <a:ext cx="465058" cy="290661"/>
         </a:xfrm>
-        <a:prstGeom prst="roundRect">
-          <a:avLst>
-            <a:gd name="adj" fmla="val 10000"/>
-          </a:avLst>
+        <a:prstGeom prst="hexagon">
+          <a:avLst/>
         </a:prstGeom>
         <a:solidFill>
           <a:srgbClr val="FFC000">
@@ -14749,7 +14932,7 @@
           </a:pPr>
           <a:r>
             <a:rPr lang="de-AT" sz="500" kern="1200"/>
-            <a:t>Requirements Workshob</a:t>
+            <a:t>Requirements Workshop</a:t>
           </a:r>
           <a:br>
             <a:rPr lang="de-AT" sz="500" kern="1200"/>
@@ -14761,8 +14944,8 @@
         </a:p>
       </dsp:txBody>
       <dsp:txXfrm>
-        <a:off x="1487336" y="1463382"/>
-        <a:ext cx="448032" cy="273635"/>
+        <a:off x="1541800" y="1494229"/>
+        <a:ext cx="339104" cy="211941"/>
       </dsp:txXfrm>
     </dsp:sp>
     <dsp:sp modelId="{00D5CC1C-8EEC-40EE-AF86-9566CA7261DE}">
@@ -15847,10 +16030,8 @@
           <a:off x="2205476" y="2544849"/>
           <a:ext cx="465058" cy="290661"/>
         </a:xfrm>
-        <a:prstGeom prst="roundRect">
-          <a:avLst>
-            <a:gd name="adj" fmla="val 10000"/>
-          </a:avLst>
+        <a:prstGeom prst="hexagon">
+          <a:avLst/>
         </a:prstGeom>
         <a:solidFill>
           <a:srgbClr val="FFC000"/>
@@ -15907,8 +16088,8 @@
         </a:p>
       </dsp:txBody>
       <dsp:txXfrm>
-        <a:off x="2213989" y="2553362"/>
-        <a:ext cx="448032" cy="273635"/>
+        <a:off x="2268453" y="2584209"/>
+        <a:ext cx="339104" cy="211941"/>
       </dsp:txXfrm>
     </dsp:sp>
     <dsp:sp modelId="{E340668D-627A-46FD-9D06-4087A7A6B11A}">
@@ -16840,10 +17021,8 @@
           <a:off x="2932129" y="2181522"/>
           <a:ext cx="465058" cy="290661"/>
         </a:xfrm>
-        <a:prstGeom prst="roundRect">
-          <a:avLst>
-            <a:gd name="adj" fmla="val 10000"/>
-          </a:avLst>
+        <a:prstGeom prst="hexagon">
+          <a:avLst/>
         </a:prstGeom>
         <a:solidFill>
           <a:srgbClr val="FFC000">
@@ -16906,8 +17085,8 @@
         </a:p>
       </dsp:txBody>
       <dsp:txXfrm>
-        <a:off x="2940642" y="2190035"/>
-        <a:ext cx="448032" cy="273635"/>
+        <a:off x="2995106" y="2220882"/>
+        <a:ext cx="339104" cy="211941"/>
       </dsp:txXfrm>
     </dsp:sp>
     <dsp:sp modelId="{BB133219-6104-4263-A313-E584786669EF}">
@@ -18145,10 +18324,8 @@
           <a:off x="3658783" y="2908175"/>
           <a:ext cx="465058" cy="290661"/>
         </a:xfrm>
-        <a:prstGeom prst="roundRect">
-          <a:avLst>
-            <a:gd name="adj" fmla="val 10000"/>
-          </a:avLst>
+        <a:prstGeom prst="hexagon">
+          <a:avLst/>
         </a:prstGeom>
         <a:solidFill>
           <a:srgbClr val="FFC000">
@@ -18211,8 +18388,8 @@
         </a:p>
       </dsp:txBody>
       <dsp:txXfrm>
-        <a:off x="3667296" y="2916688"/>
-        <a:ext cx="448032" cy="273635"/>
+        <a:off x="3721760" y="2947535"/>
+        <a:ext cx="339104" cy="211941"/>
       </dsp:txXfrm>
     </dsp:sp>
     <dsp:sp modelId="{650FAB10-8F60-4378-B552-170B2EF64F48}">
@@ -18685,10 +18862,8 @@
           <a:off x="4385436" y="1091542"/>
           <a:ext cx="465058" cy="290661"/>
         </a:xfrm>
-        <a:prstGeom prst="roundRect">
-          <a:avLst>
-            <a:gd name="adj" fmla="val 10000"/>
-          </a:avLst>
+        <a:prstGeom prst="hexagon">
+          <a:avLst/>
         </a:prstGeom>
         <a:solidFill>
           <a:srgbClr val="FFC000">
@@ -18751,146 +18926,8 @@
         </a:p>
       </dsp:txBody>
       <dsp:txXfrm>
-        <a:off x="4393949" y="1100055"/>
-        <a:ext cx="448032" cy="273635"/>
-      </dsp:txXfrm>
-    </dsp:sp>
-    <dsp:sp modelId="{43202840-9302-487F-9C01-D49348AA9455}">
-      <dsp:nvSpPr>
-        <dsp:cNvPr id="0" name=""/>
-        <dsp:cNvSpPr/>
-      </dsp:nvSpPr>
-      <dsp:spPr>
-        <a:xfrm>
-          <a:off x="4281584" y="292224"/>
-          <a:ext cx="91440" cy="1307975"/>
-        </a:xfrm>
-        <a:custGeom>
-          <a:avLst/>
-          <a:gdLst/>
-          <a:ahLst/>
-          <a:cxnLst/>
-          <a:rect l="0" t="0" r="0" b="0"/>
-          <a:pathLst>
-            <a:path>
-              <a:moveTo>
-                <a:pt x="45720" y="0"/>
-              </a:moveTo>
-              <a:lnTo>
-                <a:pt x="45720" y="1307975"/>
-              </a:lnTo>
-              <a:lnTo>
-                <a:pt x="103852" y="1307975"/>
-              </a:lnTo>
-            </a:path>
-          </a:pathLst>
-        </a:custGeom>
-        <a:noFill/>
-        <a:ln w="25400" cap="flat" cmpd="sng" algn="ctr">
-          <a:solidFill>
-            <a:schemeClr val="dk1">
-              <a:shade val="60000"/>
-              <a:hueOff val="0"/>
-              <a:satOff val="0"/>
-              <a:lumOff val="0"/>
-              <a:alphaOff val="0"/>
-            </a:schemeClr>
-          </a:solidFill>
-          <a:prstDash val="solid"/>
-        </a:ln>
-        <a:effectLst/>
-      </dsp:spPr>
-      <dsp:style>
-        <a:lnRef idx="2">
-          <a:scrgbClr r="0" g="0" b="0"/>
-        </a:lnRef>
-        <a:fillRef idx="0">
-          <a:scrgbClr r="0" g="0" b="0"/>
-        </a:fillRef>
-        <a:effectRef idx="0">
-          <a:scrgbClr r="0" g="0" b="0"/>
-        </a:effectRef>
-        <a:fontRef idx="minor"/>
-      </dsp:style>
-    </dsp:sp>
-    <dsp:sp modelId="{6D405F1B-21CD-4805-9ADB-725F7D6FF830}">
-      <dsp:nvSpPr>
-        <dsp:cNvPr id="0" name=""/>
-        <dsp:cNvSpPr/>
-      </dsp:nvSpPr>
-      <dsp:spPr>
-        <a:xfrm>
-          <a:off x="4385436" y="1454869"/>
-          <a:ext cx="465058" cy="290661"/>
-        </a:xfrm>
-        <a:prstGeom prst="roundRect">
-          <a:avLst>
-            <a:gd name="adj" fmla="val 10000"/>
-          </a:avLst>
-        </a:prstGeom>
-        <a:solidFill>
-          <a:srgbClr val="FFC000">
-            <a:alpha val="90000"/>
-          </a:srgbClr>
-        </a:solidFill>
-        <a:ln w="25400" cap="flat" cmpd="sng" algn="ctr">
-          <a:solidFill>
-            <a:schemeClr val="dk1">
-              <a:hueOff val="0"/>
-              <a:satOff val="0"/>
-              <a:lumOff val="0"/>
-              <a:alphaOff val="0"/>
-            </a:schemeClr>
-          </a:solidFill>
-          <a:prstDash val="solid"/>
-        </a:ln>
-        <a:effectLst/>
-      </dsp:spPr>
-      <dsp:style>
-        <a:lnRef idx="2">
-          <a:scrgbClr r="0" g="0" b="0"/>
-        </a:lnRef>
-        <a:fillRef idx="1">
-          <a:scrgbClr r="0" g="0" b="0"/>
-        </a:fillRef>
-        <a:effectRef idx="0">
-          <a:scrgbClr r="0" g="0" b="0"/>
-        </a:effectRef>
-        <a:fontRef idx="minor"/>
-      </dsp:style>
-      <dsp:txBody>
-        <a:bodyPr spcFirstLastPara="0" vert="horz" wrap="square" lIns="9525" tIns="6350" rIns="9525" bIns="6350" numCol="1" spcCol="1270" anchor="ctr" anchorCtr="0">
-          <a:noAutofit/>
-        </a:bodyPr>
-        <a:lstStyle/>
-        <a:p>
-          <a:pPr lvl="0" algn="ctr" defTabSz="222250">
-            <a:lnSpc>
-              <a:spcPct val="90000"/>
-            </a:lnSpc>
-            <a:spcBef>
-              <a:spcPct val="0"/>
-            </a:spcBef>
-            <a:spcAft>
-              <a:spcPct val="35000"/>
-            </a:spcAft>
-          </a:pPr>
-          <a:r>
-            <a:rPr lang="de-AT" sz="500" kern="1200"/>
-            <a:t>Abgabe</a:t>
-          </a:r>
-          <a:br>
-            <a:rPr lang="de-AT" sz="500" kern="1200"/>
-          </a:br>
-          <a:r>
-            <a:rPr lang="de-AT" sz="500" kern="1200"/>
-            <a:t>&gt;15.6.12&lt;</a:t>
-          </a:r>
-        </a:p>
-      </dsp:txBody>
-      <dsp:txXfrm>
-        <a:off x="4393949" y="1463382"/>
-        <a:ext cx="448032" cy="273635"/>
+        <a:off x="4448413" y="1130902"/>
+        <a:ext cx="339104" cy="211941"/>
       </dsp:txXfrm>
     </dsp:sp>
   </dsp:spTree>
